--- a/4-质量管理/运行记录类文件/040207-2025年度运维服务质量管理计划.docx
+++ b/4-质量管理/运行记录类文件/040207-2025年度运维服务质量管理计划.docx
@@ -2139,6 +2139,10 @@
         <w:keepLines w:val="0"/>
         <w:pageBreakBefore w:val="0"/>
         <w:widowControl/>
+        <w:numPr>
+          <w:ilvl w:val="0"/>
+          <w:numId w:val="2"/>
+        </w:numPr>
         <w:kinsoku w:val="0"/>
         <w:wordWrap/>
         <w:overflowPunct/>
@@ -2149,7 +2153,7 @@
         <w:adjustRightInd w:val="0"/>
         <w:snapToGrid w:val="0"/>
         <w:spacing w:line="360" w:lineRule="auto"/>
-        <w:ind w:left="480" w:right="0" w:hanging="480" w:hangingChars="200"/>
+        <w:ind w:left="425" w:leftChars="0" w:right="0" w:hanging="425" w:firstLineChars="0"/>
         <w:textAlignment w:val="baseline"/>
         <w:rPr>
           <w:rFonts w:ascii="宋体" w:hAnsi="宋体" w:eastAsia="宋体" w:cs="宋体"/>
@@ -2157,14 +2161,6 @@
           <w:szCs w:val="24"/>
         </w:rPr>
       </w:pPr>
-      <w:r>
-        <w:rPr>
-          <w:position w:val="1"/>
-          <w:sz w:val="24"/>
-          <w:szCs w:val="24"/>
-        </w:rPr>
-        <w:t xml:space="preserve">1.   </w:t>
-      </w:r>
       <w:r>
         <w:rPr>
           <w:rFonts w:hint="eastAsia"/>
@@ -2201,6 +2197,10 @@
         <w:keepLines w:val="0"/>
         <w:pageBreakBefore w:val="0"/>
         <w:widowControl/>
+        <w:numPr>
+          <w:ilvl w:val="0"/>
+          <w:numId w:val="2"/>
+        </w:numPr>
         <w:kinsoku w:val="0"/>
         <w:wordWrap/>
         <w:overflowPunct/>
@@ -2211,7 +2211,7 @@
         <w:adjustRightInd w:val="0"/>
         <w:snapToGrid w:val="0"/>
         <w:spacing w:line="360" w:lineRule="auto"/>
-        <w:ind w:left="480" w:right="0" w:hanging="480" w:hangingChars="200"/>
+        <w:ind w:left="425" w:leftChars="0" w:right="0" w:hanging="425" w:firstLineChars="0"/>
         <w:textAlignment w:val="baseline"/>
         <w:rPr>
           <w:rFonts w:ascii="宋体" w:hAnsi="宋体" w:eastAsia="宋体" w:cs="宋体"/>
@@ -2225,7 +2225,7 @@
           <w:sz w:val="24"/>
           <w:szCs w:val="24"/>
         </w:rPr>
-        <w:t>2.   GB/T 28827.1-2</w:t>
+        <w:t>GB/T 28827.1-2</w:t>
       </w:r>
       <w:r>
         <w:rPr>
@@ -2312,6 +2312,10 @@
         <w:keepLines w:val="0"/>
         <w:pageBreakBefore w:val="0"/>
         <w:widowControl/>
+        <w:numPr>
+          <w:ilvl w:val="0"/>
+          <w:numId w:val="2"/>
+        </w:numPr>
         <w:kinsoku w:val="0"/>
         <w:wordWrap/>
         <w:overflowPunct/>
@@ -2322,7 +2326,7 @@
         <w:adjustRightInd w:val="0"/>
         <w:snapToGrid w:val="0"/>
         <w:spacing w:line="360" w:lineRule="auto"/>
-        <w:ind w:left="480" w:right="0" w:hanging="480" w:hangingChars="200"/>
+        <w:ind w:left="425" w:leftChars="0" w:right="0" w:hanging="425" w:firstLineChars="0"/>
         <w:textAlignment w:val="baseline"/>
         <w:rPr>
           <w:rFonts w:ascii="宋体" w:hAnsi="宋体" w:eastAsia="宋体" w:cs="宋体"/>
@@ -2336,7 +2340,7 @@
           <w:sz w:val="24"/>
           <w:szCs w:val="24"/>
         </w:rPr>
-        <w:t xml:space="preserve">3.   GB/T 29264-2012 </w:t>
+        <w:t xml:space="preserve">GB/T 29264-2012 </w:t>
       </w:r>
       <w:r>
         <w:rPr>
@@ -2384,6 +2388,10 @@
         <w:keepLines w:val="0"/>
         <w:pageBreakBefore w:val="0"/>
         <w:widowControl/>
+        <w:numPr>
+          <w:ilvl w:val="0"/>
+          <w:numId w:val="2"/>
+        </w:numPr>
         <w:kinsoku w:val="0"/>
         <w:wordWrap/>
         <w:overflowPunct/>
@@ -2394,7 +2402,7 @@
         <w:adjustRightInd w:val="0"/>
         <w:snapToGrid w:val="0"/>
         <w:spacing w:line="360" w:lineRule="auto"/>
-        <w:ind w:left="480" w:right="0" w:hanging="480" w:hangingChars="200"/>
+        <w:ind w:left="425" w:leftChars="0" w:right="0" w:hanging="425" w:firstLineChars="0"/>
         <w:textAlignment w:val="baseline"/>
         <w:rPr>
           <w:rFonts w:ascii="宋体" w:hAnsi="宋体" w:eastAsia="宋体" w:cs="宋体"/>
@@ -2408,7 +2416,7 @@
           <w:sz w:val="24"/>
           <w:szCs w:val="24"/>
         </w:rPr>
-        <w:t xml:space="preserve">4.   GB/T 28827.2-2012 </w:t>
+        <w:t xml:space="preserve">GB/T 28827.2-2012 </w:t>
       </w:r>
       <w:r>
         <w:rPr>
@@ -2490,6 +2498,10 @@
         <w:keepLines w:val="0"/>
         <w:pageBreakBefore w:val="0"/>
         <w:widowControl/>
+        <w:numPr>
+          <w:ilvl w:val="0"/>
+          <w:numId w:val="2"/>
+        </w:numPr>
         <w:kinsoku w:val="0"/>
         <w:wordWrap/>
         <w:overflowPunct/>
@@ -2500,7 +2512,7 @@
         <w:adjustRightInd w:val="0"/>
         <w:snapToGrid w:val="0"/>
         <w:spacing w:line="360" w:lineRule="auto"/>
-        <w:ind w:left="480" w:right="0" w:hanging="476" w:hangingChars="200"/>
+        <w:ind w:left="425" w:leftChars="0" w:right="0" w:hanging="425" w:firstLineChars="0"/>
         <w:textAlignment w:val="baseline"/>
         <w:rPr>
           <w:rFonts w:ascii="宋体" w:hAnsi="宋体" w:eastAsia="宋体" w:cs="宋体"/>
@@ -2514,7 +2526,7 @@
           <w:sz w:val="24"/>
           <w:szCs w:val="24"/>
         </w:rPr>
-        <w:t>5.   GB/T</w:t>
+        <w:t>GB/T</w:t>
       </w:r>
       <w:r>
         <w:rPr>
@@ -2645,6 +2657,10 @@
         <w:keepLines w:val="0"/>
         <w:pageBreakBefore w:val="0"/>
         <w:widowControl/>
+        <w:numPr>
+          <w:ilvl w:val="0"/>
+          <w:numId w:val="2"/>
+        </w:numPr>
         <w:kinsoku w:val="0"/>
         <w:wordWrap/>
         <w:overflowPunct/>
@@ -2655,7 +2671,7 @@
         <w:adjustRightInd w:val="0"/>
         <w:snapToGrid w:val="0"/>
         <w:spacing w:line="360" w:lineRule="auto"/>
-        <w:ind w:left="480" w:right="0" w:hanging="468" w:hangingChars="200"/>
+        <w:ind w:left="425" w:leftChars="0" w:right="0" w:hanging="425" w:firstLineChars="0"/>
         <w:textAlignment w:val="baseline"/>
         <w:rPr>
           <w:rFonts w:ascii="宋体" w:hAnsi="宋体" w:eastAsia="宋体" w:cs="宋体"/>
@@ -2663,36 +2679,6 @@
           <w:szCs w:val="24"/>
         </w:rPr>
       </w:pPr>
-      <w:r>
-        <w:rPr>
-          <w:rFonts w:hint="eastAsia" w:eastAsia="宋体"/>
-          <w:spacing w:val="-3"/>
-          <w:position w:val="1"/>
-          <w:sz w:val="24"/>
-          <w:szCs w:val="24"/>
-          <w:lang w:val="en-US" w:eastAsia="zh-CN"/>
-        </w:rPr>
-        <w:t>6</w:t>
-      </w:r>
-      <w:r>
-        <w:rPr>
-          <w:spacing w:val="-3"/>
-          <w:position w:val="1"/>
-          <w:sz w:val="24"/>
-          <w:szCs w:val="24"/>
-        </w:rPr>
-        <w:t>.</w:t>
-      </w:r>
-      <w:r>
-        <w:rPr>
-          <w:spacing w:val="19"/>
-          <w:w w:val="101"/>
-          <w:position w:val="1"/>
-          <w:sz w:val="24"/>
-          <w:szCs w:val="24"/>
-        </w:rPr>
-        <w:t xml:space="preserve">   </w:t>
-      </w:r>
       <w:r>
         <w:rPr>
           <w:rFonts w:ascii="宋体" w:hAnsi="宋体" w:eastAsia="宋体" w:cs="宋体"/>
@@ -2785,12 +2771,6 @@
             <w:insideH w:val="single" w:color="000000" w:sz="4" w:space="0"/>
             <w:insideV w:val="single" w:color="000000" w:sz="4" w:space="0"/>
           </w:tblBorders>
-          <w:tblCellMar>
-            <w:top w:w="0" w:type="dxa"/>
-            <w:left w:w="0" w:type="dxa"/>
-            <w:bottom w:w="0" w:type="dxa"/>
-            <w:right w:w="0" w:type="dxa"/>
-          </w:tblCellMar>
         </w:tblPrEx>
         <w:trPr>
           <w:trHeight w:val="491" w:hRule="atLeast"/>
@@ -3105,7 +3085,7 @@
         <w:tc>
           <w:tcPr>
             <w:tcW w:w="1515" w:type="dxa"/>
-            <w:shd w:val="clear"/>
+            <w:shd w:val="clear" w:color="auto" w:fill="auto"/>
             <w:vAlign w:val="top"/>
           </w:tcPr>
           <w:p>
@@ -3224,7 +3204,7 @@
         <w:tc>
           <w:tcPr>
             <w:tcW w:w="6849" w:type="dxa"/>
-            <w:shd w:val="clear"/>
+            <w:shd w:val="clear" w:color="auto" w:fill="auto"/>
             <w:vAlign w:val="top"/>
           </w:tcPr>
           <w:p>
@@ -3753,7 +3733,7 @@
         <w:tc>
           <w:tcPr>
             <w:tcW w:w="0" w:type="auto"/>
-            <w:shd w:val="clear"/>
+            <w:shd w:val="clear" w:color="auto" w:fill="auto"/>
             <w:vAlign w:val="top"/>
           </w:tcPr>
           <w:p>
@@ -3881,7 +3861,7 @@
         <w:tc>
           <w:tcPr>
             <w:tcW w:w="0" w:type="auto"/>
-            <w:shd w:val="clear"/>
+            <w:shd w:val="clear" w:color="auto" w:fill="auto"/>
             <w:vAlign w:val="top"/>
           </w:tcPr>
           <w:p>
@@ -4392,7 +4372,7 @@
         <w:tc>
           <w:tcPr>
             <w:tcW w:w="0" w:type="auto"/>
-            <w:shd w:val="clear"/>
+            <w:shd w:val="clear" w:color="auto" w:fill="auto"/>
             <w:vAlign w:val="top"/>
           </w:tcPr>
           <w:p>
@@ -4439,7 +4419,7 @@
         <w:tc>
           <w:tcPr>
             <w:tcW w:w="0" w:type="auto"/>
-            <w:shd w:val="clear"/>
+            <w:shd w:val="clear" w:color="auto" w:fill="auto"/>
             <w:vAlign w:val="top"/>
           </w:tcPr>
           <w:p>
@@ -4768,7 +4748,7 @@
         <w:adjustRightInd w:val="0"/>
         <w:snapToGrid w:val="0"/>
         <w:spacing w:line="360" w:lineRule="auto"/>
-        <w:ind w:left="472" w:hanging="472" w:hangingChars="200"/>
+        <w:ind w:left="472" w:hanging="476" w:hangingChars="200"/>
         <w:textAlignment w:val="baseline"/>
         <w:rPr>
           <w:rFonts w:ascii="宋体" w:hAnsi="宋体" w:eastAsia="宋体" w:cs="宋体"/>
@@ -4776,6 +4756,34 @@
           <w:szCs w:val="24"/>
         </w:rPr>
       </w:pPr>
+      <w:r>
+        <w:rPr>
+          <w:rFonts w:ascii="宋体" w:hAnsi="宋体" w:eastAsia="宋体" w:cs="宋体"/>
+          <w:spacing w:val="-1"/>
+          <w:sz w:val="24"/>
+          <w:szCs w:val="24"/>
+        </w:rPr>
+        <w:t>提高客户满意度：客户满意度平均分≥9</w:t>
+      </w:r>
+      <w:r>
+        <w:rPr>
+          <w:rFonts w:hint="eastAsia" w:ascii="宋体" w:hAnsi="宋体" w:eastAsia="宋体" w:cs="宋体"/>
+          <w:spacing w:val="-1"/>
+          <w:sz w:val="24"/>
+          <w:szCs w:val="24"/>
+          <w:lang w:val="en-US" w:eastAsia="zh-CN"/>
+        </w:rPr>
+        <w:t>5</w:t>
+      </w:r>
+      <w:r>
+        <w:rPr>
+          <w:rFonts w:ascii="宋体" w:hAnsi="宋体" w:eastAsia="宋体" w:cs="宋体"/>
+          <w:spacing w:val="-48"/>
+          <w:sz w:val="24"/>
+          <w:szCs w:val="24"/>
+        </w:rPr>
+        <w:t xml:space="preserve"> </w:t>
+      </w:r>
       <w:r>
         <w:rPr>
           <w:rFonts w:ascii="宋体" w:hAnsi="宋体" w:eastAsia="宋体" w:cs="宋体"/>
@@ -4783,122 +4791,6 @@
           <w:sz w:val="24"/>
           <w:szCs w:val="24"/>
         </w:rPr>
-        <w:t>1.</w:t>
-      </w:r>
-      <w:r>
-        <w:rPr>
-          <w:rFonts w:ascii="宋体" w:hAnsi="宋体" w:eastAsia="宋体" w:cs="宋体"/>
-          <w:spacing w:val="71"/>
-          <w:sz w:val="24"/>
-          <w:szCs w:val="24"/>
-        </w:rPr>
-        <w:t xml:space="preserve"> </w:t>
-      </w:r>
-      <w:r>
-        <w:rPr>
-          <w:rFonts w:ascii="宋体" w:hAnsi="宋体" w:eastAsia="宋体" w:cs="宋体"/>
-          <w:spacing w:val="-2"/>
-          <w:sz w:val="24"/>
-          <w:szCs w:val="24"/>
-        </w:rPr>
-        <w:t>有效投诉次数：季度有效投诉次数≤1</w:t>
-      </w:r>
-      <w:r>
-        <w:rPr>
-          <w:rFonts w:ascii="宋体" w:hAnsi="宋体" w:eastAsia="宋体" w:cs="宋体"/>
-          <w:spacing w:val="-44"/>
-          <w:sz w:val="24"/>
-          <w:szCs w:val="24"/>
-        </w:rPr>
-        <w:t xml:space="preserve"> </w:t>
-      </w:r>
-      <w:r>
-        <w:rPr>
-          <w:rFonts w:ascii="宋体" w:hAnsi="宋体" w:eastAsia="宋体" w:cs="宋体"/>
-          <w:spacing w:val="-2"/>
-          <w:sz w:val="24"/>
-          <w:szCs w:val="24"/>
-        </w:rPr>
-        <w:t>次</w:t>
-      </w:r>
-    </w:p>
-    <w:p>
-      <w:pPr>
-        <w:keepNext w:val="0"/>
-        <w:keepLines w:val="0"/>
-        <w:pageBreakBefore w:val="0"/>
-        <w:widowControl/>
-        <w:kinsoku w:val="0"/>
-        <w:wordWrap/>
-        <w:overflowPunct/>
-        <w:topLinePunct w:val="0"/>
-        <w:autoSpaceDE w:val="0"/>
-        <w:autoSpaceDN w:val="0"/>
-        <w:bidi w:val="0"/>
-        <w:adjustRightInd w:val="0"/>
-        <w:snapToGrid w:val="0"/>
-        <w:spacing w:line="360" w:lineRule="auto"/>
-        <w:ind w:left="472" w:hanging="476" w:hangingChars="200"/>
-        <w:textAlignment w:val="baseline"/>
-        <w:rPr>
-          <w:rFonts w:ascii="宋体" w:hAnsi="宋体" w:eastAsia="宋体" w:cs="宋体"/>
-          <w:sz w:val="24"/>
-          <w:szCs w:val="24"/>
-        </w:rPr>
-      </w:pPr>
-      <w:r>
-        <w:rPr>
-          <w:rFonts w:ascii="宋体" w:hAnsi="宋体" w:eastAsia="宋体" w:cs="宋体"/>
-          <w:spacing w:val="-1"/>
-          <w:sz w:val="24"/>
-          <w:szCs w:val="24"/>
-        </w:rPr>
-        <w:t>2.</w:t>
-      </w:r>
-      <w:r>
-        <w:rPr>
-          <w:rFonts w:ascii="宋体" w:hAnsi="宋体" w:eastAsia="宋体" w:cs="宋体"/>
-          <w:spacing w:val="70"/>
-          <w:sz w:val="24"/>
-          <w:szCs w:val="24"/>
-        </w:rPr>
-        <w:t xml:space="preserve"> </w:t>
-      </w:r>
-      <w:r>
-        <w:rPr>
-          <w:rFonts w:ascii="宋体" w:hAnsi="宋体" w:eastAsia="宋体" w:cs="宋体"/>
-          <w:spacing w:val="-1"/>
-          <w:sz w:val="24"/>
-          <w:szCs w:val="24"/>
-        </w:rPr>
-        <w:t>提高客户满意度：客户满意度平均分≥9</w:t>
-      </w:r>
-      <w:r>
-        <w:rPr>
-          <w:rFonts w:hint="eastAsia" w:ascii="宋体" w:hAnsi="宋体" w:eastAsia="宋体" w:cs="宋体"/>
-          <w:spacing w:val="-1"/>
-          <w:sz w:val="24"/>
-          <w:szCs w:val="24"/>
-          <w:lang w:val="en-US" w:eastAsia="zh-CN"/>
-        </w:rPr>
-        <w:t>5</w:t>
-      </w:r>
-      <w:r>
-        <w:rPr>
-          <w:rFonts w:ascii="宋体" w:hAnsi="宋体" w:eastAsia="宋体" w:cs="宋体"/>
-          <w:spacing w:val="-48"/>
-          <w:sz w:val="24"/>
-          <w:szCs w:val="24"/>
-        </w:rPr>
-        <w:t xml:space="preserve"> </w:t>
-      </w:r>
-      <w:r>
-        <w:rPr>
-          <w:rFonts w:ascii="宋体" w:hAnsi="宋体" w:eastAsia="宋体" w:cs="宋体"/>
-          <w:spacing w:val="-2"/>
-          <w:sz w:val="24"/>
-          <w:szCs w:val="24"/>
-        </w:rPr>
         <w:t>分</w:t>
       </w:r>
     </w:p>
@@ -4907,9 +4799,9 @@
         <w:pStyle w:val="22"/>
         <w:bidi w:val="0"/>
       </w:pPr>
-      <w:bookmarkStart w:id="8" w:name="bookmark8"/>
+      <w:bookmarkStart w:id="8" w:name="bookmark1"/>
       <w:bookmarkEnd w:id="8"/>
-      <w:bookmarkStart w:id="9" w:name="bookmark1"/>
+      <w:bookmarkStart w:id="9" w:name="bookmark8"/>
       <w:bookmarkEnd w:id="9"/>
       <w:r>
         <w:t>运维服务能力内审</w:t>
@@ -5101,12 +4993,8 @@
         <w:pStyle w:val="22"/>
         <w:bidi w:val="0"/>
       </w:pPr>
-      <w:bookmarkStart w:id="12" w:name="bookmark10"/>
-      <w:bookmarkEnd w:id="12"/>
-      <w:bookmarkStart w:id="13" w:name="bookmark1"/>
-      <w:bookmarkEnd w:id="13"/>
-      <w:r>
-        <w:t>运维服务体系过程改进</w:t>
+      <w:r>
+        <w:t>客户满意度调查</w:t>
       </w:r>
     </w:p>
     <w:p>
@@ -5141,7 +5029,7 @@
           <w:sz w:val="24"/>
           <w:szCs w:val="24"/>
         </w:rPr>
-        <w:t>日常工作中，通过对运维服务项目过程的监督检查，收集服务提供过程中存在的问题，确定运维服务改进的需求。</w:t>
+        <w:t>客户满意度调查工作由服务台和质量中心组织完成，其中，服务台负责项目级客户满意度调查，质量中心负责公司级客户满意度调查。客户满意度调查可采取邮件、问卷、电话、面谈等多种方式。2025年至少进行一次公司级客户满意度调查，并进行汇总分析。</w:t>
       </w:r>
     </w:p>
     <w:p>
@@ -5176,7 +5064,20 @@
           <w:sz w:val="24"/>
           <w:szCs w:val="24"/>
         </w:rPr>
-        <w:t>定期收集和分析运维服务指标完成情况，发现并确定运维服务改进需求。</w:t>
+        <w:t>项目级的客户满意度调查是对每个已解决的事件或问题在 24 小时内进行电话回访，确认工程师是否成功解决问题，了解客户对处理结果的满意度。</w:t>
+      </w:r>
+    </w:p>
+    <w:p>
+      <w:pPr>
+        <w:pStyle w:val="22"/>
+        <w:bidi w:val="0"/>
+      </w:pPr>
+      <w:bookmarkStart w:id="12" w:name="bookmark10"/>
+      <w:bookmarkEnd w:id="12"/>
+      <w:bookmarkStart w:id="13" w:name="bookmark1"/>
+      <w:bookmarkEnd w:id="13"/>
+      <w:r>
+        <w:t>运维服务体系过程改进</w:t>
       </w:r>
     </w:p>
     <w:p>
@@ -5211,20 +5112,7 @@
           <w:sz w:val="24"/>
           <w:szCs w:val="24"/>
         </w:rPr>
-        <w:t>对客户反馈意见进行收集和分析（包括满意度调查结果和客户投诉意见），了解客户意见和需求，为改进提供依据。</w:t>
-      </w:r>
-    </w:p>
-    <w:p>
-      <w:pPr>
-        <w:pStyle w:val="22"/>
-        <w:bidi w:val="0"/>
-      </w:pPr>
-      <w:bookmarkStart w:id="14" w:name="bookmark11"/>
-      <w:bookmarkEnd w:id="14"/>
-      <w:bookmarkStart w:id="15" w:name="bookmark1"/>
-      <w:bookmarkEnd w:id="15"/>
-      <w:r>
-        <w:t>运维项目服务过程质量监督</w:t>
+        <w:t>日常工作中，通过对运维服务项目过程的监督检查，收集服务提供过程中存在的问题，确定运维服务改进的需求。</w:t>
       </w:r>
     </w:p>
     <w:p>
@@ -5259,20 +5147,7 @@
           <w:sz w:val="24"/>
           <w:szCs w:val="24"/>
         </w:rPr>
-        <w:t>质量中心通过对运维服务项目进行过程监督检查，及时发现问题并督促问题及时解决和改进，以确保运维服务按服务规范实施并按约交付服务。</w:t>
-      </w:r>
-    </w:p>
-    <w:p>
-      <w:pPr>
-        <w:pStyle w:val="22"/>
-        <w:bidi w:val="0"/>
-      </w:pPr>
-      <w:bookmarkStart w:id="16" w:name="bookmark12"/>
-      <w:bookmarkEnd w:id="16"/>
-      <w:bookmarkStart w:id="17" w:name="bookmark1"/>
-      <w:bookmarkEnd w:id="17"/>
-      <w:r>
-        <w:t>客户满意度调查</w:t>
+        <w:t>定期收集和分析运维服务指标完成情况，发现并确定运维服务改进需求。</w:t>
       </w:r>
     </w:p>
     <w:p>
@@ -5307,7 +5182,24 @@
           <w:sz w:val="24"/>
           <w:szCs w:val="24"/>
         </w:rPr>
-        <w:t>客户满意度调查工作由服务台和质量中心组织完成，其中，服务台负责项目级客户满意度调查，质量中心负责公司级客户满意度调查。客户满意度调查可采取邮件、问卷、电话、面谈等多种方式。2025年至少进行一次公司级客户满意度调查，并进行汇总分析。</w:t>
+        <w:t>对客户反馈意见进行收集和分析（包括满意度调查结果和客户投诉意见），了解客户意见和需求，为改进提供依据。</w:t>
+      </w:r>
+    </w:p>
+    <w:p>
+      <w:pPr>
+        <w:pStyle w:val="22"/>
+        <w:bidi w:val="0"/>
+      </w:pPr>
+      <w:bookmarkStart w:id="14" w:name="bookmark1"/>
+      <w:bookmarkEnd w:id="14"/>
+      <w:bookmarkStart w:id="15" w:name="bookmark11"/>
+      <w:bookmarkEnd w:id="15"/>
+      <w:r>
+        <w:rPr>
+          <w:rFonts w:hint="eastAsia"/>
+          <w:lang w:val="en-US" w:eastAsia="zh-CN"/>
+        </w:rPr>
+        <w:t>质量培训</w:t>
       </w:r>
     </w:p>
     <w:p>
@@ -5329,40 +5221,54 @@
         <w:ind w:left="0" w:right="0" w:firstLine="476" w:firstLineChars="200"/>
         <w:textAlignment w:val="baseline"/>
         <w:rPr>
-          <w:rFonts w:ascii="宋体" w:hAnsi="宋体" w:eastAsia="宋体" w:cs="宋体"/>
+          <w:rFonts w:hint="default" w:ascii="宋体" w:hAnsi="宋体" w:eastAsia="宋体" w:cs="宋体"/>
           <w:spacing w:val="-1"/>
           <w:sz w:val="24"/>
           <w:szCs w:val="24"/>
-        </w:rPr>
-      </w:pPr>
-      <w:r>
-        <w:rPr>
-          <w:rFonts w:ascii="宋体" w:hAnsi="宋体" w:eastAsia="宋体" w:cs="宋体"/>
+          <w:lang w:val="en-US" w:eastAsia="zh-CN"/>
+        </w:rPr>
+      </w:pPr>
+      <w:r>
+        <w:rPr>
+          <w:rFonts w:hint="eastAsia" w:ascii="宋体" w:hAnsi="宋体" w:eastAsia="宋体" w:cs="宋体"/>
           <w:spacing w:val="-1"/>
           <w:sz w:val="24"/>
           <w:szCs w:val="24"/>
-        </w:rPr>
-        <w:t>项目级的客户满意度调查是对每个已解决的事件或问题在 24 小时内进行电话回访，确认工程师是否成功解决问题，了解客户对处理结果的满意度。</w:t>
-      </w:r>
-    </w:p>
-    <w:p>
-      <w:pPr>
-        <w:rPr>
-          <w:rFonts w:ascii="宋体" w:hAnsi="宋体" w:eastAsia="宋体" w:cs="宋体"/>
+          <w:lang w:val="en-US" w:eastAsia="zh-CN"/>
+        </w:rPr>
+        <w:t>通过运维复制只是培训，提高服务质量和客户满意度，避免投诉</w:t>
+      </w:r>
+    </w:p>
+    <w:p>
+      <w:pPr>
+        <w:keepNext w:val="0"/>
+        <w:keepLines w:val="0"/>
+        <w:pageBreakBefore w:val="0"/>
+        <w:widowControl/>
+        <w:kinsoku w:val="0"/>
+        <w:wordWrap/>
+        <w:overflowPunct/>
+        <w:topLinePunct w:val="0"/>
+        <w:autoSpaceDE w:val="0"/>
+        <w:autoSpaceDN w:val="0"/>
+        <w:bidi w:val="0"/>
+        <w:adjustRightInd w:val="0"/>
+        <w:snapToGrid w:val="0"/>
+        <w:spacing w:line="360" w:lineRule="auto"/>
+        <w:ind w:right="0"/>
+        <w:textAlignment w:val="baseline"/>
+        <w:rPr>
+          <w:rFonts w:hint="default" w:ascii="宋体" w:hAnsi="宋体" w:eastAsia="宋体" w:cs="宋体"/>
           <w:spacing w:val="-1"/>
           <w:sz w:val="24"/>
           <w:szCs w:val="24"/>
-        </w:rPr>
-      </w:pPr>
-      <w:r>
-        <w:rPr>
-          <w:rFonts w:ascii="宋体" w:hAnsi="宋体" w:eastAsia="宋体" w:cs="宋体"/>
-          <w:spacing w:val="-1"/>
-          <w:sz w:val="24"/>
-          <w:szCs w:val="24"/>
-        </w:rPr>
-        <w:br w:type="page"/>
-      </w:r>
+          <w:lang w:val="en-US" w:eastAsia="zh-CN"/>
+        </w:rPr>
+      </w:pPr>
+      <w:bookmarkStart w:id="16" w:name="bookmark12"/>
+      <w:bookmarkEnd w:id="16"/>
+      <w:bookmarkStart w:id="17" w:name="bookmark1"/>
+      <w:bookmarkEnd w:id="17"/>
     </w:p>
     <w:p>
       <w:pPr>
@@ -5390,18 +5296,20 @@
         </w:tblBorders>
         <w:tblLayout w:type="autofit"/>
         <w:tblCellMar>
+          <w:top w:w="0" w:type="dxa"/>
           <w:left w:w="108" w:type="dxa"/>
+          <w:bottom w:w="0" w:type="dxa"/>
           <w:right w:w="108" w:type="dxa"/>
         </w:tblCellMar>
       </w:tblPr>
       <w:tblGrid>
-        <w:gridCol w:w="676"/>
-        <w:gridCol w:w="1335"/>
-        <w:gridCol w:w="3323"/>
-        <w:gridCol w:w="1211"/>
-        <w:gridCol w:w="936"/>
-        <w:gridCol w:w="1251"/>
-        <w:gridCol w:w="1339"/>
+        <w:gridCol w:w="494"/>
+        <w:gridCol w:w="1285"/>
+        <w:gridCol w:w="4397"/>
+        <w:gridCol w:w="1094"/>
+        <w:gridCol w:w="655"/>
+        <w:gridCol w:w="769"/>
+        <w:gridCol w:w="1377"/>
       </w:tblGrid>
       <w:tr>
         <w:tblPrEx>
@@ -5414,7 +5322,9 @@
             <w:insideV w:val="single" w:color="auto" w:sz="4" w:space="0"/>
           </w:tblBorders>
           <w:tblCellMar>
+            <w:top w:w="0" w:type="dxa"/>
             <w:left w:w="108" w:type="dxa"/>
+            <w:bottom w:w="0" w:type="dxa"/>
             <w:right w:w="108" w:type="dxa"/>
           </w:tblCellMar>
         </w:tblPrEx>
@@ -5423,30 +5333,21 @@
         </w:trPr>
         <w:tc>
           <w:tcPr>
-            <w:tcW w:w="857" w:type="dxa"/>
+            <w:tcW w:w="676" w:type="dxa"/>
             <w:vAlign w:val="center"/>
           </w:tcPr>
           <w:p>
             <w:pPr>
-              <w:rPr>
-                <w:rFonts w:hint="default" w:ascii="宋体" w:hAnsi="宋体" w:eastAsia="宋体" w:cs="宋体"/>
-                <w:snapToGrid w:val="0"/>
-                <w:color w:val="000000"/>
-                <w:kern w:val="0"/>
-                <w:sz w:val="21"/>
-                <w:szCs w:val="21"/>
-                <w:lang w:val="en-US" w:eastAsia="zh-CN" w:bidi="ar-SA"/>
-              </w:rPr>
-            </w:pPr>
-            <w:r>
-              <w:rPr>
-                <w:rFonts w:hint="eastAsia" w:ascii="宋体" w:hAnsi="宋体" w:eastAsia="宋体" w:cs="宋体"/>
-                <w:snapToGrid w:val="0"/>
-                <w:color w:val="000000"/>
-                <w:kern w:val="0"/>
-                <w:sz w:val="21"/>
-                <w:szCs w:val="21"/>
-                <w:lang w:val="en-US" w:eastAsia="zh-CN" w:bidi="ar-SA"/>
+              <w:bidi w:val="0"/>
+              <w:rPr>
+                <w:rFonts w:hint="default"/>
+                <w:lang w:val="en-US" w:eastAsia="zh-CN"/>
+              </w:rPr>
+            </w:pPr>
+            <w:r>
+              <w:rPr>
+                <w:rFonts w:hint="eastAsia"/>
+                <w:lang w:val="en-US" w:eastAsia="zh-CN"/>
               </w:rPr>
               <w:t>编号</w:t>
             </w:r>
@@ -5454,34 +5355,22 @@
         </w:tc>
         <w:tc>
           <w:tcPr>
-            <w:tcW w:w="1327" w:type="dxa"/>
+            <w:tcW w:w="1335" w:type="dxa"/>
             <w:shd w:val="clear" w:color="auto" w:fill="auto"/>
             <w:vAlign w:val="center"/>
           </w:tcPr>
           <w:p>
             <w:pPr>
-              <w:pStyle w:val="20"/>
-              <w:spacing w:before="45" w:line="231" w:lineRule="auto"/>
-              <w:ind w:right="180" w:rightChars="0"/>
-              <w:rPr>
-                <w:rFonts w:hint="default" w:ascii="宋体" w:hAnsi="宋体" w:eastAsia="宋体" w:cs="宋体"/>
-                <w:snapToGrid w:val="0"/>
-                <w:color w:val="000000"/>
-                <w:kern w:val="0"/>
-                <w:sz w:val="21"/>
-                <w:szCs w:val="21"/>
-                <w:lang w:val="en-US" w:eastAsia="zh-CN" w:bidi="ar-SA"/>
-              </w:rPr>
-            </w:pPr>
-            <w:r>
-              <w:rPr>
-                <w:rFonts w:hint="eastAsia" w:cs="宋体"/>
-                <w:snapToGrid w:val="0"/>
-                <w:color w:val="000000"/>
-                <w:kern w:val="0"/>
-                <w:sz w:val="21"/>
-                <w:szCs w:val="21"/>
-                <w:lang w:val="en-US" w:eastAsia="zh-CN" w:bidi="ar-SA"/>
+              <w:bidi w:val="0"/>
+              <w:rPr>
+                <w:rFonts w:hint="default"/>
+                <w:lang w:val="en-US" w:eastAsia="zh-CN"/>
+              </w:rPr>
+            </w:pPr>
+            <w:r>
+              <w:rPr>
+                <w:rFonts w:hint="eastAsia"/>
+                <w:lang w:val="en-US" w:eastAsia="zh-CN"/>
               </w:rPr>
               <w:t>工作项目</w:t>
             </w:r>
@@ -5489,34 +5378,22 @@
         </w:tc>
         <w:tc>
           <w:tcPr>
-            <w:tcW w:w="1530" w:type="dxa"/>
+            <w:tcW w:w="3323" w:type="dxa"/>
             <w:shd w:val="clear" w:color="auto" w:fill="auto"/>
             <w:vAlign w:val="center"/>
           </w:tcPr>
           <w:p>
             <w:pPr>
-              <w:pStyle w:val="20"/>
-              <w:spacing w:before="208" w:line="220" w:lineRule="auto"/>
-              <w:jc w:val="both"/>
-              <w:rPr>
-                <w:rFonts w:hint="default" w:ascii="宋体" w:hAnsi="宋体" w:eastAsia="宋体" w:cs="宋体"/>
-                <w:snapToGrid w:val="0"/>
-                <w:color w:val="000000"/>
-                <w:kern w:val="0"/>
-                <w:sz w:val="21"/>
-                <w:szCs w:val="21"/>
-                <w:lang w:val="en-US" w:eastAsia="zh-CN" w:bidi="ar-SA"/>
-              </w:rPr>
-            </w:pPr>
-            <w:r>
-              <w:rPr>
-                <w:rFonts w:hint="eastAsia" w:cs="宋体"/>
-                <w:snapToGrid w:val="0"/>
-                <w:color w:val="000000"/>
-                <w:kern w:val="0"/>
-                <w:sz w:val="21"/>
-                <w:szCs w:val="21"/>
-                <w:lang w:val="en-US" w:eastAsia="zh-CN" w:bidi="ar-SA"/>
+              <w:bidi w:val="0"/>
+              <w:rPr>
+                <w:rFonts w:hint="default"/>
+                <w:lang w:val="en-US" w:eastAsia="zh-CN"/>
+              </w:rPr>
+            </w:pPr>
+            <w:r>
+              <w:rPr>
+                <w:rFonts w:hint="eastAsia"/>
+                <w:lang w:val="en-US" w:eastAsia="zh-CN"/>
               </w:rPr>
               <w:t>措施及要求</w:t>
             </w:r>
@@ -5524,33 +5401,22 @@
         </w:tc>
         <w:tc>
           <w:tcPr>
-            <w:tcW w:w="1395" w:type="dxa"/>
+            <w:tcW w:w="1211" w:type="dxa"/>
             <w:shd w:val="clear" w:color="auto" w:fill="auto"/>
             <w:vAlign w:val="center"/>
           </w:tcPr>
           <w:p>
             <w:pPr>
-              <w:pStyle w:val="20"/>
-              <w:spacing w:before="207" w:line="220" w:lineRule="auto"/>
-              <w:rPr>
-                <w:rFonts w:hint="default" w:ascii="宋体" w:hAnsi="宋体" w:eastAsia="宋体" w:cs="宋体"/>
-                <w:snapToGrid w:val="0"/>
-                <w:color w:val="000000"/>
-                <w:kern w:val="0"/>
-                <w:sz w:val="21"/>
-                <w:szCs w:val="21"/>
-                <w:lang w:val="en-US" w:eastAsia="zh-CN" w:bidi="ar-SA"/>
-              </w:rPr>
-            </w:pPr>
-            <w:r>
-              <w:rPr>
-                <w:rFonts w:hint="eastAsia" w:cs="宋体"/>
-                <w:snapToGrid w:val="0"/>
-                <w:color w:val="000000"/>
-                <w:kern w:val="0"/>
-                <w:sz w:val="21"/>
-                <w:szCs w:val="21"/>
-                <w:lang w:val="en-US" w:eastAsia="zh-CN" w:bidi="ar-SA"/>
+              <w:bidi w:val="0"/>
+              <w:rPr>
+                <w:rFonts w:hint="default"/>
+                <w:lang w:val="en-US" w:eastAsia="zh-CN"/>
+              </w:rPr>
+            </w:pPr>
+            <w:r>
+              <w:rPr>
+                <w:rFonts w:hint="eastAsia"/>
+                <w:lang w:val="en-US" w:eastAsia="zh-CN"/>
               </w:rPr>
               <w:t>责任部门</w:t>
             </w:r>
@@ -5558,34 +5424,22 @@
         </w:tc>
         <w:tc>
           <w:tcPr>
-            <w:tcW w:w="1305" w:type="dxa"/>
+            <w:tcW w:w="936" w:type="dxa"/>
             <w:shd w:val="clear" w:color="auto" w:fill="auto"/>
             <w:vAlign w:val="center"/>
           </w:tcPr>
           <w:p>
             <w:pPr>
-              <w:pStyle w:val="20"/>
-              <w:spacing w:before="45" w:line="231" w:lineRule="auto"/>
-              <w:ind w:right="127" w:rightChars="0"/>
-              <w:rPr>
-                <w:rFonts w:hint="default" w:ascii="宋体" w:hAnsi="宋体" w:eastAsia="宋体" w:cs="宋体"/>
-                <w:snapToGrid w:val="0"/>
-                <w:color w:val="000000"/>
-                <w:kern w:val="0"/>
-                <w:sz w:val="21"/>
-                <w:szCs w:val="21"/>
-                <w:lang w:val="en-US" w:eastAsia="zh-CN" w:bidi="ar-SA"/>
-              </w:rPr>
-            </w:pPr>
-            <w:r>
-              <w:rPr>
-                <w:rFonts w:hint="eastAsia" w:cs="宋体"/>
-                <w:snapToGrid w:val="0"/>
-                <w:color w:val="000000"/>
-                <w:kern w:val="0"/>
-                <w:sz w:val="21"/>
-                <w:szCs w:val="21"/>
-                <w:lang w:val="en-US" w:eastAsia="zh-CN" w:bidi="ar-SA"/>
+              <w:bidi w:val="0"/>
+              <w:rPr>
+                <w:rFonts w:hint="default"/>
+                <w:lang w:val="en-US" w:eastAsia="zh-CN"/>
+              </w:rPr>
+            </w:pPr>
+            <w:r>
+              <w:rPr>
+                <w:rFonts w:hint="eastAsia"/>
+                <w:lang w:val="en-US" w:eastAsia="zh-CN"/>
               </w:rPr>
               <w:t>配合部门</w:t>
             </w:r>
@@ -5593,34 +5447,22 @@
         </w:tc>
         <w:tc>
           <w:tcPr>
-            <w:tcW w:w="1470" w:type="dxa"/>
+            <w:tcW w:w="1251" w:type="dxa"/>
             <w:shd w:val="clear" w:color="auto" w:fill="auto"/>
             <w:vAlign w:val="center"/>
           </w:tcPr>
           <w:p>
             <w:pPr>
-              <w:pStyle w:val="20"/>
-              <w:spacing w:before="207" w:line="220" w:lineRule="auto"/>
-              <w:ind w:left="294" w:leftChars="0"/>
-              <w:rPr>
-                <w:rFonts w:hint="eastAsia" w:ascii="宋体" w:hAnsi="宋体" w:eastAsia="宋体" w:cs="宋体"/>
-                <w:snapToGrid w:val="0"/>
-                <w:color w:val="000000"/>
-                <w:kern w:val="0"/>
-                <w:sz w:val="21"/>
-                <w:szCs w:val="21"/>
-                <w:lang w:val="en-US" w:eastAsia="en-US" w:bidi="ar-SA"/>
-              </w:rPr>
-            </w:pPr>
-            <w:r>
-              <w:rPr>
-                <w:rFonts w:hint="eastAsia" w:cs="宋体"/>
-                <w:snapToGrid w:val="0"/>
-                <w:color w:val="000000"/>
-                <w:kern w:val="0"/>
-                <w:sz w:val="21"/>
-                <w:szCs w:val="21"/>
-                <w:lang w:val="en-US" w:eastAsia="zh-CN" w:bidi="ar-SA"/>
+              <w:bidi w:val="0"/>
+              <w:rPr>
+                <w:rFonts w:hint="eastAsia"/>
+                <w:lang w:val="en-US" w:eastAsia="en-US"/>
+              </w:rPr>
+            </w:pPr>
+            <w:r>
+              <w:rPr>
+                <w:rFonts w:hint="eastAsia"/>
+                <w:lang w:val="en-US" w:eastAsia="zh-CN"/>
               </w:rPr>
               <w:t>负责人</w:t>
             </w:r>
@@ -5628,34 +5470,22 @@
         </w:tc>
         <w:tc>
           <w:tcPr>
-            <w:tcW w:w="2187" w:type="dxa"/>
+            <w:tcW w:w="1339" w:type="dxa"/>
             <w:shd w:val="clear" w:color="auto" w:fill="auto"/>
             <w:vAlign w:val="center"/>
           </w:tcPr>
           <w:p>
             <w:pPr>
-              <w:pStyle w:val="20"/>
-              <w:spacing w:before="208" w:line="220" w:lineRule="auto"/>
-              <w:ind w:left="136" w:leftChars="0"/>
-              <w:rPr>
-                <w:rFonts w:hint="eastAsia" w:ascii="宋体" w:hAnsi="宋体" w:eastAsia="宋体" w:cs="宋体"/>
-                <w:snapToGrid w:val="0"/>
-                <w:color w:val="000000"/>
-                <w:kern w:val="0"/>
-                <w:sz w:val="21"/>
-                <w:szCs w:val="21"/>
-                <w:lang w:val="en-US" w:eastAsia="en-US" w:bidi="ar-SA"/>
-              </w:rPr>
-            </w:pPr>
-            <w:r>
-              <w:rPr>
-                <w:rFonts w:hint="eastAsia" w:ascii="宋体" w:hAnsi="宋体" w:eastAsia="宋体" w:cs="宋体"/>
-                <w:snapToGrid w:val="0"/>
-                <w:color w:val="000000"/>
-                <w:kern w:val="0"/>
-                <w:sz w:val="21"/>
-                <w:szCs w:val="21"/>
-                <w:lang w:val="en-US" w:eastAsia="zh-CN" w:bidi="ar-SA"/>
+              <w:bidi w:val="0"/>
+              <w:rPr>
+                <w:rFonts w:hint="eastAsia"/>
+                <w:lang w:val="en-US" w:eastAsia="en-US"/>
+              </w:rPr>
+            </w:pPr>
+            <w:r>
+              <w:rPr>
+                <w:rFonts w:hint="eastAsia"/>
+                <w:lang w:val="en-US" w:eastAsia="zh-CN"/>
               </w:rPr>
               <w:t>计划实施日期</w:t>
             </w:r>
@@ -5673,29 +5503,23 @@
             <w:insideV w:val="single" w:color="auto" w:sz="4" w:space="0"/>
           </w:tblBorders>
           <w:tblCellMar>
+            <w:top w:w="0" w:type="dxa"/>
             <w:left w:w="108" w:type="dxa"/>
+            <w:bottom w:w="0" w:type="dxa"/>
             <w:right w:w="108" w:type="dxa"/>
           </w:tblCellMar>
         </w:tblPrEx>
         <w:tc>
           <w:tcPr>
-            <w:tcW w:w="857" w:type="dxa"/>
-            <w:shd w:val="clear"/>
-            <w:vAlign w:val="top"/>
-          </w:tcPr>
-          <w:p>
-            <w:pPr>
-              <w:pStyle w:val="20"/>
-              <w:spacing w:before="78" w:line="241" w:lineRule="auto"/>
-              <w:ind w:left="286" w:leftChars="0"/>
-              <w:rPr>
-                <w:rFonts w:ascii="宋体" w:hAnsi="宋体" w:eastAsia="宋体" w:cs="宋体"/>
-                <w:snapToGrid w:val="0"/>
-                <w:color w:val="000000"/>
-                <w:kern w:val="0"/>
-                <w:sz w:val="21"/>
-                <w:szCs w:val="21"/>
-                <w:lang w:val="en-US" w:eastAsia="en-US" w:bidi="ar-SA"/>
+            <w:tcW w:w="676" w:type="dxa"/>
+            <w:shd w:val="clear" w:color="auto" w:fill="auto"/>
+            <w:vAlign w:val="top"/>
+          </w:tcPr>
+          <w:p>
+            <w:pPr>
+              <w:bidi w:val="0"/>
+              <w:rPr>
+                <w:lang w:val="en-US" w:eastAsia="en-US"/>
               </w:rPr>
             </w:pPr>
             <w:r>
@@ -5705,32 +5529,20 @@
         </w:tc>
         <w:tc>
           <w:tcPr>
-            <w:tcW w:w="1327" w:type="dxa"/>
-            <w:shd w:val="clear"/>
-            <w:vAlign w:val="top"/>
-          </w:tcPr>
-          <w:p>
-            <w:pPr>
-              <w:bidi w:val="0"/>
-              <w:rPr>
-                <w:rFonts w:ascii="宋体" w:hAnsi="宋体" w:eastAsia="宋体" w:cs="宋体"/>
-                <w:snapToGrid w:val="0"/>
-                <w:color w:val="000000"/>
-                <w:kern w:val="0"/>
-                <w:sz w:val="21"/>
-                <w:szCs w:val="21"/>
-                <w:lang w:val="en-US" w:eastAsia="en-US" w:bidi="ar-SA"/>
-              </w:rPr>
-            </w:pPr>
-            <w:r>
-              <w:rPr>
-                <w:rFonts w:ascii="宋体" w:hAnsi="宋体" w:eastAsia="宋体" w:cs="宋体"/>
-                <w:snapToGrid w:val="0"/>
-                <w:color w:val="000000"/>
-                <w:kern w:val="0"/>
-                <w:sz w:val="21"/>
-                <w:szCs w:val="21"/>
-                <w:lang w:val="en-US" w:eastAsia="en-US" w:bidi="ar-SA"/>
+            <w:tcW w:w="1335" w:type="dxa"/>
+            <w:shd w:val="clear" w:color="auto" w:fill="auto"/>
+            <w:vAlign w:val="top"/>
+          </w:tcPr>
+          <w:p>
+            <w:pPr>
+              <w:bidi w:val="0"/>
+              <w:rPr>
+                <w:lang w:val="en-US" w:eastAsia="en-US"/>
+              </w:rPr>
+            </w:pPr>
+            <w:r>
+              <w:rPr>
+                <w:lang w:val="en-US" w:eastAsia="en-US"/>
               </w:rPr>
               <w:t>运维服务质量目标策划分解</w:t>
             </w:r>
@@ -5738,32 +5550,20 @@
         </w:tc>
         <w:tc>
           <w:tcPr>
-            <w:tcW w:w="1530" w:type="dxa"/>
-            <w:shd w:val="clear"/>
-            <w:vAlign w:val="top"/>
-          </w:tcPr>
-          <w:p>
-            <w:pPr>
-              <w:bidi w:val="0"/>
-              <w:rPr>
-                <w:rFonts w:ascii="宋体" w:hAnsi="宋体" w:eastAsia="宋体" w:cs="宋体"/>
-                <w:snapToGrid w:val="0"/>
-                <w:color w:val="000000"/>
-                <w:kern w:val="0"/>
-                <w:sz w:val="21"/>
-                <w:szCs w:val="21"/>
-                <w:lang w:val="en-US" w:eastAsia="en-US" w:bidi="ar-SA"/>
-              </w:rPr>
-            </w:pPr>
-            <w:r>
-              <w:rPr>
-                <w:rFonts w:ascii="宋体" w:hAnsi="宋体" w:eastAsia="宋体" w:cs="宋体"/>
-                <w:snapToGrid w:val="0"/>
-                <w:color w:val="000000"/>
-                <w:kern w:val="0"/>
-                <w:sz w:val="21"/>
-                <w:szCs w:val="21"/>
-                <w:lang w:val="en-US" w:eastAsia="en-US" w:bidi="ar-SA"/>
+            <w:tcW w:w="3323" w:type="dxa"/>
+            <w:shd w:val="clear" w:color="auto" w:fill="auto"/>
+            <w:vAlign w:val="top"/>
+          </w:tcPr>
+          <w:p>
+            <w:pPr>
+              <w:bidi w:val="0"/>
+              <w:rPr>
+                <w:lang w:val="en-US" w:eastAsia="en-US"/>
+              </w:rPr>
+            </w:pPr>
+            <w:r>
+              <w:rPr>
+                <w:lang w:val="en-US" w:eastAsia="en-US"/>
               </w:rPr>
               <w:t>1. 组织制定部门运维服务质量目标；</w:t>
             </w:r>
@@ -5772,24 +5572,12 @@
             <w:pPr>
               <w:bidi w:val="0"/>
               <w:rPr>
-                <w:rFonts w:ascii="宋体" w:hAnsi="宋体" w:eastAsia="宋体" w:cs="宋体"/>
-                <w:snapToGrid w:val="0"/>
-                <w:color w:val="000000"/>
-                <w:kern w:val="0"/>
-                <w:sz w:val="21"/>
-                <w:szCs w:val="21"/>
-                <w:lang w:val="en-US" w:eastAsia="en-US" w:bidi="ar-SA"/>
-              </w:rPr>
-            </w:pPr>
-            <w:r>
-              <w:rPr>
-                <w:rFonts w:ascii="宋体" w:hAnsi="宋体" w:eastAsia="宋体" w:cs="宋体"/>
-                <w:snapToGrid w:val="0"/>
-                <w:color w:val="000000"/>
-                <w:kern w:val="0"/>
-                <w:sz w:val="21"/>
-                <w:szCs w:val="21"/>
-                <w:lang w:val="en-US" w:eastAsia="en-US" w:bidi="ar-SA"/>
+                <w:lang w:val="en-US" w:eastAsia="en-US"/>
+              </w:rPr>
+            </w:pPr>
+            <w:r>
+              <w:rPr>
+                <w:lang w:val="en-US" w:eastAsia="en-US"/>
               </w:rPr>
               <w:t>2. 对部门运维服务质量目标进行分解，制定质量目标展开对策表。</w:t>
             </w:r>
@@ -5797,32 +5585,20 @@
         </w:tc>
         <w:tc>
           <w:tcPr>
-            <w:tcW w:w="1395" w:type="dxa"/>
-            <w:shd w:val="clear"/>
-            <w:vAlign w:val="top"/>
-          </w:tcPr>
-          <w:p>
-            <w:pPr>
-              <w:bidi w:val="0"/>
-              <w:rPr>
-                <w:rFonts w:ascii="宋体" w:hAnsi="宋体" w:eastAsia="宋体" w:cs="宋体"/>
-                <w:snapToGrid w:val="0"/>
-                <w:color w:val="000000"/>
-                <w:kern w:val="0"/>
-                <w:sz w:val="21"/>
-                <w:szCs w:val="21"/>
-                <w:lang w:val="en-US" w:eastAsia="en-US" w:bidi="ar-SA"/>
-              </w:rPr>
-            </w:pPr>
-            <w:r>
-              <w:rPr>
-                <w:rFonts w:ascii="宋体" w:hAnsi="宋体" w:eastAsia="宋体" w:cs="宋体"/>
-                <w:snapToGrid w:val="0"/>
-                <w:color w:val="000000"/>
-                <w:kern w:val="0"/>
-                <w:sz w:val="21"/>
-                <w:szCs w:val="21"/>
-                <w:lang w:val="en-US" w:eastAsia="en-US" w:bidi="ar-SA"/>
+            <w:tcW w:w="1211" w:type="dxa"/>
+            <w:shd w:val="clear" w:color="auto" w:fill="auto"/>
+            <w:vAlign w:val="top"/>
+          </w:tcPr>
+          <w:p>
+            <w:pPr>
+              <w:bidi w:val="0"/>
+              <w:rPr>
+                <w:lang w:val="en-US" w:eastAsia="en-US"/>
+              </w:rPr>
+            </w:pPr>
+            <w:r>
+              <w:rPr>
+                <w:lang w:val="en-US" w:eastAsia="en-US"/>
               </w:rPr>
               <w:t>运维服务部</w:t>
             </w:r>
@@ -5830,32 +5606,20 @@
         </w:tc>
         <w:tc>
           <w:tcPr>
-            <w:tcW w:w="1305" w:type="dxa"/>
-            <w:shd w:val="clear"/>
-            <w:vAlign w:val="top"/>
-          </w:tcPr>
-          <w:p>
-            <w:pPr>
-              <w:bidi w:val="0"/>
-              <w:rPr>
-                <w:rFonts w:ascii="宋体" w:hAnsi="宋体" w:eastAsia="宋体" w:cs="宋体"/>
-                <w:snapToGrid w:val="0"/>
-                <w:color w:val="000000"/>
-                <w:kern w:val="0"/>
-                <w:sz w:val="21"/>
-                <w:szCs w:val="21"/>
-                <w:lang w:val="en-US" w:eastAsia="en-US" w:bidi="ar-SA"/>
-              </w:rPr>
-            </w:pPr>
-            <w:r>
-              <w:rPr>
-                <w:rFonts w:ascii="宋体" w:hAnsi="宋体" w:eastAsia="宋体" w:cs="宋体"/>
-                <w:snapToGrid w:val="0"/>
-                <w:color w:val="000000"/>
-                <w:kern w:val="0"/>
-                <w:sz w:val="21"/>
-                <w:szCs w:val="21"/>
-                <w:lang w:val="en-US" w:eastAsia="en-US" w:bidi="ar-SA"/>
+            <w:tcW w:w="936" w:type="dxa"/>
+            <w:shd w:val="clear" w:color="auto" w:fill="auto"/>
+            <w:vAlign w:val="top"/>
+          </w:tcPr>
+          <w:p>
+            <w:pPr>
+              <w:bidi w:val="0"/>
+              <w:rPr>
+                <w:lang w:val="en-US" w:eastAsia="en-US"/>
+              </w:rPr>
+            </w:pPr>
+            <w:r>
+              <w:rPr>
+                <w:lang w:val="en-US" w:eastAsia="en-US"/>
               </w:rPr>
               <w:t>质量中心</w:t>
             </w:r>
@@ -5863,46 +5627,20 @@
         </w:tc>
         <w:tc>
           <w:tcPr>
-            <w:tcW w:w="1470" w:type="dxa"/>
-            <w:shd w:val="clear"/>
-            <w:vAlign w:val="top"/>
-          </w:tcPr>
-          <w:p>
-            <w:pPr>
-              <w:bidi w:val="0"/>
-              <w:rPr>
-                <w:rFonts w:ascii="宋体" w:hAnsi="宋体" w:eastAsia="宋体" w:cs="宋体"/>
-                <w:snapToGrid w:val="0"/>
-                <w:color w:val="000000"/>
-                <w:kern w:val="0"/>
-                <w:sz w:val="21"/>
-                <w:szCs w:val="21"/>
-                <w:lang w:val="en-US" w:eastAsia="en-US" w:bidi="ar-SA"/>
-              </w:rPr>
-            </w:pPr>
-          </w:p>
-          <w:p>
-            <w:pPr>
-              <w:bidi w:val="0"/>
-              <w:rPr>
-                <w:rFonts w:ascii="宋体" w:hAnsi="宋体" w:eastAsia="宋体" w:cs="宋体"/>
-                <w:snapToGrid w:val="0"/>
-                <w:color w:val="000000"/>
-                <w:kern w:val="0"/>
-                <w:sz w:val="21"/>
-                <w:szCs w:val="21"/>
-                <w:lang w:val="en-US" w:eastAsia="en-US" w:bidi="ar-SA"/>
-              </w:rPr>
-            </w:pPr>
-            <w:r>
-              <w:rPr>
-                <w:rFonts w:ascii="宋体" w:hAnsi="宋体" w:eastAsia="宋体" w:cs="宋体"/>
-                <w:snapToGrid w:val="0"/>
-                <w:color w:val="000000"/>
-                <w:kern w:val="0"/>
-                <w:sz w:val="21"/>
-                <w:szCs w:val="21"/>
-                <w:lang w:val="en-US" w:eastAsia="en-US" w:bidi="ar-SA"/>
+            <w:tcW w:w="1251" w:type="dxa"/>
+            <w:shd w:val="clear" w:color="auto" w:fill="auto"/>
+            <w:vAlign w:val="top"/>
+          </w:tcPr>
+          <w:p>
+            <w:pPr>
+              <w:bidi w:val="0"/>
+              <w:rPr>
+                <w:lang w:val="en-US" w:eastAsia="en-US"/>
+              </w:rPr>
+            </w:pPr>
+            <w:r>
+              <w:rPr>
+                <w:lang w:val="en-US" w:eastAsia="en-US"/>
               </w:rPr>
               <w:t>运维服务部经理</w:t>
             </w:r>
@@ -5910,60 +5648,20 @@
         </w:tc>
         <w:tc>
           <w:tcPr>
-            <w:tcW w:w="2187" w:type="dxa"/>
-            <w:shd w:val="clear"/>
-            <w:vAlign w:val="top"/>
-          </w:tcPr>
-          <w:p>
-            <w:pPr>
-              <w:bidi w:val="0"/>
-              <w:rPr>
-                <w:rFonts w:ascii="宋体" w:hAnsi="宋体" w:eastAsia="宋体" w:cs="宋体"/>
-                <w:snapToGrid w:val="0"/>
-                <w:color w:val="000000"/>
-                <w:kern w:val="0"/>
-                <w:sz w:val="21"/>
-                <w:szCs w:val="21"/>
-                <w:lang w:val="en-US" w:eastAsia="en-US" w:bidi="ar-SA"/>
-              </w:rPr>
-            </w:pPr>
-          </w:p>
-          <w:p>
-            <w:pPr>
-              <w:bidi w:val="0"/>
-              <w:rPr>
-                <w:rFonts w:ascii="宋体" w:hAnsi="宋体" w:eastAsia="宋体" w:cs="宋体"/>
-                <w:snapToGrid w:val="0"/>
-                <w:color w:val="000000"/>
-                <w:kern w:val="0"/>
-                <w:sz w:val="21"/>
-                <w:szCs w:val="21"/>
-                <w:lang w:val="en-US" w:eastAsia="en-US" w:bidi="ar-SA"/>
-              </w:rPr>
-            </w:pPr>
-          </w:p>
-          <w:p>
-            <w:pPr>
-              <w:bidi w:val="0"/>
-              <w:rPr>
-                <w:rFonts w:ascii="宋体" w:hAnsi="宋体" w:eastAsia="宋体" w:cs="宋体"/>
-                <w:snapToGrid w:val="0"/>
-                <w:color w:val="000000"/>
-                <w:kern w:val="0"/>
-                <w:sz w:val="21"/>
-                <w:szCs w:val="21"/>
-                <w:lang w:val="en-US" w:eastAsia="en-US" w:bidi="ar-SA"/>
-              </w:rPr>
-            </w:pPr>
-            <w:r>
-              <w:rPr>
-                <w:rFonts w:ascii="宋体" w:hAnsi="宋体" w:eastAsia="宋体" w:cs="宋体"/>
-                <w:snapToGrid w:val="0"/>
-                <w:color w:val="000000"/>
-                <w:kern w:val="0"/>
-                <w:sz w:val="21"/>
-                <w:szCs w:val="21"/>
-                <w:lang w:val="en-US" w:eastAsia="en-US" w:bidi="ar-SA"/>
+            <w:tcW w:w="1339" w:type="dxa"/>
+            <w:shd w:val="clear" w:color="auto" w:fill="auto"/>
+            <w:vAlign w:val="top"/>
+          </w:tcPr>
+          <w:p>
+            <w:pPr>
+              <w:bidi w:val="0"/>
+              <w:rPr>
+                <w:lang w:val="en-US" w:eastAsia="en-US"/>
+              </w:rPr>
+            </w:pPr>
+            <w:r>
+              <w:rPr>
+                <w:lang w:val="en-US" w:eastAsia="en-US"/>
               </w:rPr>
               <w:t>2025年 1 月</w:t>
             </w:r>
@@ -5981,74 +5679,23 @@
             <w:insideV w:val="single" w:color="auto" w:sz="4" w:space="0"/>
           </w:tblBorders>
           <w:tblCellMar>
+            <w:top w:w="0" w:type="dxa"/>
             <w:left w:w="108" w:type="dxa"/>
+            <w:bottom w:w="0" w:type="dxa"/>
             <w:right w:w="108" w:type="dxa"/>
           </w:tblCellMar>
         </w:tblPrEx>
         <w:tc>
           <w:tcPr>
-            <w:tcW w:w="857" w:type="dxa"/>
-            <w:shd w:val="clear"/>
-            <w:vAlign w:val="top"/>
-          </w:tcPr>
-          <w:p>
-            <w:pPr>
-              <w:spacing w:line="245" w:lineRule="auto"/>
-              <w:rPr>
-                <w:rFonts w:ascii="Arial"/>
-                <w:sz w:val="21"/>
-              </w:rPr>
-            </w:pPr>
-          </w:p>
-          <w:p>
-            <w:pPr>
-              <w:spacing w:line="245" w:lineRule="auto"/>
-              <w:rPr>
-                <w:rFonts w:ascii="Arial"/>
-                <w:sz w:val="21"/>
-              </w:rPr>
-            </w:pPr>
-          </w:p>
-          <w:p>
-            <w:pPr>
-              <w:spacing w:line="245" w:lineRule="auto"/>
-              <w:rPr>
-                <w:rFonts w:ascii="Arial"/>
-                <w:sz w:val="21"/>
-              </w:rPr>
-            </w:pPr>
-          </w:p>
-          <w:p>
-            <w:pPr>
-              <w:spacing w:line="246" w:lineRule="auto"/>
-              <w:rPr>
-                <w:rFonts w:ascii="Arial"/>
-                <w:sz w:val="21"/>
-              </w:rPr>
-            </w:pPr>
-          </w:p>
-          <w:p>
-            <w:pPr>
-              <w:spacing w:line="246" w:lineRule="auto"/>
-              <w:rPr>
-                <w:rFonts w:ascii="Arial"/>
-                <w:sz w:val="21"/>
-              </w:rPr>
-            </w:pPr>
-          </w:p>
-          <w:p>
-            <w:pPr>
-              <w:pStyle w:val="20"/>
-              <w:spacing w:before="78" w:line="241" w:lineRule="auto"/>
-              <w:ind w:left="271" w:leftChars="0"/>
-              <w:rPr>
-                <w:rFonts w:ascii="宋体" w:hAnsi="宋体" w:eastAsia="宋体" w:cs="宋体"/>
-                <w:snapToGrid w:val="0"/>
-                <w:color w:val="000000"/>
-                <w:kern w:val="0"/>
-                <w:sz w:val="21"/>
-                <w:szCs w:val="21"/>
-                <w:lang w:val="en-US" w:eastAsia="en-US" w:bidi="ar-SA"/>
+            <w:tcW w:w="676" w:type="dxa"/>
+            <w:shd w:val="clear" w:color="auto" w:fill="auto"/>
+            <w:vAlign w:val="top"/>
+          </w:tcPr>
+          <w:p>
+            <w:pPr>
+              <w:bidi w:val="0"/>
+              <w:rPr>
+                <w:lang w:val="en-US" w:eastAsia="en-US"/>
               </w:rPr>
             </w:pPr>
             <w:r>
@@ -6058,88 +5705,20 @@
         </w:tc>
         <w:tc>
           <w:tcPr>
-            <w:tcW w:w="1327" w:type="dxa"/>
-            <w:shd w:val="clear"/>
-            <w:vAlign w:val="top"/>
-          </w:tcPr>
-          <w:p>
-            <w:pPr>
-              <w:bidi w:val="0"/>
-              <w:rPr>
-                <w:rFonts w:ascii="宋体" w:hAnsi="宋体" w:eastAsia="宋体" w:cs="宋体"/>
-                <w:snapToGrid w:val="0"/>
-                <w:color w:val="000000"/>
-                <w:kern w:val="0"/>
-                <w:sz w:val="21"/>
-                <w:szCs w:val="21"/>
-                <w:lang w:val="en-US" w:eastAsia="en-US" w:bidi="ar-SA"/>
-              </w:rPr>
-            </w:pPr>
-          </w:p>
-          <w:p>
-            <w:pPr>
-              <w:bidi w:val="0"/>
-              <w:rPr>
-                <w:rFonts w:ascii="宋体" w:hAnsi="宋体" w:eastAsia="宋体" w:cs="宋体"/>
-                <w:snapToGrid w:val="0"/>
-                <w:color w:val="000000"/>
-                <w:kern w:val="0"/>
-                <w:sz w:val="21"/>
-                <w:szCs w:val="21"/>
-                <w:lang w:val="en-US" w:eastAsia="en-US" w:bidi="ar-SA"/>
-              </w:rPr>
-            </w:pPr>
-          </w:p>
-          <w:p>
-            <w:pPr>
-              <w:bidi w:val="0"/>
-              <w:rPr>
-                <w:rFonts w:ascii="宋体" w:hAnsi="宋体" w:eastAsia="宋体" w:cs="宋体"/>
-                <w:snapToGrid w:val="0"/>
-                <w:color w:val="000000"/>
-                <w:kern w:val="0"/>
-                <w:sz w:val="21"/>
-                <w:szCs w:val="21"/>
-                <w:lang w:val="en-US" w:eastAsia="en-US" w:bidi="ar-SA"/>
-              </w:rPr>
-            </w:pPr>
-          </w:p>
-          <w:p>
-            <w:pPr>
-              <w:bidi w:val="0"/>
-              <w:rPr>
-                <w:rFonts w:ascii="宋体" w:hAnsi="宋体" w:eastAsia="宋体" w:cs="宋体"/>
-                <w:snapToGrid w:val="0"/>
-                <w:color w:val="000000"/>
-                <w:kern w:val="0"/>
-                <w:sz w:val="21"/>
-                <w:szCs w:val="21"/>
-                <w:lang w:val="en-US" w:eastAsia="en-US" w:bidi="ar-SA"/>
-              </w:rPr>
-            </w:pPr>
-          </w:p>
-          <w:p>
-            <w:pPr>
-              <w:bidi w:val="0"/>
-              <w:rPr>
-                <w:rFonts w:ascii="宋体" w:hAnsi="宋体" w:eastAsia="宋体" w:cs="宋体"/>
-                <w:snapToGrid w:val="0"/>
-                <w:color w:val="000000"/>
-                <w:kern w:val="0"/>
-                <w:sz w:val="21"/>
-                <w:szCs w:val="21"/>
-                <w:lang w:val="en-US" w:eastAsia="en-US" w:bidi="ar-SA"/>
-              </w:rPr>
-            </w:pPr>
-            <w:r>
-              <w:rPr>
-                <w:rFonts w:ascii="宋体" w:hAnsi="宋体" w:eastAsia="宋体" w:cs="宋体"/>
-                <w:snapToGrid w:val="0"/>
-                <w:color w:val="000000"/>
-                <w:kern w:val="0"/>
-                <w:sz w:val="21"/>
-                <w:szCs w:val="21"/>
-                <w:lang w:val="en-US" w:eastAsia="en-US" w:bidi="ar-SA"/>
+            <w:tcW w:w="1335" w:type="dxa"/>
+            <w:shd w:val="clear" w:color="auto" w:fill="auto"/>
+            <w:vAlign w:val="top"/>
+          </w:tcPr>
+          <w:p>
+            <w:pPr>
+              <w:bidi w:val="0"/>
+              <w:rPr>
+                <w:lang w:val="en-US" w:eastAsia="en-US"/>
+              </w:rPr>
+            </w:pPr>
+            <w:r>
+              <w:rPr>
+                <w:lang w:val="en-US" w:eastAsia="en-US"/>
               </w:rPr>
               <w:t>质量信息反馈</w:t>
             </w:r>
@@ -6147,32 +5726,20 @@
         </w:tc>
         <w:tc>
           <w:tcPr>
-            <w:tcW w:w="1530" w:type="dxa"/>
-            <w:shd w:val="clear"/>
-            <w:vAlign w:val="top"/>
-          </w:tcPr>
-          <w:p>
-            <w:pPr>
-              <w:bidi w:val="0"/>
-              <w:rPr>
-                <w:rFonts w:ascii="宋体" w:hAnsi="宋体" w:eastAsia="宋体" w:cs="宋体"/>
-                <w:snapToGrid w:val="0"/>
-                <w:color w:val="000000"/>
-                <w:kern w:val="0"/>
-                <w:sz w:val="21"/>
-                <w:szCs w:val="21"/>
-                <w:lang w:val="en-US" w:eastAsia="en-US" w:bidi="ar-SA"/>
-              </w:rPr>
-            </w:pPr>
-            <w:r>
-              <w:rPr>
-                <w:rFonts w:ascii="宋体" w:hAnsi="宋体" w:eastAsia="宋体" w:cs="宋体"/>
-                <w:snapToGrid w:val="0"/>
-                <w:color w:val="000000"/>
-                <w:kern w:val="0"/>
-                <w:sz w:val="21"/>
-                <w:szCs w:val="21"/>
-                <w:lang w:val="en-US" w:eastAsia="en-US" w:bidi="ar-SA"/>
+            <w:tcW w:w="3323" w:type="dxa"/>
+            <w:shd w:val="clear" w:color="auto" w:fill="auto"/>
+            <w:vAlign w:val="top"/>
+          </w:tcPr>
+          <w:p>
+            <w:pPr>
+              <w:bidi w:val="0"/>
+              <w:rPr>
+                <w:lang w:val="en-US" w:eastAsia="en-US"/>
+              </w:rPr>
+            </w:pPr>
+            <w:r>
+              <w:rPr>
+                <w:lang w:val="en-US" w:eastAsia="en-US"/>
               </w:rPr>
               <w:t>1. 加强与用户的联系，主动征求意见；</w:t>
             </w:r>
@@ -6181,24 +5748,12 @@
             <w:pPr>
               <w:bidi w:val="0"/>
               <w:rPr>
-                <w:rFonts w:ascii="宋体" w:hAnsi="宋体" w:eastAsia="宋体" w:cs="宋体"/>
-                <w:snapToGrid w:val="0"/>
-                <w:color w:val="000000"/>
-                <w:kern w:val="0"/>
-                <w:sz w:val="21"/>
-                <w:szCs w:val="21"/>
-                <w:lang w:val="en-US" w:eastAsia="en-US" w:bidi="ar-SA"/>
-              </w:rPr>
-            </w:pPr>
-            <w:r>
-              <w:rPr>
-                <w:rFonts w:ascii="宋体" w:hAnsi="宋体" w:eastAsia="宋体" w:cs="宋体"/>
-                <w:snapToGrid w:val="0"/>
-                <w:color w:val="000000"/>
-                <w:kern w:val="0"/>
-                <w:sz w:val="21"/>
-                <w:szCs w:val="21"/>
-                <w:lang w:val="en-US" w:eastAsia="en-US" w:bidi="ar-SA"/>
+                <w:lang w:val="en-US" w:eastAsia="en-US"/>
+              </w:rPr>
+            </w:pPr>
+            <w:r>
+              <w:rPr>
+                <w:lang w:val="en-US" w:eastAsia="en-US"/>
               </w:rPr>
               <w:t>2. 按规定及时交流和采用反馈信息；</w:t>
             </w:r>
@@ -6207,24 +5762,12 @@
             <w:pPr>
               <w:bidi w:val="0"/>
               <w:rPr>
-                <w:rFonts w:ascii="宋体" w:hAnsi="宋体" w:eastAsia="宋体" w:cs="宋体"/>
-                <w:snapToGrid w:val="0"/>
-                <w:color w:val="000000"/>
-                <w:kern w:val="0"/>
-                <w:sz w:val="21"/>
-                <w:szCs w:val="21"/>
-                <w:lang w:val="en-US" w:eastAsia="en-US" w:bidi="ar-SA"/>
-              </w:rPr>
-            </w:pPr>
-            <w:r>
-              <w:rPr>
-                <w:rFonts w:ascii="宋体" w:hAnsi="宋体" w:eastAsia="宋体" w:cs="宋体"/>
-                <w:snapToGrid w:val="0"/>
-                <w:color w:val="000000"/>
-                <w:kern w:val="0"/>
-                <w:sz w:val="21"/>
-                <w:szCs w:val="21"/>
-                <w:lang w:val="en-US" w:eastAsia="en-US" w:bidi="ar-SA"/>
+                <w:lang w:val="en-US" w:eastAsia="en-US"/>
+              </w:rPr>
+            </w:pPr>
+            <w:r>
+              <w:rPr>
+                <w:lang w:val="en-US" w:eastAsia="en-US"/>
               </w:rPr>
               <w:t>3. 通过公司、事件不同角度的用户满意度调查和统计分析，及时掌握用户要求和用户意见；</w:t>
             </w:r>
@@ -6233,24 +5776,12 @@
             <w:pPr>
               <w:bidi w:val="0"/>
               <w:rPr>
-                <w:rFonts w:ascii="宋体" w:hAnsi="宋体" w:eastAsia="宋体" w:cs="宋体"/>
-                <w:snapToGrid w:val="0"/>
-                <w:color w:val="000000"/>
-                <w:kern w:val="0"/>
-                <w:sz w:val="21"/>
-                <w:szCs w:val="21"/>
-                <w:lang w:val="en-US" w:eastAsia="en-US" w:bidi="ar-SA"/>
-              </w:rPr>
-            </w:pPr>
-            <w:r>
-              <w:rPr>
-                <w:rFonts w:ascii="宋体" w:hAnsi="宋体" w:eastAsia="宋体" w:cs="宋体"/>
-                <w:snapToGrid w:val="0"/>
-                <w:color w:val="000000"/>
-                <w:kern w:val="0"/>
-                <w:sz w:val="21"/>
-                <w:szCs w:val="21"/>
-                <w:lang w:val="en-US" w:eastAsia="en-US" w:bidi="ar-SA"/>
+                <w:lang w:val="en-US" w:eastAsia="en-US"/>
+              </w:rPr>
+            </w:pPr>
+            <w:r>
+              <w:rPr>
+                <w:lang w:val="en-US" w:eastAsia="en-US"/>
               </w:rPr>
               <w:t>4. 跟踪问题处置；</w:t>
             </w:r>
@@ -6259,24 +5790,12 @@
             <w:pPr>
               <w:bidi w:val="0"/>
               <w:rPr>
-                <w:rFonts w:ascii="宋体" w:hAnsi="宋体" w:eastAsia="宋体" w:cs="宋体"/>
-                <w:snapToGrid w:val="0"/>
-                <w:color w:val="000000"/>
-                <w:kern w:val="0"/>
-                <w:sz w:val="21"/>
-                <w:szCs w:val="21"/>
-                <w:lang w:val="en-US" w:eastAsia="en-US" w:bidi="ar-SA"/>
-              </w:rPr>
-            </w:pPr>
-            <w:r>
-              <w:rPr>
-                <w:rFonts w:ascii="宋体" w:hAnsi="宋体" w:eastAsia="宋体" w:cs="宋体"/>
-                <w:snapToGrid w:val="0"/>
-                <w:color w:val="000000"/>
-                <w:kern w:val="0"/>
-                <w:sz w:val="21"/>
-                <w:szCs w:val="21"/>
-                <w:lang w:val="en-US" w:eastAsia="en-US" w:bidi="ar-SA"/>
+                <w:lang w:val="en-US" w:eastAsia="en-US"/>
+              </w:rPr>
+            </w:pPr>
+            <w:r>
+              <w:rPr>
+                <w:lang w:val="en-US" w:eastAsia="en-US"/>
               </w:rPr>
               <w:t>5. 处理用户投诉；</w:t>
             </w:r>
@@ -6284,32 +5803,20 @@
         </w:tc>
         <w:tc>
           <w:tcPr>
-            <w:tcW w:w="1395" w:type="dxa"/>
-            <w:shd w:val="clear"/>
-            <w:vAlign w:val="top"/>
-          </w:tcPr>
-          <w:p>
-            <w:pPr>
-              <w:bidi w:val="0"/>
-              <w:rPr>
-                <w:rFonts w:ascii="宋体" w:hAnsi="宋体" w:eastAsia="宋体" w:cs="宋体"/>
-                <w:snapToGrid w:val="0"/>
-                <w:color w:val="000000"/>
-                <w:kern w:val="0"/>
-                <w:sz w:val="21"/>
-                <w:szCs w:val="21"/>
-                <w:lang w:val="en-US" w:eastAsia="en-US" w:bidi="ar-SA"/>
-              </w:rPr>
-            </w:pPr>
-            <w:r>
-              <w:rPr>
-                <w:rFonts w:ascii="宋体" w:hAnsi="宋体" w:eastAsia="宋体" w:cs="宋体"/>
-                <w:snapToGrid w:val="0"/>
-                <w:color w:val="000000"/>
-                <w:kern w:val="0"/>
-                <w:sz w:val="21"/>
-                <w:szCs w:val="21"/>
-                <w:lang w:val="en-US" w:eastAsia="en-US" w:bidi="ar-SA"/>
+            <w:tcW w:w="1211" w:type="dxa"/>
+            <w:shd w:val="clear" w:color="auto" w:fill="auto"/>
+            <w:vAlign w:val="top"/>
+          </w:tcPr>
+          <w:p>
+            <w:pPr>
+              <w:bidi w:val="0"/>
+              <w:rPr>
+                <w:lang w:val="en-US" w:eastAsia="en-US"/>
+              </w:rPr>
+            </w:pPr>
+            <w:r>
+              <w:rPr>
+                <w:lang w:val="en-US" w:eastAsia="en-US"/>
               </w:rPr>
               <w:t>运维服务部</w:t>
             </w:r>
@@ -6317,32 +5824,20 @@
         </w:tc>
         <w:tc>
           <w:tcPr>
-            <w:tcW w:w="1305" w:type="dxa"/>
-            <w:shd w:val="clear"/>
-            <w:vAlign w:val="top"/>
-          </w:tcPr>
-          <w:p>
-            <w:pPr>
-              <w:bidi w:val="0"/>
-              <w:rPr>
-                <w:rFonts w:ascii="宋体" w:hAnsi="宋体" w:eastAsia="宋体" w:cs="宋体"/>
-                <w:snapToGrid w:val="0"/>
-                <w:color w:val="000000"/>
-                <w:kern w:val="0"/>
-                <w:sz w:val="21"/>
-                <w:szCs w:val="21"/>
-                <w:lang w:val="en-US" w:eastAsia="en-US" w:bidi="ar-SA"/>
-              </w:rPr>
-            </w:pPr>
-            <w:r>
-              <w:rPr>
-                <w:rFonts w:ascii="宋体" w:hAnsi="宋体" w:eastAsia="宋体" w:cs="宋体"/>
-                <w:snapToGrid w:val="0"/>
-                <w:color w:val="000000"/>
-                <w:kern w:val="0"/>
-                <w:sz w:val="21"/>
-                <w:szCs w:val="21"/>
-                <w:lang w:val="en-US" w:eastAsia="en-US" w:bidi="ar-SA"/>
+            <w:tcW w:w="936" w:type="dxa"/>
+            <w:shd w:val="clear" w:color="auto" w:fill="auto"/>
+            <w:vAlign w:val="top"/>
+          </w:tcPr>
+          <w:p>
+            <w:pPr>
+              <w:bidi w:val="0"/>
+              <w:rPr>
+                <w:lang w:val="en-US" w:eastAsia="en-US"/>
+              </w:rPr>
+            </w:pPr>
+            <w:r>
+              <w:rPr>
+                <w:lang w:val="en-US" w:eastAsia="en-US"/>
               </w:rPr>
               <w:t>质量中心</w:t>
             </w:r>
@@ -6350,88 +5845,20 @@
         </w:tc>
         <w:tc>
           <w:tcPr>
-            <w:tcW w:w="1470" w:type="dxa"/>
-            <w:shd w:val="clear"/>
-            <w:vAlign w:val="top"/>
-          </w:tcPr>
-          <w:p>
-            <w:pPr>
-              <w:bidi w:val="0"/>
-              <w:rPr>
-                <w:rFonts w:ascii="宋体" w:hAnsi="宋体" w:eastAsia="宋体" w:cs="宋体"/>
-                <w:snapToGrid w:val="0"/>
-                <w:color w:val="000000"/>
-                <w:kern w:val="0"/>
-                <w:sz w:val="21"/>
-                <w:szCs w:val="21"/>
-                <w:lang w:val="en-US" w:eastAsia="en-US" w:bidi="ar-SA"/>
-              </w:rPr>
-            </w:pPr>
-          </w:p>
-          <w:p>
-            <w:pPr>
-              <w:bidi w:val="0"/>
-              <w:rPr>
-                <w:rFonts w:ascii="宋体" w:hAnsi="宋体" w:eastAsia="宋体" w:cs="宋体"/>
-                <w:snapToGrid w:val="0"/>
-                <w:color w:val="000000"/>
-                <w:kern w:val="0"/>
-                <w:sz w:val="21"/>
-                <w:szCs w:val="21"/>
-                <w:lang w:val="en-US" w:eastAsia="en-US" w:bidi="ar-SA"/>
-              </w:rPr>
-            </w:pPr>
-          </w:p>
-          <w:p>
-            <w:pPr>
-              <w:bidi w:val="0"/>
-              <w:rPr>
-                <w:rFonts w:ascii="宋体" w:hAnsi="宋体" w:eastAsia="宋体" w:cs="宋体"/>
-                <w:snapToGrid w:val="0"/>
-                <w:color w:val="000000"/>
-                <w:kern w:val="0"/>
-                <w:sz w:val="21"/>
-                <w:szCs w:val="21"/>
-                <w:lang w:val="en-US" w:eastAsia="en-US" w:bidi="ar-SA"/>
-              </w:rPr>
-            </w:pPr>
-          </w:p>
-          <w:p>
-            <w:pPr>
-              <w:bidi w:val="0"/>
-              <w:rPr>
-                <w:rFonts w:ascii="宋体" w:hAnsi="宋体" w:eastAsia="宋体" w:cs="宋体"/>
-                <w:snapToGrid w:val="0"/>
-                <w:color w:val="000000"/>
-                <w:kern w:val="0"/>
-                <w:sz w:val="21"/>
-                <w:szCs w:val="21"/>
-                <w:lang w:val="en-US" w:eastAsia="en-US" w:bidi="ar-SA"/>
-              </w:rPr>
-            </w:pPr>
-          </w:p>
-          <w:p>
-            <w:pPr>
-              <w:bidi w:val="0"/>
-              <w:rPr>
-                <w:rFonts w:ascii="宋体" w:hAnsi="宋体" w:eastAsia="宋体" w:cs="宋体"/>
-                <w:snapToGrid w:val="0"/>
-                <w:color w:val="000000"/>
-                <w:kern w:val="0"/>
-                <w:sz w:val="21"/>
-                <w:szCs w:val="21"/>
-                <w:lang w:val="en-US" w:eastAsia="en-US" w:bidi="ar-SA"/>
-              </w:rPr>
-            </w:pPr>
-            <w:r>
-              <w:rPr>
-                <w:rFonts w:ascii="宋体" w:hAnsi="宋体" w:eastAsia="宋体" w:cs="宋体"/>
-                <w:snapToGrid w:val="0"/>
-                <w:color w:val="000000"/>
-                <w:kern w:val="0"/>
-                <w:sz w:val="21"/>
-                <w:szCs w:val="21"/>
-                <w:lang w:val="en-US" w:eastAsia="en-US" w:bidi="ar-SA"/>
+            <w:tcW w:w="1251" w:type="dxa"/>
+            <w:shd w:val="clear" w:color="auto" w:fill="auto"/>
+            <w:vAlign w:val="top"/>
+          </w:tcPr>
+          <w:p>
+            <w:pPr>
+              <w:bidi w:val="0"/>
+              <w:rPr>
+                <w:lang w:val="en-US" w:eastAsia="en-US"/>
+              </w:rPr>
+            </w:pPr>
+            <w:r>
+              <w:rPr>
+                <w:lang w:val="en-US" w:eastAsia="en-US"/>
               </w:rPr>
               <w:t>运维服务部经理</w:t>
             </w:r>
@@ -6439,88 +5866,20 @@
         </w:tc>
         <w:tc>
           <w:tcPr>
-            <w:tcW w:w="2187" w:type="dxa"/>
-            <w:shd w:val="clear"/>
-            <w:vAlign w:val="top"/>
-          </w:tcPr>
-          <w:p>
-            <w:pPr>
-              <w:bidi w:val="0"/>
-              <w:rPr>
-                <w:rFonts w:ascii="宋体" w:hAnsi="宋体" w:eastAsia="宋体" w:cs="宋体"/>
-                <w:snapToGrid w:val="0"/>
-                <w:color w:val="000000"/>
-                <w:kern w:val="0"/>
-                <w:sz w:val="21"/>
-                <w:szCs w:val="21"/>
-                <w:lang w:val="en-US" w:eastAsia="en-US" w:bidi="ar-SA"/>
-              </w:rPr>
-            </w:pPr>
-          </w:p>
-          <w:p>
-            <w:pPr>
-              <w:bidi w:val="0"/>
-              <w:rPr>
-                <w:rFonts w:ascii="宋体" w:hAnsi="宋体" w:eastAsia="宋体" w:cs="宋体"/>
-                <w:snapToGrid w:val="0"/>
-                <w:color w:val="000000"/>
-                <w:kern w:val="0"/>
-                <w:sz w:val="21"/>
-                <w:szCs w:val="21"/>
-                <w:lang w:val="en-US" w:eastAsia="en-US" w:bidi="ar-SA"/>
-              </w:rPr>
-            </w:pPr>
-          </w:p>
-          <w:p>
-            <w:pPr>
-              <w:bidi w:val="0"/>
-              <w:rPr>
-                <w:rFonts w:ascii="宋体" w:hAnsi="宋体" w:eastAsia="宋体" w:cs="宋体"/>
-                <w:snapToGrid w:val="0"/>
-                <w:color w:val="000000"/>
-                <w:kern w:val="0"/>
-                <w:sz w:val="21"/>
-                <w:szCs w:val="21"/>
-                <w:lang w:val="en-US" w:eastAsia="en-US" w:bidi="ar-SA"/>
-              </w:rPr>
-            </w:pPr>
-          </w:p>
-          <w:p>
-            <w:pPr>
-              <w:bidi w:val="0"/>
-              <w:rPr>
-                <w:rFonts w:ascii="宋体" w:hAnsi="宋体" w:eastAsia="宋体" w:cs="宋体"/>
-                <w:snapToGrid w:val="0"/>
-                <w:color w:val="000000"/>
-                <w:kern w:val="0"/>
-                <w:sz w:val="21"/>
-                <w:szCs w:val="21"/>
-                <w:lang w:val="en-US" w:eastAsia="en-US" w:bidi="ar-SA"/>
-              </w:rPr>
-            </w:pPr>
-          </w:p>
-          <w:p>
-            <w:pPr>
-              <w:bidi w:val="0"/>
-              <w:rPr>
-                <w:rFonts w:ascii="宋体" w:hAnsi="宋体" w:eastAsia="宋体" w:cs="宋体"/>
-                <w:snapToGrid w:val="0"/>
-                <w:color w:val="000000"/>
-                <w:kern w:val="0"/>
-                <w:sz w:val="21"/>
-                <w:szCs w:val="21"/>
-                <w:lang w:val="en-US" w:eastAsia="en-US" w:bidi="ar-SA"/>
-              </w:rPr>
-            </w:pPr>
-            <w:r>
-              <w:rPr>
-                <w:rFonts w:ascii="宋体" w:hAnsi="宋体" w:eastAsia="宋体" w:cs="宋体"/>
-                <w:snapToGrid w:val="0"/>
-                <w:color w:val="000000"/>
-                <w:kern w:val="0"/>
-                <w:sz w:val="21"/>
-                <w:szCs w:val="21"/>
-                <w:lang w:val="en-US" w:eastAsia="en-US" w:bidi="ar-SA"/>
+            <w:tcW w:w="1339" w:type="dxa"/>
+            <w:shd w:val="clear" w:color="auto" w:fill="auto"/>
+            <w:vAlign w:val="top"/>
+          </w:tcPr>
+          <w:p>
+            <w:pPr>
+              <w:bidi w:val="0"/>
+              <w:rPr>
+                <w:lang w:val="en-US" w:eastAsia="en-US"/>
+              </w:rPr>
+            </w:pPr>
+            <w:r>
+              <w:rPr>
+                <w:lang w:val="en-US" w:eastAsia="en-US"/>
               </w:rPr>
               <w:t>全年</w:t>
             </w:r>
@@ -6538,56 +5897,23 @@
             <w:insideV w:val="single" w:color="auto" w:sz="4" w:space="0"/>
           </w:tblBorders>
           <w:tblCellMar>
+            <w:top w:w="0" w:type="dxa"/>
             <w:left w:w="108" w:type="dxa"/>
+            <w:bottom w:w="0" w:type="dxa"/>
             <w:right w:w="108" w:type="dxa"/>
           </w:tblCellMar>
         </w:tblPrEx>
         <w:tc>
           <w:tcPr>
-            <w:tcW w:w="857" w:type="dxa"/>
-            <w:shd w:val="clear"/>
-            <w:vAlign w:val="top"/>
-          </w:tcPr>
-          <w:p>
-            <w:pPr>
-              <w:spacing w:line="255" w:lineRule="auto"/>
-              <w:rPr>
-                <w:rFonts w:ascii="Arial"/>
-                <w:sz w:val="21"/>
-              </w:rPr>
-            </w:pPr>
-          </w:p>
-          <w:p>
-            <w:pPr>
-              <w:spacing w:line="255" w:lineRule="auto"/>
-              <w:rPr>
-                <w:rFonts w:ascii="Arial"/>
-                <w:sz w:val="21"/>
-              </w:rPr>
-            </w:pPr>
-          </w:p>
-          <w:p>
-            <w:pPr>
-              <w:spacing w:line="256" w:lineRule="auto"/>
-              <w:rPr>
-                <w:rFonts w:ascii="Arial"/>
-                <w:sz w:val="21"/>
-              </w:rPr>
-            </w:pPr>
-          </w:p>
-          <w:p>
-            <w:pPr>
-              <w:pStyle w:val="20"/>
-              <w:spacing w:before="78"/>
-              <w:ind w:left="273" w:leftChars="0"/>
-              <w:rPr>
-                <w:rFonts w:ascii="宋体" w:hAnsi="宋体" w:eastAsia="宋体" w:cs="宋体"/>
-                <w:snapToGrid w:val="0"/>
-                <w:color w:val="000000"/>
-                <w:kern w:val="0"/>
-                <w:sz w:val="21"/>
-                <w:szCs w:val="21"/>
-                <w:lang w:val="en-US" w:eastAsia="en-US" w:bidi="ar-SA"/>
+            <w:tcW w:w="676" w:type="dxa"/>
+            <w:shd w:val="clear" w:color="auto" w:fill="auto"/>
+            <w:vAlign w:val="top"/>
+          </w:tcPr>
+          <w:p>
+            <w:pPr>
+              <w:bidi w:val="0"/>
+              <w:rPr>
+                <w:lang w:val="en-US" w:eastAsia="en-US"/>
               </w:rPr>
             </w:pPr>
             <w:r>
@@ -6597,46 +5923,20 @@
         </w:tc>
         <w:tc>
           <w:tcPr>
-            <w:tcW w:w="1327" w:type="dxa"/>
-            <w:shd w:val="clear"/>
-            <w:vAlign w:val="top"/>
-          </w:tcPr>
-          <w:p>
-            <w:pPr>
-              <w:bidi w:val="0"/>
-              <w:rPr>
-                <w:rFonts w:ascii="宋体" w:hAnsi="宋体" w:eastAsia="宋体" w:cs="宋体"/>
-                <w:snapToGrid w:val="0"/>
-                <w:color w:val="000000"/>
-                <w:kern w:val="0"/>
-                <w:sz w:val="21"/>
-                <w:szCs w:val="21"/>
-                <w:lang w:val="en-US" w:eastAsia="en-US" w:bidi="ar-SA"/>
-              </w:rPr>
-            </w:pPr>
-          </w:p>
-          <w:p>
-            <w:pPr>
-              <w:bidi w:val="0"/>
-              <w:rPr>
-                <w:rFonts w:ascii="宋体" w:hAnsi="宋体" w:eastAsia="宋体" w:cs="宋体"/>
-                <w:snapToGrid w:val="0"/>
-                <w:color w:val="000000"/>
-                <w:kern w:val="0"/>
-                <w:sz w:val="21"/>
-                <w:szCs w:val="21"/>
-                <w:lang w:val="en-US" w:eastAsia="en-US" w:bidi="ar-SA"/>
-              </w:rPr>
-            </w:pPr>
-            <w:r>
-              <w:rPr>
-                <w:rFonts w:ascii="宋体" w:hAnsi="宋体" w:eastAsia="宋体" w:cs="宋体"/>
-                <w:snapToGrid w:val="0"/>
-                <w:color w:val="000000"/>
-                <w:kern w:val="0"/>
-                <w:sz w:val="21"/>
-                <w:szCs w:val="21"/>
-                <w:lang w:val="en-US" w:eastAsia="en-US" w:bidi="ar-SA"/>
+            <w:tcW w:w="1335" w:type="dxa"/>
+            <w:shd w:val="clear" w:color="auto" w:fill="auto"/>
+            <w:vAlign w:val="top"/>
+          </w:tcPr>
+          <w:p>
+            <w:pPr>
+              <w:bidi w:val="0"/>
+              <w:rPr>
+                <w:lang w:val="en-US" w:eastAsia="en-US"/>
+              </w:rPr>
+            </w:pPr>
+            <w:r>
+              <w:rPr>
+                <w:lang w:val="en-US" w:eastAsia="en-US"/>
               </w:rPr>
               <w:t>运维服务制度的培训与学习</w:t>
             </w:r>
@@ -6644,32 +5944,20 @@
         </w:tc>
         <w:tc>
           <w:tcPr>
-            <w:tcW w:w="1530" w:type="dxa"/>
-            <w:shd w:val="clear"/>
-            <w:vAlign w:val="top"/>
-          </w:tcPr>
-          <w:p>
-            <w:pPr>
-              <w:bidi w:val="0"/>
-              <w:rPr>
-                <w:rFonts w:ascii="宋体" w:hAnsi="宋体" w:eastAsia="宋体" w:cs="宋体"/>
-                <w:snapToGrid w:val="0"/>
-                <w:color w:val="000000"/>
-                <w:kern w:val="0"/>
-                <w:sz w:val="21"/>
-                <w:szCs w:val="21"/>
-                <w:lang w:val="en-US" w:eastAsia="en-US" w:bidi="ar-SA"/>
-              </w:rPr>
-            </w:pPr>
-            <w:r>
-              <w:rPr>
-                <w:rFonts w:ascii="宋体" w:hAnsi="宋体" w:eastAsia="宋体" w:cs="宋体"/>
-                <w:snapToGrid w:val="0"/>
-                <w:color w:val="000000"/>
-                <w:kern w:val="0"/>
-                <w:sz w:val="21"/>
-                <w:szCs w:val="21"/>
-                <w:lang w:val="en-US" w:eastAsia="en-US" w:bidi="ar-SA"/>
+            <w:tcW w:w="3323" w:type="dxa"/>
+            <w:shd w:val="clear" w:color="auto" w:fill="auto"/>
+            <w:vAlign w:val="top"/>
+          </w:tcPr>
+          <w:p>
+            <w:pPr>
+              <w:bidi w:val="0"/>
+              <w:rPr>
+                <w:lang w:val="en-US" w:eastAsia="en-US"/>
+              </w:rPr>
+            </w:pPr>
+            <w:r>
+              <w:rPr>
+                <w:lang w:val="en-US" w:eastAsia="en-US"/>
               </w:rPr>
               <w:t>1. 运维服务文件下发后，应及时组织学习。</w:t>
             </w:r>
@@ -6678,24 +5966,12 @@
             <w:pPr>
               <w:bidi w:val="0"/>
               <w:rPr>
-                <w:rFonts w:ascii="宋体" w:hAnsi="宋体" w:eastAsia="宋体" w:cs="宋体"/>
-                <w:snapToGrid w:val="0"/>
-                <w:color w:val="000000"/>
-                <w:kern w:val="0"/>
-                <w:sz w:val="21"/>
-                <w:szCs w:val="21"/>
-                <w:lang w:val="en-US" w:eastAsia="en-US" w:bidi="ar-SA"/>
-              </w:rPr>
-            </w:pPr>
-            <w:r>
-              <w:rPr>
-                <w:rFonts w:ascii="宋体" w:hAnsi="宋体" w:eastAsia="宋体" w:cs="宋体"/>
-                <w:snapToGrid w:val="0"/>
-                <w:color w:val="000000"/>
-                <w:kern w:val="0"/>
-                <w:sz w:val="21"/>
-                <w:szCs w:val="21"/>
-                <w:lang w:val="en-US" w:eastAsia="en-US" w:bidi="ar-SA"/>
+                <w:lang w:val="en-US" w:eastAsia="en-US"/>
+              </w:rPr>
+            </w:pPr>
+            <w:r>
+              <w:rPr>
+                <w:lang w:val="en-US" w:eastAsia="en-US"/>
               </w:rPr>
               <w:t>2. 结合监督检查、内审、管理评审中发现的不符合项，学习有关管理文件；</w:t>
             </w:r>
@@ -6704,24 +5980,12 @@
             <w:pPr>
               <w:bidi w:val="0"/>
               <w:rPr>
-                <w:rFonts w:ascii="宋体" w:hAnsi="宋体" w:eastAsia="宋体" w:cs="宋体"/>
-                <w:snapToGrid w:val="0"/>
-                <w:color w:val="000000"/>
-                <w:kern w:val="0"/>
-                <w:sz w:val="21"/>
-                <w:szCs w:val="21"/>
-                <w:lang w:val="en-US" w:eastAsia="en-US" w:bidi="ar-SA"/>
-              </w:rPr>
-            </w:pPr>
-            <w:r>
-              <w:rPr>
-                <w:rFonts w:ascii="宋体" w:hAnsi="宋体" w:eastAsia="宋体" w:cs="宋体"/>
-                <w:snapToGrid w:val="0"/>
-                <w:color w:val="000000"/>
-                <w:kern w:val="0"/>
-                <w:sz w:val="21"/>
-                <w:szCs w:val="21"/>
-                <w:lang w:val="en-US" w:eastAsia="en-US" w:bidi="ar-SA"/>
+                <w:lang w:val="en-US" w:eastAsia="en-US"/>
+              </w:rPr>
+            </w:pPr>
+            <w:r>
+              <w:rPr>
+                <w:lang w:val="en-US" w:eastAsia="en-US"/>
               </w:rPr>
               <w:t>3. 做好学习记录。</w:t>
             </w:r>
@@ -6729,32 +5993,20 @@
         </w:tc>
         <w:tc>
           <w:tcPr>
-            <w:tcW w:w="1395" w:type="dxa"/>
-            <w:shd w:val="clear"/>
-            <w:vAlign w:val="top"/>
-          </w:tcPr>
-          <w:p>
-            <w:pPr>
-              <w:bidi w:val="0"/>
-              <w:rPr>
-                <w:rFonts w:ascii="宋体" w:hAnsi="宋体" w:eastAsia="宋体" w:cs="宋体"/>
-                <w:snapToGrid w:val="0"/>
-                <w:color w:val="000000"/>
-                <w:kern w:val="0"/>
-                <w:sz w:val="21"/>
-                <w:szCs w:val="21"/>
-                <w:lang w:val="en-US" w:eastAsia="en-US" w:bidi="ar-SA"/>
-              </w:rPr>
-            </w:pPr>
-            <w:r>
-              <w:rPr>
-                <w:rFonts w:ascii="宋体" w:hAnsi="宋体" w:eastAsia="宋体" w:cs="宋体"/>
-                <w:snapToGrid w:val="0"/>
-                <w:color w:val="000000"/>
-                <w:kern w:val="0"/>
-                <w:sz w:val="21"/>
-                <w:szCs w:val="21"/>
-                <w:lang w:val="en-US" w:eastAsia="en-US" w:bidi="ar-SA"/>
+            <w:tcW w:w="1211" w:type="dxa"/>
+            <w:shd w:val="clear" w:color="auto" w:fill="auto"/>
+            <w:vAlign w:val="top"/>
+          </w:tcPr>
+          <w:p>
+            <w:pPr>
+              <w:bidi w:val="0"/>
+              <w:rPr>
+                <w:lang w:val="en-US" w:eastAsia="en-US"/>
+              </w:rPr>
+            </w:pPr>
+            <w:r>
+              <w:rPr>
+                <w:lang w:val="en-US" w:eastAsia="en-US"/>
               </w:rPr>
               <w:t>人力资源部、</w:t>
             </w:r>
@@ -6763,24 +6015,12 @@
             <w:pPr>
               <w:bidi w:val="0"/>
               <w:rPr>
-                <w:rFonts w:ascii="宋体" w:hAnsi="宋体" w:eastAsia="宋体" w:cs="宋体"/>
-                <w:snapToGrid w:val="0"/>
-                <w:color w:val="000000"/>
-                <w:kern w:val="0"/>
-                <w:sz w:val="21"/>
-                <w:szCs w:val="21"/>
-                <w:lang w:val="en-US" w:eastAsia="en-US" w:bidi="ar-SA"/>
-              </w:rPr>
-            </w:pPr>
-            <w:r>
-              <w:rPr>
-                <w:rFonts w:ascii="宋体" w:hAnsi="宋体" w:eastAsia="宋体" w:cs="宋体"/>
-                <w:snapToGrid w:val="0"/>
-                <w:color w:val="000000"/>
-                <w:kern w:val="0"/>
-                <w:sz w:val="21"/>
-                <w:szCs w:val="21"/>
-                <w:lang w:val="en-US" w:eastAsia="en-US" w:bidi="ar-SA"/>
+                <w:lang w:val="en-US" w:eastAsia="en-US"/>
+              </w:rPr>
+            </w:pPr>
+            <w:r>
+              <w:rPr>
+                <w:lang w:val="en-US" w:eastAsia="en-US"/>
               </w:rPr>
               <w:t>质量中心</w:t>
             </w:r>
@@ -6788,60 +6028,20 @@
         </w:tc>
         <w:tc>
           <w:tcPr>
-            <w:tcW w:w="1305" w:type="dxa"/>
-            <w:shd w:val="clear"/>
-            <w:vAlign w:val="top"/>
-          </w:tcPr>
-          <w:p>
-            <w:pPr>
-              <w:bidi w:val="0"/>
-              <w:rPr>
-                <w:rFonts w:ascii="宋体" w:hAnsi="宋体" w:eastAsia="宋体" w:cs="宋体"/>
-                <w:snapToGrid w:val="0"/>
-                <w:color w:val="000000"/>
-                <w:kern w:val="0"/>
-                <w:sz w:val="21"/>
-                <w:szCs w:val="21"/>
-                <w:lang w:val="en-US" w:eastAsia="en-US" w:bidi="ar-SA"/>
-              </w:rPr>
-            </w:pPr>
-          </w:p>
-          <w:p>
-            <w:pPr>
-              <w:bidi w:val="0"/>
-              <w:rPr>
-                <w:rFonts w:ascii="宋体" w:hAnsi="宋体" w:eastAsia="宋体" w:cs="宋体"/>
-                <w:snapToGrid w:val="0"/>
-                <w:color w:val="000000"/>
-                <w:kern w:val="0"/>
-                <w:sz w:val="21"/>
-                <w:szCs w:val="21"/>
-                <w:lang w:val="en-US" w:eastAsia="en-US" w:bidi="ar-SA"/>
-              </w:rPr>
-            </w:pPr>
-          </w:p>
-          <w:p>
-            <w:pPr>
-              <w:bidi w:val="0"/>
-              <w:rPr>
-                <w:rFonts w:ascii="宋体" w:hAnsi="宋体" w:eastAsia="宋体" w:cs="宋体"/>
-                <w:snapToGrid w:val="0"/>
-                <w:color w:val="000000"/>
-                <w:kern w:val="0"/>
-                <w:sz w:val="21"/>
-                <w:szCs w:val="21"/>
-                <w:lang w:val="en-US" w:eastAsia="en-US" w:bidi="ar-SA"/>
-              </w:rPr>
-            </w:pPr>
-            <w:r>
-              <w:rPr>
-                <w:rFonts w:ascii="宋体" w:hAnsi="宋体" w:eastAsia="宋体" w:cs="宋体"/>
-                <w:snapToGrid w:val="0"/>
-                <w:color w:val="000000"/>
-                <w:kern w:val="0"/>
-                <w:sz w:val="21"/>
-                <w:szCs w:val="21"/>
-                <w:lang w:val="en-US" w:eastAsia="en-US" w:bidi="ar-SA"/>
+            <w:tcW w:w="936" w:type="dxa"/>
+            <w:shd w:val="clear" w:color="auto" w:fill="auto"/>
+            <w:vAlign w:val="top"/>
+          </w:tcPr>
+          <w:p>
+            <w:pPr>
+              <w:bidi w:val="0"/>
+              <w:rPr>
+                <w:lang w:val="en-US" w:eastAsia="en-US"/>
+              </w:rPr>
+            </w:pPr>
+            <w:r>
+              <w:rPr>
+                <w:lang w:val="en-US" w:eastAsia="en-US"/>
               </w:rPr>
               <w:t>各相关部门</w:t>
             </w:r>
@@ -6849,60 +6049,20 @@
         </w:tc>
         <w:tc>
           <w:tcPr>
-            <w:tcW w:w="1470" w:type="dxa"/>
-            <w:shd w:val="clear"/>
-            <w:vAlign w:val="top"/>
-          </w:tcPr>
-          <w:p>
-            <w:pPr>
-              <w:bidi w:val="0"/>
-              <w:rPr>
-                <w:rFonts w:ascii="宋体" w:hAnsi="宋体" w:eastAsia="宋体" w:cs="宋体"/>
-                <w:snapToGrid w:val="0"/>
-                <w:color w:val="000000"/>
-                <w:kern w:val="0"/>
-                <w:sz w:val="21"/>
-                <w:szCs w:val="21"/>
-                <w:lang w:val="en-US" w:eastAsia="en-US" w:bidi="ar-SA"/>
-              </w:rPr>
-            </w:pPr>
-          </w:p>
-          <w:p>
-            <w:pPr>
-              <w:bidi w:val="0"/>
-              <w:rPr>
-                <w:rFonts w:ascii="宋体" w:hAnsi="宋体" w:eastAsia="宋体" w:cs="宋体"/>
-                <w:snapToGrid w:val="0"/>
-                <w:color w:val="000000"/>
-                <w:kern w:val="0"/>
-                <w:sz w:val="21"/>
-                <w:szCs w:val="21"/>
-                <w:lang w:val="en-US" w:eastAsia="en-US" w:bidi="ar-SA"/>
-              </w:rPr>
-            </w:pPr>
-          </w:p>
-          <w:p>
-            <w:pPr>
-              <w:bidi w:val="0"/>
-              <w:rPr>
-                <w:rFonts w:ascii="宋体" w:hAnsi="宋体" w:eastAsia="宋体" w:cs="宋体"/>
-                <w:snapToGrid w:val="0"/>
-                <w:color w:val="000000"/>
-                <w:kern w:val="0"/>
-                <w:sz w:val="21"/>
-                <w:szCs w:val="21"/>
-                <w:lang w:val="en-US" w:eastAsia="en-US" w:bidi="ar-SA"/>
-              </w:rPr>
-            </w:pPr>
-            <w:r>
-              <w:rPr>
-                <w:rFonts w:ascii="宋体" w:hAnsi="宋体" w:eastAsia="宋体" w:cs="宋体"/>
-                <w:snapToGrid w:val="0"/>
-                <w:color w:val="000000"/>
-                <w:kern w:val="0"/>
-                <w:sz w:val="21"/>
-                <w:szCs w:val="21"/>
-                <w:lang w:val="en-US" w:eastAsia="en-US" w:bidi="ar-SA"/>
+            <w:tcW w:w="1251" w:type="dxa"/>
+            <w:shd w:val="clear" w:color="auto" w:fill="auto"/>
+            <w:vAlign w:val="top"/>
+          </w:tcPr>
+          <w:p>
+            <w:pPr>
+              <w:bidi w:val="0"/>
+              <w:rPr>
+                <w:lang w:val="en-US" w:eastAsia="en-US"/>
+              </w:rPr>
+            </w:pPr>
+            <w:r>
+              <w:rPr>
+                <w:lang w:val="en-US" w:eastAsia="en-US"/>
               </w:rPr>
               <w:t>人力资源部</w:t>
             </w:r>
@@ -6910,60 +6070,20 @@
         </w:tc>
         <w:tc>
           <w:tcPr>
-            <w:tcW w:w="2187" w:type="dxa"/>
-            <w:shd w:val="clear"/>
-            <w:vAlign w:val="top"/>
-          </w:tcPr>
-          <w:p>
-            <w:pPr>
-              <w:bidi w:val="0"/>
-              <w:rPr>
-                <w:rFonts w:ascii="宋体" w:hAnsi="宋体" w:eastAsia="宋体" w:cs="宋体"/>
-                <w:snapToGrid w:val="0"/>
-                <w:color w:val="000000"/>
-                <w:kern w:val="0"/>
-                <w:sz w:val="21"/>
-                <w:szCs w:val="21"/>
-                <w:lang w:val="en-US" w:eastAsia="en-US" w:bidi="ar-SA"/>
-              </w:rPr>
-            </w:pPr>
-          </w:p>
-          <w:p>
-            <w:pPr>
-              <w:bidi w:val="0"/>
-              <w:rPr>
-                <w:rFonts w:ascii="宋体" w:hAnsi="宋体" w:eastAsia="宋体" w:cs="宋体"/>
-                <w:snapToGrid w:val="0"/>
-                <w:color w:val="000000"/>
-                <w:kern w:val="0"/>
-                <w:sz w:val="21"/>
-                <w:szCs w:val="21"/>
-                <w:lang w:val="en-US" w:eastAsia="en-US" w:bidi="ar-SA"/>
-              </w:rPr>
-            </w:pPr>
-          </w:p>
-          <w:p>
-            <w:pPr>
-              <w:bidi w:val="0"/>
-              <w:rPr>
-                <w:rFonts w:ascii="宋体" w:hAnsi="宋体" w:eastAsia="宋体" w:cs="宋体"/>
-                <w:snapToGrid w:val="0"/>
-                <w:color w:val="000000"/>
-                <w:kern w:val="0"/>
-                <w:sz w:val="21"/>
-                <w:szCs w:val="21"/>
-                <w:lang w:val="en-US" w:eastAsia="en-US" w:bidi="ar-SA"/>
-              </w:rPr>
-            </w:pPr>
-            <w:r>
-              <w:rPr>
-                <w:rFonts w:ascii="宋体" w:hAnsi="宋体" w:eastAsia="宋体" w:cs="宋体"/>
-                <w:snapToGrid w:val="0"/>
-                <w:color w:val="000000"/>
-                <w:kern w:val="0"/>
-                <w:sz w:val="21"/>
-                <w:szCs w:val="21"/>
-                <w:lang w:val="en-US" w:eastAsia="en-US" w:bidi="ar-SA"/>
+            <w:tcW w:w="1339" w:type="dxa"/>
+            <w:shd w:val="clear" w:color="auto" w:fill="auto"/>
+            <w:vAlign w:val="top"/>
+          </w:tcPr>
+          <w:p>
+            <w:pPr>
+              <w:bidi w:val="0"/>
+              <w:rPr>
+                <w:lang w:val="en-US" w:eastAsia="en-US"/>
+              </w:rPr>
+            </w:pPr>
+            <w:r>
+              <w:rPr>
+                <w:lang w:val="en-US" w:eastAsia="en-US"/>
               </w:rPr>
               <w:t>2025年 3 月</w:t>
             </w:r>
@@ -6972,40 +6092,14 @@
             <w:pPr>
               <w:bidi w:val="0"/>
               <w:rPr>
-                <w:rFonts w:ascii="宋体" w:hAnsi="宋体" w:eastAsia="宋体" w:cs="宋体"/>
-                <w:snapToGrid w:val="0"/>
-                <w:color w:val="000000"/>
-                <w:kern w:val="0"/>
-                <w:sz w:val="21"/>
-                <w:szCs w:val="21"/>
-                <w:lang w:val="en-US" w:eastAsia="en-US" w:bidi="ar-SA"/>
-              </w:rPr>
-            </w:pPr>
-            <w:r>
-              <w:rPr>
-                <w:rFonts w:ascii="宋体" w:hAnsi="宋体" w:eastAsia="宋体" w:cs="宋体"/>
-                <w:snapToGrid w:val="0"/>
-                <w:color w:val="000000"/>
-                <w:kern w:val="0"/>
-                <w:sz w:val="21"/>
-                <w:szCs w:val="21"/>
-                <w:lang w:val="en-US" w:eastAsia="en-US" w:bidi="ar-SA"/>
-              </w:rPr>
-              <w:t>2025年 6</w:t>
-            </w:r>
-            <w:bookmarkStart w:id="19" w:name="_GoBack"/>
-            <w:bookmarkEnd w:id="19"/>
-            <w:r>
-              <w:rPr>
-                <w:rFonts w:ascii="宋体" w:hAnsi="宋体" w:eastAsia="宋体" w:cs="宋体"/>
-                <w:snapToGrid w:val="0"/>
-                <w:color w:val="000000"/>
-                <w:kern w:val="0"/>
-                <w:sz w:val="21"/>
-                <w:szCs w:val="21"/>
-                <w:lang w:val="en-US" w:eastAsia="en-US" w:bidi="ar-SA"/>
-              </w:rPr>
-              <w:t xml:space="preserve"> 月</w:t>
+                <w:lang w:val="en-US" w:eastAsia="en-US"/>
+              </w:rPr>
+            </w:pPr>
+            <w:r>
+              <w:rPr>
+                <w:lang w:val="en-US" w:eastAsia="en-US"/>
+              </w:rPr>
+              <w:t>2025年 6 月</w:t>
             </w:r>
           </w:p>
         </w:tc>
@@ -7021,74 +6115,23 @@
             <w:insideV w:val="single" w:color="auto" w:sz="4" w:space="0"/>
           </w:tblBorders>
           <w:tblCellMar>
+            <w:top w:w="0" w:type="dxa"/>
             <w:left w:w="108" w:type="dxa"/>
+            <w:bottom w:w="0" w:type="dxa"/>
             <w:right w:w="108" w:type="dxa"/>
           </w:tblCellMar>
         </w:tblPrEx>
         <w:tc>
           <w:tcPr>
             <w:tcW w:w="0" w:type="auto"/>
-            <w:shd w:val="clear"/>
-            <w:vAlign w:val="top"/>
-          </w:tcPr>
-          <w:p>
-            <w:pPr>
-              <w:spacing w:line="277" w:lineRule="auto"/>
-              <w:rPr>
-                <w:rFonts w:ascii="Arial"/>
-                <w:sz w:val="21"/>
-              </w:rPr>
-            </w:pPr>
-          </w:p>
-          <w:p>
-            <w:pPr>
-              <w:spacing w:line="277" w:lineRule="auto"/>
-              <w:rPr>
-                <w:rFonts w:ascii="Arial"/>
-                <w:sz w:val="21"/>
-              </w:rPr>
-            </w:pPr>
-          </w:p>
-          <w:p>
-            <w:pPr>
-              <w:spacing w:line="277" w:lineRule="auto"/>
-              <w:rPr>
-                <w:rFonts w:ascii="Arial"/>
-                <w:sz w:val="21"/>
-              </w:rPr>
-            </w:pPr>
-          </w:p>
-          <w:p>
-            <w:pPr>
-              <w:spacing w:line="278" w:lineRule="auto"/>
-              <w:rPr>
-                <w:rFonts w:ascii="Arial"/>
-                <w:sz w:val="21"/>
-              </w:rPr>
-            </w:pPr>
-          </w:p>
-          <w:p>
-            <w:pPr>
-              <w:spacing w:line="278" w:lineRule="auto"/>
-              <w:rPr>
-                <w:rFonts w:ascii="Arial"/>
-                <w:sz w:val="21"/>
-              </w:rPr>
-            </w:pPr>
-          </w:p>
-          <w:p>
-            <w:pPr>
-              <w:pStyle w:val="20"/>
-              <w:spacing w:before="78" w:line="241" w:lineRule="auto"/>
-              <w:ind w:left="267" w:leftChars="0"/>
-              <w:rPr>
-                <w:rFonts w:ascii="宋体" w:hAnsi="宋体" w:eastAsia="宋体" w:cs="宋体"/>
-                <w:snapToGrid w:val="0"/>
-                <w:color w:val="000000"/>
-                <w:kern w:val="0"/>
-                <w:sz w:val="21"/>
-                <w:szCs w:val="21"/>
-                <w:lang w:val="en-US" w:eastAsia="en-US" w:bidi="ar-SA"/>
+            <w:shd w:val="clear" w:color="auto" w:fill="auto"/>
+            <w:vAlign w:val="top"/>
+          </w:tcPr>
+          <w:p>
+            <w:pPr>
+              <w:bidi w:val="0"/>
+              <w:rPr>
+                <w:lang w:val="en-US" w:eastAsia="en-US"/>
               </w:rPr>
             </w:pPr>
             <w:r>
@@ -7099,73 +6142,19 @@
         <w:tc>
           <w:tcPr>
             <w:tcW w:w="0" w:type="auto"/>
-            <w:shd w:val="clear"/>
-            <w:vAlign w:val="top"/>
-          </w:tcPr>
-          <w:p>
-            <w:pPr>
-              <w:bidi w:val="0"/>
-              <w:rPr>
-                <w:rFonts w:ascii="宋体" w:hAnsi="宋体" w:eastAsia="宋体" w:cs="宋体"/>
-                <w:snapToGrid w:val="0"/>
-                <w:color w:val="000000"/>
-                <w:kern w:val="0"/>
-                <w:sz w:val="21"/>
-                <w:szCs w:val="21"/>
-                <w:lang w:val="en-US" w:eastAsia="en-US" w:bidi="ar-SA"/>
-              </w:rPr>
-            </w:pPr>
-          </w:p>
-          <w:p>
-            <w:pPr>
-              <w:bidi w:val="0"/>
-              <w:rPr>
-                <w:rFonts w:ascii="宋体" w:hAnsi="宋体" w:eastAsia="宋体" w:cs="宋体"/>
-                <w:snapToGrid w:val="0"/>
-                <w:color w:val="000000"/>
-                <w:kern w:val="0"/>
-                <w:sz w:val="21"/>
-                <w:szCs w:val="21"/>
-                <w:lang w:val="en-US" w:eastAsia="en-US" w:bidi="ar-SA"/>
-              </w:rPr>
-            </w:pPr>
-          </w:p>
-          <w:p>
-            <w:pPr>
-              <w:bidi w:val="0"/>
-              <w:rPr>
-                <w:rFonts w:ascii="宋体" w:hAnsi="宋体" w:eastAsia="宋体" w:cs="宋体"/>
-                <w:snapToGrid w:val="0"/>
-                <w:color w:val="000000"/>
-                <w:kern w:val="0"/>
-                <w:sz w:val="21"/>
-                <w:szCs w:val="21"/>
-                <w:lang w:val="en-US" w:eastAsia="en-US" w:bidi="ar-SA"/>
-              </w:rPr>
-            </w:pPr>
-          </w:p>
-          <w:p>
-            <w:pPr>
-              <w:bidi w:val="0"/>
-              <w:rPr>
-                <w:rFonts w:ascii="宋体" w:hAnsi="宋体" w:eastAsia="宋体" w:cs="宋体"/>
-                <w:snapToGrid w:val="0"/>
-                <w:color w:val="000000"/>
-                <w:kern w:val="0"/>
-                <w:sz w:val="21"/>
-                <w:szCs w:val="21"/>
-                <w:lang w:val="en-US" w:eastAsia="en-US" w:bidi="ar-SA"/>
-              </w:rPr>
-            </w:pPr>
-            <w:r>
-              <w:rPr>
-                <w:rFonts w:ascii="宋体" w:hAnsi="宋体" w:eastAsia="宋体" w:cs="宋体"/>
-                <w:snapToGrid w:val="0"/>
-                <w:color w:val="000000"/>
-                <w:kern w:val="0"/>
-                <w:sz w:val="21"/>
-                <w:szCs w:val="21"/>
-                <w:lang w:val="en-US" w:eastAsia="en-US" w:bidi="ar-SA"/>
+            <w:shd w:val="clear" w:color="auto" w:fill="auto"/>
+            <w:vAlign w:val="top"/>
+          </w:tcPr>
+          <w:p>
+            <w:pPr>
+              <w:bidi w:val="0"/>
+              <w:rPr>
+                <w:lang w:val="en-US" w:eastAsia="en-US"/>
+              </w:rPr>
+            </w:pPr>
+            <w:r>
+              <w:rPr>
+                <w:lang w:val="en-US" w:eastAsia="en-US"/>
               </w:rPr>
               <w:t>运维服务能力管理体系过程控制</w:t>
             </w:r>
@@ -7174,31 +6163,19 @@
         <w:tc>
           <w:tcPr>
             <w:tcW w:w="0" w:type="auto"/>
-            <w:shd w:val="clear"/>
-            <w:vAlign w:val="top"/>
-          </w:tcPr>
-          <w:p>
-            <w:pPr>
-              <w:bidi w:val="0"/>
-              <w:rPr>
-                <w:rFonts w:ascii="宋体" w:hAnsi="宋体" w:eastAsia="宋体" w:cs="宋体"/>
-                <w:snapToGrid w:val="0"/>
-                <w:color w:val="000000"/>
-                <w:kern w:val="0"/>
-                <w:sz w:val="21"/>
-                <w:szCs w:val="21"/>
-                <w:lang w:val="en-US" w:eastAsia="en-US" w:bidi="ar-SA"/>
-              </w:rPr>
-            </w:pPr>
-            <w:r>
-              <w:rPr>
-                <w:rFonts w:ascii="宋体" w:hAnsi="宋体" w:eastAsia="宋体" w:cs="宋体"/>
-                <w:snapToGrid w:val="0"/>
-                <w:color w:val="000000"/>
-                <w:kern w:val="0"/>
-                <w:sz w:val="21"/>
-                <w:szCs w:val="21"/>
-                <w:lang w:val="en-US" w:eastAsia="en-US" w:bidi="ar-SA"/>
+            <w:shd w:val="clear" w:color="auto" w:fill="auto"/>
+            <w:vAlign w:val="top"/>
+          </w:tcPr>
+          <w:p>
+            <w:pPr>
+              <w:bidi w:val="0"/>
+              <w:rPr>
+                <w:lang w:val="en-US" w:eastAsia="en-US"/>
+              </w:rPr>
+            </w:pPr>
+            <w:r>
+              <w:rPr>
+                <w:lang w:val="en-US" w:eastAsia="en-US"/>
               </w:rPr>
               <w:t>1. 各部门强化工作范围内的执行规范，严格按照管理规定，做好服务工作的过程控制，保障过程文档记录的有效性和完整性，做到有章可循、有据可查；</w:t>
             </w:r>
@@ -7207,24 +6184,12 @@
             <w:pPr>
               <w:bidi w:val="0"/>
               <w:rPr>
-                <w:rFonts w:ascii="宋体" w:hAnsi="宋体" w:eastAsia="宋体" w:cs="宋体"/>
-                <w:snapToGrid w:val="0"/>
-                <w:color w:val="000000"/>
-                <w:kern w:val="0"/>
-                <w:sz w:val="21"/>
-                <w:szCs w:val="21"/>
-                <w:lang w:val="en-US" w:eastAsia="en-US" w:bidi="ar-SA"/>
-              </w:rPr>
-            </w:pPr>
-            <w:r>
-              <w:rPr>
-                <w:rFonts w:ascii="宋体" w:hAnsi="宋体" w:eastAsia="宋体" w:cs="宋体"/>
-                <w:snapToGrid w:val="0"/>
-                <w:color w:val="000000"/>
-                <w:kern w:val="0"/>
-                <w:sz w:val="21"/>
-                <w:szCs w:val="21"/>
-                <w:lang w:val="en-US" w:eastAsia="en-US" w:bidi="ar-SA"/>
+                <w:lang w:val="en-US" w:eastAsia="en-US"/>
+              </w:rPr>
+            </w:pPr>
+            <w:r>
+              <w:rPr>
+                <w:lang w:val="en-US" w:eastAsia="en-US"/>
               </w:rPr>
               <w:t>2. 运维服务部认真做好定期的服务回顾与报告分析，继续强化周例会、服务巡检、检查审核，针对总结出的问题认真处置，保持一种较好的服务状态；</w:t>
             </w:r>
@@ -7233,31 +6198,19 @@
         <w:tc>
           <w:tcPr>
             <w:tcW w:w="0" w:type="auto"/>
-            <w:shd w:val="clear"/>
-            <w:vAlign w:val="top"/>
-          </w:tcPr>
-          <w:p>
-            <w:pPr>
-              <w:bidi w:val="0"/>
-              <w:rPr>
-                <w:rFonts w:ascii="宋体" w:hAnsi="宋体" w:eastAsia="宋体" w:cs="宋体"/>
-                <w:snapToGrid w:val="0"/>
-                <w:color w:val="000000"/>
-                <w:kern w:val="0"/>
-                <w:sz w:val="21"/>
-                <w:szCs w:val="21"/>
-                <w:lang w:val="en-US" w:eastAsia="en-US" w:bidi="ar-SA"/>
-              </w:rPr>
-            </w:pPr>
-            <w:r>
-              <w:rPr>
-                <w:rFonts w:ascii="宋体" w:hAnsi="宋体" w:eastAsia="宋体" w:cs="宋体"/>
-                <w:snapToGrid w:val="0"/>
-                <w:color w:val="000000"/>
-                <w:kern w:val="0"/>
-                <w:sz w:val="21"/>
-                <w:szCs w:val="21"/>
-                <w:lang w:val="en-US" w:eastAsia="en-US" w:bidi="ar-SA"/>
+            <w:shd w:val="clear" w:color="auto" w:fill="auto"/>
+            <w:vAlign w:val="top"/>
+          </w:tcPr>
+          <w:p>
+            <w:pPr>
+              <w:bidi w:val="0"/>
+              <w:rPr>
+                <w:lang w:val="en-US" w:eastAsia="en-US"/>
+              </w:rPr>
+            </w:pPr>
+            <w:r>
+              <w:rPr>
+                <w:lang w:val="en-US" w:eastAsia="en-US"/>
               </w:rPr>
               <w:t>运维服务部</w:t>
             </w:r>
@@ -7266,87 +6219,19 @@
         <w:tc>
           <w:tcPr>
             <w:tcW w:w="0" w:type="auto"/>
-            <w:shd w:val="clear"/>
-            <w:vAlign w:val="top"/>
-          </w:tcPr>
-          <w:p>
-            <w:pPr>
-              <w:bidi w:val="0"/>
-              <w:rPr>
-                <w:rFonts w:ascii="宋体" w:hAnsi="宋体" w:eastAsia="宋体" w:cs="宋体"/>
-                <w:snapToGrid w:val="0"/>
-                <w:color w:val="000000"/>
-                <w:kern w:val="0"/>
-                <w:sz w:val="21"/>
-                <w:szCs w:val="21"/>
-                <w:lang w:val="en-US" w:eastAsia="en-US" w:bidi="ar-SA"/>
-              </w:rPr>
-            </w:pPr>
-          </w:p>
-          <w:p>
-            <w:pPr>
-              <w:bidi w:val="0"/>
-              <w:rPr>
-                <w:rFonts w:ascii="宋体" w:hAnsi="宋体" w:eastAsia="宋体" w:cs="宋体"/>
-                <w:snapToGrid w:val="0"/>
-                <w:color w:val="000000"/>
-                <w:kern w:val="0"/>
-                <w:sz w:val="21"/>
-                <w:szCs w:val="21"/>
-                <w:lang w:val="en-US" w:eastAsia="en-US" w:bidi="ar-SA"/>
-              </w:rPr>
-            </w:pPr>
-          </w:p>
-          <w:p>
-            <w:pPr>
-              <w:bidi w:val="0"/>
-              <w:rPr>
-                <w:rFonts w:ascii="宋体" w:hAnsi="宋体" w:eastAsia="宋体" w:cs="宋体"/>
-                <w:snapToGrid w:val="0"/>
-                <w:color w:val="000000"/>
-                <w:kern w:val="0"/>
-                <w:sz w:val="21"/>
-                <w:szCs w:val="21"/>
-                <w:lang w:val="en-US" w:eastAsia="en-US" w:bidi="ar-SA"/>
-              </w:rPr>
-            </w:pPr>
-          </w:p>
-          <w:p>
-            <w:pPr>
-              <w:bidi w:val="0"/>
-              <w:rPr>
-                <w:rFonts w:ascii="宋体" w:hAnsi="宋体" w:eastAsia="宋体" w:cs="宋体"/>
-                <w:snapToGrid w:val="0"/>
-                <w:color w:val="000000"/>
-                <w:kern w:val="0"/>
-                <w:sz w:val="21"/>
-                <w:szCs w:val="21"/>
-                <w:lang w:val="en-US" w:eastAsia="en-US" w:bidi="ar-SA"/>
-              </w:rPr>
-            </w:pPr>
-          </w:p>
-          <w:p>
-            <w:pPr>
-              <w:bidi w:val="0"/>
-              <w:rPr>
-                <w:rFonts w:ascii="宋体" w:hAnsi="宋体" w:eastAsia="宋体" w:cs="宋体"/>
-                <w:snapToGrid w:val="0"/>
-                <w:color w:val="000000"/>
-                <w:kern w:val="0"/>
-                <w:sz w:val="21"/>
-                <w:szCs w:val="21"/>
-                <w:lang w:val="en-US" w:eastAsia="en-US" w:bidi="ar-SA"/>
-              </w:rPr>
-            </w:pPr>
-            <w:r>
-              <w:rPr>
-                <w:rFonts w:ascii="宋体" w:hAnsi="宋体" w:eastAsia="宋体" w:cs="宋体"/>
-                <w:snapToGrid w:val="0"/>
-                <w:color w:val="000000"/>
-                <w:kern w:val="0"/>
-                <w:sz w:val="21"/>
-                <w:szCs w:val="21"/>
-                <w:lang w:val="en-US" w:eastAsia="en-US" w:bidi="ar-SA"/>
+            <w:shd w:val="clear" w:color="auto" w:fill="auto"/>
+            <w:vAlign w:val="top"/>
+          </w:tcPr>
+          <w:p>
+            <w:pPr>
+              <w:bidi w:val="0"/>
+              <w:rPr>
+                <w:lang w:val="en-US" w:eastAsia="en-US"/>
+              </w:rPr>
+            </w:pPr>
+            <w:r>
+              <w:rPr>
+                <w:lang w:val="en-US" w:eastAsia="en-US"/>
               </w:rPr>
               <w:t>质量中心</w:t>
             </w:r>
@@ -7355,87 +6240,19 @@
         <w:tc>
           <w:tcPr>
             <w:tcW w:w="0" w:type="auto"/>
-            <w:shd w:val="clear"/>
-            <w:vAlign w:val="top"/>
-          </w:tcPr>
-          <w:p>
-            <w:pPr>
-              <w:bidi w:val="0"/>
-              <w:rPr>
-                <w:rFonts w:ascii="宋体" w:hAnsi="宋体" w:eastAsia="宋体" w:cs="宋体"/>
-                <w:snapToGrid w:val="0"/>
-                <w:color w:val="000000"/>
-                <w:kern w:val="0"/>
-                <w:sz w:val="21"/>
-                <w:szCs w:val="21"/>
-                <w:lang w:val="en-US" w:eastAsia="en-US" w:bidi="ar-SA"/>
-              </w:rPr>
-            </w:pPr>
-          </w:p>
-          <w:p>
-            <w:pPr>
-              <w:bidi w:val="0"/>
-              <w:rPr>
-                <w:rFonts w:ascii="宋体" w:hAnsi="宋体" w:eastAsia="宋体" w:cs="宋体"/>
-                <w:snapToGrid w:val="0"/>
-                <w:color w:val="000000"/>
-                <w:kern w:val="0"/>
-                <w:sz w:val="21"/>
-                <w:szCs w:val="21"/>
-                <w:lang w:val="en-US" w:eastAsia="en-US" w:bidi="ar-SA"/>
-              </w:rPr>
-            </w:pPr>
-          </w:p>
-          <w:p>
-            <w:pPr>
-              <w:bidi w:val="0"/>
-              <w:rPr>
-                <w:rFonts w:ascii="宋体" w:hAnsi="宋体" w:eastAsia="宋体" w:cs="宋体"/>
-                <w:snapToGrid w:val="0"/>
-                <w:color w:val="000000"/>
-                <w:kern w:val="0"/>
-                <w:sz w:val="21"/>
-                <w:szCs w:val="21"/>
-                <w:lang w:val="en-US" w:eastAsia="en-US" w:bidi="ar-SA"/>
-              </w:rPr>
-            </w:pPr>
-          </w:p>
-          <w:p>
-            <w:pPr>
-              <w:bidi w:val="0"/>
-              <w:rPr>
-                <w:rFonts w:ascii="宋体" w:hAnsi="宋体" w:eastAsia="宋体" w:cs="宋体"/>
-                <w:snapToGrid w:val="0"/>
-                <w:color w:val="000000"/>
-                <w:kern w:val="0"/>
-                <w:sz w:val="21"/>
-                <w:szCs w:val="21"/>
-                <w:lang w:val="en-US" w:eastAsia="en-US" w:bidi="ar-SA"/>
-              </w:rPr>
-            </w:pPr>
-          </w:p>
-          <w:p>
-            <w:pPr>
-              <w:bidi w:val="0"/>
-              <w:rPr>
-                <w:rFonts w:ascii="宋体" w:hAnsi="宋体" w:eastAsia="宋体" w:cs="宋体"/>
-                <w:snapToGrid w:val="0"/>
-                <w:color w:val="000000"/>
-                <w:kern w:val="0"/>
-                <w:sz w:val="21"/>
-                <w:szCs w:val="21"/>
-                <w:lang w:val="en-US" w:eastAsia="en-US" w:bidi="ar-SA"/>
-              </w:rPr>
-            </w:pPr>
-            <w:r>
-              <w:rPr>
-                <w:rFonts w:ascii="宋体" w:hAnsi="宋体" w:eastAsia="宋体" w:cs="宋体"/>
-                <w:snapToGrid w:val="0"/>
-                <w:color w:val="000000"/>
-                <w:kern w:val="0"/>
-                <w:sz w:val="21"/>
-                <w:szCs w:val="21"/>
-                <w:lang w:val="en-US" w:eastAsia="en-US" w:bidi="ar-SA"/>
+            <w:shd w:val="clear" w:color="auto" w:fill="auto"/>
+            <w:vAlign w:val="top"/>
+          </w:tcPr>
+          <w:p>
+            <w:pPr>
+              <w:bidi w:val="0"/>
+              <w:rPr>
+                <w:lang w:val="en-US" w:eastAsia="en-US"/>
+              </w:rPr>
+            </w:pPr>
+            <w:r>
+              <w:rPr>
+                <w:lang w:val="en-US" w:eastAsia="en-US"/>
               </w:rPr>
               <w:t>运维服务部经理</w:t>
             </w:r>
@@ -7444,101 +6261,19 @@
         <w:tc>
           <w:tcPr>
             <w:tcW w:w="0" w:type="auto"/>
-            <w:shd w:val="clear"/>
-            <w:vAlign w:val="top"/>
-          </w:tcPr>
-          <w:p>
-            <w:pPr>
-              <w:bidi w:val="0"/>
-              <w:rPr>
-                <w:rFonts w:ascii="宋体" w:hAnsi="宋体" w:eastAsia="宋体" w:cs="宋体"/>
-                <w:snapToGrid w:val="0"/>
-                <w:color w:val="000000"/>
-                <w:kern w:val="0"/>
-                <w:sz w:val="21"/>
-                <w:szCs w:val="21"/>
-                <w:lang w:val="en-US" w:eastAsia="en-US" w:bidi="ar-SA"/>
-              </w:rPr>
-            </w:pPr>
-          </w:p>
-          <w:p>
-            <w:pPr>
-              <w:bidi w:val="0"/>
-              <w:rPr>
-                <w:rFonts w:ascii="宋体" w:hAnsi="宋体" w:eastAsia="宋体" w:cs="宋体"/>
-                <w:snapToGrid w:val="0"/>
-                <w:color w:val="000000"/>
-                <w:kern w:val="0"/>
-                <w:sz w:val="21"/>
-                <w:szCs w:val="21"/>
-                <w:lang w:val="en-US" w:eastAsia="en-US" w:bidi="ar-SA"/>
-              </w:rPr>
-            </w:pPr>
-          </w:p>
-          <w:p>
-            <w:pPr>
-              <w:bidi w:val="0"/>
-              <w:rPr>
-                <w:rFonts w:ascii="宋体" w:hAnsi="宋体" w:eastAsia="宋体" w:cs="宋体"/>
-                <w:snapToGrid w:val="0"/>
-                <w:color w:val="000000"/>
-                <w:kern w:val="0"/>
-                <w:sz w:val="21"/>
-                <w:szCs w:val="21"/>
-                <w:lang w:val="en-US" w:eastAsia="en-US" w:bidi="ar-SA"/>
-              </w:rPr>
-            </w:pPr>
-          </w:p>
-          <w:p>
-            <w:pPr>
-              <w:bidi w:val="0"/>
-              <w:rPr>
-                <w:rFonts w:ascii="宋体" w:hAnsi="宋体" w:eastAsia="宋体" w:cs="宋体"/>
-                <w:snapToGrid w:val="0"/>
-                <w:color w:val="000000"/>
-                <w:kern w:val="0"/>
-                <w:sz w:val="21"/>
-                <w:szCs w:val="21"/>
-                <w:lang w:val="en-US" w:eastAsia="en-US" w:bidi="ar-SA"/>
-              </w:rPr>
-            </w:pPr>
-          </w:p>
-          <w:p>
-            <w:pPr>
-              <w:bidi w:val="0"/>
-              <w:rPr>
-                <w:rFonts w:ascii="宋体" w:hAnsi="宋体" w:eastAsia="宋体" w:cs="宋体"/>
-                <w:snapToGrid w:val="0"/>
-                <w:color w:val="000000"/>
-                <w:kern w:val="0"/>
-                <w:sz w:val="21"/>
-                <w:szCs w:val="21"/>
-                <w:lang w:val="en-US" w:eastAsia="en-US" w:bidi="ar-SA"/>
-              </w:rPr>
-            </w:pPr>
-          </w:p>
-          <w:p>
-            <w:pPr>
-              <w:bidi w:val="0"/>
-              <w:rPr>
-                <w:rFonts w:ascii="宋体" w:hAnsi="宋体" w:eastAsia="宋体" w:cs="宋体"/>
-                <w:snapToGrid w:val="0"/>
-                <w:color w:val="000000"/>
-                <w:kern w:val="0"/>
-                <w:sz w:val="21"/>
-                <w:szCs w:val="21"/>
-                <w:lang w:val="en-US" w:eastAsia="en-US" w:bidi="ar-SA"/>
-              </w:rPr>
-            </w:pPr>
-            <w:r>
-              <w:rPr>
-                <w:rFonts w:ascii="宋体" w:hAnsi="宋体" w:eastAsia="宋体" w:cs="宋体"/>
-                <w:snapToGrid w:val="0"/>
-                <w:color w:val="000000"/>
-                <w:kern w:val="0"/>
-                <w:sz w:val="21"/>
-                <w:szCs w:val="21"/>
-                <w:lang w:val="en-US" w:eastAsia="en-US" w:bidi="ar-SA"/>
+            <w:shd w:val="clear" w:color="auto" w:fill="auto"/>
+            <w:vAlign w:val="top"/>
+          </w:tcPr>
+          <w:p>
+            <w:pPr>
+              <w:bidi w:val="0"/>
+              <w:rPr>
+                <w:lang w:val="en-US" w:eastAsia="en-US"/>
+              </w:rPr>
+            </w:pPr>
+            <w:r>
+              <w:rPr>
+                <w:lang w:val="en-US" w:eastAsia="en-US"/>
               </w:rPr>
               <w:t>全年</w:t>
             </w:r>
@@ -7556,47 +6291,23 @@
             <w:insideV w:val="single" w:color="auto" w:sz="4" w:space="0"/>
           </w:tblBorders>
           <w:tblCellMar>
+            <w:top w:w="0" w:type="dxa"/>
             <w:left w:w="108" w:type="dxa"/>
+            <w:bottom w:w="0" w:type="dxa"/>
             <w:right w:w="108" w:type="dxa"/>
           </w:tblCellMar>
         </w:tblPrEx>
         <w:tc>
           <w:tcPr>
             <w:tcW w:w="0" w:type="auto"/>
-            <w:shd w:val="clear"/>
-            <w:vAlign w:val="top"/>
-          </w:tcPr>
-          <w:p>
-            <w:pPr>
-              <w:spacing w:line="279" w:lineRule="auto"/>
-              <w:rPr>
-                <w:rFonts w:ascii="Arial"/>
-                <w:sz w:val="21"/>
-              </w:rPr>
-            </w:pPr>
-          </w:p>
-          <w:p>
-            <w:pPr>
-              <w:spacing w:line="279" w:lineRule="auto"/>
-              <w:rPr>
-                <w:rFonts w:ascii="Arial"/>
-                <w:sz w:val="21"/>
-              </w:rPr>
-            </w:pPr>
-          </w:p>
-          <w:p>
-            <w:pPr>
-              <w:pStyle w:val="20"/>
-              <w:spacing w:before="78"/>
-              <w:ind w:left="273" w:leftChars="0"/>
-              <w:rPr>
-                <w:rFonts w:ascii="宋体" w:hAnsi="宋体" w:eastAsia="宋体" w:cs="宋体"/>
-                <w:snapToGrid w:val="0"/>
-                <w:color w:val="000000"/>
-                <w:kern w:val="0"/>
-                <w:sz w:val="21"/>
-                <w:szCs w:val="21"/>
-                <w:lang w:val="en-US" w:eastAsia="en-US" w:bidi="ar-SA"/>
+            <w:shd w:val="clear" w:color="auto" w:fill="auto"/>
+            <w:vAlign w:val="top"/>
+          </w:tcPr>
+          <w:p>
+            <w:pPr>
+              <w:bidi w:val="0"/>
+              <w:rPr>
+                <w:lang w:val="en-US" w:eastAsia="en-US"/>
               </w:rPr>
             </w:pPr>
             <w:r>
@@ -7607,129 +6318,89 @@
         <w:tc>
           <w:tcPr>
             <w:tcW w:w="0" w:type="auto"/>
-            <w:shd w:val="clear"/>
-            <w:vAlign w:val="top"/>
-          </w:tcPr>
-          <w:p>
-            <w:pPr>
-              <w:pStyle w:val="20"/>
-              <w:spacing w:before="296" w:line="243" w:lineRule="auto"/>
-              <w:ind w:left="110" w:leftChars="0" w:right="253" w:rightChars="0"/>
-              <w:jc w:val="both"/>
-              <w:rPr>
-                <w:rFonts w:ascii="宋体" w:hAnsi="宋体" w:eastAsia="宋体" w:cs="宋体"/>
-                <w:snapToGrid w:val="0"/>
-                <w:color w:val="000000"/>
-                <w:kern w:val="0"/>
-                <w:sz w:val="21"/>
-                <w:szCs w:val="21"/>
-                <w:lang w:val="en-US" w:eastAsia="en-US" w:bidi="ar-SA"/>
-              </w:rPr>
-            </w:pPr>
-            <w:r>
-              <w:rPr>
-                <w:spacing w:val="-4"/>
-              </w:rPr>
-              <w:t>客户满</w:t>
-            </w:r>
-            <w:r>
-              <w:rPr>
-                <w:spacing w:val="-5"/>
-              </w:rPr>
-              <w:t>意度调</w:t>
-            </w:r>
-            <w:r>
-              <w:t>查</w:t>
+            <w:shd w:val="clear" w:color="auto" w:fill="auto"/>
+            <w:vAlign w:val="top"/>
+          </w:tcPr>
+          <w:p>
+            <w:pPr>
+              <w:bidi w:val="0"/>
+              <w:rPr>
+                <w:lang w:val="en-US" w:eastAsia="en-US"/>
+              </w:rPr>
+            </w:pPr>
+            <w:r>
+              <w:t>客户满意度调查</w:t>
             </w:r>
           </w:p>
         </w:tc>
         <w:tc>
           <w:tcPr>
             <w:tcW w:w="0" w:type="auto"/>
-            <w:shd w:val="clear"/>
-            <w:vAlign w:val="top"/>
-          </w:tcPr>
-          <w:p>
-            <w:pPr>
-              <w:pStyle w:val="20"/>
-              <w:spacing w:before="34" w:line="241" w:lineRule="auto"/>
-              <w:ind w:left="110" w:leftChars="0" w:right="152" w:rightChars="0" w:hanging="2" w:firstLineChars="0"/>
-              <w:rPr>
-                <w:rFonts w:ascii="宋体" w:hAnsi="宋体" w:eastAsia="宋体" w:cs="宋体"/>
-                <w:snapToGrid w:val="0"/>
-                <w:color w:val="000000"/>
-                <w:kern w:val="0"/>
-                <w:sz w:val="21"/>
-                <w:szCs w:val="21"/>
-                <w:lang w:val="en-US" w:eastAsia="en-US" w:bidi="ar-SA"/>
-              </w:rPr>
-            </w:pPr>
-            <w:r>
-              <w:rPr>
-                <w:spacing w:val="-1"/>
-              </w:rPr>
-              <w:t>质量中心每年对运维服务客户进</w:t>
-            </w:r>
-            <w:r>
-              <w:rPr>
-                <w:spacing w:val="-4"/>
-              </w:rPr>
-              <w:t>行公司级客户满意度调查。</w:t>
+            <w:shd w:val="clear" w:color="auto" w:fill="auto"/>
+            <w:vAlign w:val="top"/>
+          </w:tcPr>
+          <w:p>
+            <w:pPr>
+              <w:bidi w:val="0"/>
+              <w:rPr>
+                <w:lang w:val="en-US" w:eastAsia="en-US"/>
+              </w:rPr>
+            </w:pPr>
+            <w:r>
+              <w:t>质量中心每年对运维服务客户进行公司级客户满意度调查。</w:t>
             </w:r>
           </w:p>
         </w:tc>
         <w:tc>
           <w:tcPr>
             <w:tcW w:w="0" w:type="auto"/>
-            <w:shd w:val="clear"/>
-            <w:vAlign w:val="top"/>
-          </w:tcPr>
-          <w:p>
-            <w:pPr>
-              <w:pStyle w:val="20"/>
-              <w:spacing w:before="280" w:line="220" w:lineRule="auto"/>
-              <w:ind w:left="177"/>
-              <w:outlineLvl w:val="0"/>
-            </w:pPr>
-            <w:r>
-              <w:rPr>
-                <w:spacing w:val="-2"/>
-              </w:rPr>
-              <w:t>运维服务</w:t>
-            </w:r>
-          </w:p>
-          <w:p>
-            <w:pPr>
-              <w:pStyle w:val="20"/>
-              <w:spacing w:before="40" w:line="220" w:lineRule="auto"/>
-              <w:ind w:left="420"/>
-            </w:pPr>
-            <w:r>
-              <w:rPr>
-                <w:spacing w:val="-12"/>
-              </w:rPr>
-              <w:t>部、</w:t>
-            </w:r>
-          </w:p>
-          <w:p>
-            <w:pPr>
-              <w:pStyle w:val="20"/>
-              <w:spacing w:before="40" w:line="220" w:lineRule="auto"/>
-              <w:ind w:left="178" w:leftChars="0"/>
-              <w:rPr>
-                <w:rFonts w:ascii="宋体" w:hAnsi="宋体" w:eastAsia="宋体" w:cs="宋体"/>
-                <w:snapToGrid w:val="0"/>
-                <w:color w:val="000000"/>
-                <w:kern w:val="0"/>
-                <w:sz w:val="21"/>
-                <w:szCs w:val="21"/>
-                <w:lang w:val="en-US" w:eastAsia="en-US" w:bidi="ar-SA"/>
-              </w:rPr>
-            </w:pPr>
-            <w:r>
-              <w:rPr>
-                <w:spacing w:val="-2"/>
-              </w:rPr>
+            <w:shd w:val="clear" w:color="auto" w:fill="auto"/>
+            <w:vAlign w:val="top"/>
+          </w:tcPr>
+          <w:p>
+            <w:pPr>
+              <w:bidi w:val="0"/>
+              <w:rPr>
+                <w:lang w:val="en-US" w:eastAsia="en-US"/>
+              </w:rPr>
+            </w:pPr>
+            <w:r>
+              <w:t>运维服务部、质量中心</w:t>
+            </w:r>
+          </w:p>
+        </w:tc>
+        <w:tc>
+          <w:tcPr>
+            <w:tcW w:w="0" w:type="auto"/>
+            <w:shd w:val="clear" w:color="auto" w:fill="auto"/>
+            <w:vAlign w:val="top"/>
+          </w:tcPr>
+          <w:p>
+            <w:pPr>
+              <w:bidi w:val="0"/>
+              <w:rPr>
+                <w:lang w:val="en-US" w:eastAsia="en-US"/>
+              </w:rPr>
+            </w:pPr>
+            <w:r>
+              <w:t>各有关部门</w:t>
+            </w:r>
+          </w:p>
+        </w:tc>
+        <w:tc>
+          <w:tcPr>
+            <w:tcW w:w="0" w:type="auto"/>
+            <w:shd w:val="clear" w:color="auto" w:fill="auto"/>
+            <w:vAlign w:val="top"/>
+          </w:tcPr>
+          <w:p>
+            <w:pPr>
+              <w:bidi w:val="0"/>
+              <w:rPr>
+                <w:lang w:val="en-US" w:eastAsia="en-US"/>
+              </w:rPr>
+            </w:pPr>
+            <w:r>
               <w:t>质量中心</w:t>
             </w:r>
           </w:p>
@@ -7737,162 +6408,18 @@
         <w:tc>
           <w:tcPr>
             <w:tcW w:w="0" w:type="auto"/>
-            <w:shd w:val="clear"/>
-            <w:vAlign w:val="top"/>
-          </w:tcPr>
-          <w:p>
-            <w:pPr>
-              <w:spacing w:line="363" w:lineRule="auto"/>
-              <w:rPr>
-                <w:rFonts w:ascii="Arial"/>
-                <w:sz w:val="21"/>
-              </w:rPr>
-            </w:pPr>
-          </w:p>
-          <w:p>
-            <w:pPr>
-              <w:pStyle w:val="20"/>
-              <w:spacing w:before="78" w:line="253" w:lineRule="auto"/>
-              <w:ind w:left="265" w:leftChars="0" w:right="127" w:rightChars="0" w:hanging="120" w:firstLineChars="0"/>
-              <w:rPr>
-                <w:rFonts w:ascii="宋体" w:hAnsi="宋体" w:eastAsia="宋体" w:cs="宋体"/>
-                <w:snapToGrid w:val="0"/>
-                <w:color w:val="000000"/>
-                <w:kern w:val="0"/>
-                <w:sz w:val="21"/>
-                <w:szCs w:val="21"/>
-                <w:lang w:val="en-US" w:eastAsia="en-US" w:bidi="ar-SA"/>
-              </w:rPr>
-            </w:pPr>
-            <w:r>
-              <w:rPr>
-                <w:spacing w:val="-5"/>
-              </w:rPr>
-              <w:t>各有关</w:t>
-            </w:r>
-            <w:r>
-              <w:rPr>
-                <w:spacing w:val="-4"/>
-              </w:rPr>
-              <w:t>部门</w:t>
-            </w:r>
-          </w:p>
-        </w:tc>
-        <w:tc>
-          <w:tcPr>
-            <w:tcW w:w="0" w:type="auto"/>
-            <w:shd w:val="clear"/>
-            <w:vAlign w:val="top"/>
-          </w:tcPr>
-          <w:p>
-            <w:pPr>
-              <w:spacing w:line="262" w:lineRule="auto"/>
-              <w:rPr>
-                <w:rFonts w:ascii="Arial"/>
-                <w:sz w:val="21"/>
-              </w:rPr>
-            </w:pPr>
-          </w:p>
-          <w:p>
-            <w:pPr>
-              <w:spacing w:line="263" w:lineRule="auto"/>
-              <w:rPr>
-                <w:rFonts w:ascii="Arial"/>
-                <w:sz w:val="21"/>
-              </w:rPr>
-            </w:pPr>
-          </w:p>
-          <w:p>
-            <w:pPr>
-              <w:pStyle w:val="20"/>
-              <w:spacing w:before="78" w:line="220" w:lineRule="auto"/>
-              <w:ind w:left="166" w:leftChars="0"/>
-              <w:rPr>
-                <w:rFonts w:ascii="宋体" w:hAnsi="宋体" w:eastAsia="宋体" w:cs="宋体"/>
-                <w:snapToGrid w:val="0"/>
-                <w:color w:val="000000"/>
-                <w:kern w:val="0"/>
-                <w:sz w:val="21"/>
-                <w:szCs w:val="21"/>
-                <w:lang w:val="en-US" w:eastAsia="en-US" w:bidi="ar-SA"/>
-              </w:rPr>
-            </w:pPr>
-            <w:r>
-              <w:rPr>
-                <w:spacing w:val="-2"/>
-              </w:rPr>
-              <w:t>质量中心</w:t>
-            </w:r>
-          </w:p>
-        </w:tc>
-        <w:tc>
-          <w:tcPr>
-            <w:tcW w:w="0" w:type="auto"/>
-            <w:shd w:val="clear"/>
-            <w:vAlign w:val="top"/>
-          </w:tcPr>
-          <w:p>
-            <w:pPr>
-              <w:spacing w:line="262" w:lineRule="auto"/>
-              <w:rPr>
-                <w:rFonts w:ascii="Arial"/>
-                <w:sz w:val="21"/>
-              </w:rPr>
-            </w:pPr>
-          </w:p>
-          <w:p>
-            <w:pPr>
-              <w:spacing w:line="262" w:lineRule="auto"/>
-              <w:rPr>
-                <w:rFonts w:ascii="Arial"/>
-                <w:sz w:val="21"/>
-              </w:rPr>
-            </w:pPr>
-          </w:p>
-          <w:p>
-            <w:pPr>
-              <w:pStyle w:val="20"/>
-              <w:spacing w:before="78" w:line="220" w:lineRule="auto"/>
-              <w:ind w:left="229" w:leftChars="0"/>
-              <w:rPr>
-                <w:rFonts w:ascii="宋体" w:hAnsi="宋体" w:eastAsia="宋体" w:cs="宋体"/>
-                <w:snapToGrid w:val="0"/>
-                <w:color w:val="000000"/>
-                <w:kern w:val="0"/>
-                <w:sz w:val="21"/>
-                <w:szCs w:val="21"/>
-                <w:lang w:val="en-US" w:eastAsia="en-US" w:bidi="ar-SA"/>
-              </w:rPr>
-            </w:pPr>
-            <w:r>
-              <w:rPr>
-                <w:spacing w:val="-4"/>
-              </w:rPr>
-              <w:t>2025年</w:t>
-            </w:r>
-            <w:r>
-              <w:rPr>
-                <w:spacing w:val="-46"/>
-              </w:rPr>
-              <w:t xml:space="preserve"> </w:t>
-            </w:r>
-            <w:r>
-              <w:rPr>
-                <w:spacing w:val="-4"/>
-              </w:rPr>
-              <w:t>6</w:t>
-            </w:r>
-            <w:r>
-              <w:rPr>
-                <w:spacing w:val="-45"/>
-              </w:rPr>
-              <w:t xml:space="preserve"> </w:t>
-            </w:r>
-            <w:r>
-              <w:rPr>
-                <w:spacing w:val="-4"/>
-              </w:rPr>
-              <w:t>月</w:t>
+            <w:shd w:val="clear" w:color="auto" w:fill="auto"/>
+            <w:vAlign w:val="top"/>
+          </w:tcPr>
+          <w:p>
+            <w:pPr>
+              <w:bidi w:val="0"/>
+              <w:rPr>
+                <w:lang w:val="en-US" w:eastAsia="en-US"/>
+              </w:rPr>
+            </w:pPr>
+            <w:r>
+              <w:t>2025年 6 月</w:t>
             </w:r>
           </w:p>
         </w:tc>
@@ -7908,65 +6435,23 @@
             <w:insideV w:val="single" w:color="auto" w:sz="4" w:space="0"/>
           </w:tblBorders>
           <w:tblCellMar>
+            <w:top w:w="0" w:type="dxa"/>
             <w:left w:w="108" w:type="dxa"/>
+            <w:bottom w:w="0" w:type="dxa"/>
             <w:right w:w="108" w:type="dxa"/>
           </w:tblCellMar>
         </w:tblPrEx>
         <w:tc>
           <w:tcPr>
             <w:tcW w:w="0" w:type="auto"/>
-            <w:shd w:val="clear"/>
-            <w:vAlign w:val="top"/>
-          </w:tcPr>
-          <w:p>
-            <w:pPr>
-              <w:spacing w:line="268" w:lineRule="auto"/>
-              <w:rPr>
-                <w:rFonts w:ascii="Arial"/>
-                <w:sz w:val="21"/>
-              </w:rPr>
-            </w:pPr>
-          </w:p>
-          <w:p>
-            <w:pPr>
-              <w:spacing w:line="268" w:lineRule="auto"/>
-              <w:rPr>
-                <w:rFonts w:ascii="Arial"/>
-                <w:sz w:val="21"/>
-              </w:rPr>
-            </w:pPr>
-          </w:p>
-          <w:p>
-            <w:pPr>
-              <w:spacing w:line="268" w:lineRule="auto"/>
-              <w:rPr>
-                <w:rFonts w:ascii="Arial"/>
-                <w:sz w:val="21"/>
-              </w:rPr>
-            </w:pPr>
-          </w:p>
-          <w:p>
-            <w:pPr>
-              <w:spacing w:line="268" w:lineRule="auto"/>
-              <w:rPr>
-                <w:rFonts w:ascii="Arial"/>
-                <w:sz w:val="21"/>
-              </w:rPr>
-            </w:pPr>
-          </w:p>
-          <w:p>
-            <w:pPr>
-              <w:pStyle w:val="20"/>
-              <w:spacing w:before="78"/>
-              <w:ind w:left="270" w:leftChars="0"/>
-              <w:rPr>
-                <w:rFonts w:ascii="宋体" w:hAnsi="宋体" w:eastAsia="宋体" w:cs="宋体"/>
-                <w:snapToGrid w:val="0"/>
-                <w:color w:val="000000"/>
-                <w:kern w:val="0"/>
-                <w:sz w:val="21"/>
-                <w:szCs w:val="21"/>
-                <w:lang w:val="en-US" w:eastAsia="en-US" w:bidi="ar-SA"/>
+            <w:shd w:val="clear" w:color="auto" w:fill="auto"/>
+            <w:vAlign w:val="top"/>
+          </w:tcPr>
+          <w:p>
+            <w:pPr>
+              <w:bidi w:val="0"/>
+              <w:rPr>
+                <w:lang w:val="en-US" w:eastAsia="en-US"/>
               </w:rPr>
             </w:pPr>
             <w:r>
@@ -7977,64 +6462,17 @@
         <w:tc>
           <w:tcPr>
             <w:tcW w:w="0" w:type="auto"/>
-            <w:shd w:val="clear"/>
-            <w:vAlign w:val="top"/>
-          </w:tcPr>
-          <w:p>
-            <w:pPr>
-              <w:spacing w:line="259" w:lineRule="auto"/>
-              <w:rPr>
-                <w:rFonts w:ascii="Arial"/>
-                <w:sz w:val="21"/>
-              </w:rPr>
-            </w:pPr>
-          </w:p>
-          <w:p>
-            <w:pPr>
-              <w:spacing w:line="259" w:lineRule="auto"/>
-              <w:rPr>
-                <w:rFonts w:ascii="Arial"/>
-                <w:sz w:val="21"/>
-              </w:rPr>
-            </w:pPr>
-          </w:p>
-          <w:p>
-            <w:pPr>
-              <w:spacing w:line="260" w:lineRule="auto"/>
-              <w:rPr>
-                <w:rFonts w:ascii="Arial"/>
-                <w:sz w:val="21"/>
-              </w:rPr>
-            </w:pPr>
-          </w:p>
-          <w:p>
-            <w:pPr>
-              <w:spacing w:line="260" w:lineRule="auto"/>
-              <w:rPr>
-                <w:rFonts w:ascii="Arial"/>
-                <w:sz w:val="21"/>
-              </w:rPr>
-            </w:pPr>
-          </w:p>
-          <w:p>
-            <w:pPr>
-              <w:pStyle w:val="20"/>
-              <w:spacing w:before="78" w:line="220" w:lineRule="auto"/>
-              <w:ind w:left="137" w:leftChars="0"/>
-              <w:rPr>
-                <w:rFonts w:ascii="宋体" w:hAnsi="宋体" w:eastAsia="宋体" w:cs="宋体"/>
-                <w:snapToGrid w:val="0"/>
-                <w:color w:val="000000"/>
-                <w:kern w:val="0"/>
-                <w:sz w:val="21"/>
-                <w:szCs w:val="21"/>
-                <w:lang w:val="en-US" w:eastAsia="en-US" w:bidi="ar-SA"/>
-              </w:rPr>
-            </w:pPr>
-            <w:r>
-              <w:rPr>
-                <w:spacing w:val="-10"/>
-              </w:rPr>
+            <w:shd w:val="clear" w:color="auto" w:fill="auto"/>
+            <w:vAlign w:val="top"/>
+          </w:tcPr>
+          <w:p>
+            <w:pPr>
+              <w:bidi w:val="0"/>
+              <w:rPr>
+                <w:lang w:val="en-US" w:eastAsia="en-US"/>
+              </w:rPr>
+            </w:pPr>
+            <w:r>
               <w:t>内审</w:t>
             </w:r>
           </w:p>
@@ -8042,190 +6480,59 @@
         <w:tc>
           <w:tcPr>
             <w:tcW w:w="0" w:type="auto"/>
-            <w:shd w:val="clear"/>
-            <w:vAlign w:val="top"/>
-          </w:tcPr>
-          <w:p>
-            <w:pPr>
-              <w:pStyle w:val="20"/>
-              <w:spacing w:before="35" w:line="229" w:lineRule="auto"/>
-              <w:ind w:left="108" w:right="155" w:firstLine="18"/>
-            </w:pPr>
-            <w:r>
-              <w:rPr>
-                <w:spacing w:val="-7"/>
-              </w:rPr>
-              <w:t>1.</w:t>
-            </w:r>
-            <w:r>
-              <w:rPr>
-                <w:spacing w:val="32"/>
-              </w:rPr>
-              <w:t xml:space="preserve">  </w:t>
-            </w:r>
-            <w:r>
-              <w:rPr>
-                <w:spacing w:val="-7"/>
-              </w:rPr>
-              <w:t>按规定要求制订审核计划，</w:t>
-            </w:r>
-            <w:r>
-              <w:rPr>
-                <w:spacing w:val="-5"/>
-              </w:rPr>
-              <w:t>选好内审员，做好内审前培训；</w:t>
-            </w:r>
-          </w:p>
-          <w:p>
-            <w:pPr>
-              <w:pStyle w:val="20"/>
-              <w:spacing w:before="25" w:line="219" w:lineRule="auto"/>
-              <w:jc w:val="right"/>
-            </w:pPr>
-            <w:r>
-              <w:rPr>
-                <w:spacing w:val="-7"/>
-              </w:rPr>
-              <w:t>做好各项准备工作，开预备会议；</w:t>
-            </w:r>
-          </w:p>
-          <w:p>
-            <w:pPr>
-              <w:spacing w:line="257" w:lineRule="auto"/>
-              <w:rPr>
-                <w:rFonts w:ascii="Arial"/>
-                <w:sz w:val="21"/>
-              </w:rPr>
-            </w:pPr>
-          </w:p>
-          <w:p>
-            <w:pPr>
-              <w:pStyle w:val="20"/>
-              <w:spacing w:before="78" w:line="220" w:lineRule="auto"/>
-              <w:ind w:left="215"/>
-            </w:pPr>
-            <w:r>
-              <w:rPr>
-                <w:spacing w:val="-5"/>
-              </w:rPr>
-              <w:t>2. 现场审核，做好审核记录；</w:t>
-            </w:r>
-          </w:p>
-          <w:p>
-            <w:pPr>
-              <w:pStyle w:val="20"/>
-              <w:spacing w:before="25" w:line="218" w:lineRule="auto"/>
-              <w:ind w:left="217"/>
-            </w:pPr>
-            <w:r>
-              <w:rPr>
-                <w:spacing w:val="-6"/>
-              </w:rPr>
-              <w:t>3</w:t>
-            </w:r>
-            <w:r>
-              <w:rPr>
-                <w:spacing w:val="-48"/>
-              </w:rPr>
-              <w:t xml:space="preserve"> </w:t>
-            </w:r>
-            <w:r>
-              <w:rPr>
-                <w:spacing w:val="-6"/>
-              </w:rPr>
+            <w:shd w:val="clear" w:color="auto" w:fill="auto"/>
+            <w:vAlign w:val="top"/>
+          </w:tcPr>
+          <w:p>
+            <w:pPr>
+              <w:bidi w:val="0"/>
+            </w:pPr>
+            <w:r>
+              <w:t xml:space="preserve"> 按规定要求制订审核计划，选好内审员，做好内审前培训；做好各项准备工作，开预备会议；</w:t>
+            </w:r>
+          </w:p>
+          <w:p>
+            <w:pPr>
+              <w:bidi w:val="0"/>
+            </w:pPr>
+            <w:r>
+              <w:t>现场审核，做好审核记录；</w:t>
+            </w:r>
+          </w:p>
+          <w:p>
+            <w:pPr>
+              <w:bidi w:val="0"/>
+            </w:pPr>
+            <w:r>
               <w:t>编写审核报告并及时下发；</w:t>
             </w:r>
           </w:p>
           <w:p>
             <w:pPr>
-              <w:pStyle w:val="20"/>
-              <w:spacing w:before="27" w:line="222" w:lineRule="auto"/>
-              <w:ind w:left="103" w:leftChars="0" w:right="272" w:rightChars="0" w:firstLine="2" w:firstLineChars="0"/>
-              <w:rPr>
-                <w:rFonts w:ascii="宋体" w:hAnsi="宋体" w:eastAsia="宋体" w:cs="宋体"/>
-                <w:snapToGrid w:val="0"/>
-                <w:color w:val="000000"/>
-                <w:kern w:val="0"/>
-                <w:sz w:val="21"/>
-                <w:szCs w:val="21"/>
-                <w:lang w:val="en-US" w:eastAsia="en-US" w:bidi="ar-SA"/>
-              </w:rPr>
-            </w:pPr>
-            <w:r>
-              <w:rPr>
-                <w:spacing w:val="-1"/>
-              </w:rPr>
-              <w:t>4．对不符合项按规定认真进行</w:t>
-            </w:r>
-            <w:r>
-              <w:rPr>
-                <w:spacing w:val="-7"/>
-              </w:rPr>
-              <w:t>整改和验证。</w:t>
+              <w:bidi w:val="0"/>
+              <w:rPr>
+                <w:lang w:val="en-US" w:eastAsia="en-US"/>
+              </w:rPr>
+            </w:pPr>
+            <w:r>
+              <w:t>对不符合项按规定认真进行整改和验证。</w:t>
             </w:r>
           </w:p>
         </w:tc>
         <w:tc>
           <w:tcPr>
             <w:tcW w:w="0" w:type="auto"/>
-            <w:shd w:val="clear"/>
-            <w:vAlign w:val="top"/>
-          </w:tcPr>
-          <w:p>
-            <w:pPr>
-              <w:spacing w:line="259" w:lineRule="auto"/>
-              <w:rPr>
-                <w:rFonts w:ascii="Arial"/>
-                <w:sz w:val="21"/>
-              </w:rPr>
-            </w:pPr>
-          </w:p>
-          <w:p>
-            <w:pPr>
-              <w:spacing w:line="260" w:lineRule="auto"/>
-              <w:rPr>
-                <w:rFonts w:ascii="Arial"/>
-                <w:sz w:val="21"/>
-              </w:rPr>
-            </w:pPr>
-          </w:p>
-          <w:p>
-            <w:pPr>
-              <w:spacing w:line="260" w:lineRule="auto"/>
-              <w:rPr>
-                <w:rFonts w:ascii="Arial"/>
-                <w:sz w:val="21"/>
-              </w:rPr>
-            </w:pPr>
-          </w:p>
-          <w:p>
-            <w:pPr>
-              <w:spacing w:line="260" w:lineRule="auto"/>
-              <w:rPr>
-                <w:rFonts w:ascii="Arial"/>
-                <w:sz w:val="21"/>
-              </w:rPr>
-            </w:pPr>
-          </w:p>
-          <w:p>
-            <w:pPr>
-              <w:pStyle w:val="20"/>
-              <w:spacing w:before="78" w:line="220" w:lineRule="auto"/>
-              <w:ind w:left="178" w:leftChars="0"/>
-              <w:rPr>
-                <w:rFonts w:ascii="宋体" w:hAnsi="宋体" w:eastAsia="宋体" w:cs="宋体"/>
-                <w:snapToGrid w:val="0"/>
-                <w:color w:val="000000"/>
-                <w:kern w:val="0"/>
-                <w:sz w:val="21"/>
-                <w:szCs w:val="21"/>
-                <w:lang w:val="en-US" w:eastAsia="en-US" w:bidi="ar-SA"/>
-              </w:rPr>
-            </w:pPr>
-            <w:r>
-              <w:rPr>
-                <w:spacing w:val="-2"/>
-              </w:rPr>
+            <w:shd w:val="clear" w:color="auto" w:fill="auto"/>
+            <w:vAlign w:val="top"/>
+          </w:tcPr>
+          <w:p>
+            <w:pPr>
+              <w:bidi w:val="0"/>
+              <w:rPr>
+                <w:lang w:val="en-US" w:eastAsia="en-US"/>
+              </w:rPr>
+            </w:pPr>
+            <w:r>
               <w:t>质量中心</w:t>
             </w:r>
           </w:p>
@@ -8233,220 +6540,64 @@
         <w:tc>
           <w:tcPr>
             <w:tcW w:w="0" w:type="auto"/>
-            <w:shd w:val="clear"/>
-            <w:vAlign w:val="top"/>
-          </w:tcPr>
-          <w:p>
-            <w:pPr>
-              <w:spacing w:line="295" w:lineRule="auto"/>
-              <w:rPr>
-                <w:rFonts w:ascii="Arial"/>
-                <w:sz w:val="21"/>
-              </w:rPr>
-            </w:pPr>
-          </w:p>
-          <w:p>
-            <w:pPr>
-              <w:spacing w:line="295" w:lineRule="auto"/>
-              <w:rPr>
-                <w:rFonts w:ascii="Arial"/>
-                <w:sz w:val="21"/>
-              </w:rPr>
-            </w:pPr>
-          </w:p>
-          <w:p>
-            <w:pPr>
-              <w:spacing w:line="295" w:lineRule="auto"/>
-              <w:rPr>
-                <w:rFonts w:ascii="Arial"/>
-                <w:sz w:val="21"/>
-              </w:rPr>
-            </w:pPr>
-          </w:p>
-          <w:p>
-            <w:pPr>
-              <w:pStyle w:val="20"/>
-              <w:spacing w:before="78" w:line="241" w:lineRule="auto"/>
-              <w:ind w:left="265" w:leftChars="0" w:right="127" w:rightChars="0" w:hanging="120" w:firstLineChars="0"/>
-              <w:rPr>
-                <w:rFonts w:ascii="宋体" w:hAnsi="宋体" w:eastAsia="宋体" w:cs="宋体"/>
-                <w:snapToGrid w:val="0"/>
-                <w:color w:val="000000"/>
-                <w:kern w:val="0"/>
-                <w:sz w:val="21"/>
-                <w:szCs w:val="21"/>
-                <w:lang w:val="en-US" w:eastAsia="en-US" w:bidi="ar-SA"/>
-              </w:rPr>
-            </w:pPr>
-            <w:r>
-              <w:rPr>
-                <w:spacing w:val="-5"/>
-              </w:rPr>
-              <w:t>各有关</w:t>
-            </w:r>
-            <w:r>
-              <w:rPr>
-                <w:spacing w:val="-4"/>
-              </w:rPr>
-              <w:t>部门</w:t>
+            <w:shd w:val="clear" w:color="auto" w:fill="auto"/>
+            <w:vAlign w:val="top"/>
+          </w:tcPr>
+          <w:p>
+            <w:pPr>
+              <w:bidi w:val="0"/>
+              <w:rPr>
+                <w:lang w:val="en-US" w:eastAsia="en-US"/>
+              </w:rPr>
+            </w:pPr>
+            <w:r>
+              <w:t>各有关部门</w:t>
             </w:r>
           </w:p>
         </w:tc>
         <w:tc>
           <w:tcPr>
             <w:tcW w:w="0" w:type="auto"/>
-            <w:shd w:val="clear"/>
-            <w:vAlign w:val="top"/>
-          </w:tcPr>
-          <w:p>
-            <w:pPr>
-              <w:spacing w:line="295" w:lineRule="auto"/>
-              <w:rPr>
-                <w:rFonts w:ascii="Arial"/>
-                <w:sz w:val="21"/>
-              </w:rPr>
-            </w:pPr>
-          </w:p>
-          <w:p>
-            <w:pPr>
-              <w:spacing w:line="295" w:lineRule="auto"/>
-              <w:rPr>
-                <w:rFonts w:ascii="Arial"/>
-                <w:sz w:val="21"/>
-              </w:rPr>
-            </w:pPr>
-          </w:p>
-          <w:p>
-            <w:pPr>
-              <w:spacing w:line="295" w:lineRule="auto"/>
-              <w:rPr>
-                <w:rFonts w:ascii="Arial"/>
-                <w:sz w:val="21"/>
-              </w:rPr>
-            </w:pPr>
-          </w:p>
-          <w:p>
-            <w:pPr>
-              <w:pStyle w:val="20"/>
-              <w:spacing w:before="78" w:line="242" w:lineRule="auto"/>
-              <w:ind w:left="524" w:leftChars="0" w:right="148" w:rightChars="0" w:hanging="353" w:firstLineChars="0"/>
-              <w:rPr>
-                <w:rFonts w:ascii="宋体" w:hAnsi="宋体" w:eastAsia="宋体" w:cs="宋体"/>
-                <w:snapToGrid w:val="0"/>
-                <w:color w:val="000000"/>
-                <w:kern w:val="0"/>
-                <w:sz w:val="21"/>
-                <w:szCs w:val="21"/>
-                <w:lang w:val="en-US" w:eastAsia="en-US" w:bidi="ar-SA"/>
-              </w:rPr>
-            </w:pPr>
-            <w:r>
-              <w:rPr>
-                <w:spacing w:val="-4"/>
-              </w:rPr>
-              <w:t>管理者代</w:t>
-            </w:r>
-            <w:r>
-              <w:t>表</w:t>
+            <w:shd w:val="clear" w:color="auto" w:fill="auto"/>
+            <w:vAlign w:val="top"/>
+          </w:tcPr>
+          <w:p>
+            <w:pPr>
+              <w:bidi w:val="0"/>
+              <w:rPr>
+                <w:lang w:val="en-US" w:eastAsia="en-US"/>
+              </w:rPr>
+            </w:pPr>
+            <w:r>
+              <w:t>管理者代表</w:t>
             </w:r>
           </w:p>
         </w:tc>
         <w:tc>
           <w:tcPr>
             <w:tcW w:w="0" w:type="auto"/>
-            <w:shd w:val="clear"/>
-            <w:vAlign w:val="top"/>
-          </w:tcPr>
-          <w:p>
-            <w:pPr>
-              <w:spacing w:line="287" w:lineRule="auto"/>
-              <w:rPr>
-                <w:rFonts w:ascii="Arial"/>
-                <w:sz w:val="21"/>
-              </w:rPr>
-            </w:pPr>
-          </w:p>
-          <w:p>
-            <w:pPr>
-              <w:spacing w:line="287" w:lineRule="auto"/>
-              <w:rPr>
-                <w:rFonts w:ascii="Arial"/>
-                <w:sz w:val="21"/>
-              </w:rPr>
-            </w:pPr>
-          </w:p>
-          <w:p>
-            <w:pPr>
-              <w:pStyle w:val="20"/>
-              <w:spacing w:before="78" w:line="220" w:lineRule="auto"/>
-              <w:ind w:left="229"/>
-            </w:pPr>
-            <w:r>
-              <w:rPr>
-                <w:spacing w:val="-4"/>
-              </w:rPr>
-              <w:t>2025年</w:t>
-            </w:r>
-            <w:r>
-              <w:rPr>
-                <w:spacing w:val="-46"/>
-              </w:rPr>
-              <w:t xml:space="preserve"> </w:t>
+            <w:shd w:val="clear" w:color="auto" w:fill="auto"/>
+            <w:vAlign w:val="top"/>
+          </w:tcPr>
+          <w:p>
+            <w:pPr>
+              <w:bidi w:val="0"/>
+              <w:rPr>
+                <w:lang w:val="en-US" w:eastAsia="en-US"/>
+              </w:rPr>
+            </w:pPr>
+            <w:r>
+              <w:t xml:space="preserve">2025年 </w:t>
             </w:r>
             <w:r>
               <w:rPr>
                 <w:rFonts w:hint="eastAsia"/>
-                <w:spacing w:val="-46"/>
                 <w:lang w:val="en-US" w:eastAsia="zh-CN"/>
               </w:rPr>
               <w:t>7</w:t>
             </w:r>
             <w:r>
-              <w:rPr>
-                <w:spacing w:val="-45"/>
-              </w:rPr>
-              <w:t xml:space="preserve"> </w:t>
-            </w:r>
-            <w:r>
-              <w:rPr>
-                <w:spacing w:val="-4"/>
-              </w:rPr>
-              <w:t>月</w:t>
-            </w:r>
-          </w:p>
-          <w:p>
-            <w:pPr>
-              <w:pStyle w:val="20"/>
-              <w:spacing w:before="26" w:line="220" w:lineRule="auto"/>
-              <w:ind w:left="143"/>
-            </w:pPr>
-            <w:r>
-              <w:rPr>
-                <w:spacing w:val="-5"/>
-              </w:rPr>
-              <w:t>（外审前进行</w:t>
-            </w:r>
-          </w:p>
-          <w:p>
-            <w:pPr>
-              <w:pStyle w:val="20"/>
-              <w:spacing w:before="25" w:line="220" w:lineRule="auto"/>
-              <w:ind w:left="437" w:leftChars="0"/>
-              <w:rPr>
-                <w:rFonts w:ascii="宋体" w:hAnsi="宋体" w:eastAsia="宋体" w:cs="宋体"/>
-                <w:snapToGrid w:val="0"/>
-                <w:color w:val="000000"/>
-                <w:kern w:val="0"/>
-                <w:sz w:val="21"/>
-                <w:szCs w:val="21"/>
-                <w:lang w:val="en-US" w:eastAsia="en-US" w:bidi="ar-SA"/>
-              </w:rPr>
-            </w:pPr>
-            <w:r>
-              <w:rPr>
-                <w:spacing w:val="-17"/>
-              </w:rPr>
-              <w:t>一次）</w:t>
+              <w:t xml:space="preserve"> 月（外审前进行一次）</w:t>
             </w:r>
           </w:p>
         </w:tc>
@@ -8462,83 +6613,23 @@
             <w:insideV w:val="single" w:color="auto" w:sz="4" w:space="0"/>
           </w:tblBorders>
           <w:tblCellMar>
+            <w:top w:w="0" w:type="dxa"/>
             <w:left w:w="108" w:type="dxa"/>
+            <w:bottom w:w="0" w:type="dxa"/>
             <w:right w:w="108" w:type="dxa"/>
           </w:tblCellMar>
         </w:tblPrEx>
         <w:tc>
           <w:tcPr>
             <w:tcW w:w="0" w:type="auto"/>
-            <w:shd w:val="clear"/>
-            <w:vAlign w:val="top"/>
-          </w:tcPr>
-          <w:p>
-            <w:pPr>
-              <w:spacing w:line="256" w:lineRule="auto"/>
-              <w:rPr>
-                <w:rFonts w:ascii="Arial"/>
-                <w:sz w:val="21"/>
-              </w:rPr>
-            </w:pPr>
-          </w:p>
-          <w:p>
-            <w:pPr>
-              <w:spacing w:line="256" w:lineRule="auto"/>
-              <w:rPr>
-                <w:rFonts w:ascii="Arial"/>
-                <w:sz w:val="21"/>
-              </w:rPr>
-            </w:pPr>
-          </w:p>
-          <w:p>
-            <w:pPr>
-              <w:spacing w:line="256" w:lineRule="auto"/>
-              <w:rPr>
-                <w:rFonts w:ascii="Arial"/>
-                <w:sz w:val="21"/>
-              </w:rPr>
-            </w:pPr>
-          </w:p>
-          <w:p>
-            <w:pPr>
-              <w:spacing w:line="256" w:lineRule="auto"/>
-              <w:rPr>
-                <w:rFonts w:ascii="Arial"/>
-                <w:sz w:val="21"/>
-              </w:rPr>
-            </w:pPr>
-          </w:p>
-          <w:p>
-            <w:pPr>
-              <w:spacing w:line="257" w:lineRule="auto"/>
-              <w:rPr>
-                <w:rFonts w:ascii="Arial"/>
-                <w:sz w:val="21"/>
-              </w:rPr>
-            </w:pPr>
-          </w:p>
-          <w:p>
-            <w:pPr>
-              <w:spacing w:line="257" w:lineRule="auto"/>
-              <w:rPr>
-                <w:rFonts w:ascii="Arial"/>
-                <w:sz w:val="21"/>
-              </w:rPr>
-            </w:pPr>
-          </w:p>
-          <w:p>
-            <w:pPr>
-              <w:pStyle w:val="20"/>
-              <w:spacing w:before="78"/>
-              <w:ind w:left="274" w:leftChars="0"/>
-              <w:rPr>
-                <w:rFonts w:ascii="宋体" w:hAnsi="宋体" w:eastAsia="宋体" w:cs="宋体"/>
-                <w:snapToGrid w:val="0"/>
-                <w:color w:val="000000"/>
-                <w:kern w:val="0"/>
-                <w:sz w:val="21"/>
-                <w:szCs w:val="21"/>
-                <w:lang w:val="en-US" w:eastAsia="en-US" w:bidi="ar-SA"/>
+            <w:shd w:val="clear" w:color="auto" w:fill="auto"/>
+            <w:vAlign w:val="top"/>
+          </w:tcPr>
+          <w:p>
+            <w:pPr>
+              <w:bidi w:val="0"/>
+              <w:rPr>
+                <w:lang w:val="en-US" w:eastAsia="en-US"/>
               </w:rPr>
             </w:pPr>
             <w:r>
@@ -8549,320 +6640,79 @@
         <w:tc>
           <w:tcPr>
             <w:tcW w:w="0" w:type="auto"/>
-            <w:shd w:val="clear"/>
-            <w:vAlign w:val="top"/>
-          </w:tcPr>
-          <w:p>
-            <w:pPr>
-              <w:spacing w:line="270" w:lineRule="auto"/>
-              <w:rPr>
-                <w:rFonts w:ascii="Arial"/>
-                <w:sz w:val="21"/>
-              </w:rPr>
-            </w:pPr>
-          </w:p>
-          <w:p>
-            <w:pPr>
-              <w:spacing w:line="270" w:lineRule="auto"/>
-              <w:rPr>
-                <w:rFonts w:ascii="Arial"/>
-                <w:sz w:val="21"/>
-              </w:rPr>
-            </w:pPr>
-          </w:p>
-          <w:p>
-            <w:pPr>
-              <w:spacing w:line="270" w:lineRule="auto"/>
-              <w:rPr>
-                <w:rFonts w:ascii="Arial"/>
-                <w:sz w:val="21"/>
-              </w:rPr>
-            </w:pPr>
-          </w:p>
-          <w:p>
-            <w:pPr>
-              <w:spacing w:line="270" w:lineRule="auto"/>
-              <w:rPr>
-                <w:rFonts w:ascii="Arial"/>
-                <w:sz w:val="21"/>
-              </w:rPr>
-            </w:pPr>
-          </w:p>
-          <w:p>
-            <w:pPr>
-              <w:spacing w:line="270" w:lineRule="auto"/>
-              <w:rPr>
-                <w:rFonts w:ascii="Arial"/>
-                <w:sz w:val="21"/>
-              </w:rPr>
-            </w:pPr>
-          </w:p>
-          <w:p>
-            <w:pPr>
-              <w:pStyle w:val="20"/>
-              <w:spacing w:before="78" w:line="242" w:lineRule="auto"/>
-              <w:ind w:left="120" w:leftChars="0" w:right="253" w:rightChars="0" w:hanging="6" w:firstLineChars="0"/>
-              <w:rPr>
-                <w:rFonts w:ascii="宋体" w:hAnsi="宋体" w:eastAsia="宋体" w:cs="宋体"/>
-                <w:snapToGrid w:val="0"/>
-                <w:color w:val="000000"/>
-                <w:kern w:val="0"/>
-                <w:sz w:val="21"/>
-                <w:szCs w:val="21"/>
-                <w:lang w:val="en-US" w:eastAsia="en-US" w:bidi="ar-SA"/>
-              </w:rPr>
-            </w:pPr>
-            <w:r>
-              <w:rPr>
-                <w:spacing w:val="-6"/>
-              </w:rPr>
-              <w:t>管理评</w:t>
-            </w:r>
-            <w:r>
-              <w:t>审</w:t>
+            <w:shd w:val="clear" w:color="auto" w:fill="auto"/>
+            <w:vAlign w:val="top"/>
+          </w:tcPr>
+          <w:p>
+            <w:pPr>
+              <w:bidi w:val="0"/>
+              <w:rPr>
+                <w:lang w:val="en-US" w:eastAsia="en-US"/>
+              </w:rPr>
+            </w:pPr>
+            <w:r>
+              <w:t>管理评审</w:t>
             </w:r>
           </w:p>
         </w:tc>
         <w:tc>
           <w:tcPr>
             <w:tcW w:w="0" w:type="auto"/>
-            <w:shd w:val="clear"/>
-            <w:vAlign w:val="top"/>
-          </w:tcPr>
-          <w:p>
-            <w:pPr>
-              <w:pStyle w:val="20"/>
-              <w:spacing w:before="37" w:line="232" w:lineRule="auto"/>
-              <w:ind w:left="104" w:right="157" w:firstLine="20"/>
-            </w:pPr>
-            <w:r>
-              <w:rPr>
-                <w:spacing w:val="-3"/>
-              </w:rPr>
-              <w:t>1.</w:t>
-            </w:r>
-            <w:r>
-              <w:rPr>
-                <w:spacing w:val="76"/>
-              </w:rPr>
-              <w:t xml:space="preserve"> </w:t>
-            </w:r>
-            <w:r>
-              <w:rPr>
-                <w:spacing w:val="-3"/>
-              </w:rPr>
-              <w:t>根据总经理意见，质量中心</w:t>
-            </w:r>
-            <w:r>
-              <w:rPr>
-                <w:spacing w:val="-1"/>
-              </w:rPr>
-              <w:t>编制运维服务管理评审计划，组</w:t>
-            </w:r>
-            <w:r>
-              <w:rPr>
-                <w:spacing w:val="-6"/>
-              </w:rPr>
-              <w:t>织编制管理评审专题报告；</w:t>
-            </w:r>
-          </w:p>
-          <w:p>
-            <w:pPr>
-              <w:pStyle w:val="20"/>
-              <w:spacing w:before="28" w:line="229" w:lineRule="auto"/>
-              <w:ind w:left="102" w:right="210" w:firstLine="7"/>
-            </w:pPr>
-            <w:r>
-              <w:rPr>
-                <w:spacing w:val="-2"/>
-              </w:rPr>
-              <w:t>2.</w:t>
-            </w:r>
-            <w:r>
-              <w:rPr>
-                <w:spacing w:val="76"/>
-              </w:rPr>
-              <w:t xml:space="preserve"> </w:t>
-            </w:r>
-            <w:r>
-              <w:rPr>
-                <w:spacing w:val="-2"/>
-              </w:rPr>
-              <w:t>副总经理组织汇报及评审材</w:t>
-            </w:r>
-            <w:r>
-              <w:rPr>
-                <w:spacing w:val="-7"/>
-              </w:rPr>
-              <w:t>料，提交会议评审；</w:t>
-            </w:r>
-          </w:p>
-          <w:p>
-            <w:pPr>
-              <w:pStyle w:val="20"/>
-              <w:spacing w:before="25" w:line="235" w:lineRule="auto"/>
-              <w:ind w:left="102" w:firstLine="9"/>
-            </w:pPr>
-            <w:r>
-              <w:rPr>
-                <w:spacing w:val="-4"/>
-              </w:rPr>
-              <w:t>3.</w:t>
-            </w:r>
-            <w:r>
-              <w:rPr>
-                <w:spacing w:val="76"/>
-              </w:rPr>
-              <w:t xml:space="preserve"> </w:t>
-            </w:r>
-            <w:r>
-              <w:rPr>
-                <w:spacing w:val="-4"/>
-              </w:rPr>
-              <w:t>总经理主持，有关部门和人</w:t>
-            </w:r>
-            <w:r>
-              <w:t xml:space="preserve"> </w:t>
-            </w:r>
-            <w:r>
-              <w:rPr>
-                <w:spacing w:val="-7"/>
-              </w:rPr>
-              <w:t>员参加，实施运维服务管理评审，</w:t>
-            </w:r>
-            <w:r>
-              <w:rPr>
-                <w:spacing w:val="-3"/>
-              </w:rPr>
-              <w:t>并做好记录；编制评审报告并发</w:t>
-            </w:r>
-            <w:r>
-              <w:rPr>
-                <w:spacing w:val="-17"/>
-              </w:rPr>
-              <w:t>放；</w:t>
-            </w:r>
-          </w:p>
-          <w:p>
-            <w:pPr>
-              <w:pStyle w:val="20"/>
-              <w:spacing w:before="22" w:line="221" w:lineRule="auto"/>
-              <w:ind w:left="103" w:leftChars="0" w:right="210" w:rightChars="0" w:firstLine="2" w:firstLineChars="0"/>
-              <w:rPr>
-                <w:rFonts w:ascii="宋体" w:hAnsi="宋体" w:eastAsia="宋体" w:cs="宋体"/>
-                <w:snapToGrid w:val="0"/>
-                <w:color w:val="000000"/>
-                <w:kern w:val="0"/>
-                <w:sz w:val="21"/>
-                <w:szCs w:val="21"/>
-                <w:lang w:val="en-US" w:eastAsia="en-US" w:bidi="ar-SA"/>
-              </w:rPr>
-            </w:pPr>
-            <w:r>
-              <w:rPr>
-                <w:spacing w:val="-2"/>
-              </w:rPr>
-              <w:t>4.</w:t>
-            </w:r>
-            <w:r>
-              <w:rPr>
-                <w:spacing w:val="80"/>
-              </w:rPr>
-              <w:t xml:space="preserve"> </w:t>
-            </w:r>
-            <w:r>
-              <w:rPr>
-                <w:spacing w:val="-2"/>
-              </w:rPr>
-              <w:t>实施运维服务管理评审报告</w:t>
-            </w:r>
-            <w:r>
-              <w:rPr>
-                <w:spacing w:val="-8"/>
-              </w:rPr>
-              <w:t>有关工作。</w:t>
+            <w:shd w:val="clear" w:color="auto" w:fill="auto"/>
+            <w:vAlign w:val="top"/>
+          </w:tcPr>
+          <w:p>
+            <w:pPr>
+              <w:bidi w:val="0"/>
+            </w:pPr>
+            <w:r>
+              <w:t>1. 根据总经理意见，质量中心编制运维服务管理评审计划，组织编制管理评审专题报告</w:t>
+            </w:r>
+            <w:bookmarkStart w:id="19" w:name="_GoBack"/>
+            <w:bookmarkEnd w:id="19"/>
+          </w:p>
+          <w:p>
+            <w:pPr>
+              <w:bidi w:val="0"/>
+            </w:pPr>
+            <w:r>
+              <w:t>2. 副总经理组织汇报及评审材料，提交会议评审；</w:t>
+            </w:r>
+          </w:p>
+          <w:p>
+            <w:pPr>
+              <w:bidi w:val="0"/>
+            </w:pPr>
+            <w:r>
+              <w:t>3. 总经理主持，有关部门和人 员参加，实施运维服务管理评审，并做好记录；编制评审报告并发放；</w:t>
+            </w:r>
+          </w:p>
+          <w:p>
+            <w:pPr>
+              <w:bidi w:val="0"/>
+              <w:rPr>
+                <w:lang w:val="en-US" w:eastAsia="en-US"/>
+              </w:rPr>
+            </w:pPr>
+            <w:r>
+              <w:t>4. 实施运维服务管理评审报告有关工作。</w:t>
             </w:r>
           </w:p>
         </w:tc>
         <w:tc>
           <w:tcPr>
             <w:tcW w:w="0" w:type="auto"/>
-            <w:shd w:val="clear"/>
-            <w:vAlign w:val="top"/>
-          </w:tcPr>
-          <w:p>
-            <w:pPr>
-              <w:spacing w:line="250" w:lineRule="auto"/>
-              <w:rPr>
-                <w:rFonts w:ascii="Arial"/>
-                <w:sz w:val="21"/>
-              </w:rPr>
-            </w:pPr>
-          </w:p>
-          <w:p>
-            <w:pPr>
-              <w:spacing w:line="251" w:lineRule="auto"/>
-              <w:rPr>
-                <w:rFonts w:ascii="Arial"/>
-                <w:sz w:val="21"/>
-              </w:rPr>
-            </w:pPr>
-          </w:p>
-          <w:p>
-            <w:pPr>
-              <w:spacing w:line="251" w:lineRule="auto"/>
-              <w:rPr>
-                <w:rFonts w:ascii="Arial"/>
-                <w:sz w:val="21"/>
-              </w:rPr>
-            </w:pPr>
-          </w:p>
-          <w:p>
-            <w:pPr>
-              <w:spacing w:line="251" w:lineRule="auto"/>
-              <w:rPr>
-                <w:rFonts w:ascii="Arial"/>
-                <w:sz w:val="21"/>
-              </w:rPr>
-            </w:pPr>
-          </w:p>
-          <w:p>
-            <w:pPr>
-              <w:spacing w:line="251" w:lineRule="auto"/>
-              <w:rPr>
-                <w:rFonts w:ascii="Arial"/>
-                <w:sz w:val="21"/>
-              </w:rPr>
-            </w:pPr>
-          </w:p>
-          <w:p>
-            <w:pPr>
-              <w:spacing w:line="251" w:lineRule="auto"/>
-              <w:rPr>
-                <w:rFonts w:ascii="Arial"/>
-                <w:sz w:val="21"/>
-              </w:rPr>
-            </w:pPr>
-          </w:p>
-          <w:p>
-            <w:pPr>
-              <w:pStyle w:val="20"/>
-              <w:spacing w:before="78" w:line="220" w:lineRule="auto"/>
-              <w:ind w:left="178" w:leftChars="0"/>
-              <w:rPr>
-                <w:rFonts w:ascii="宋体" w:hAnsi="宋体" w:eastAsia="宋体" w:cs="宋体"/>
-                <w:snapToGrid w:val="0"/>
-                <w:color w:val="000000"/>
-                <w:kern w:val="0"/>
-                <w:sz w:val="21"/>
-                <w:szCs w:val="21"/>
-                <w:lang w:val="en-US" w:eastAsia="en-US" w:bidi="ar-SA"/>
-              </w:rPr>
-            </w:pPr>
-            <w:r>
-              <w:rPr>
-                <w:spacing w:val="-2"/>
-              </w:rPr>
+            <w:shd w:val="clear" w:color="auto" w:fill="auto"/>
+            <w:vAlign w:val="top"/>
+          </w:tcPr>
+          <w:p>
+            <w:pPr>
+              <w:bidi w:val="0"/>
+              <w:rPr>
+                <w:lang w:val="en-US" w:eastAsia="en-US"/>
+              </w:rPr>
+            </w:pPr>
+            <w:r>
               <w:t>质量中心</w:t>
             </w:r>
           </w:p>
@@ -8870,272 +6720,62 @@
         <w:tc>
           <w:tcPr>
             <w:tcW w:w="0" w:type="auto"/>
-            <w:shd w:val="clear"/>
-            <w:vAlign w:val="top"/>
-          </w:tcPr>
-          <w:p>
-            <w:pPr>
-              <w:spacing w:line="270" w:lineRule="auto"/>
-              <w:rPr>
-                <w:rFonts w:ascii="Arial"/>
-                <w:sz w:val="21"/>
-              </w:rPr>
-            </w:pPr>
-          </w:p>
-          <w:p>
-            <w:pPr>
-              <w:spacing w:line="270" w:lineRule="auto"/>
-              <w:rPr>
-                <w:rFonts w:ascii="Arial"/>
-                <w:sz w:val="21"/>
-              </w:rPr>
-            </w:pPr>
-          </w:p>
-          <w:p>
-            <w:pPr>
-              <w:spacing w:line="270" w:lineRule="auto"/>
-              <w:rPr>
-                <w:rFonts w:ascii="Arial"/>
-                <w:sz w:val="21"/>
-              </w:rPr>
-            </w:pPr>
-          </w:p>
-          <w:p>
-            <w:pPr>
-              <w:spacing w:line="270" w:lineRule="auto"/>
-              <w:rPr>
-                <w:rFonts w:ascii="Arial"/>
-                <w:sz w:val="21"/>
-              </w:rPr>
-            </w:pPr>
-          </w:p>
-          <w:p>
-            <w:pPr>
-              <w:spacing w:line="271" w:lineRule="auto"/>
-              <w:rPr>
-                <w:rFonts w:ascii="Arial"/>
-                <w:sz w:val="21"/>
-              </w:rPr>
-            </w:pPr>
-          </w:p>
-          <w:p>
-            <w:pPr>
-              <w:pStyle w:val="20"/>
-              <w:spacing w:before="78" w:line="241" w:lineRule="auto"/>
-              <w:ind w:left="265" w:leftChars="0" w:right="127" w:rightChars="0" w:hanging="120" w:firstLineChars="0"/>
-              <w:rPr>
-                <w:rFonts w:ascii="宋体" w:hAnsi="宋体" w:eastAsia="宋体" w:cs="宋体"/>
-                <w:snapToGrid w:val="0"/>
-                <w:color w:val="000000"/>
-                <w:kern w:val="0"/>
-                <w:sz w:val="21"/>
-                <w:szCs w:val="21"/>
-                <w:lang w:val="en-US" w:eastAsia="en-US" w:bidi="ar-SA"/>
-              </w:rPr>
-            </w:pPr>
-            <w:r>
-              <w:rPr>
-                <w:spacing w:val="-5"/>
-              </w:rPr>
-              <w:t>各有关</w:t>
-            </w:r>
-            <w:r>
-              <w:rPr>
-                <w:spacing w:val="-4"/>
-              </w:rPr>
-              <w:t>部门</w:t>
+            <w:shd w:val="clear" w:color="auto" w:fill="auto"/>
+            <w:vAlign w:val="top"/>
+          </w:tcPr>
+          <w:p>
+            <w:pPr>
+              <w:bidi w:val="0"/>
+              <w:rPr>
+                <w:lang w:val="en-US" w:eastAsia="en-US"/>
+              </w:rPr>
+            </w:pPr>
+            <w:r>
+              <w:t>各有关部门</w:t>
             </w:r>
           </w:p>
         </w:tc>
         <w:tc>
           <w:tcPr>
             <w:tcW w:w="0" w:type="auto"/>
-            <w:shd w:val="clear"/>
-            <w:vAlign w:val="top"/>
-          </w:tcPr>
-          <w:p>
-            <w:pPr>
-              <w:spacing w:line="270" w:lineRule="auto"/>
-              <w:rPr>
-                <w:rFonts w:ascii="Arial"/>
-                <w:sz w:val="21"/>
-              </w:rPr>
-            </w:pPr>
-          </w:p>
-          <w:p>
-            <w:pPr>
-              <w:spacing w:line="270" w:lineRule="auto"/>
-              <w:rPr>
-                <w:rFonts w:ascii="Arial"/>
-                <w:sz w:val="21"/>
-              </w:rPr>
-            </w:pPr>
-          </w:p>
-          <w:p>
-            <w:pPr>
-              <w:spacing w:line="270" w:lineRule="auto"/>
-              <w:rPr>
-                <w:rFonts w:ascii="Arial"/>
-                <w:sz w:val="21"/>
-              </w:rPr>
-            </w:pPr>
-          </w:p>
-          <w:p>
-            <w:pPr>
-              <w:spacing w:line="270" w:lineRule="auto"/>
-              <w:rPr>
-                <w:rFonts w:ascii="Arial"/>
-                <w:sz w:val="21"/>
-              </w:rPr>
-            </w:pPr>
-          </w:p>
-          <w:p>
-            <w:pPr>
-              <w:spacing w:line="271" w:lineRule="auto"/>
-              <w:rPr>
-                <w:rFonts w:ascii="Arial"/>
-                <w:sz w:val="21"/>
-              </w:rPr>
-            </w:pPr>
-          </w:p>
-          <w:p>
-            <w:pPr>
-              <w:pStyle w:val="20"/>
-              <w:spacing w:before="78" w:line="242" w:lineRule="auto"/>
-              <w:ind w:left="524" w:leftChars="0" w:right="148" w:rightChars="0" w:hanging="353" w:firstLineChars="0"/>
-              <w:rPr>
-                <w:rFonts w:ascii="宋体" w:hAnsi="宋体" w:eastAsia="宋体" w:cs="宋体"/>
-                <w:snapToGrid w:val="0"/>
-                <w:color w:val="000000"/>
-                <w:kern w:val="0"/>
-                <w:sz w:val="21"/>
-                <w:szCs w:val="21"/>
-                <w:lang w:val="en-US" w:eastAsia="en-US" w:bidi="ar-SA"/>
-              </w:rPr>
-            </w:pPr>
-            <w:r>
-              <w:rPr>
-                <w:spacing w:val="-4"/>
-              </w:rPr>
-              <w:t>管理者代</w:t>
-            </w:r>
-            <w:r>
-              <w:t>表</w:t>
+            <w:shd w:val="clear" w:color="auto" w:fill="auto"/>
+            <w:vAlign w:val="top"/>
+          </w:tcPr>
+          <w:p>
+            <w:pPr>
+              <w:bidi w:val="0"/>
+              <w:rPr>
+                <w:lang w:val="en-US" w:eastAsia="en-US"/>
+              </w:rPr>
+            </w:pPr>
+            <w:r>
+              <w:t>管理者代表</w:t>
             </w:r>
           </w:p>
         </w:tc>
         <w:tc>
           <w:tcPr>
             <w:tcW w:w="0" w:type="auto"/>
-            <w:shd w:val="clear"/>
-            <w:vAlign w:val="top"/>
-          </w:tcPr>
-          <w:p>
-            <w:pPr>
-              <w:spacing w:line="260" w:lineRule="auto"/>
-              <w:rPr>
-                <w:rFonts w:ascii="Arial"/>
-                <w:sz w:val="21"/>
-              </w:rPr>
-            </w:pPr>
-          </w:p>
-          <w:p>
-            <w:pPr>
-              <w:spacing w:line="260" w:lineRule="auto"/>
-              <w:rPr>
-                <w:rFonts w:ascii="Arial"/>
-                <w:sz w:val="21"/>
-              </w:rPr>
-            </w:pPr>
-          </w:p>
-          <w:p>
-            <w:pPr>
-              <w:spacing w:line="260" w:lineRule="auto"/>
-              <w:rPr>
-                <w:rFonts w:ascii="Arial"/>
-                <w:sz w:val="21"/>
-              </w:rPr>
-            </w:pPr>
-          </w:p>
-          <w:p>
-            <w:pPr>
-              <w:spacing w:line="260" w:lineRule="auto"/>
-              <w:rPr>
-                <w:rFonts w:ascii="Arial"/>
-                <w:sz w:val="21"/>
-              </w:rPr>
-            </w:pPr>
-          </w:p>
-          <w:p>
-            <w:pPr>
-              <w:pStyle w:val="20"/>
-              <w:spacing w:before="78" w:line="220" w:lineRule="auto"/>
-              <w:ind w:left="229"/>
-            </w:pPr>
-            <w:r>
-              <w:rPr>
-                <w:spacing w:val="-4"/>
-              </w:rPr>
-              <w:t>2025年</w:t>
-            </w:r>
-            <w:r>
-              <w:rPr>
-                <w:spacing w:val="-46"/>
-              </w:rPr>
-              <w:t xml:space="preserve"> </w:t>
-            </w:r>
-            <w:r>
-              <w:rPr>
-                <w:spacing w:val="-4"/>
-              </w:rPr>
-              <w:t>8</w:t>
-            </w:r>
-            <w:r>
-              <w:rPr>
-                <w:spacing w:val="-45"/>
-              </w:rPr>
-              <w:t xml:space="preserve"> </w:t>
-            </w:r>
-            <w:r>
-              <w:rPr>
-                <w:spacing w:val="-4"/>
-              </w:rPr>
-              <w:t>月</w:t>
-            </w:r>
-          </w:p>
-          <w:p>
-            <w:pPr>
-              <w:pStyle w:val="20"/>
-              <w:spacing w:before="26" w:line="220" w:lineRule="auto"/>
-              <w:ind w:left="143"/>
-            </w:pPr>
-            <w:r>
-              <w:rPr>
-                <w:spacing w:val="-5"/>
-              </w:rPr>
-              <w:t>（外审前进行</w:t>
-            </w:r>
-          </w:p>
-          <w:p>
-            <w:pPr>
-              <w:pStyle w:val="20"/>
-              <w:spacing w:before="25" w:line="220" w:lineRule="auto"/>
-              <w:ind w:left="437" w:leftChars="0"/>
-              <w:rPr>
-                <w:rFonts w:ascii="宋体" w:hAnsi="宋体" w:eastAsia="宋体" w:cs="宋体"/>
-                <w:snapToGrid w:val="0"/>
-                <w:color w:val="000000"/>
-                <w:kern w:val="0"/>
-                <w:sz w:val="21"/>
-                <w:szCs w:val="21"/>
-                <w:lang w:val="en-US" w:eastAsia="en-US" w:bidi="ar-SA"/>
-              </w:rPr>
-            </w:pPr>
-            <w:r>
-              <w:rPr>
-                <w:spacing w:val="-17"/>
-              </w:rPr>
-              <w:t>一次）</w:t>
+            <w:shd w:val="clear" w:color="auto" w:fill="auto"/>
+            <w:vAlign w:val="top"/>
+          </w:tcPr>
+          <w:p>
+            <w:pPr>
+              <w:bidi w:val="0"/>
+            </w:pPr>
+            <w:r>
+              <w:t>2025年 8 月</w:t>
+            </w:r>
+          </w:p>
+          <w:p>
+            <w:pPr>
+              <w:bidi w:val="0"/>
+              <w:rPr>
+                <w:lang w:val="en-US" w:eastAsia="en-US"/>
+              </w:rPr>
+            </w:pPr>
+            <w:r>
+              <w:t>（外审前进行一次）</w:t>
             </w:r>
           </w:p>
         </w:tc>
@@ -9151,74 +6791,23 @@
             <w:insideV w:val="single" w:color="auto" w:sz="4" w:space="0"/>
           </w:tblBorders>
           <w:tblCellMar>
+            <w:top w:w="0" w:type="dxa"/>
             <w:left w:w="108" w:type="dxa"/>
+            <w:bottom w:w="0" w:type="dxa"/>
             <w:right w:w="108" w:type="dxa"/>
           </w:tblCellMar>
         </w:tblPrEx>
         <w:tc>
           <w:tcPr>
             <w:tcW w:w="0" w:type="auto"/>
-            <w:shd w:val="clear"/>
-            <w:vAlign w:val="top"/>
-          </w:tcPr>
-          <w:p>
-            <w:pPr>
-              <w:spacing w:line="246" w:lineRule="auto"/>
-              <w:rPr>
-                <w:rFonts w:ascii="Arial"/>
-                <w:sz w:val="21"/>
-              </w:rPr>
-            </w:pPr>
-          </w:p>
-          <w:p>
-            <w:pPr>
-              <w:spacing w:line="246" w:lineRule="auto"/>
-              <w:rPr>
-                <w:rFonts w:ascii="Arial"/>
-                <w:sz w:val="21"/>
-              </w:rPr>
-            </w:pPr>
-          </w:p>
-          <w:p>
-            <w:pPr>
-              <w:spacing w:line="246" w:lineRule="auto"/>
-              <w:rPr>
-                <w:rFonts w:ascii="Arial"/>
-                <w:sz w:val="21"/>
-              </w:rPr>
-            </w:pPr>
-          </w:p>
-          <w:p>
-            <w:pPr>
-              <w:spacing w:line="246" w:lineRule="auto"/>
-              <w:rPr>
-                <w:rFonts w:ascii="Arial"/>
-                <w:sz w:val="21"/>
-              </w:rPr>
-            </w:pPr>
-          </w:p>
-          <w:p>
-            <w:pPr>
-              <w:spacing w:line="247" w:lineRule="auto"/>
-              <w:rPr>
-                <w:rFonts w:ascii="Arial"/>
-                <w:sz w:val="21"/>
-              </w:rPr>
-            </w:pPr>
-          </w:p>
-          <w:p>
-            <w:pPr>
-              <w:pStyle w:val="20"/>
-              <w:spacing w:before="78"/>
-              <w:ind w:left="269" w:leftChars="0"/>
-              <w:rPr>
-                <w:rFonts w:ascii="宋体" w:hAnsi="宋体" w:eastAsia="宋体" w:cs="宋体"/>
-                <w:snapToGrid w:val="0"/>
-                <w:color w:val="000000"/>
-                <w:kern w:val="0"/>
-                <w:sz w:val="21"/>
-                <w:szCs w:val="21"/>
-                <w:lang w:val="en-US" w:eastAsia="en-US" w:bidi="ar-SA"/>
+            <w:shd w:val="clear" w:color="auto" w:fill="auto"/>
+            <w:vAlign w:val="top"/>
+          </w:tcPr>
+          <w:p>
+            <w:pPr>
+              <w:bidi w:val="0"/>
+              <w:rPr>
+                <w:lang w:val="en-US" w:eastAsia="en-US"/>
               </w:rPr>
             </w:pPr>
             <w:r>
@@ -9229,359 +6818,97 @@
         <w:tc>
           <w:tcPr>
             <w:tcW w:w="0" w:type="auto"/>
-            <w:shd w:val="clear"/>
-            <w:vAlign w:val="top"/>
-          </w:tcPr>
-          <w:p>
-            <w:pPr>
-              <w:spacing w:line="424" w:lineRule="auto"/>
-              <w:rPr>
-                <w:rFonts w:ascii="Arial"/>
-                <w:sz w:val="21"/>
-              </w:rPr>
-            </w:pPr>
-          </w:p>
-          <w:p>
-            <w:pPr>
-              <w:pStyle w:val="20"/>
-              <w:spacing w:before="78"/>
-              <w:ind w:left="107" w:leftChars="0" w:right="253" w:rightChars="0"/>
-              <w:jc w:val="both"/>
-              <w:rPr>
-                <w:rFonts w:ascii="宋体" w:hAnsi="宋体" w:eastAsia="宋体" w:cs="宋体"/>
-                <w:snapToGrid w:val="0"/>
-                <w:color w:val="000000"/>
-                <w:kern w:val="0"/>
-                <w:sz w:val="21"/>
-                <w:szCs w:val="21"/>
-                <w:lang w:val="en-US" w:eastAsia="en-US" w:bidi="ar-SA"/>
-              </w:rPr>
-            </w:pPr>
-            <w:r>
-              <w:rPr>
-                <w:spacing w:val="-4"/>
-              </w:rPr>
-              <w:t>运维服</w:t>
-            </w:r>
-            <w:r>
-              <w:rPr>
-                <w:spacing w:val="-3"/>
-              </w:rPr>
-              <w:t>务质量目标实施效果分析评</w:t>
-            </w:r>
-            <w:r>
-              <w:t>价</w:t>
+            <w:shd w:val="clear" w:color="auto" w:fill="auto"/>
+            <w:vAlign w:val="top"/>
+          </w:tcPr>
+          <w:p>
+            <w:pPr>
+              <w:bidi w:val="0"/>
+              <w:rPr>
+                <w:lang w:val="en-US" w:eastAsia="en-US"/>
+              </w:rPr>
+            </w:pPr>
+            <w:r>
+              <w:t>运维服务质量目标实施效果分析评价</w:t>
             </w:r>
           </w:p>
         </w:tc>
         <w:tc>
           <w:tcPr>
             <w:tcW w:w="0" w:type="auto"/>
-            <w:shd w:val="clear"/>
-            <w:vAlign w:val="top"/>
-          </w:tcPr>
-          <w:p>
-            <w:pPr>
-              <w:pStyle w:val="20"/>
-              <w:spacing w:before="39" w:line="235" w:lineRule="auto"/>
-              <w:ind w:left="101" w:firstLine="23"/>
-            </w:pPr>
-            <w:r>
-              <w:rPr>
-                <w:spacing w:val="-5"/>
-              </w:rPr>
-              <w:t>1.</w:t>
-            </w:r>
-            <w:r>
-              <w:rPr>
-                <w:spacing w:val="76"/>
-              </w:rPr>
-              <w:t xml:space="preserve"> </w:t>
-            </w:r>
-            <w:r>
-              <w:rPr>
-                <w:spacing w:val="-5"/>
-              </w:rPr>
-              <w:t>运维服务部经理结合部门年</w:t>
-            </w:r>
-            <w:r>
-              <w:t xml:space="preserve"> </w:t>
-            </w:r>
-            <w:r>
-              <w:rPr>
-                <w:spacing w:val="-3"/>
-              </w:rPr>
-              <w:t>初制定的运维服务质量目标对策</w:t>
-            </w:r>
-            <w:r>
-              <w:rPr>
-                <w:spacing w:val="-7"/>
-              </w:rPr>
-              <w:t>表，针对质量目标进行逐条评价，</w:t>
-            </w:r>
-            <w:r>
-              <w:rPr>
-                <w:spacing w:val="-3"/>
-              </w:rPr>
-              <w:t>形成运维服务质量目标实施效果</w:t>
-            </w:r>
-            <w:r>
-              <w:rPr>
-                <w:spacing w:val="-7"/>
-              </w:rPr>
-              <w:t>分析评价报告。</w:t>
-            </w:r>
-          </w:p>
-          <w:p>
-            <w:pPr>
-              <w:pStyle w:val="20"/>
-              <w:spacing w:before="28" w:line="232" w:lineRule="auto"/>
-              <w:ind w:left="101" w:leftChars="0" w:firstLine="8" w:firstLineChars="0"/>
-              <w:rPr>
-                <w:rFonts w:ascii="宋体" w:hAnsi="宋体" w:eastAsia="宋体" w:cs="宋体"/>
-                <w:snapToGrid w:val="0"/>
-                <w:color w:val="000000"/>
-                <w:kern w:val="0"/>
-                <w:sz w:val="21"/>
-                <w:szCs w:val="21"/>
-                <w:lang w:val="en-US" w:eastAsia="en-US" w:bidi="ar-SA"/>
-              </w:rPr>
-            </w:pPr>
-            <w:r>
-              <w:rPr>
-                <w:spacing w:val="-5"/>
-              </w:rPr>
-              <w:t>2.</w:t>
-            </w:r>
-            <w:r>
-              <w:rPr>
-                <w:spacing w:val="74"/>
-              </w:rPr>
-              <w:t xml:space="preserve"> </w:t>
-            </w:r>
-            <w:r>
-              <w:rPr>
-                <w:spacing w:val="-5"/>
-              </w:rPr>
-              <w:t>质量中心根据质量目标分析</w:t>
-            </w:r>
-            <w:r>
-              <w:t xml:space="preserve"> </w:t>
-            </w:r>
-            <w:r>
-              <w:rPr>
-                <w:spacing w:val="-4"/>
-              </w:rPr>
-              <w:t>评价报告，形成公司级运维服务</w:t>
-            </w:r>
-            <w:r>
-              <w:rPr>
-                <w:spacing w:val="-7"/>
-              </w:rPr>
-              <w:t>质量目标实施效果分析评价报告。</w:t>
+            <w:shd w:val="clear" w:color="auto" w:fill="auto"/>
+            <w:vAlign w:val="top"/>
+          </w:tcPr>
+          <w:p>
+            <w:pPr>
+              <w:bidi w:val="0"/>
+            </w:pPr>
+            <w:r>
+              <w:t>1. 运维服务部经理结合部门年 初制定的运维服务质量目标对策表，针对质量目标进行逐条评价，形成运维服务质量目标实施效果分析评价报告。</w:t>
+            </w:r>
+          </w:p>
+          <w:p>
+            <w:pPr>
+              <w:bidi w:val="0"/>
+              <w:rPr>
+                <w:lang w:val="en-US" w:eastAsia="en-US"/>
+              </w:rPr>
+            </w:pPr>
+            <w:r>
+              <w:t>2. 质量中心根据质量目标分析 评价报告，形成公司级运维服务质量目标实施效果分析评价报告。</w:t>
             </w:r>
           </w:p>
         </w:tc>
         <w:tc>
           <w:tcPr>
             <w:tcW w:w="0" w:type="auto"/>
-            <w:shd w:val="clear"/>
-            <w:vAlign w:val="top"/>
-          </w:tcPr>
-          <w:p>
-            <w:pPr>
-              <w:spacing w:line="261" w:lineRule="auto"/>
-              <w:rPr>
-                <w:rFonts w:ascii="Arial"/>
-                <w:sz w:val="21"/>
-              </w:rPr>
-            </w:pPr>
-          </w:p>
-          <w:p>
-            <w:pPr>
-              <w:spacing w:line="261" w:lineRule="auto"/>
-              <w:rPr>
-                <w:rFonts w:ascii="Arial"/>
-                <w:sz w:val="21"/>
-              </w:rPr>
-            </w:pPr>
-          </w:p>
-          <w:p>
-            <w:pPr>
-              <w:spacing w:line="261" w:lineRule="auto"/>
-              <w:rPr>
-                <w:rFonts w:ascii="Arial"/>
-                <w:sz w:val="21"/>
-              </w:rPr>
-            </w:pPr>
-          </w:p>
-          <w:p>
-            <w:pPr>
-              <w:spacing w:line="262" w:lineRule="auto"/>
-              <w:rPr>
-                <w:rFonts w:ascii="Arial"/>
-                <w:sz w:val="21"/>
-              </w:rPr>
-            </w:pPr>
-          </w:p>
-          <w:p>
-            <w:pPr>
-              <w:pStyle w:val="20"/>
-              <w:spacing w:before="78" w:line="241" w:lineRule="auto"/>
-              <w:ind w:left="539" w:leftChars="0" w:right="165" w:rightChars="0" w:hanging="362" w:firstLineChars="0"/>
-              <w:rPr>
-                <w:rFonts w:ascii="宋体" w:hAnsi="宋体" w:eastAsia="宋体" w:cs="宋体"/>
-                <w:snapToGrid w:val="0"/>
-                <w:color w:val="000000"/>
-                <w:kern w:val="0"/>
-                <w:sz w:val="21"/>
-                <w:szCs w:val="21"/>
-                <w:lang w:val="en-US" w:eastAsia="en-US" w:bidi="ar-SA"/>
-              </w:rPr>
-            </w:pPr>
-            <w:r>
-              <w:rPr>
-                <w:spacing w:val="-3"/>
-              </w:rPr>
-              <w:t>运维服务</w:t>
-            </w:r>
-            <w:r>
-              <w:t>部</w:t>
+            <w:shd w:val="clear" w:color="auto" w:fill="auto"/>
+            <w:vAlign w:val="top"/>
+          </w:tcPr>
+          <w:p>
+            <w:pPr>
+              <w:bidi w:val="0"/>
+              <w:rPr>
+                <w:lang w:val="en-US" w:eastAsia="en-US"/>
+              </w:rPr>
+            </w:pPr>
+            <w:r>
+              <w:t>运维服务部</w:t>
             </w:r>
           </w:p>
         </w:tc>
         <w:tc>
           <w:tcPr>
             <w:tcW w:w="0" w:type="auto"/>
-            <w:shd w:val="clear"/>
-            <w:vAlign w:val="top"/>
-          </w:tcPr>
-          <w:p>
-            <w:pPr>
-              <w:spacing w:line="261" w:lineRule="auto"/>
-              <w:rPr>
-                <w:rFonts w:ascii="Arial"/>
-                <w:sz w:val="21"/>
-              </w:rPr>
-            </w:pPr>
-          </w:p>
-          <w:p>
-            <w:pPr>
-              <w:spacing w:line="261" w:lineRule="auto"/>
-              <w:rPr>
-                <w:rFonts w:ascii="Arial"/>
-                <w:sz w:val="21"/>
-              </w:rPr>
-            </w:pPr>
-          </w:p>
-          <w:p>
-            <w:pPr>
-              <w:spacing w:line="261" w:lineRule="auto"/>
-              <w:rPr>
-                <w:rFonts w:ascii="Arial"/>
-                <w:sz w:val="21"/>
-              </w:rPr>
-            </w:pPr>
-          </w:p>
-          <w:p>
-            <w:pPr>
-              <w:spacing w:line="262" w:lineRule="auto"/>
-              <w:rPr>
-                <w:rFonts w:ascii="Arial"/>
-                <w:sz w:val="21"/>
-              </w:rPr>
-            </w:pPr>
-          </w:p>
-          <w:p>
-            <w:pPr>
-              <w:pStyle w:val="20"/>
-              <w:spacing w:before="78" w:line="241" w:lineRule="auto"/>
-              <w:ind w:left="265" w:leftChars="0" w:right="127" w:rightChars="0" w:hanging="120" w:firstLineChars="0"/>
-              <w:rPr>
-                <w:rFonts w:ascii="宋体" w:hAnsi="宋体" w:eastAsia="宋体" w:cs="宋体"/>
-                <w:snapToGrid w:val="0"/>
-                <w:color w:val="000000"/>
-                <w:kern w:val="0"/>
-                <w:sz w:val="21"/>
-                <w:szCs w:val="21"/>
-                <w:lang w:val="en-US" w:eastAsia="en-US" w:bidi="ar-SA"/>
-              </w:rPr>
-            </w:pPr>
-            <w:r>
-              <w:rPr>
-                <w:spacing w:val="-5"/>
-              </w:rPr>
-              <w:t>各有关</w:t>
-            </w:r>
-            <w:r>
-              <w:rPr>
-                <w:spacing w:val="-4"/>
-              </w:rPr>
-              <w:t>部门</w:t>
+            <w:shd w:val="clear" w:color="auto" w:fill="auto"/>
+            <w:vAlign w:val="top"/>
+          </w:tcPr>
+          <w:p>
+            <w:pPr>
+              <w:bidi w:val="0"/>
+              <w:rPr>
+                <w:lang w:val="en-US" w:eastAsia="en-US"/>
+              </w:rPr>
+            </w:pPr>
+            <w:r>
+              <w:t>各有关部门</w:t>
             </w:r>
           </w:p>
         </w:tc>
         <w:tc>
           <w:tcPr>
             <w:tcW w:w="0" w:type="auto"/>
-            <w:shd w:val="clear"/>
-            <w:vAlign w:val="top"/>
-          </w:tcPr>
-          <w:p>
-            <w:pPr>
-              <w:spacing w:line="261" w:lineRule="auto"/>
-              <w:rPr>
-                <w:rFonts w:ascii="Arial"/>
-                <w:sz w:val="21"/>
-              </w:rPr>
-            </w:pPr>
-          </w:p>
-          <w:p>
-            <w:pPr>
-              <w:spacing w:line="261" w:lineRule="auto"/>
-              <w:rPr>
-                <w:rFonts w:ascii="Arial"/>
-                <w:sz w:val="21"/>
-              </w:rPr>
-            </w:pPr>
-          </w:p>
-          <w:p>
-            <w:pPr>
-              <w:spacing w:line="261" w:lineRule="auto"/>
-              <w:rPr>
-                <w:rFonts w:ascii="Arial"/>
-                <w:sz w:val="21"/>
-              </w:rPr>
-            </w:pPr>
-          </w:p>
-          <w:p>
-            <w:pPr>
-              <w:spacing w:line="262" w:lineRule="auto"/>
-              <w:rPr>
-                <w:rFonts w:ascii="Arial"/>
-                <w:sz w:val="21"/>
-              </w:rPr>
-            </w:pPr>
-          </w:p>
-          <w:p>
-            <w:pPr>
-              <w:pStyle w:val="20"/>
-              <w:spacing w:before="78" w:line="241" w:lineRule="auto"/>
-              <w:ind w:left="287" w:leftChars="0" w:right="148" w:rightChars="0" w:hanging="122" w:firstLineChars="0"/>
-              <w:rPr>
-                <w:rFonts w:ascii="宋体" w:hAnsi="宋体" w:eastAsia="宋体" w:cs="宋体"/>
-                <w:snapToGrid w:val="0"/>
-                <w:color w:val="000000"/>
-                <w:kern w:val="0"/>
-                <w:sz w:val="21"/>
-                <w:szCs w:val="21"/>
-                <w:lang w:val="en-US" w:eastAsia="en-US" w:bidi="ar-SA"/>
-              </w:rPr>
-            </w:pPr>
-            <w:r>
-              <w:rPr>
-                <w:spacing w:val="-3"/>
-              </w:rPr>
+            <w:shd w:val="clear" w:color="auto" w:fill="auto"/>
+            <w:vAlign w:val="top"/>
+          </w:tcPr>
+          <w:p>
+            <w:pPr>
+              <w:bidi w:val="0"/>
+              <w:rPr>
+                <w:lang w:val="en-US" w:eastAsia="en-US"/>
+              </w:rPr>
+            </w:pPr>
+            <w:r>
               <w:t>运维服务部经理</w:t>
             </w:r>
           </w:p>
@@ -9589,99 +6916,18 @@
         <w:tc>
           <w:tcPr>
             <w:tcW w:w="0" w:type="auto"/>
-            <w:shd w:val="clear"/>
-            <w:vAlign w:val="top"/>
-          </w:tcPr>
-          <w:p>
-            <w:pPr>
-              <w:spacing w:line="260" w:lineRule="auto"/>
-              <w:rPr>
-                <w:rFonts w:ascii="Arial"/>
-                <w:sz w:val="21"/>
-              </w:rPr>
-            </w:pPr>
-          </w:p>
-          <w:p>
-            <w:pPr>
-              <w:spacing w:line="261" w:lineRule="auto"/>
-              <w:rPr>
-                <w:rFonts w:ascii="Arial"/>
-                <w:sz w:val="21"/>
-              </w:rPr>
-            </w:pPr>
-          </w:p>
-          <w:p>
-            <w:pPr>
-              <w:spacing w:line="261" w:lineRule="auto"/>
-              <w:rPr>
-                <w:rFonts w:ascii="Arial"/>
-                <w:sz w:val="21"/>
-              </w:rPr>
-            </w:pPr>
-          </w:p>
-          <w:p>
-            <w:pPr>
-              <w:spacing w:line="261" w:lineRule="auto"/>
-              <w:rPr>
-                <w:rFonts w:ascii="Arial"/>
-                <w:sz w:val="21"/>
-              </w:rPr>
-            </w:pPr>
-          </w:p>
-          <w:p>
-            <w:pPr>
-              <w:pStyle w:val="20"/>
-              <w:spacing w:before="78" w:line="220" w:lineRule="auto"/>
-              <w:ind w:left="199"/>
-            </w:pPr>
-            <w:r>
-              <w:rPr>
-                <w:spacing w:val="-5"/>
-              </w:rPr>
-              <w:t>2025年</w:t>
-            </w:r>
-            <w:r>
-              <w:rPr>
-                <w:spacing w:val="-33"/>
-              </w:rPr>
-              <w:t xml:space="preserve"> </w:t>
-            </w:r>
-            <w:r>
-              <w:rPr>
-                <w:spacing w:val="-5"/>
-              </w:rPr>
-              <w:t>12</w:t>
-            </w:r>
-            <w:r>
-              <w:rPr>
-                <w:spacing w:val="-45"/>
-              </w:rPr>
-              <w:t xml:space="preserve"> </w:t>
-            </w:r>
-            <w:r>
-              <w:rPr>
-                <w:spacing w:val="-5"/>
-              </w:rPr>
-              <w:t>月</w:t>
-            </w:r>
-          </w:p>
-          <w:p>
-            <w:pPr>
-              <w:pStyle w:val="20"/>
-              <w:spacing w:before="25" w:line="221" w:lineRule="auto"/>
-              <w:ind w:left="735" w:leftChars="0"/>
-              <w:rPr>
-                <w:rFonts w:ascii="宋体" w:hAnsi="宋体" w:eastAsia="宋体" w:cs="宋体"/>
-                <w:snapToGrid w:val="0"/>
-                <w:color w:val="000000"/>
-                <w:kern w:val="0"/>
-                <w:sz w:val="21"/>
-                <w:szCs w:val="21"/>
-                <w:lang w:val="en-US" w:eastAsia="en-US" w:bidi="ar-SA"/>
-              </w:rPr>
-            </w:pPr>
-            <w:r>
-              <w:t>底</w:t>
+            <w:shd w:val="clear" w:color="auto" w:fill="auto"/>
+            <w:vAlign w:val="top"/>
+          </w:tcPr>
+          <w:p>
+            <w:pPr>
+              <w:bidi w:val="0"/>
+              <w:rPr>
+                <w:lang w:val="en-US" w:eastAsia="en-US"/>
+              </w:rPr>
+            </w:pPr>
+            <w:r>
+              <w:t>2025年 12 月底</w:t>
             </w:r>
           </w:p>
         </w:tc>
@@ -9697,65 +6943,23 @@
             <w:insideV w:val="single" w:color="auto" w:sz="4" w:space="0"/>
           </w:tblBorders>
           <w:tblCellMar>
+            <w:top w:w="0" w:type="dxa"/>
             <w:left w:w="108" w:type="dxa"/>
+            <w:bottom w:w="0" w:type="dxa"/>
             <w:right w:w="108" w:type="dxa"/>
           </w:tblCellMar>
         </w:tblPrEx>
         <w:tc>
           <w:tcPr>
             <w:tcW w:w="0" w:type="auto"/>
-            <w:shd w:val="clear"/>
-            <w:vAlign w:val="top"/>
-          </w:tcPr>
-          <w:p>
-            <w:pPr>
-              <w:spacing w:line="269" w:lineRule="auto"/>
-              <w:rPr>
-                <w:rFonts w:ascii="Arial"/>
-                <w:sz w:val="21"/>
-              </w:rPr>
-            </w:pPr>
-          </w:p>
-          <w:p>
-            <w:pPr>
-              <w:spacing w:line="270" w:lineRule="auto"/>
-              <w:rPr>
-                <w:rFonts w:ascii="Arial"/>
-                <w:sz w:val="21"/>
-              </w:rPr>
-            </w:pPr>
-          </w:p>
-          <w:p>
-            <w:pPr>
-              <w:spacing w:line="270" w:lineRule="auto"/>
-              <w:rPr>
-                <w:rFonts w:ascii="Arial"/>
-                <w:sz w:val="21"/>
-              </w:rPr>
-            </w:pPr>
-          </w:p>
-          <w:p>
-            <w:pPr>
-              <w:spacing w:line="270" w:lineRule="auto"/>
-              <w:rPr>
-                <w:rFonts w:ascii="Arial"/>
-                <w:sz w:val="21"/>
-              </w:rPr>
-            </w:pPr>
-          </w:p>
-          <w:p>
-            <w:pPr>
-              <w:pStyle w:val="20"/>
-              <w:spacing w:before="78"/>
-              <w:ind w:left="269" w:leftChars="0"/>
-              <w:rPr>
-                <w:rFonts w:ascii="宋体" w:hAnsi="宋体" w:eastAsia="宋体" w:cs="宋体"/>
-                <w:snapToGrid w:val="0"/>
-                <w:color w:val="000000"/>
-                <w:kern w:val="0"/>
-                <w:sz w:val="21"/>
-                <w:szCs w:val="21"/>
-                <w:lang w:val="en-US" w:eastAsia="en-US" w:bidi="ar-SA"/>
+            <w:shd w:val="clear" w:color="auto" w:fill="auto"/>
+            <w:vAlign w:val="top"/>
+          </w:tcPr>
+          <w:p>
+            <w:pPr>
+              <w:bidi w:val="0"/>
+              <w:rPr>
+                <w:lang w:val="en-US" w:eastAsia="en-US"/>
               </w:rPr>
             </w:pPr>
             <w:r>
@@ -9766,259 +6970,61 @@
         <w:tc>
           <w:tcPr>
             <w:tcW w:w="0" w:type="auto"/>
-            <w:shd w:val="clear"/>
-            <w:vAlign w:val="top"/>
-          </w:tcPr>
-          <w:p>
-            <w:pPr>
-              <w:spacing w:line="245" w:lineRule="auto"/>
-              <w:rPr>
-                <w:rFonts w:ascii="Arial"/>
-                <w:sz w:val="21"/>
-              </w:rPr>
-            </w:pPr>
-          </w:p>
-          <w:p>
-            <w:pPr>
-              <w:spacing w:line="246" w:lineRule="auto"/>
-              <w:rPr>
-                <w:rFonts w:ascii="Arial"/>
-                <w:sz w:val="21"/>
-              </w:rPr>
-            </w:pPr>
-          </w:p>
-          <w:p>
-            <w:pPr>
-              <w:spacing w:line="246" w:lineRule="auto"/>
-              <w:rPr>
-                <w:rFonts w:ascii="Arial"/>
-                <w:sz w:val="21"/>
-              </w:rPr>
-            </w:pPr>
-          </w:p>
-          <w:p>
-            <w:pPr>
-              <w:pStyle w:val="20"/>
-              <w:spacing w:before="78" w:line="239" w:lineRule="auto"/>
-              <w:ind w:left="107" w:right="253"/>
-            </w:pPr>
-            <w:r>
-              <w:rPr>
-                <w:spacing w:val="-4"/>
-              </w:rPr>
-              <w:t>体系文</w:t>
-            </w:r>
-            <w:r>
-              <w:rPr>
-                <w:spacing w:val="-3"/>
-              </w:rPr>
-              <w:t>件的持</w:t>
-            </w:r>
-          </w:p>
-          <w:p>
-            <w:pPr>
-              <w:pStyle w:val="20"/>
-              <w:spacing w:line="219" w:lineRule="auto"/>
-              <w:ind w:left="111" w:leftChars="0"/>
-              <w:rPr>
-                <w:rFonts w:ascii="宋体" w:hAnsi="宋体" w:eastAsia="宋体" w:cs="宋体"/>
-                <w:snapToGrid w:val="0"/>
-                <w:color w:val="000000"/>
-                <w:kern w:val="0"/>
-                <w:sz w:val="21"/>
-                <w:szCs w:val="21"/>
-                <w:lang w:val="en-US" w:eastAsia="en-US" w:bidi="ar-SA"/>
-              </w:rPr>
-            </w:pPr>
-            <w:r>
-              <w:rPr>
-                <w:spacing w:val="-3"/>
-              </w:rPr>
-              <w:t>续修订</w:t>
+            <w:shd w:val="clear" w:color="auto" w:fill="auto"/>
+            <w:vAlign w:val="top"/>
+          </w:tcPr>
+          <w:p>
+            <w:pPr>
+              <w:bidi w:val="0"/>
+              <w:rPr>
+                <w:lang w:val="en-US" w:eastAsia="en-US"/>
+              </w:rPr>
+            </w:pPr>
+            <w:r>
+              <w:t>体系文件的持续修订</w:t>
             </w:r>
           </w:p>
         </w:tc>
         <w:tc>
           <w:tcPr>
             <w:tcW w:w="0" w:type="auto"/>
-            <w:shd w:val="clear"/>
-            <w:vAlign w:val="top"/>
-          </w:tcPr>
-          <w:p>
-            <w:pPr>
-              <w:pStyle w:val="20"/>
-              <w:spacing w:before="43" w:line="234" w:lineRule="auto"/>
-              <w:ind w:left="101" w:right="157" w:firstLine="23"/>
-            </w:pPr>
-            <w:r>
-              <w:rPr>
-                <w:spacing w:val="-4"/>
-              </w:rPr>
-              <w:t>1.</w:t>
-            </w:r>
-            <w:r>
-              <w:rPr>
-                <w:spacing w:val="90"/>
-              </w:rPr>
-              <w:t xml:space="preserve"> </w:t>
-            </w:r>
-            <w:r>
-              <w:rPr>
-                <w:spacing w:val="-4"/>
-              </w:rPr>
-              <w:t>公司各部门日常管理工作流</w:t>
-            </w:r>
-            <w:r>
-              <w:rPr>
-                <w:spacing w:val="-1"/>
-              </w:rPr>
-              <w:t>程如发现与体系文件不匹配的情况，根据自身情况对体系文件进</w:t>
-            </w:r>
-            <w:r>
-              <w:rPr>
-                <w:spacing w:val="-4"/>
-              </w:rPr>
-              <w:t>行修订、评审、改进。</w:t>
-            </w:r>
-          </w:p>
-          <w:p>
-            <w:pPr>
-              <w:pStyle w:val="20"/>
-              <w:spacing w:before="27" w:line="229" w:lineRule="auto"/>
-              <w:ind w:left="103" w:leftChars="0" w:right="157" w:rightChars="0" w:firstLine="6" w:firstLineChars="0"/>
-              <w:rPr>
-                <w:rFonts w:ascii="宋体" w:hAnsi="宋体" w:eastAsia="宋体" w:cs="宋体"/>
-                <w:snapToGrid w:val="0"/>
-                <w:color w:val="000000"/>
-                <w:kern w:val="0"/>
-                <w:sz w:val="21"/>
-                <w:szCs w:val="21"/>
-                <w:lang w:val="en-US" w:eastAsia="en-US" w:bidi="ar-SA"/>
-              </w:rPr>
-            </w:pPr>
-            <w:r>
-              <w:rPr>
-                <w:spacing w:val="-2"/>
-              </w:rPr>
-              <w:t>2.</w:t>
-            </w:r>
-            <w:r>
-              <w:rPr>
-                <w:spacing w:val="76"/>
-              </w:rPr>
-              <w:t xml:space="preserve"> </w:t>
-            </w:r>
-            <w:r>
-              <w:rPr>
-                <w:spacing w:val="-2"/>
-              </w:rPr>
-              <w:t>在内审、管理评审中，发现</w:t>
-            </w:r>
-            <w:r>
-              <w:rPr>
-                <w:spacing w:val="-3"/>
-              </w:rPr>
-              <w:t>公司体系文件与</w:t>
-            </w:r>
-            <w:r>
-              <w:rPr>
-                <w:spacing w:val="-37"/>
-              </w:rPr>
-              <w:t xml:space="preserve"> </w:t>
-            </w:r>
-            <w:r>
-              <w:rPr>
-                <w:spacing w:val="-3"/>
-              </w:rPr>
-              <w:t>ITSS</w:t>
-            </w:r>
-            <w:r>
-              <w:rPr>
-                <w:spacing w:val="-50"/>
-              </w:rPr>
-              <w:t xml:space="preserve"> </w:t>
-            </w:r>
-            <w:r>
-              <w:rPr>
-                <w:spacing w:val="-3"/>
-              </w:rPr>
-              <w:t>标准不符</w:t>
-            </w:r>
-            <w:r>
-              <w:rPr>
-                <w:spacing w:val="-1"/>
-              </w:rPr>
-              <w:t>合的情况，应及时对体系文件提</w:t>
-            </w:r>
-            <w:r>
-              <w:rPr>
-                <w:spacing w:val="-3"/>
-              </w:rPr>
-              <w:t>出修改建议，持续修订、改进。</w:t>
+            <w:shd w:val="clear" w:color="auto" w:fill="auto"/>
+            <w:vAlign w:val="top"/>
+          </w:tcPr>
+          <w:p>
+            <w:pPr>
+              <w:bidi w:val="0"/>
+            </w:pPr>
+            <w:r>
+              <w:t>1. 公司各部门日常管理工作流程如发现与体系文件不匹配的情况，根据自身情况对体系文件进行修订、评审、改进。</w:t>
+            </w:r>
+          </w:p>
+          <w:p>
+            <w:pPr>
+              <w:bidi w:val="0"/>
+              <w:rPr>
+                <w:lang w:val="en-US" w:eastAsia="en-US"/>
+              </w:rPr>
+            </w:pPr>
+            <w:r>
+              <w:t>2. 在内审、管理评审中，发现公司体系文件与 ITSS 标准不符合的情况，应及时对体系文件提出修改建议，持续修订、改进。</w:t>
             </w:r>
           </w:p>
         </w:tc>
         <w:tc>
           <w:tcPr>
             <w:tcW w:w="0" w:type="auto"/>
-            <w:shd w:val="clear"/>
-            <w:vAlign w:val="top"/>
-          </w:tcPr>
-          <w:p>
-            <w:pPr>
-              <w:spacing w:line="261" w:lineRule="auto"/>
-              <w:rPr>
-                <w:rFonts w:ascii="Arial"/>
-                <w:sz w:val="21"/>
-              </w:rPr>
-            </w:pPr>
-          </w:p>
-          <w:p>
-            <w:pPr>
-              <w:spacing w:line="261" w:lineRule="auto"/>
-              <w:rPr>
-                <w:rFonts w:ascii="Arial"/>
-                <w:sz w:val="21"/>
-              </w:rPr>
-            </w:pPr>
-          </w:p>
-          <w:p>
-            <w:pPr>
-              <w:spacing w:line="262" w:lineRule="auto"/>
-              <w:rPr>
-                <w:rFonts w:ascii="Arial"/>
-                <w:sz w:val="21"/>
-              </w:rPr>
-            </w:pPr>
-          </w:p>
-          <w:p>
-            <w:pPr>
-              <w:spacing w:line="262" w:lineRule="auto"/>
-              <w:rPr>
-                <w:rFonts w:ascii="Arial"/>
-                <w:sz w:val="21"/>
-              </w:rPr>
-            </w:pPr>
-          </w:p>
-          <w:p>
-            <w:pPr>
-              <w:pStyle w:val="20"/>
-              <w:spacing w:before="78" w:line="220" w:lineRule="auto"/>
-              <w:ind w:left="178" w:leftChars="0"/>
-              <w:rPr>
-                <w:rFonts w:ascii="宋体" w:hAnsi="宋体" w:eastAsia="宋体" w:cs="宋体"/>
-                <w:snapToGrid w:val="0"/>
-                <w:color w:val="000000"/>
-                <w:kern w:val="0"/>
-                <w:sz w:val="21"/>
-                <w:szCs w:val="21"/>
-                <w:lang w:val="en-US" w:eastAsia="en-US" w:bidi="ar-SA"/>
-              </w:rPr>
-            </w:pPr>
-            <w:r>
-              <w:rPr>
-                <w:spacing w:val="-2"/>
-              </w:rPr>
+            <w:shd w:val="clear" w:color="auto" w:fill="auto"/>
+            <w:vAlign w:val="top"/>
+          </w:tcPr>
+          <w:p>
+            <w:pPr>
+              <w:bidi w:val="0"/>
+              <w:rPr>
+                <w:lang w:val="en-US" w:eastAsia="en-US"/>
+              </w:rPr>
+            </w:pPr>
+            <w:r>
               <w:t>质量中心</w:t>
             </w:r>
           </w:p>
@@ -10026,583 +7032,54 @@
         <w:tc>
           <w:tcPr>
             <w:tcW w:w="0" w:type="auto"/>
-            <w:shd w:val="clear"/>
-            <w:vAlign w:val="top"/>
-          </w:tcPr>
-          <w:p>
-            <w:pPr>
-              <w:spacing w:line="294" w:lineRule="auto"/>
-              <w:rPr>
-                <w:rFonts w:ascii="Arial"/>
-                <w:sz w:val="21"/>
-              </w:rPr>
-            </w:pPr>
-          </w:p>
-          <w:p>
-            <w:pPr>
-              <w:spacing w:line="294" w:lineRule="auto"/>
-              <w:rPr>
-                <w:rFonts w:ascii="Arial"/>
-                <w:sz w:val="21"/>
-              </w:rPr>
-            </w:pPr>
-          </w:p>
-          <w:p>
-            <w:pPr>
-              <w:spacing w:line="295" w:lineRule="auto"/>
-              <w:rPr>
-                <w:rFonts w:ascii="Arial"/>
-                <w:sz w:val="21"/>
-              </w:rPr>
-            </w:pPr>
-          </w:p>
-          <w:p>
-            <w:pPr>
-              <w:pStyle w:val="20"/>
-              <w:spacing w:before="78" w:line="253" w:lineRule="auto"/>
-              <w:ind w:left="265" w:leftChars="0" w:right="127" w:rightChars="0" w:hanging="120" w:firstLineChars="0"/>
-              <w:rPr>
-                <w:rFonts w:ascii="宋体" w:hAnsi="宋体" w:eastAsia="宋体" w:cs="宋体"/>
-                <w:snapToGrid w:val="0"/>
-                <w:color w:val="000000"/>
-                <w:kern w:val="0"/>
-                <w:sz w:val="21"/>
-                <w:szCs w:val="21"/>
-                <w:lang w:val="en-US" w:eastAsia="en-US" w:bidi="ar-SA"/>
-              </w:rPr>
-            </w:pPr>
-            <w:r>
-              <w:rPr>
-                <w:spacing w:val="-5"/>
-              </w:rPr>
-              <w:t>各有关</w:t>
-            </w:r>
-            <w:r>
-              <w:rPr>
-                <w:spacing w:val="-4"/>
-              </w:rPr>
-              <w:t>部门</w:t>
+            <w:shd w:val="clear" w:color="auto" w:fill="auto"/>
+            <w:vAlign w:val="top"/>
+          </w:tcPr>
+          <w:p>
+            <w:pPr>
+              <w:bidi w:val="0"/>
+              <w:rPr>
+                <w:lang w:val="en-US" w:eastAsia="en-US"/>
+              </w:rPr>
+            </w:pPr>
+            <w:r>
+              <w:t>各有关部门</w:t>
             </w:r>
           </w:p>
         </w:tc>
         <w:tc>
           <w:tcPr>
             <w:tcW w:w="0" w:type="auto"/>
-            <w:shd w:val="clear"/>
-            <w:vAlign w:val="top"/>
-          </w:tcPr>
-          <w:p>
-            <w:pPr>
-              <w:spacing w:line="297" w:lineRule="auto"/>
-              <w:rPr>
-                <w:rFonts w:ascii="Arial"/>
-                <w:sz w:val="21"/>
-              </w:rPr>
-            </w:pPr>
-          </w:p>
-          <w:p>
-            <w:pPr>
-              <w:spacing w:line="297" w:lineRule="auto"/>
-              <w:rPr>
-                <w:rFonts w:ascii="Arial"/>
-                <w:sz w:val="21"/>
-              </w:rPr>
-            </w:pPr>
-          </w:p>
-          <w:p>
-            <w:pPr>
-              <w:spacing w:line="297" w:lineRule="auto"/>
-              <w:rPr>
-                <w:rFonts w:ascii="Arial"/>
-                <w:sz w:val="21"/>
-              </w:rPr>
-            </w:pPr>
-          </w:p>
-          <w:p>
-            <w:pPr>
-              <w:pStyle w:val="20"/>
-              <w:spacing w:before="78" w:line="242" w:lineRule="auto"/>
-              <w:ind w:left="524" w:leftChars="0" w:right="148" w:rightChars="0" w:hanging="353" w:firstLineChars="0"/>
-              <w:rPr>
-                <w:rFonts w:ascii="宋体" w:hAnsi="宋体" w:eastAsia="宋体" w:cs="宋体"/>
-                <w:snapToGrid w:val="0"/>
-                <w:color w:val="000000"/>
-                <w:kern w:val="0"/>
-                <w:sz w:val="21"/>
-                <w:szCs w:val="21"/>
-                <w:lang w:val="en-US" w:eastAsia="en-US" w:bidi="ar-SA"/>
-              </w:rPr>
-            </w:pPr>
-            <w:r>
-              <w:rPr>
-                <w:spacing w:val="-4"/>
-              </w:rPr>
-              <w:t>管理者代</w:t>
-            </w:r>
-            <w:r>
-              <w:t>表</w:t>
+            <w:shd w:val="clear" w:color="auto" w:fill="auto"/>
+            <w:vAlign w:val="top"/>
+          </w:tcPr>
+          <w:p>
+            <w:pPr>
+              <w:bidi w:val="0"/>
+              <w:rPr>
+                <w:lang w:val="en-US" w:eastAsia="en-US"/>
+              </w:rPr>
+            </w:pPr>
+            <w:r>
+              <w:t>管理者代表</w:t>
             </w:r>
           </w:p>
         </w:tc>
         <w:tc>
           <w:tcPr>
             <w:tcW w:w="0" w:type="auto"/>
-            <w:shd w:val="clear"/>
-            <w:vAlign w:val="top"/>
-          </w:tcPr>
-          <w:p>
-            <w:pPr>
-              <w:spacing w:line="261" w:lineRule="auto"/>
-              <w:rPr>
-                <w:rFonts w:ascii="Arial"/>
-                <w:sz w:val="21"/>
-              </w:rPr>
-            </w:pPr>
-          </w:p>
-          <w:p>
-            <w:pPr>
-              <w:spacing w:line="261" w:lineRule="auto"/>
-              <w:rPr>
-                <w:rFonts w:ascii="Arial"/>
-                <w:sz w:val="21"/>
-              </w:rPr>
-            </w:pPr>
-          </w:p>
-          <w:p>
-            <w:pPr>
-              <w:spacing w:line="261" w:lineRule="auto"/>
-              <w:rPr>
-                <w:rFonts w:ascii="Arial"/>
-                <w:sz w:val="21"/>
-              </w:rPr>
-            </w:pPr>
-          </w:p>
-          <w:p>
-            <w:pPr>
-              <w:spacing w:line="262" w:lineRule="auto"/>
-              <w:rPr>
-                <w:rFonts w:ascii="Arial"/>
-                <w:sz w:val="21"/>
-              </w:rPr>
-            </w:pPr>
-          </w:p>
-          <w:p>
-            <w:pPr>
-              <w:pStyle w:val="20"/>
-              <w:spacing w:before="78" w:line="220" w:lineRule="auto"/>
-              <w:ind w:left="616" w:leftChars="0"/>
-              <w:rPr>
-                <w:rFonts w:ascii="宋体" w:hAnsi="宋体" w:eastAsia="宋体" w:cs="宋体"/>
-                <w:snapToGrid w:val="0"/>
-                <w:color w:val="000000"/>
-                <w:kern w:val="0"/>
-                <w:sz w:val="21"/>
-                <w:szCs w:val="21"/>
-                <w:lang w:val="en-US" w:eastAsia="en-US" w:bidi="ar-SA"/>
-              </w:rPr>
-            </w:pPr>
-            <w:r>
-              <w:rPr>
-                <w:spacing w:val="-3"/>
-              </w:rPr>
+            <w:shd w:val="clear" w:color="auto" w:fill="auto"/>
+            <w:vAlign w:val="top"/>
+          </w:tcPr>
+          <w:p>
+            <w:pPr>
+              <w:bidi w:val="0"/>
+              <w:rPr>
+                <w:lang w:val="en-US" w:eastAsia="en-US"/>
+              </w:rPr>
+            </w:pPr>
+            <w:r>
               <w:t>全年</w:t>
-            </w:r>
-          </w:p>
-        </w:tc>
-      </w:tr>
-      <w:tr>
-        <w:tblPrEx>
-          <w:tblBorders>
-            <w:top w:val="single" w:color="auto" w:sz="4" w:space="0"/>
-            <w:left w:val="single" w:color="auto" w:sz="4" w:space="0"/>
-            <w:bottom w:val="single" w:color="auto" w:sz="4" w:space="0"/>
-            <w:right w:val="single" w:color="auto" w:sz="4" w:space="0"/>
-            <w:insideH w:val="single" w:color="auto" w:sz="4" w:space="0"/>
-            <w:insideV w:val="single" w:color="auto" w:sz="4" w:space="0"/>
-          </w:tblBorders>
-          <w:tblCellMar>
-            <w:left w:w="108" w:type="dxa"/>
-            <w:right w:w="108" w:type="dxa"/>
-          </w:tblCellMar>
-        </w:tblPrEx>
-        <w:tc>
-          <w:tcPr>
-            <w:tcW w:w="0" w:type="auto"/>
-            <w:shd w:val="clear"/>
-            <w:vAlign w:val="top"/>
-          </w:tcPr>
-          <w:p>
-            <w:pPr>
-              <w:spacing w:line="266" w:lineRule="auto"/>
-              <w:rPr>
-                <w:rFonts w:ascii="Arial"/>
-                <w:sz w:val="21"/>
-              </w:rPr>
-            </w:pPr>
-          </w:p>
-          <w:p>
-            <w:pPr>
-              <w:spacing w:line="267" w:lineRule="auto"/>
-              <w:rPr>
-                <w:rFonts w:ascii="Arial"/>
-                <w:sz w:val="21"/>
-              </w:rPr>
-            </w:pPr>
-          </w:p>
-          <w:p>
-            <w:pPr>
-              <w:pStyle w:val="20"/>
-              <w:spacing w:before="78"/>
-              <w:ind w:left="226" w:leftChars="0"/>
-              <w:rPr>
-                <w:rFonts w:ascii="宋体" w:hAnsi="宋体" w:eastAsia="宋体" w:cs="宋体"/>
-                <w:snapToGrid w:val="0"/>
-                <w:color w:val="000000"/>
-                <w:kern w:val="0"/>
-                <w:sz w:val="21"/>
-                <w:szCs w:val="21"/>
-                <w:lang w:val="en-US" w:eastAsia="en-US" w:bidi="ar-SA"/>
-              </w:rPr>
-            </w:pPr>
-            <w:r>
-              <w:rPr>
-                <w:spacing w:val="-7"/>
-              </w:rPr>
-              <w:t>10</w:t>
-            </w:r>
-          </w:p>
-        </w:tc>
-        <w:tc>
-          <w:tcPr>
-            <w:tcW w:w="0" w:type="auto"/>
-            <w:shd w:val="clear"/>
-            <w:vAlign w:val="top"/>
-          </w:tcPr>
-          <w:p>
-            <w:pPr>
-              <w:pStyle w:val="20"/>
-              <w:spacing w:before="34" w:line="241" w:lineRule="auto"/>
-              <w:ind w:left="108" w:leftChars="0" w:right="253" w:rightChars="0"/>
-              <w:jc w:val="both"/>
-              <w:rPr>
-                <w:rFonts w:ascii="宋体" w:hAnsi="宋体" w:eastAsia="宋体" w:cs="宋体"/>
-                <w:snapToGrid w:val="0"/>
-                <w:color w:val="000000"/>
-                <w:kern w:val="0"/>
-                <w:sz w:val="21"/>
-                <w:szCs w:val="21"/>
-                <w:lang w:val="en-US" w:eastAsia="en-US" w:bidi="ar-SA"/>
-              </w:rPr>
-            </w:pPr>
-            <w:r>
-              <w:rPr>
-                <w:spacing w:val="-4"/>
-              </w:rPr>
-              <w:t>合同履约情况</w:t>
-            </w:r>
-            <w:r>
-              <w:rPr>
-                <w:spacing w:val="-3"/>
-              </w:rPr>
-              <w:t>检查</w:t>
-            </w:r>
-          </w:p>
-        </w:tc>
-        <w:tc>
-          <w:tcPr>
-            <w:tcW w:w="0" w:type="auto"/>
-            <w:shd w:val="clear"/>
-            <w:vAlign w:val="top"/>
-          </w:tcPr>
-          <w:p>
-            <w:pPr>
-              <w:pStyle w:val="20"/>
-              <w:spacing w:before="36" w:line="239" w:lineRule="auto"/>
-              <w:ind w:left="107" w:right="152" w:hanging="1"/>
-              <w:jc w:val="both"/>
-            </w:pPr>
-            <w:r>
-              <w:rPr>
-                <w:spacing w:val="-1"/>
-              </w:rPr>
-              <w:t>对运维服务合同要求进行分析，落实服务目录、服务级别以及客</w:t>
-            </w:r>
-            <w:r>
-              <w:rPr>
-                <w:spacing w:val="-9"/>
-              </w:rPr>
-              <w:t>户要求的指标；</w:t>
-            </w:r>
-          </w:p>
-          <w:p>
-            <w:pPr>
-              <w:pStyle w:val="20"/>
-              <w:spacing w:line="227" w:lineRule="auto"/>
-              <w:ind w:left="106" w:leftChars="0" w:right="152" w:rightChars="0" w:firstLine="3" w:firstLineChars="0"/>
-              <w:jc w:val="both"/>
-              <w:rPr>
-                <w:rFonts w:hint="eastAsia" w:ascii="宋体" w:hAnsi="宋体" w:eastAsia="宋体" w:cs="宋体"/>
-                <w:snapToGrid w:val="0"/>
-                <w:color w:val="000000"/>
-                <w:kern w:val="0"/>
-                <w:sz w:val="21"/>
-                <w:szCs w:val="21"/>
-                <w:lang w:val="en-US" w:eastAsia="zh-CN" w:bidi="ar-SA"/>
-              </w:rPr>
-            </w:pPr>
-            <w:r>
-              <w:rPr>
-                <w:spacing w:val="-2"/>
-              </w:rPr>
-              <w:t>2.按期回顾和检查服务情况，核对各项服务指标，找出偏差，认</w:t>
-            </w:r>
-            <w:r>
-              <w:rPr>
-                <w:spacing w:val="-1"/>
-              </w:rPr>
-              <w:t>真分析处置，时刻关注指标达成</w:t>
-            </w:r>
-            <w:r>
-              <w:rPr>
-                <w:rFonts w:hint="eastAsia"/>
-                <w:spacing w:val="-1"/>
-                <w:lang w:val="en-US" w:eastAsia="zh-CN"/>
-              </w:rPr>
-              <w:t>率</w:t>
-            </w:r>
-          </w:p>
-        </w:tc>
-        <w:tc>
-          <w:tcPr>
-            <w:tcW w:w="0" w:type="auto"/>
-            <w:shd w:val="clear"/>
-            <w:vAlign w:val="top"/>
-          </w:tcPr>
-          <w:p>
-            <w:pPr>
-              <w:spacing w:line="355" w:lineRule="auto"/>
-              <w:rPr>
-                <w:rFonts w:ascii="Arial"/>
-                <w:sz w:val="21"/>
-              </w:rPr>
-            </w:pPr>
-          </w:p>
-          <w:p>
-            <w:pPr>
-              <w:spacing w:line="355" w:lineRule="auto"/>
-              <w:rPr>
-                <w:rFonts w:ascii="Arial"/>
-                <w:sz w:val="21"/>
-              </w:rPr>
-            </w:pPr>
-          </w:p>
-          <w:p>
-            <w:pPr>
-              <w:pStyle w:val="20"/>
-              <w:spacing w:before="78" w:line="220" w:lineRule="auto"/>
-              <w:ind w:left="178" w:leftChars="0"/>
-              <w:rPr>
-                <w:rFonts w:ascii="宋体" w:hAnsi="宋体" w:eastAsia="宋体" w:cs="宋体"/>
-                <w:snapToGrid w:val="0"/>
-                <w:color w:val="000000"/>
-                <w:kern w:val="0"/>
-                <w:sz w:val="21"/>
-                <w:szCs w:val="21"/>
-                <w:lang w:val="en-US" w:eastAsia="en-US" w:bidi="ar-SA"/>
-              </w:rPr>
-            </w:pPr>
-            <w:r>
-              <w:rPr>
-                <w:spacing w:val="-2"/>
-              </w:rPr>
-              <w:t>质量中心</w:t>
-            </w:r>
-          </w:p>
-        </w:tc>
-        <w:tc>
-          <w:tcPr>
-            <w:tcW w:w="0" w:type="auto"/>
-            <w:shd w:val="clear"/>
-            <w:vAlign w:val="top"/>
-          </w:tcPr>
-          <w:p>
-            <w:pPr>
-              <w:spacing w:line="334" w:lineRule="auto"/>
-              <w:rPr>
-                <w:rFonts w:ascii="Arial"/>
-                <w:sz w:val="21"/>
-              </w:rPr>
-            </w:pPr>
-          </w:p>
-          <w:p>
-            <w:pPr>
-              <w:spacing w:line="334" w:lineRule="auto"/>
-              <w:rPr>
-                <w:rFonts w:ascii="Arial"/>
-                <w:sz w:val="21"/>
-              </w:rPr>
-            </w:pPr>
-          </w:p>
-          <w:p>
-            <w:pPr>
-              <w:pStyle w:val="20"/>
-              <w:spacing w:before="78" w:line="202" w:lineRule="auto"/>
-              <w:ind w:left="74" w:leftChars="0" w:right="199" w:rightChars="0"/>
-              <w:rPr>
-                <w:rFonts w:ascii="宋体" w:hAnsi="宋体" w:eastAsia="宋体" w:cs="宋体"/>
-                <w:snapToGrid w:val="0"/>
-                <w:color w:val="000000"/>
-                <w:kern w:val="0"/>
-                <w:sz w:val="21"/>
-                <w:szCs w:val="21"/>
-                <w:lang w:val="en-US" w:eastAsia="en-US" w:bidi="ar-SA"/>
-              </w:rPr>
-            </w:pPr>
-            <w:r>
-              <w:rPr>
-                <w:spacing w:val="-5"/>
-              </w:rPr>
-              <w:t>各有关</w:t>
-            </w:r>
-            <w:r>
-              <w:rPr>
-                <w:spacing w:val="-4"/>
-              </w:rPr>
-              <w:t>部门</w:t>
-            </w:r>
-          </w:p>
-        </w:tc>
-        <w:tc>
-          <w:tcPr>
-            <w:tcW w:w="0" w:type="auto"/>
-            <w:shd w:val="clear"/>
-            <w:vAlign w:val="top"/>
-          </w:tcPr>
-          <w:p>
-            <w:pPr>
-              <w:spacing w:line="334" w:lineRule="auto"/>
-              <w:rPr>
-                <w:rFonts w:ascii="Arial"/>
-                <w:sz w:val="21"/>
-              </w:rPr>
-            </w:pPr>
-          </w:p>
-          <w:p>
-            <w:pPr>
-              <w:spacing w:line="334" w:lineRule="auto"/>
-              <w:rPr>
-                <w:rFonts w:ascii="Arial"/>
-                <w:sz w:val="21"/>
-              </w:rPr>
-            </w:pPr>
-          </w:p>
-          <w:p>
-            <w:pPr>
-              <w:pStyle w:val="20"/>
-              <w:spacing w:before="78" w:line="202" w:lineRule="auto"/>
-              <w:ind w:left="71" w:leftChars="0" w:right="482" w:rightChars="0" w:firstLine="6" w:firstLineChars="0"/>
-              <w:rPr>
-                <w:rFonts w:ascii="宋体" w:hAnsi="宋体" w:eastAsia="宋体" w:cs="宋体"/>
-                <w:snapToGrid w:val="0"/>
-                <w:color w:val="000000"/>
-                <w:kern w:val="0"/>
-                <w:sz w:val="21"/>
-                <w:szCs w:val="21"/>
-                <w:lang w:val="en-US" w:eastAsia="en-US" w:bidi="ar-SA"/>
-              </w:rPr>
-            </w:pPr>
-            <w:r>
-              <w:rPr>
-                <w:spacing w:val="-6"/>
-              </w:rPr>
-              <w:t>管理者</w:t>
-            </w:r>
-            <w:r>
-              <w:rPr>
-                <w:spacing w:val="-3"/>
-              </w:rPr>
-              <w:t>代表</w:t>
-            </w:r>
-          </w:p>
-        </w:tc>
-        <w:tc>
-          <w:tcPr>
-            <w:tcW w:w="0" w:type="auto"/>
-            <w:shd w:val="clear"/>
-            <w:vAlign w:val="top"/>
-          </w:tcPr>
-          <w:p>
-            <w:pPr>
-              <w:spacing w:line="333" w:lineRule="auto"/>
-              <w:rPr>
-                <w:rFonts w:ascii="Arial"/>
-                <w:sz w:val="21"/>
-              </w:rPr>
-            </w:pPr>
-          </w:p>
-          <w:p>
-            <w:pPr>
-              <w:spacing w:line="334" w:lineRule="auto"/>
-              <w:rPr>
-                <w:rFonts w:ascii="Arial"/>
-                <w:sz w:val="21"/>
-              </w:rPr>
-            </w:pPr>
-          </w:p>
-          <w:p>
-            <w:pPr>
-              <w:pStyle w:val="20"/>
-              <w:spacing w:before="78" w:line="185" w:lineRule="auto"/>
-              <w:ind w:left="139"/>
-            </w:pPr>
-            <w:r>
-              <w:rPr>
-                <w:spacing w:val="-5"/>
-              </w:rPr>
-              <w:t>2025年</w:t>
-            </w:r>
-            <w:r>
-              <w:rPr>
-                <w:spacing w:val="-33"/>
-              </w:rPr>
-              <w:t xml:space="preserve"> </w:t>
-            </w:r>
-            <w:r>
-              <w:rPr>
-                <w:spacing w:val="-5"/>
-              </w:rPr>
-              <w:t>12</w:t>
-            </w:r>
-            <w:r>
-              <w:rPr>
-                <w:spacing w:val="-45"/>
-              </w:rPr>
-              <w:t xml:space="preserve"> </w:t>
-            </w:r>
-            <w:r>
-              <w:rPr>
-                <w:spacing w:val="-5"/>
-              </w:rPr>
-              <w:t>月</w:t>
-            </w:r>
-          </w:p>
-          <w:p>
-            <w:pPr>
-              <w:pStyle w:val="20"/>
-              <w:spacing w:before="1" w:line="220" w:lineRule="auto"/>
-              <w:ind w:left="135" w:leftChars="0"/>
-              <w:rPr>
-                <w:rFonts w:ascii="宋体" w:hAnsi="宋体" w:eastAsia="宋体" w:cs="宋体"/>
-                <w:snapToGrid w:val="0"/>
-                <w:color w:val="000000"/>
-                <w:kern w:val="0"/>
-                <w:sz w:val="21"/>
-                <w:szCs w:val="21"/>
-                <w:lang w:val="en-US" w:eastAsia="en-US" w:bidi="ar-SA"/>
-              </w:rPr>
-            </w:pPr>
-            <w:r>
-              <w:t>底</w:t>
             </w:r>
           </w:p>
         </w:tc>
@@ -10610,11 +7087,7 @@
     </w:tbl>
     <w:p>
       <w:pPr>
-        <w:rPr>
-          <w:rFonts w:ascii="宋体" w:hAnsi="宋体" w:eastAsia="宋体" w:cs="宋体"/>
-          <w:sz w:val="24"/>
-          <w:szCs w:val="24"/>
-        </w:rPr>
+        <w:bidi w:val="0"/>
       </w:pPr>
     </w:p>
     <w:sectPr>
@@ -10825,8 +7298,28 @@
       </w:rPr>
     </w:lvl>
   </w:abstractNum>
+  <w:abstractNum w:abstractNumId="1">
+    <w:nsid w:val="FDFBCE76"/>
+    <w:multiLevelType w:val="singleLevel"/>
+    <w:tmpl w:val="FDFBCE76"/>
+    <w:lvl w:ilvl="0" w:tentative="0">
+      <w:start w:val="1"/>
+      <w:numFmt w:val="decimal"/>
+      <w:lvlText w:val="(%1)"/>
+      <w:lvlJc w:val="left"/>
+      <w:pPr>
+        <w:ind w:left="425" w:hanging="425"/>
+      </w:pPr>
+      <w:rPr>
+        <w:rFonts w:hint="default"/>
+      </w:rPr>
+    </w:lvl>
+  </w:abstractNum>
   <w:num w:numId="1">
     <w:abstractNumId w:val="0"/>
+  </w:num>
+  <w:num w:numId="2">
+    <w:abstractNumId w:val="1"/>
   </w:num>
 </w:numbering>
 </file>

--- a/4-质量管理/运行记录类文件/040207-2025年度运维服务质量管理计划.docx
+++ b/4-质量管理/运行记录类文件/040207-2025年度运维服务质量管理计划.docx
@@ -2771,6 +2771,12 @@
             <w:insideH w:val="single" w:color="000000" w:sz="4" w:space="0"/>
             <w:insideV w:val="single" w:color="000000" w:sz="4" w:space="0"/>
           </w:tblBorders>
+          <w:tblCellMar>
+            <w:top w:w="0" w:type="dxa"/>
+            <w:left w:w="0" w:type="dxa"/>
+            <w:bottom w:w="0" w:type="dxa"/>
+            <w:right w:w="0" w:type="dxa"/>
+          </w:tblCellMar>
         </w:tblPrEx>
         <w:trPr>
           <w:trHeight w:val="491" w:hRule="atLeast"/>
@@ -4799,9 +4805,9 @@
         <w:pStyle w:val="22"/>
         <w:bidi w:val="0"/>
       </w:pPr>
-      <w:bookmarkStart w:id="8" w:name="bookmark1"/>
+      <w:bookmarkStart w:id="8" w:name="bookmark8"/>
       <w:bookmarkEnd w:id="8"/>
-      <w:bookmarkStart w:id="9" w:name="bookmark8"/>
+      <w:bookmarkStart w:id="9" w:name="bookmark1"/>
       <w:bookmarkEnd w:id="9"/>
       <w:r>
         <w:t>运维服务能力内审</w:t>
@@ -5072,9 +5078,9 @@
         <w:pStyle w:val="22"/>
         <w:bidi w:val="0"/>
       </w:pPr>
-      <w:bookmarkStart w:id="12" w:name="bookmark10"/>
+      <w:bookmarkStart w:id="12" w:name="bookmark1"/>
       <w:bookmarkEnd w:id="12"/>
-      <w:bookmarkStart w:id="13" w:name="bookmark1"/>
+      <w:bookmarkStart w:id="13" w:name="bookmark10"/>
       <w:bookmarkEnd w:id="13"/>
       <w:r>
         <w:t>运维服务体系过程改进</w:t>
@@ -5303,13 +5309,13 @@
         </w:tblCellMar>
       </w:tblPr>
       <w:tblGrid>
-        <w:gridCol w:w="494"/>
-        <w:gridCol w:w="1285"/>
-        <w:gridCol w:w="4397"/>
-        <w:gridCol w:w="1094"/>
-        <w:gridCol w:w="655"/>
-        <w:gridCol w:w="769"/>
-        <w:gridCol w:w="1377"/>
+        <w:gridCol w:w="490"/>
+        <w:gridCol w:w="1294"/>
+        <w:gridCol w:w="4476"/>
+        <w:gridCol w:w="1070"/>
+        <w:gridCol w:w="643"/>
+        <w:gridCol w:w="761"/>
+        <w:gridCol w:w="1337"/>
       </w:tblGrid>
       <w:tr>
         <w:tblPrEx>
@@ -5338,15 +5344,21 @@
           </w:tcPr>
           <w:p>
             <w:pPr>
+              <w:widowControl w:val="0"/>
               <w:bidi w:val="0"/>
               <w:rPr>
-                <w:rFonts w:hint="default"/>
+                <w:rFonts w:hint="eastAsia" w:ascii="宋体" w:hAnsi="宋体" w:eastAsia="宋体" w:cs="宋体"/>
+                <w:sz w:val="19"/>
+                <w:szCs w:val="19"/>
                 <w:lang w:val="en-US" w:eastAsia="zh-CN"/>
               </w:rPr>
             </w:pPr>
-            <w:r>
-              <w:rPr>
-                <w:rFonts w:hint="eastAsia"/>
+            <w:bookmarkStart w:id="19" w:name="_GoBack"/>
+            <w:r>
+              <w:rPr>
+                <w:rFonts w:hint="eastAsia" w:ascii="宋体" w:hAnsi="宋体" w:eastAsia="宋体" w:cs="宋体"/>
+                <w:sz w:val="19"/>
+                <w:szCs w:val="19"/>
                 <w:lang w:val="en-US" w:eastAsia="zh-CN"/>
               </w:rPr>
               <w:t>编号</w:t>
@@ -5361,15 +5373,20 @@
           </w:tcPr>
           <w:p>
             <w:pPr>
+              <w:widowControl w:val="0"/>
               <w:bidi w:val="0"/>
               <w:rPr>
-                <w:rFonts w:hint="default"/>
+                <w:rFonts w:hint="eastAsia" w:ascii="宋体" w:hAnsi="宋体" w:eastAsia="宋体" w:cs="宋体"/>
+                <w:sz w:val="19"/>
+                <w:szCs w:val="19"/>
                 <w:lang w:val="en-US" w:eastAsia="zh-CN"/>
               </w:rPr>
             </w:pPr>
             <w:r>
               <w:rPr>
-                <w:rFonts w:hint="eastAsia"/>
+                <w:rFonts w:hint="eastAsia" w:ascii="宋体" w:hAnsi="宋体" w:eastAsia="宋体" w:cs="宋体"/>
+                <w:sz w:val="19"/>
+                <w:szCs w:val="19"/>
                 <w:lang w:val="en-US" w:eastAsia="zh-CN"/>
               </w:rPr>
               <w:t>工作项目</w:t>
@@ -5384,15 +5401,20 @@
           </w:tcPr>
           <w:p>
             <w:pPr>
+              <w:widowControl w:val="0"/>
               <w:bidi w:val="0"/>
               <w:rPr>
-                <w:rFonts w:hint="default"/>
+                <w:rFonts w:hint="eastAsia" w:ascii="宋体" w:hAnsi="宋体" w:eastAsia="宋体" w:cs="宋体"/>
+                <w:sz w:val="19"/>
+                <w:szCs w:val="19"/>
                 <w:lang w:val="en-US" w:eastAsia="zh-CN"/>
               </w:rPr>
             </w:pPr>
             <w:r>
               <w:rPr>
-                <w:rFonts w:hint="eastAsia"/>
+                <w:rFonts w:hint="eastAsia" w:ascii="宋体" w:hAnsi="宋体" w:eastAsia="宋体" w:cs="宋体"/>
+                <w:sz w:val="19"/>
+                <w:szCs w:val="19"/>
                 <w:lang w:val="en-US" w:eastAsia="zh-CN"/>
               </w:rPr>
               <w:t>措施及要求</w:t>
@@ -5407,15 +5429,20 @@
           </w:tcPr>
           <w:p>
             <w:pPr>
+              <w:widowControl w:val="0"/>
               <w:bidi w:val="0"/>
               <w:rPr>
-                <w:rFonts w:hint="default"/>
+                <w:rFonts w:hint="eastAsia" w:ascii="宋体" w:hAnsi="宋体" w:eastAsia="宋体" w:cs="宋体"/>
+                <w:sz w:val="19"/>
+                <w:szCs w:val="19"/>
                 <w:lang w:val="en-US" w:eastAsia="zh-CN"/>
               </w:rPr>
             </w:pPr>
             <w:r>
               <w:rPr>
-                <w:rFonts w:hint="eastAsia"/>
+                <w:rFonts w:hint="eastAsia" w:ascii="宋体" w:hAnsi="宋体" w:eastAsia="宋体" w:cs="宋体"/>
+                <w:sz w:val="19"/>
+                <w:szCs w:val="19"/>
                 <w:lang w:val="en-US" w:eastAsia="zh-CN"/>
               </w:rPr>
               <w:t>责任部门</w:t>
@@ -5430,15 +5457,20 @@
           </w:tcPr>
           <w:p>
             <w:pPr>
+              <w:widowControl w:val="0"/>
               <w:bidi w:val="0"/>
               <w:rPr>
-                <w:rFonts w:hint="default"/>
+                <w:rFonts w:hint="eastAsia" w:ascii="宋体" w:hAnsi="宋体" w:eastAsia="宋体" w:cs="宋体"/>
+                <w:sz w:val="19"/>
+                <w:szCs w:val="19"/>
                 <w:lang w:val="en-US" w:eastAsia="zh-CN"/>
               </w:rPr>
             </w:pPr>
             <w:r>
               <w:rPr>
-                <w:rFonts w:hint="eastAsia"/>
+                <w:rFonts w:hint="eastAsia" w:ascii="宋体" w:hAnsi="宋体" w:eastAsia="宋体" w:cs="宋体"/>
+                <w:sz w:val="19"/>
+                <w:szCs w:val="19"/>
                 <w:lang w:val="en-US" w:eastAsia="zh-CN"/>
               </w:rPr>
               <w:t>配合部门</w:t>
@@ -5453,15 +5485,20 @@
           </w:tcPr>
           <w:p>
             <w:pPr>
+              <w:widowControl w:val="0"/>
               <w:bidi w:val="0"/>
               <w:rPr>
-                <w:rFonts w:hint="eastAsia"/>
-                <w:lang w:val="en-US" w:eastAsia="en-US"/>
-              </w:rPr>
-            </w:pPr>
-            <w:r>
-              <w:rPr>
-                <w:rFonts w:hint="eastAsia"/>
+                <w:rFonts w:hint="eastAsia" w:ascii="宋体" w:hAnsi="宋体" w:eastAsia="宋体" w:cs="宋体"/>
+                <w:sz w:val="19"/>
+                <w:szCs w:val="19"/>
+                <w:lang w:val="en-US" w:eastAsia="en-US"/>
+              </w:rPr>
+            </w:pPr>
+            <w:r>
+              <w:rPr>
+                <w:rFonts w:hint="eastAsia" w:ascii="宋体" w:hAnsi="宋体" w:eastAsia="宋体" w:cs="宋体"/>
+                <w:sz w:val="19"/>
+                <w:szCs w:val="19"/>
                 <w:lang w:val="en-US" w:eastAsia="zh-CN"/>
               </w:rPr>
               <w:t>负责人</w:t>
@@ -5476,15 +5513,20 @@
           </w:tcPr>
           <w:p>
             <w:pPr>
+              <w:widowControl w:val="0"/>
               <w:bidi w:val="0"/>
               <w:rPr>
-                <w:rFonts w:hint="eastAsia"/>
-                <w:lang w:val="en-US" w:eastAsia="en-US"/>
-              </w:rPr>
-            </w:pPr>
-            <w:r>
-              <w:rPr>
-                <w:rFonts w:hint="eastAsia"/>
+                <w:rFonts w:hint="eastAsia" w:ascii="宋体" w:hAnsi="宋体" w:eastAsia="宋体" w:cs="宋体"/>
+                <w:sz w:val="19"/>
+                <w:szCs w:val="19"/>
+                <w:lang w:val="en-US" w:eastAsia="en-US"/>
+              </w:rPr>
+            </w:pPr>
+            <w:r>
+              <w:rPr>
+                <w:rFonts w:hint="eastAsia" w:ascii="宋体" w:hAnsi="宋体" w:eastAsia="宋体" w:cs="宋体"/>
+                <w:sz w:val="19"/>
+                <w:szCs w:val="19"/>
                 <w:lang w:val="en-US" w:eastAsia="zh-CN"/>
               </w:rPr>
               <w:t>计划实施日期</w:t>
@@ -5517,12 +5559,21 @@
           </w:tcPr>
           <w:p>
             <w:pPr>
+              <w:widowControl w:val="0"/>
               <w:bidi w:val="0"/>
               <w:rPr>
-                <w:lang w:val="en-US" w:eastAsia="en-US"/>
-              </w:rPr>
-            </w:pPr>
-            <w:r>
+                <w:rFonts w:hint="eastAsia" w:ascii="宋体" w:hAnsi="宋体" w:eastAsia="宋体" w:cs="宋体"/>
+                <w:sz w:val="19"/>
+                <w:szCs w:val="19"/>
+                <w:lang w:val="en-US" w:eastAsia="en-US"/>
+              </w:rPr>
+            </w:pPr>
+            <w:r>
+              <w:rPr>
+                <w:rFonts w:hint="eastAsia" w:ascii="宋体" w:hAnsi="宋体" w:eastAsia="宋体" w:cs="宋体"/>
+                <w:sz w:val="19"/>
+                <w:szCs w:val="19"/>
+              </w:rPr>
               <w:t>1</w:t>
             </w:r>
           </w:p>
@@ -5535,13 +5586,20 @@
           </w:tcPr>
           <w:p>
             <w:pPr>
+              <w:widowControl w:val="0"/>
               <w:bidi w:val="0"/>
               <w:rPr>
-                <w:lang w:val="en-US" w:eastAsia="en-US"/>
-              </w:rPr>
-            </w:pPr>
-            <w:r>
-              <w:rPr>
+                <w:rFonts w:hint="eastAsia" w:ascii="宋体" w:hAnsi="宋体" w:eastAsia="宋体" w:cs="宋体"/>
+                <w:sz w:val="19"/>
+                <w:szCs w:val="19"/>
+                <w:lang w:val="en-US" w:eastAsia="en-US"/>
+              </w:rPr>
+            </w:pPr>
+            <w:r>
+              <w:rPr>
+                <w:rFonts w:hint="eastAsia" w:ascii="宋体" w:hAnsi="宋体" w:eastAsia="宋体" w:cs="宋体"/>
+                <w:sz w:val="19"/>
+                <w:szCs w:val="19"/>
                 <w:lang w:val="en-US" w:eastAsia="en-US"/>
               </w:rPr>
               <w:t>运维服务质量目标策划分解</w:t>
@@ -5556,13 +5614,20 @@
           </w:tcPr>
           <w:p>
             <w:pPr>
+              <w:widowControl w:val="0"/>
               <w:bidi w:val="0"/>
               <w:rPr>
-                <w:lang w:val="en-US" w:eastAsia="en-US"/>
-              </w:rPr>
-            </w:pPr>
-            <w:r>
-              <w:rPr>
+                <w:rFonts w:hint="eastAsia" w:ascii="宋体" w:hAnsi="宋体" w:eastAsia="宋体" w:cs="宋体"/>
+                <w:sz w:val="19"/>
+                <w:szCs w:val="19"/>
+                <w:lang w:val="en-US" w:eastAsia="en-US"/>
+              </w:rPr>
+            </w:pPr>
+            <w:r>
+              <w:rPr>
+                <w:rFonts w:hint="eastAsia" w:ascii="宋体" w:hAnsi="宋体" w:eastAsia="宋体" w:cs="宋体"/>
+                <w:sz w:val="19"/>
+                <w:szCs w:val="19"/>
                 <w:lang w:val="en-US" w:eastAsia="en-US"/>
               </w:rPr>
               <w:t>1. 组织制定部门运维服务质量目标；</w:t>
@@ -5570,13 +5635,20 @@
           </w:p>
           <w:p>
             <w:pPr>
+              <w:widowControl w:val="0"/>
               <w:bidi w:val="0"/>
               <w:rPr>
-                <w:lang w:val="en-US" w:eastAsia="en-US"/>
-              </w:rPr>
-            </w:pPr>
-            <w:r>
-              <w:rPr>
+                <w:rFonts w:hint="eastAsia" w:ascii="宋体" w:hAnsi="宋体" w:eastAsia="宋体" w:cs="宋体"/>
+                <w:sz w:val="19"/>
+                <w:szCs w:val="19"/>
+                <w:lang w:val="en-US" w:eastAsia="en-US"/>
+              </w:rPr>
+            </w:pPr>
+            <w:r>
+              <w:rPr>
+                <w:rFonts w:hint="eastAsia" w:ascii="宋体" w:hAnsi="宋体" w:eastAsia="宋体" w:cs="宋体"/>
+                <w:sz w:val="19"/>
+                <w:szCs w:val="19"/>
                 <w:lang w:val="en-US" w:eastAsia="en-US"/>
               </w:rPr>
               <w:t>2. 对部门运维服务质量目标进行分解，制定质量目标展开对策表。</w:t>
@@ -5591,13 +5663,20 @@
           </w:tcPr>
           <w:p>
             <w:pPr>
+              <w:widowControl w:val="0"/>
               <w:bidi w:val="0"/>
               <w:rPr>
-                <w:lang w:val="en-US" w:eastAsia="en-US"/>
-              </w:rPr>
-            </w:pPr>
-            <w:r>
-              <w:rPr>
+                <w:rFonts w:hint="eastAsia" w:ascii="宋体" w:hAnsi="宋体" w:eastAsia="宋体" w:cs="宋体"/>
+                <w:sz w:val="19"/>
+                <w:szCs w:val="19"/>
+                <w:lang w:val="en-US" w:eastAsia="en-US"/>
+              </w:rPr>
+            </w:pPr>
+            <w:r>
+              <w:rPr>
+                <w:rFonts w:hint="eastAsia" w:ascii="宋体" w:hAnsi="宋体" w:eastAsia="宋体" w:cs="宋体"/>
+                <w:sz w:val="19"/>
+                <w:szCs w:val="19"/>
                 <w:lang w:val="en-US" w:eastAsia="en-US"/>
               </w:rPr>
               <w:t>运维服务部</w:t>
@@ -5612,13 +5691,20 @@
           </w:tcPr>
           <w:p>
             <w:pPr>
+              <w:widowControl w:val="0"/>
               <w:bidi w:val="0"/>
               <w:rPr>
-                <w:lang w:val="en-US" w:eastAsia="en-US"/>
-              </w:rPr>
-            </w:pPr>
-            <w:r>
-              <w:rPr>
+                <w:rFonts w:hint="eastAsia" w:ascii="宋体" w:hAnsi="宋体" w:eastAsia="宋体" w:cs="宋体"/>
+                <w:sz w:val="19"/>
+                <w:szCs w:val="19"/>
+                <w:lang w:val="en-US" w:eastAsia="en-US"/>
+              </w:rPr>
+            </w:pPr>
+            <w:r>
+              <w:rPr>
+                <w:rFonts w:hint="eastAsia" w:ascii="宋体" w:hAnsi="宋体" w:eastAsia="宋体" w:cs="宋体"/>
+                <w:sz w:val="19"/>
+                <w:szCs w:val="19"/>
                 <w:lang w:val="en-US" w:eastAsia="en-US"/>
               </w:rPr>
               <w:t>质量中心</w:t>
@@ -5633,13 +5719,20 @@
           </w:tcPr>
           <w:p>
             <w:pPr>
+              <w:widowControl w:val="0"/>
               <w:bidi w:val="0"/>
               <w:rPr>
-                <w:lang w:val="en-US" w:eastAsia="en-US"/>
-              </w:rPr>
-            </w:pPr>
-            <w:r>
-              <w:rPr>
+                <w:rFonts w:hint="eastAsia" w:ascii="宋体" w:hAnsi="宋体" w:eastAsia="宋体" w:cs="宋体"/>
+                <w:sz w:val="19"/>
+                <w:szCs w:val="19"/>
+                <w:lang w:val="en-US" w:eastAsia="en-US"/>
+              </w:rPr>
+            </w:pPr>
+            <w:r>
+              <w:rPr>
+                <w:rFonts w:hint="eastAsia" w:ascii="宋体" w:hAnsi="宋体" w:eastAsia="宋体" w:cs="宋体"/>
+                <w:sz w:val="19"/>
+                <w:szCs w:val="19"/>
                 <w:lang w:val="en-US" w:eastAsia="en-US"/>
               </w:rPr>
               <w:t>运维服务部经理</w:t>
@@ -5654,13 +5747,20 @@
           </w:tcPr>
           <w:p>
             <w:pPr>
+              <w:widowControl w:val="0"/>
               <w:bidi w:val="0"/>
               <w:rPr>
-                <w:lang w:val="en-US" w:eastAsia="en-US"/>
-              </w:rPr>
-            </w:pPr>
-            <w:r>
-              <w:rPr>
+                <w:rFonts w:hint="eastAsia" w:ascii="宋体" w:hAnsi="宋体" w:eastAsia="宋体" w:cs="宋体"/>
+                <w:sz w:val="19"/>
+                <w:szCs w:val="19"/>
+                <w:lang w:val="en-US" w:eastAsia="en-US"/>
+              </w:rPr>
+            </w:pPr>
+            <w:r>
+              <w:rPr>
+                <w:rFonts w:hint="eastAsia" w:ascii="宋体" w:hAnsi="宋体" w:eastAsia="宋体" w:cs="宋体"/>
+                <w:sz w:val="19"/>
+                <w:szCs w:val="19"/>
                 <w:lang w:val="en-US" w:eastAsia="en-US"/>
               </w:rPr>
               <w:t>2025年 1 月</w:t>
@@ -5693,12 +5793,21 @@
           </w:tcPr>
           <w:p>
             <w:pPr>
+              <w:widowControl w:val="0"/>
               <w:bidi w:val="0"/>
               <w:rPr>
-                <w:lang w:val="en-US" w:eastAsia="en-US"/>
-              </w:rPr>
-            </w:pPr>
-            <w:r>
+                <w:rFonts w:hint="eastAsia" w:ascii="宋体" w:hAnsi="宋体" w:eastAsia="宋体" w:cs="宋体"/>
+                <w:sz w:val="19"/>
+                <w:szCs w:val="19"/>
+                <w:lang w:val="en-US" w:eastAsia="en-US"/>
+              </w:rPr>
+            </w:pPr>
+            <w:r>
+              <w:rPr>
+                <w:rFonts w:hint="eastAsia" w:ascii="宋体" w:hAnsi="宋体" w:eastAsia="宋体" w:cs="宋体"/>
+                <w:sz w:val="19"/>
+                <w:szCs w:val="19"/>
+              </w:rPr>
               <w:t>2</w:t>
             </w:r>
           </w:p>
@@ -5711,13 +5820,20 @@
           </w:tcPr>
           <w:p>
             <w:pPr>
+              <w:widowControl w:val="0"/>
               <w:bidi w:val="0"/>
               <w:rPr>
-                <w:lang w:val="en-US" w:eastAsia="en-US"/>
-              </w:rPr>
-            </w:pPr>
-            <w:r>
-              <w:rPr>
+                <w:rFonts w:hint="eastAsia" w:ascii="宋体" w:hAnsi="宋体" w:eastAsia="宋体" w:cs="宋体"/>
+                <w:sz w:val="19"/>
+                <w:szCs w:val="19"/>
+                <w:lang w:val="en-US" w:eastAsia="en-US"/>
+              </w:rPr>
+            </w:pPr>
+            <w:r>
+              <w:rPr>
+                <w:rFonts w:hint="eastAsia" w:ascii="宋体" w:hAnsi="宋体" w:eastAsia="宋体" w:cs="宋体"/>
+                <w:sz w:val="19"/>
+                <w:szCs w:val="19"/>
                 <w:lang w:val="en-US" w:eastAsia="en-US"/>
               </w:rPr>
               <w:t>质量信息反馈</w:t>
@@ -5732,13 +5848,20 @@
           </w:tcPr>
           <w:p>
             <w:pPr>
+              <w:widowControl w:val="0"/>
               <w:bidi w:val="0"/>
               <w:rPr>
-                <w:lang w:val="en-US" w:eastAsia="en-US"/>
-              </w:rPr>
-            </w:pPr>
-            <w:r>
-              <w:rPr>
+                <w:rFonts w:hint="eastAsia" w:ascii="宋体" w:hAnsi="宋体" w:eastAsia="宋体" w:cs="宋体"/>
+                <w:sz w:val="19"/>
+                <w:szCs w:val="19"/>
+                <w:lang w:val="en-US" w:eastAsia="en-US"/>
+              </w:rPr>
+            </w:pPr>
+            <w:r>
+              <w:rPr>
+                <w:rFonts w:hint="eastAsia" w:ascii="宋体" w:hAnsi="宋体" w:eastAsia="宋体" w:cs="宋体"/>
+                <w:sz w:val="19"/>
+                <w:szCs w:val="19"/>
                 <w:lang w:val="en-US" w:eastAsia="en-US"/>
               </w:rPr>
               <w:t>1. 加强与用户的联系，主动征求意见；</w:t>
@@ -5746,13 +5869,20 @@
           </w:p>
           <w:p>
             <w:pPr>
+              <w:widowControl w:val="0"/>
               <w:bidi w:val="0"/>
               <w:rPr>
-                <w:lang w:val="en-US" w:eastAsia="en-US"/>
-              </w:rPr>
-            </w:pPr>
-            <w:r>
-              <w:rPr>
+                <w:rFonts w:hint="eastAsia" w:ascii="宋体" w:hAnsi="宋体" w:eastAsia="宋体" w:cs="宋体"/>
+                <w:sz w:val="19"/>
+                <w:szCs w:val="19"/>
+                <w:lang w:val="en-US" w:eastAsia="en-US"/>
+              </w:rPr>
+            </w:pPr>
+            <w:r>
+              <w:rPr>
+                <w:rFonts w:hint="eastAsia" w:ascii="宋体" w:hAnsi="宋体" w:eastAsia="宋体" w:cs="宋体"/>
+                <w:sz w:val="19"/>
+                <w:szCs w:val="19"/>
                 <w:lang w:val="en-US" w:eastAsia="en-US"/>
               </w:rPr>
               <w:t>2. 按规定及时交流和采用反馈信息；</w:t>
@@ -5760,13 +5890,20 @@
           </w:p>
           <w:p>
             <w:pPr>
+              <w:widowControl w:val="0"/>
               <w:bidi w:val="0"/>
               <w:rPr>
-                <w:lang w:val="en-US" w:eastAsia="en-US"/>
-              </w:rPr>
-            </w:pPr>
-            <w:r>
-              <w:rPr>
+                <w:rFonts w:hint="eastAsia" w:ascii="宋体" w:hAnsi="宋体" w:eastAsia="宋体" w:cs="宋体"/>
+                <w:sz w:val="19"/>
+                <w:szCs w:val="19"/>
+                <w:lang w:val="en-US" w:eastAsia="en-US"/>
+              </w:rPr>
+            </w:pPr>
+            <w:r>
+              <w:rPr>
+                <w:rFonts w:hint="eastAsia" w:ascii="宋体" w:hAnsi="宋体" w:eastAsia="宋体" w:cs="宋体"/>
+                <w:sz w:val="19"/>
+                <w:szCs w:val="19"/>
                 <w:lang w:val="en-US" w:eastAsia="en-US"/>
               </w:rPr>
               <w:t>3. 通过公司、事件不同角度的用户满意度调查和统计分析，及时掌握用户要求和用户意见；</w:t>
@@ -5774,13 +5911,20 @@
           </w:p>
           <w:p>
             <w:pPr>
+              <w:widowControl w:val="0"/>
               <w:bidi w:val="0"/>
               <w:rPr>
-                <w:lang w:val="en-US" w:eastAsia="en-US"/>
-              </w:rPr>
-            </w:pPr>
-            <w:r>
-              <w:rPr>
+                <w:rFonts w:hint="eastAsia" w:ascii="宋体" w:hAnsi="宋体" w:eastAsia="宋体" w:cs="宋体"/>
+                <w:sz w:val="19"/>
+                <w:szCs w:val="19"/>
+                <w:lang w:val="en-US" w:eastAsia="en-US"/>
+              </w:rPr>
+            </w:pPr>
+            <w:r>
+              <w:rPr>
+                <w:rFonts w:hint="eastAsia" w:ascii="宋体" w:hAnsi="宋体" w:eastAsia="宋体" w:cs="宋体"/>
+                <w:sz w:val="19"/>
+                <w:szCs w:val="19"/>
                 <w:lang w:val="en-US" w:eastAsia="en-US"/>
               </w:rPr>
               <w:t>4. 跟踪问题处置；</w:t>
@@ -5788,13 +5932,20 @@
           </w:p>
           <w:p>
             <w:pPr>
+              <w:widowControl w:val="0"/>
               <w:bidi w:val="0"/>
               <w:rPr>
-                <w:lang w:val="en-US" w:eastAsia="en-US"/>
-              </w:rPr>
-            </w:pPr>
-            <w:r>
-              <w:rPr>
+                <w:rFonts w:hint="eastAsia" w:ascii="宋体" w:hAnsi="宋体" w:eastAsia="宋体" w:cs="宋体"/>
+                <w:sz w:val="19"/>
+                <w:szCs w:val="19"/>
+                <w:lang w:val="en-US" w:eastAsia="en-US"/>
+              </w:rPr>
+            </w:pPr>
+            <w:r>
+              <w:rPr>
+                <w:rFonts w:hint="eastAsia" w:ascii="宋体" w:hAnsi="宋体" w:eastAsia="宋体" w:cs="宋体"/>
+                <w:sz w:val="19"/>
+                <w:szCs w:val="19"/>
                 <w:lang w:val="en-US" w:eastAsia="en-US"/>
               </w:rPr>
               <w:t>5. 处理用户投诉；</w:t>
@@ -5809,13 +5960,20 @@
           </w:tcPr>
           <w:p>
             <w:pPr>
+              <w:widowControl w:val="0"/>
               <w:bidi w:val="0"/>
               <w:rPr>
-                <w:lang w:val="en-US" w:eastAsia="en-US"/>
-              </w:rPr>
-            </w:pPr>
-            <w:r>
-              <w:rPr>
+                <w:rFonts w:hint="eastAsia" w:ascii="宋体" w:hAnsi="宋体" w:eastAsia="宋体" w:cs="宋体"/>
+                <w:sz w:val="19"/>
+                <w:szCs w:val="19"/>
+                <w:lang w:val="en-US" w:eastAsia="en-US"/>
+              </w:rPr>
+            </w:pPr>
+            <w:r>
+              <w:rPr>
+                <w:rFonts w:hint="eastAsia" w:ascii="宋体" w:hAnsi="宋体" w:eastAsia="宋体" w:cs="宋体"/>
+                <w:sz w:val="19"/>
+                <w:szCs w:val="19"/>
                 <w:lang w:val="en-US" w:eastAsia="en-US"/>
               </w:rPr>
               <w:t>运维服务部</w:t>
@@ -5830,13 +5988,20 @@
           </w:tcPr>
           <w:p>
             <w:pPr>
+              <w:widowControl w:val="0"/>
               <w:bidi w:val="0"/>
               <w:rPr>
-                <w:lang w:val="en-US" w:eastAsia="en-US"/>
-              </w:rPr>
-            </w:pPr>
-            <w:r>
-              <w:rPr>
+                <w:rFonts w:hint="eastAsia" w:ascii="宋体" w:hAnsi="宋体" w:eastAsia="宋体" w:cs="宋体"/>
+                <w:sz w:val="19"/>
+                <w:szCs w:val="19"/>
+                <w:lang w:val="en-US" w:eastAsia="en-US"/>
+              </w:rPr>
+            </w:pPr>
+            <w:r>
+              <w:rPr>
+                <w:rFonts w:hint="eastAsia" w:ascii="宋体" w:hAnsi="宋体" w:eastAsia="宋体" w:cs="宋体"/>
+                <w:sz w:val="19"/>
+                <w:szCs w:val="19"/>
                 <w:lang w:val="en-US" w:eastAsia="en-US"/>
               </w:rPr>
               <w:t>质量中心</w:t>
@@ -5851,13 +6016,20 @@
           </w:tcPr>
           <w:p>
             <w:pPr>
+              <w:widowControl w:val="0"/>
               <w:bidi w:val="0"/>
               <w:rPr>
-                <w:lang w:val="en-US" w:eastAsia="en-US"/>
-              </w:rPr>
-            </w:pPr>
-            <w:r>
-              <w:rPr>
+                <w:rFonts w:hint="eastAsia" w:ascii="宋体" w:hAnsi="宋体" w:eastAsia="宋体" w:cs="宋体"/>
+                <w:sz w:val="19"/>
+                <w:szCs w:val="19"/>
+                <w:lang w:val="en-US" w:eastAsia="en-US"/>
+              </w:rPr>
+            </w:pPr>
+            <w:r>
+              <w:rPr>
+                <w:rFonts w:hint="eastAsia" w:ascii="宋体" w:hAnsi="宋体" w:eastAsia="宋体" w:cs="宋体"/>
+                <w:sz w:val="19"/>
+                <w:szCs w:val="19"/>
                 <w:lang w:val="en-US" w:eastAsia="en-US"/>
               </w:rPr>
               <w:t>运维服务部经理</w:t>
@@ -5872,13 +6044,20 @@
           </w:tcPr>
           <w:p>
             <w:pPr>
+              <w:widowControl w:val="0"/>
               <w:bidi w:val="0"/>
               <w:rPr>
-                <w:lang w:val="en-US" w:eastAsia="en-US"/>
-              </w:rPr>
-            </w:pPr>
-            <w:r>
-              <w:rPr>
+                <w:rFonts w:hint="eastAsia" w:ascii="宋体" w:hAnsi="宋体" w:eastAsia="宋体" w:cs="宋体"/>
+                <w:sz w:val="19"/>
+                <w:szCs w:val="19"/>
+                <w:lang w:val="en-US" w:eastAsia="en-US"/>
+              </w:rPr>
+            </w:pPr>
+            <w:r>
+              <w:rPr>
+                <w:rFonts w:hint="eastAsia" w:ascii="宋体" w:hAnsi="宋体" w:eastAsia="宋体" w:cs="宋体"/>
+                <w:sz w:val="19"/>
+                <w:szCs w:val="19"/>
                 <w:lang w:val="en-US" w:eastAsia="en-US"/>
               </w:rPr>
               <w:t>全年</w:t>
@@ -5911,12 +6090,21 @@
           </w:tcPr>
           <w:p>
             <w:pPr>
+              <w:widowControl w:val="0"/>
               <w:bidi w:val="0"/>
               <w:rPr>
-                <w:lang w:val="en-US" w:eastAsia="en-US"/>
-              </w:rPr>
-            </w:pPr>
-            <w:r>
+                <w:rFonts w:hint="eastAsia" w:ascii="宋体" w:hAnsi="宋体" w:eastAsia="宋体" w:cs="宋体"/>
+                <w:sz w:val="19"/>
+                <w:szCs w:val="19"/>
+                <w:lang w:val="en-US" w:eastAsia="en-US"/>
+              </w:rPr>
+            </w:pPr>
+            <w:r>
+              <w:rPr>
+                <w:rFonts w:hint="eastAsia" w:ascii="宋体" w:hAnsi="宋体" w:eastAsia="宋体" w:cs="宋体"/>
+                <w:sz w:val="19"/>
+                <w:szCs w:val="19"/>
+              </w:rPr>
               <w:t>3</w:t>
             </w:r>
           </w:p>
@@ -5929,13 +6117,20 @@
           </w:tcPr>
           <w:p>
             <w:pPr>
+              <w:widowControl w:val="0"/>
               <w:bidi w:val="0"/>
               <w:rPr>
-                <w:lang w:val="en-US" w:eastAsia="en-US"/>
-              </w:rPr>
-            </w:pPr>
-            <w:r>
-              <w:rPr>
+                <w:rFonts w:hint="eastAsia" w:ascii="宋体" w:hAnsi="宋体" w:eastAsia="宋体" w:cs="宋体"/>
+                <w:sz w:val="19"/>
+                <w:szCs w:val="19"/>
+                <w:lang w:val="en-US" w:eastAsia="en-US"/>
+              </w:rPr>
+            </w:pPr>
+            <w:r>
+              <w:rPr>
+                <w:rFonts w:hint="eastAsia" w:ascii="宋体" w:hAnsi="宋体" w:eastAsia="宋体" w:cs="宋体"/>
+                <w:sz w:val="19"/>
+                <w:szCs w:val="19"/>
                 <w:lang w:val="en-US" w:eastAsia="en-US"/>
               </w:rPr>
               <w:t>运维服务制度的培训与学习</w:t>
@@ -5950,13 +6145,20 @@
           </w:tcPr>
           <w:p>
             <w:pPr>
+              <w:widowControl w:val="0"/>
               <w:bidi w:val="0"/>
               <w:rPr>
-                <w:lang w:val="en-US" w:eastAsia="en-US"/>
-              </w:rPr>
-            </w:pPr>
-            <w:r>
-              <w:rPr>
+                <w:rFonts w:hint="eastAsia" w:ascii="宋体" w:hAnsi="宋体" w:eastAsia="宋体" w:cs="宋体"/>
+                <w:sz w:val="19"/>
+                <w:szCs w:val="19"/>
+                <w:lang w:val="en-US" w:eastAsia="en-US"/>
+              </w:rPr>
+            </w:pPr>
+            <w:r>
+              <w:rPr>
+                <w:rFonts w:hint="eastAsia" w:ascii="宋体" w:hAnsi="宋体" w:eastAsia="宋体" w:cs="宋体"/>
+                <w:sz w:val="19"/>
+                <w:szCs w:val="19"/>
                 <w:lang w:val="en-US" w:eastAsia="en-US"/>
               </w:rPr>
               <w:t>1. 运维服务文件下发后，应及时组织学习。</w:t>
@@ -5964,13 +6166,20 @@
           </w:p>
           <w:p>
             <w:pPr>
+              <w:widowControl w:val="0"/>
               <w:bidi w:val="0"/>
               <w:rPr>
-                <w:lang w:val="en-US" w:eastAsia="en-US"/>
-              </w:rPr>
-            </w:pPr>
-            <w:r>
-              <w:rPr>
+                <w:rFonts w:hint="eastAsia" w:ascii="宋体" w:hAnsi="宋体" w:eastAsia="宋体" w:cs="宋体"/>
+                <w:sz w:val="19"/>
+                <w:szCs w:val="19"/>
+                <w:lang w:val="en-US" w:eastAsia="en-US"/>
+              </w:rPr>
+            </w:pPr>
+            <w:r>
+              <w:rPr>
+                <w:rFonts w:hint="eastAsia" w:ascii="宋体" w:hAnsi="宋体" w:eastAsia="宋体" w:cs="宋体"/>
+                <w:sz w:val="19"/>
+                <w:szCs w:val="19"/>
                 <w:lang w:val="en-US" w:eastAsia="en-US"/>
               </w:rPr>
               <w:t>2. 结合监督检查、内审、管理评审中发现的不符合项，学习有关管理文件；</w:t>
@@ -5978,13 +6187,20 @@
           </w:p>
           <w:p>
             <w:pPr>
+              <w:widowControl w:val="0"/>
               <w:bidi w:val="0"/>
               <w:rPr>
-                <w:lang w:val="en-US" w:eastAsia="en-US"/>
-              </w:rPr>
-            </w:pPr>
-            <w:r>
-              <w:rPr>
+                <w:rFonts w:hint="eastAsia" w:ascii="宋体" w:hAnsi="宋体" w:eastAsia="宋体" w:cs="宋体"/>
+                <w:sz w:val="19"/>
+                <w:szCs w:val="19"/>
+                <w:lang w:val="en-US" w:eastAsia="en-US"/>
+              </w:rPr>
+            </w:pPr>
+            <w:r>
+              <w:rPr>
+                <w:rFonts w:hint="eastAsia" w:ascii="宋体" w:hAnsi="宋体" w:eastAsia="宋体" w:cs="宋体"/>
+                <w:sz w:val="19"/>
+                <w:szCs w:val="19"/>
                 <w:lang w:val="en-US" w:eastAsia="en-US"/>
               </w:rPr>
               <w:t>3. 做好学习记录。</w:t>
@@ -5999,13 +6215,20 @@
           </w:tcPr>
           <w:p>
             <w:pPr>
+              <w:widowControl w:val="0"/>
               <w:bidi w:val="0"/>
               <w:rPr>
-                <w:lang w:val="en-US" w:eastAsia="en-US"/>
-              </w:rPr>
-            </w:pPr>
-            <w:r>
-              <w:rPr>
+                <w:rFonts w:hint="eastAsia" w:ascii="宋体" w:hAnsi="宋体" w:eastAsia="宋体" w:cs="宋体"/>
+                <w:sz w:val="19"/>
+                <w:szCs w:val="19"/>
+                <w:lang w:val="en-US" w:eastAsia="en-US"/>
+              </w:rPr>
+            </w:pPr>
+            <w:r>
+              <w:rPr>
+                <w:rFonts w:hint="eastAsia" w:ascii="宋体" w:hAnsi="宋体" w:eastAsia="宋体" w:cs="宋体"/>
+                <w:sz w:val="19"/>
+                <w:szCs w:val="19"/>
                 <w:lang w:val="en-US" w:eastAsia="en-US"/>
               </w:rPr>
               <w:t>人力资源部、</w:t>
@@ -6013,13 +6236,20 @@
           </w:p>
           <w:p>
             <w:pPr>
+              <w:widowControl w:val="0"/>
               <w:bidi w:val="0"/>
               <w:rPr>
-                <w:lang w:val="en-US" w:eastAsia="en-US"/>
-              </w:rPr>
-            </w:pPr>
-            <w:r>
-              <w:rPr>
+                <w:rFonts w:hint="eastAsia" w:ascii="宋体" w:hAnsi="宋体" w:eastAsia="宋体" w:cs="宋体"/>
+                <w:sz w:val="19"/>
+                <w:szCs w:val="19"/>
+                <w:lang w:val="en-US" w:eastAsia="en-US"/>
+              </w:rPr>
+            </w:pPr>
+            <w:r>
+              <w:rPr>
+                <w:rFonts w:hint="eastAsia" w:ascii="宋体" w:hAnsi="宋体" w:eastAsia="宋体" w:cs="宋体"/>
+                <w:sz w:val="19"/>
+                <w:szCs w:val="19"/>
                 <w:lang w:val="en-US" w:eastAsia="en-US"/>
               </w:rPr>
               <w:t>质量中心</w:t>
@@ -6034,13 +6264,20 @@
           </w:tcPr>
           <w:p>
             <w:pPr>
+              <w:widowControl w:val="0"/>
               <w:bidi w:val="0"/>
               <w:rPr>
-                <w:lang w:val="en-US" w:eastAsia="en-US"/>
-              </w:rPr>
-            </w:pPr>
-            <w:r>
-              <w:rPr>
+                <w:rFonts w:hint="eastAsia" w:ascii="宋体" w:hAnsi="宋体" w:eastAsia="宋体" w:cs="宋体"/>
+                <w:sz w:val="19"/>
+                <w:szCs w:val="19"/>
+                <w:lang w:val="en-US" w:eastAsia="en-US"/>
+              </w:rPr>
+            </w:pPr>
+            <w:r>
+              <w:rPr>
+                <w:rFonts w:hint="eastAsia" w:ascii="宋体" w:hAnsi="宋体" w:eastAsia="宋体" w:cs="宋体"/>
+                <w:sz w:val="19"/>
+                <w:szCs w:val="19"/>
                 <w:lang w:val="en-US" w:eastAsia="en-US"/>
               </w:rPr>
               <w:t>各相关部门</w:t>
@@ -6055,13 +6292,20 @@
           </w:tcPr>
           <w:p>
             <w:pPr>
+              <w:widowControl w:val="0"/>
               <w:bidi w:val="0"/>
               <w:rPr>
-                <w:lang w:val="en-US" w:eastAsia="en-US"/>
-              </w:rPr>
-            </w:pPr>
-            <w:r>
-              <w:rPr>
+                <w:rFonts w:hint="eastAsia" w:ascii="宋体" w:hAnsi="宋体" w:eastAsia="宋体" w:cs="宋体"/>
+                <w:sz w:val="19"/>
+                <w:szCs w:val="19"/>
+                <w:lang w:val="en-US" w:eastAsia="en-US"/>
+              </w:rPr>
+            </w:pPr>
+            <w:r>
+              <w:rPr>
+                <w:rFonts w:hint="eastAsia" w:ascii="宋体" w:hAnsi="宋体" w:eastAsia="宋体" w:cs="宋体"/>
+                <w:sz w:val="19"/>
+                <w:szCs w:val="19"/>
                 <w:lang w:val="en-US" w:eastAsia="en-US"/>
               </w:rPr>
               <w:t>人力资源部</w:t>
@@ -6076,13 +6320,20 @@
           </w:tcPr>
           <w:p>
             <w:pPr>
+              <w:widowControl w:val="0"/>
               <w:bidi w:val="0"/>
               <w:rPr>
-                <w:lang w:val="en-US" w:eastAsia="en-US"/>
-              </w:rPr>
-            </w:pPr>
-            <w:r>
-              <w:rPr>
+                <w:rFonts w:hint="eastAsia" w:ascii="宋体" w:hAnsi="宋体" w:eastAsia="宋体" w:cs="宋体"/>
+                <w:sz w:val="19"/>
+                <w:szCs w:val="19"/>
+                <w:lang w:val="en-US" w:eastAsia="en-US"/>
+              </w:rPr>
+            </w:pPr>
+            <w:r>
+              <w:rPr>
+                <w:rFonts w:hint="eastAsia" w:ascii="宋体" w:hAnsi="宋体" w:eastAsia="宋体" w:cs="宋体"/>
+                <w:sz w:val="19"/>
+                <w:szCs w:val="19"/>
                 <w:lang w:val="en-US" w:eastAsia="en-US"/>
               </w:rPr>
               <w:t>2025年 3 月</w:t>
@@ -6090,13 +6341,20 @@
           </w:p>
           <w:p>
             <w:pPr>
+              <w:widowControl w:val="0"/>
               <w:bidi w:val="0"/>
               <w:rPr>
-                <w:lang w:val="en-US" w:eastAsia="en-US"/>
-              </w:rPr>
-            </w:pPr>
-            <w:r>
-              <w:rPr>
+                <w:rFonts w:hint="eastAsia" w:ascii="宋体" w:hAnsi="宋体" w:eastAsia="宋体" w:cs="宋体"/>
+                <w:sz w:val="19"/>
+                <w:szCs w:val="19"/>
+                <w:lang w:val="en-US" w:eastAsia="en-US"/>
+              </w:rPr>
+            </w:pPr>
+            <w:r>
+              <w:rPr>
+                <w:rFonts w:hint="eastAsia" w:ascii="宋体" w:hAnsi="宋体" w:eastAsia="宋体" w:cs="宋体"/>
+                <w:sz w:val="19"/>
+                <w:szCs w:val="19"/>
                 <w:lang w:val="en-US" w:eastAsia="en-US"/>
               </w:rPr>
               <w:t>2025年 6 月</w:t>
@@ -6129,12 +6387,21 @@
           </w:tcPr>
           <w:p>
             <w:pPr>
+              <w:widowControl w:val="0"/>
               <w:bidi w:val="0"/>
               <w:rPr>
-                <w:lang w:val="en-US" w:eastAsia="en-US"/>
-              </w:rPr>
-            </w:pPr>
-            <w:r>
+                <w:rFonts w:hint="eastAsia" w:ascii="宋体" w:hAnsi="宋体" w:eastAsia="宋体" w:cs="宋体"/>
+                <w:sz w:val="19"/>
+                <w:szCs w:val="19"/>
+                <w:lang w:val="en-US" w:eastAsia="en-US"/>
+              </w:rPr>
+            </w:pPr>
+            <w:r>
+              <w:rPr>
+                <w:rFonts w:hint="eastAsia" w:ascii="宋体" w:hAnsi="宋体" w:eastAsia="宋体" w:cs="宋体"/>
+                <w:sz w:val="19"/>
+                <w:szCs w:val="19"/>
+              </w:rPr>
               <w:t>4</w:t>
             </w:r>
           </w:p>
@@ -6147,13 +6414,20 @@
           </w:tcPr>
           <w:p>
             <w:pPr>
+              <w:widowControl w:val="0"/>
               <w:bidi w:val="0"/>
               <w:rPr>
-                <w:lang w:val="en-US" w:eastAsia="en-US"/>
-              </w:rPr>
-            </w:pPr>
-            <w:r>
-              <w:rPr>
+                <w:rFonts w:hint="eastAsia" w:ascii="宋体" w:hAnsi="宋体" w:eastAsia="宋体" w:cs="宋体"/>
+                <w:sz w:val="19"/>
+                <w:szCs w:val="19"/>
+                <w:lang w:val="en-US" w:eastAsia="en-US"/>
+              </w:rPr>
+            </w:pPr>
+            <w:r>
+              <w:rPr>
+                <w:rFonts w:hint="eastAsia" w:ascii="宋体" w:hAnsi="宋体" w:eastAsia="宋体" w:cs="宋体"/>
+                <w:sz w:val="19"/>
+                <w:szCs w:val="19"/>
                 <w:lang w:val="en-US" w:eastAsia="en-US"/>
               </w:rPr>
               <w:t>运维服务能力管理体系过程控制</w:t>
@@ -6168,13 +6442,20 @@
           </w:tcPr>
           <w:p>
             <w:pPr>
+              <w:widowControl w:val="0"/>
               <w:bidi w:val="0"/>
               <w:rPr>
-                <w:lang w:val="en-US" w:eastAsia="en-US"/>
-              </w:rPr>
-            </w:pPr>
-            <w:r>
-              <w:rPr>
+                <w:rFonts w:hint="eastAsia" w:ascii="宋体" w:hAnsi="宋体" w:eastAsia="宋体" w:cs="宋体"/>
+                <w:sz w:val="19"/>
+                <w:szCs w:val="19"/>
+                <w:lang w:val="en-US" w:eastAsia="en-US"/>
+              </w:rPr>
+            </w:pPr>
+            <w:r>
+              <w:rPr>
+                <w:rFonts w:hint="eastAsia" w:ascii="宋体" w:hAnsi="宋体" w:eastAsia="宋体" w:cs="宋体"/>
+                <w:sz w:val="19"/>
+                <w:szCs w:val="19"/>
                 <w:lang w:val="en-US" w:eastAsia="en-US"/>
               </w:rPr>
               <w:t>1. 各部门强化工作范围内的执行规范，严格按照管理规定，做好服务工作的过程控制，保障过程文档记录的有效性和完整性，做到有章可循、有据可查；</w:t>
@@ -6182,13 +6463,20 @@
           </w:p>
           <w:p>
             <w:pPr>
+              <w:widowControl w:val="0"/>
               <w:bidi w:val="0"/>
               <w:rPr>
-                <w:lang w:val="en-US" w:eastAsia="en-US"/>
-              </w:rPr>
-            </w:pPr>
-            <w:r>
-              <w:rPr>
+                <w:rFonts w:hint="eastAsia" w:ascii="宋体" w:hAnsi="宋体" w:eastAsia="宋体" w:cs="宋体"/>
+                <w:sz w:val="19"/>
+                <w:szCs w:val="19"/>
+                <w:lang w:val="en-US" w:eastAsia="en-US"/>
+              </w:rPr>
+            </w:pPr>
+            <w:r>
+              <w:rPr>
+                <w:rFonts w:hint="eastAsia" w:ascii="宋体" w:hAnsi="宋体" w:eastAsia="宋体" w:cs="宋体"/>
+                <w:sz w:val="19"/>
+                <w:szCs w:val="19"/>
                 <w:lang w:val="en-US" w:eastAsia="en-US"/>
               </w:rPr>
               <w:t>2. 运维服务部认真做好定期的服务回顾与报告分析，继续强化周例会、服务巡检、检查审核，针对总结出的问题认真处置，保持一种较好的服务状态；</w:t>
@@ -6203,13 +6491,20 @@
           </w:tcPr>
           <w:p>
             <w:pPr>
+              <w:widowControl w:val="0"/>
               <w:bidi w:val="0"/>
               <w:rPr>
-                <w:lang w:val="en-US" w:eastAsia="en-US"/>
-              </w:rPr>
-            </w:pPr>
-            <w:r>
-              <w:rPr>
+                <w:rFonts w:hint="eastAsia" w:ascii="宋体" w:hAnsi="宋体" w:eastAsia="宋体" w:cs="宋体"/>
+                <w:sz w:val="19"/>
+                <w:szCs w:val="19"/>
+                <w:lang w:val="en-US" w:eastAsia="en-US"/>
+              </w:rPr>
+            </w:pPr>
+            <w:r>
+              <w:rPr>
+                <w:rFonts w:hint="eastAsia" w:ascii="宋体" w:hAnsi="宋体" w:eastAsia="宋体" w:cs="宋体"/>
+                <w:sz w:val="19"/>
+                <w:szCs w:val="19"/>
                 <w:lang w:val="en-US" w:eastAsia="en-US"/>
               </w:rPr>
               <w:t>运维服务部</w:t>
@@ -6224,13 +6519,20 @@
           </w:tcPr>
           <w:p>
             <w:pPr>
+              <w:widowControl w:val="0"/>
               <w:bidi w:val="0"/>
               <w:rPr>
-                <w:lang w:val="en-US" w:eastAsia="en-US"/>
-              </w:rPr>
-            </w:pPr>
-            <w:r>
-              <w:rPr>
+                <w:rFonts w:hint="eastAsia" w:ascii="宋体" w:hAnsi="宋体" w:eastAsia="宋体" w:cs="宋体"/>
+                <w:sz w:val="19"/>
+                <w:szCs w:val="19"/>
+                <w:lang w:val="en-US" w:eastAsia="en-US"/>
+              </w:rPr>
+            </w:pPr>
+            <w:r>
+              <w:rPr>
+                <w:rFonts w:hint="eastAsia" w:ascii="宋体" w:hAnsi="宋体" w:eastAsia="宋体" w:cs="宋体"/>
+                <w:sz w:val="19"/>
+                <w:szCs w:val="19"/>
                 <w:lang w:val="en-US" w:eastAsia="en-US"/>
               </w:rPr>
               <w:t>质量中心</w:t>
@@ -6245,13 +6547,20 @@
           </w:tcPr>
           <w:p>
             <w:pPr>
+              <w:widowControl w:val="0"/>
               <w:bidi w:val="0"/>
               <w:rPr>
-                <w:lang w:val="en-US" w:eastAsia="en-US"/>
-              </w:rPr>
-            </w:pPr>
-            <w:r>
-              <w:rPr>
+                <w:rFonts w:hint="eastAsia" w:ascii="宋体" w:hAnsi="宋体" w:eastAsia="宋体" w:cs="宋体"/>
+                <w:sz w:val="19"/>
+                <w:szCs w:val="19"/>
+                <w:lang w:val="en-US" w:eastAsia="en-US"/>
+              </w:rPr>
+            </w:pPr>
+            <w:r>
+              <w:rPr>
+                <w:rFonts w:hint="eastAsia" w:ascii="宋体" w:hAnsi="宋体" w:eastAsia="宋体" w:cs="宋体"/>
+                <w:sz w:val="19"/>
+                <w:szCs w:val="19"/>
                 <w:lang w:val="en-US" w:eastAsia="en-US"/>
               </w:rPr>
               <w:t>运维服务部经理</w:t>
@@ -6266,13 +6575,20 @@
           </w:tcPr>
           <w:p>
             <w:pPr>
+              <w:widowControl w:val="0"/>
               <w:bidi w:val="0"/>
               <w:rPr>
-                <w:lang w:val="en-US" w:eastAsia="en-US"/>
-              </w:rPr>
-            </w:pPr>
-            <w:r>
-              <w:rPr>
+                <w:rFonts w:hint="eastAsia" w:ascii="宋体" w:hAnsi="宋体" w:eastAsia="宋体" w:cs="宋体"/>
+                <w:sz w:val="19"/>
+                <w:szCs w:val="19"/>
+                <w:lang w:val="en-US" w:eastAsia="en-US"/>
+              </w:rPr>
+            </w:pPr>
+            <w:r>
+              <w:rPr>
+                <w:rFonts w:hint="eastAsia" w:ascii="宋体" w:hAnsi="宋体" w:eastAsia="宋体" w:cs="宋体"/>
+                <w:sz w:val="19"/>
+                <w:szCs w:val="19"/>
                 <w:lang w:val="en-US" w:eastAsia="en-US"/>
               </w:rPr>
               <w:t>全年</w:t>
@@ -6305,12 +6621,21 @@
           </w:tcPr>
           <w:p>
             <w:pPr>
+              <w:widowControl w:val="0"/>
               <w:bidi w:val="0"/>
               <w:rPr>
-                <w:lang w:val="en-US" w:eastAsia="en-US"/>
-              </w:rPr>
-            </w:pPr>
-            <w:r>
+                <w:rFonts w:hint="eastAsia" w:ascii="宋体" w:hAnsi="宋体" w:eastAsia="宋体" w:cs="宋体"/>
+                <w:sz w:val="19"/>
+                <w:szCs w:val="19"/>
+                <w:lang w:val="en-US" w:eastAsia="en-US"/>
+              </w:rPr>
+            </w:pPr>
+            <w:r>
+              <w:rPr>
+                <w:rFonts w:hint="eastAsia" w:ascii="宋体" w:hAnsi="宋体" w:eastAsia="宋体" w:cs="宋体"/>
+                <w:sz w:val="19"/>
+                <w:szCs w:val="19"/>
+              </w:rPr>
               <w:t>5</w:t>
             </w:r>
           </w:p>
@@ -6323,12 +6648,21 @@
           </w:tcPr>
           <w:p>
             <w:pPr>
+              <w:widowControl w:val="0"/>
               <w:bidi w:val="0"/>
               <w:rPr>
-                <w:lang w:val="en-US" w:eastAsia="en-US"/>
-              </w:rPr>
-            </w:pPr>
-            <w:r>
+                <w:rFonts w:hint="eastAsia" w:ascii="宋体" w:hAnsi="宋体" w:eastAsia="宋体" w:cs="宋体"/>
+                <w:sz w:val="19"/>
+                <w:szCs w:val="19"/>
+                <w:lang w:val="en-US" w:eastAsia="en-US"/>
+              </w:rPr>
+            </w:pPr>
+            <w:r>
+              <w:rPr>
+                <w:rFonts w:hint="eastAsia" w:ascii="宋体" w:hAnsi="宋体" w:eastAsia="宋体" w:cs="宋体"/>
+                <w:sz w:val="19"/>
+                <w:szCs w:val="19"/>
+              </w:rPr>
               <w:t>客户满意度调查</w:t>
             </w:r>
           </w:p>
@@ -6341,12 +6675,21 @@
           </w:tcPr>
           <w:p>
             <w:pPr>
+              <w:widowControl w:val="0"/>
               <w:bidi w:val="0"/>
               <w:rPr>
-                <w:lang w:val="en-US" w:eastAsia="en-US"/>
-              </w:rPr>
-            </w:pPr>
-            <w:r>
+                <w:rFonts w:hint="eastAsia" w:ascii="宋体" w:hAnsi="宋体" w:eastAsia="宋体" w:cs="宋体"/>
+                <w:sz w:val="19"/>
+                <w:szCs w:val="19"/>
+                <w:lang w:val="en-US" w:eastAsia="en-US"/>
+              </w:rPr>
+            </w:pPr>
+            <w:r>
+              <w:rPr>
+                <w:rFonts w:hint="eastAsia" w:ascii="宋体" w:hAnsi="宋体" w:eastAsia="宋体" w:cs="宋体"/>
+                <w:sz w:val="19"/>
+                <w:szCs w:val="19"/>
+              </w:rPr>
               <w:t>质量中心每年对运维服务客户进行公司级客户满意度调查。</w:t>
             </w:r>
           </w:p>
@@ -6359,12 +6702,21 @@
           </w:tcPr>
           <w:p>
             <w:pPr>
+              <w:widowControl w:val="0"/>
               <w:bidi w:val="0"/>
               <w:rPr>
-                <w:lang w:val="en-US" w:eastAsia="en-US"/>
-              </w:rPr>
-            </w:pPr>
-            <w:r>
+                <w:rFonts w:hint="eastAsia" w:ascii="宋体" w:hAnsi="宋体" w:eastAsia="宋体" w:cs="宋体"/>
+                <w:sz w:val="19"/>
+                <w:szCs w:val="19"/>
+                <w:lang w:val="en-US" w:eastAsia="en-US"/>
+              </w:rPr>
+            </w:pPr>
+            <w:r>
+              <w:rPr>
+                <w:rFonts w:hint="eastAsia" w:ascii="宋体" w:hAnsi="宋体" w:eastAsia="宋体" w:cs="宋体"/>
+                <w:sz w:val="19"/>
+                <w:szCs w:val="19"/>
+              </w:rPr>
               <w:t>运维服务部、质量中心</w:t>
             </w:r>
           </w:p>
@@ -6377,12 +6729,21 @@
           </w:tcPr>
           <w:p>
             <w:pPr>
+              <w:widowControl w:val="0"/>
               <w:bidi w:val="0"/>
               <w:rPr>
-                <w:lang w:val="en-US" w:eastAsia="en-US"/>
-              </w:rPr>
-            </w:pPr>
-            <w:r>
+                <w:rFonts w:hint="eastAsia" w:ascii="宋体" w:hAnsi="宋体" w:eastAsia="宋体" w:cs="宋体"/>
+                <w:sz w:val="19"/>
+                <w:szCs w:val="19"/>
+                <w:lang w:val="en-US" w:eastAsia="en-US"/>
+              </w:rPr>
+            </w:pPr>
+            <w:r>
+              <w:rPr>
+                <w:rFonts w:hint="eastAsia" w:ascii="宋体" w:hAnsi="宋体" w:eastAsia="宋体" w:cs="宋体"/>
+                <w:sz w:val="19"/>
+                <w:szCs w:val="19"/>
+              </w:rPr>
               <w:t>各有关部门</w:t>
             </w:r>
           </w:p>
@@ -6395,12 +6756,21 @@
           </w:tcPr>
           <w:p>
             <w:pPr>
+              <w:widowControl w:val="0"/>
               <w:bidi w:val="0"/>
               <w:rPr>
-                <w:lang w:val="en-US" w:eastAsia="en-US"/>
-              </w:rPr>
-            </w:pPr>
-            <w:r>
+                <w:rFonts w:hint="eastAsia" w:ascii="宋体" w:hAnsi="宋体" w:eastAsia="宋体" w:cs="宋体"/>
+                <w:sz w:val="19"/>
+                <w:szCs w:val="19"/>
+                <w:lang w:val="en-US" w:eastAsia="en-US"/>
+              </w:rPr>
+            </w:pPr>
+            <w:r>
+              <w:rPr>
+                <w:rFonts w:hint="eastAsia" w:ascii="宋体" w:hAnsi="宋体" w:eastAsia="宋体" w:cs="宋体"/>
+                <w:sz w:val="19"/>
+                <w:szCs w:val="19"/>
+              </w:rPr>
               <w:t>质量中心</w:t>
             </w:r>
           </w:p>
@@ -6413,12 +6783,21 @@
           </w:tcPr>
           <w:p>
             <w:pPr>
+              <w:widowControl w:val="0"/>
               <w:bidi w:val="0"/>
               <w:rPr>
-                <w:lang w:val="en-US" w:eastAsia="en-US"/>
-              </w:rPr>
-            </w:pPr>
-            <w:r>
+                <w:rFonts w:hint="eastAsia" w:ascii="宋体" w:hAnsi="宋体" w:eastAsia="宋体" w:cs="宋体"/>
+                <w:sz w:val="19"/>
+                <w:szCs w:val="19"/>
+                <w:lang w:val="en-US" w:eastAsia="en-US"/>
+              </w:rPr>
+            </w:pPr>
+            <w:r>
+              <w:rPr>
+                <w:rFonts w:hint="eastAsia" w:ascii="宋体" w:hAnsi="宋体" w:eastAsia="宋体" w:cs="宋体"/>
+                <w:sz w:val="19"/>
+                <w:szCs w:val="19"/>
+              </w:rPr>
               <w:t>2025年 6 月</w:t>
             </w:r>
           </w:p>
@@ -6449,12 +6828,21 @@
           </w:tcPr>
           <w:p>
             <w:pPr>
+              <w:widowControl w:val="0"/>
               <w:bidi w:val="0"/>
               <w:rPr>
-                <w:lang w:val="en-US" w:eastAsia="en-US"/>
-              </w:rPr>
-            </w:pPr>
-            <w:r>
+                <w:rFonts w:hint="eastAsia" w:ascii="宋体" w:hAnsi="宋体" w:eastAsia="宋体" w:cs="宋体"/>
+                <w:sz w:val="19"/>
+                <w:szCs w:val="19"/>
+                <w:lang w:val="en-US" w:eastAsia="en-US"/>
+              </w:rPr>
+            </w:pPr>
+            <w:r>
+              <w:rPr>
+                <w:rFonts w:hint="eastAsia" w:ascii="宋体" w:hAnsi="宋体" w:eastAsia="宋体" w:cs="宋体"/>
+                <w:sz w:val="19"/>
+                <w:szCs w:val="19"/>
+              </w:rPr>
               <w:t>6</w:t>
             </w:r>
           </w:p>
@@ -6467,12 +6855,21 @@
           </w:tcPr>
           <w:p>
             <w:pPr>
+              <w:widowControl w:val="0"/>
               <w:bidi w:val="0"/>
               <w:rPr>
-                <w:lang w:val="en-US" w:eastAsia="en-US"/>
-              </w:rPr>
-            </w:pPr>
-            <w:r>
+                <w:rFonts w:hint="eastAsia" w:ascii="宋体" w:hAnsi="宋体" w:eastAsia="宋体" w:cs="宋体"/>
+                <w:sz w:val="19"/>
+                <w:szCs w:val="19"/>
+                <w:lang w:val="en-US" w:eastAsia="en-US"/>
+              </w:rPr>
+            </w:pPr>
+            <w:r>
+              <w:rPr>
+                <w:rFonts w:hint="eastAsia" w:ascii="宋体" w:hAnsi="宋体" w:eastAsia="宋体" w:cs="宋体"/>
+                <w:sz w:val="19"/>
+                <w:szCs w:val="19"/>
+              </w:rPr>
               <w:t>内审</w:t>
             </w:r>
           </w:p>
@@ -6485,36 +6882,78 @@
           </w:tcPr>
           <w:p>
             <w:pPr>
+              <w:widowControl w:val="0"/>
               <w:bidi w:val="0"/>
-            </w:pPr>
-            <w:r>
+              <w:rPr>
+                <w:rFonts w:hint="eastAsia" w:ascii="宋体" w:hAnsi="宋体" w:eastAsia="宋体" w:cs="宋体"/>
+                <w:sz w:val="19"/>
+                <w:szCs w:val="19"/>
+              </w:rPr>
+            </w:pPr>
+            <w:r>
+              <w:rPr>
+                <w:rFonts w:hint="eastAsia" w:ascii="宋体" w:hAnsi="宋体" w:eastAsia="宋体" w:cs="宋体"/>
+                <w:sz w:val="19"/>
+                <w:szCs w:val="19"/>
+              </w:rPr>
               <w:t xml:space="preserve"> 按规定要求制订审核计划，选好内审员，做好内审前培训；做好各项准备工作，开预备会议；</w:t>
             </w:r>
           </w:p>
           <w:p>
             <w:pPr>
+              <w:widowControl w:val="0"/>
               <w:bidi w:val="0"/>
-            </w:pPr>
-            <w:r>
+              <w:rPr>
+                <w:rFonts w:hint="eastAsia" w:ascii="宋体" w:hAnsi="宋体" w:eastAsia="宋体" w:cs="宋体"/>
+                <w:sz w:val="19"/>
+                <w:szCs w:val="19"/>
+              </w:rPr>
+            </w:pPr>
+            <w:r>
+              <w:rPr>
+                <w:rFonts w:hint="eastAsia" w:ascii="宋体" w:hAnsi="宋体" w:eastAsia="宋体" w:cs="宋体"/>
+                <w:sz w:val="19"/>
+                <w:szCs w:val="19"/>
+              </w:rPr>
               <w:t>现场审核，做好审核记录；</w:t>
             </w:r>
           </w:p>
           <w:p>
             <w:pPr>
+              <w:widowControl w:val="0"/>
               <w:bidi w:val="0"/>
-            </w:pPr>
-            <w:r>
+              <w:rPr>
+                <w:rFonts w:hint="eastAsia" w:ascii="宋体" w:hAnsi="宋体" w:eastAsia="宋体" w:cs="宋体"/>
+                <w:sz w:val="19"/>
+                <w:szCs w:val="19"/>
+              </w:rPr>
+            </w:pPr>
+            <w:r>
+              <w:rPr>
+                <w:rFonts w:hint="eastAsia" w:ascii="宋体" w:hAnsi="宋体" w:eastAsia="宋体" w:cs="宋体"/>
+                <w:sz w:val="19"/>
+                <w:szCs w:val="19"/>
+              </w:rPr>
               <w:t>编写审核报告并及时下发；</w:t>
             </w:r>
           </w:p>
           <w:p>
             <w:pPr>
+              <w:widowControl w:val="0"/>
               <w:bidi w:val="0"/>
               <w:rPr>
-                <w:lang w:val="en-US" w:eastAsia="en-US"/>
-              </w:rPr>
-            </w:pPr>
-            <w:r>
+                <w:rFonts w:hint="eastAsia" w:ascii="宋体" w:hAnsi="宋体" w:eastAsia="宋体" w:cs="宋体"/>
+                <w:sz w:val="19"/>
+                <w:szCs w:val="19"/>
+                <w:lang w:val="en-US" w:eastAsia="en-US"/>
+              </w:rPr>
+            </w:pPr>
+            <w:r>
+              <w:rPr>
+                <w:rFonts w:hint="eastAsia" w:ascii="宋体" w:hAnsi="宋体" w:eastAsia="宋体" w:cs="宋体"/>
+                <w:sz w:val="19"/>
+                <w:szCs w:val="19"/>
+              </w:rPr>
               <w:t>对不符合项按规定认真进行整改和验证。</w:t>
             </w:r>
           </w:p>
@@ -6527,12 +6966,21 @@
           </w:tcPr>
           <w:p>
             <w:pPr>
+              <w:widowControl w:val="0"/>
               <w:bidi w:val="0"/>
               <w:rPr>
-                <w:lang w:val="en-US" w:eastAsia="en-US"/>
-              </w:rPr>
-            </w:pPr>
-            <w:r>
+                <w:rFonts w:hint="eastAsia" w:ascii="宋体" w:hAnsi="宋体" w:eastAsia="宋体" w:cs="宋体"/>
+                <w:sz w:val="19"/>
+                <w:szCs w:val="19"/>
+                <w:lang w:val="en-US" w:eastAsia="en-US"/>
+              </w:rPr>
+            </w:pPr>
+            <w:r>
+              <w:rPr>
+                <w:rFonts w:hint="eastAsia" w:ascii="宋体" w:hAnsi="宋体" w:eastAsia="宋体" w:cs="宋体"/>
+                <w:sz w:val="19"/>
+                <w:szCs w:val="19"/>
+              </w:rPr>
               <w:t>质量中心</w:t>
             </w:r>
           </w:p>
@@ -6545,12 +6993,21 @@
           </w:tcPr>
           <w:p>
             <w:pPr>
+              <w:widowControl w:val="0"/>
               <w:bidi w:val="0"/>
               <w:rPr>
-                <w:lang w:val="en-US" w:eastAsia="en-US"/>
-              </w:rPr>
-            </w:pPr>
-            <w:r>
+                <w:rFonts w:hint="eastAsia" w:ascii="宋体" w:hAnsi="宋体" w:eastAsia="宋体" w:cs="宋体"/>
+                <w:sz w:val="19"/>
+                <w:szCs w:val="19"/>
+                <w:lang w:val="en-US" w:eastAsia="en-US"/>
+              </w:rPr>
+            </w:pPr>
+            <w:r>
+              <w:rPr>
+                <w:rFonts w:hint="eastAsia" w:ascii="宋体" w:hAnsi="宋体" w:eastAsia="宋体" w:cs="宋体"/>
+                <w:sz w:val="19"/>
+                <w:szCs w:val="19"/>
+              </w:rPr>
               <w:t>各有关部门</w:t>
             </w:r>
           </w:p>
@@ -6563,12 +7020,21 @@
           </w:tcPr>
           <w:p>
             <w:pPr>
+              <w:widowControl w:val="0"/>
               <w:bidi w:val="0"/>
               <w:rPr>
-                <w:lang w:val="en-US" w:eastAsia="en-US"/>
-              </w:rPr>
-            </w:pPr>
-            <w:r>
+                <w:rFonts w:hint="eastAsia" w:ascii="宋体" w:hAnsi="宋体" w:eastAsia="宋体" w:cs="宋体"/>
+                <w:sz w:val="19"/>
+                <w:szCs w:val="19"/>
+                <w:lang w:val="en-US" w:eastAsia="en-US"/>
+              </w:rPr>
+            </w:pPr>
+            <w:r>
+              <w:rPr>
+                <w:rFonts w:hint="eastAsia" w:ascii="宋体" w:hAnsi="宋体" w:eastAsia="宋体" w:cs="宋体"/>
+                <w:sz w:val="19"/>
+                <w:szCs w:val="19"/>
+              </w:rPr>
               <w:t>管理者代表</w:t>
             </w:r>
           </w:p>
@@ -6581,22 +7047,38 @@
           </w:tcPr>
           <w:p>
             <w:pPr>
+              <w:widowControl w:val="0"/>
               <w:bidi w:val="0"/>
               <w:rPr>
-                <w:lang w:val="en-US" w:eastAsia="en-US"/>
-              </w:rPr>
-            </w:pPr>
-            <w:r>
+                <w:rFonts w:hint="eastAsia" w:ascii="宋体" w:hAnsi="宋体" w:eastAsia="宋体" w:cs="宋体"/>
+                <w:sz w:val="19"/>
+                <w:szCs w:val="19"/>
+                <w:lang w:val="en-US" w:eastAsia="en-US"/>
+              </w:rPr>
+            </w:pPr>
+            <w:r>
+              <w:rPr>
+                <w:rFonts w:hint="eastAsia" w:ascii="宋体" w:hAnsi="宋体" w:eastAsia="宋体" w:cs="宋体"/>
+                <w:sz w:val="19"/>
+                <w:szCs w:val="19"/>
+              </w:rPr>
               <w:t xml:space="preserve">2025年 </w:t>
             </w:r>
             <w:r>
               <w:rPr>
-                <w:rFonts w:hint="eastAsia"/>
+                <w:rFonts w:hint="eastAsia" w:ascii="宋体" w:hAnsi="宋体" w:eastAsia="宋体" w:cs="宋体"/>
+                <w:sz w:val="19"/>
+                <w:szCs w:val="19"/>
                 <w:lang w:val="en-US" w:eastAsia="zh-CN"/>
               </w:rPr>
               <w:t>7</w:t>
             </w:r>
             <w:r>
+              <w:rPr>
+                <w:rFonts w:hint="eastAsia" w:ascii="宋体" w:hAnsi="宋体" w:eastAsia="宋体" w:cs="宋体"/>
+                <w:sz w:val="19"/>
+                <w:szCs w:val="19"/>
+              </w:rPr>
               <w:t xml:space="preserve"> 月（外审前进行一次）</w:t>
             </w:r>
           </w:p>
@@ -6627,12 +7109,21 @@
           </w:tcPr>
           <w:p>
             <w:pPr>
+              <w:widowControl w:val="0"/>
               <w:bidi w:val="0"/>
               <w:rPr>
-                <w:lang w:val="en-US" w:eastAsia="en-US"/>
-              </w:rPr>
-            </w:pPr>
-            <w:r>
+                <w:rFonts w:hint="eastAsia" w:ascii="宋体" w:hAnsi="宋体" w:eastAsia="宋体" w:cs="宋体"/>
+                <w:sz w:val="19"/>
+                <w:szCs w:val="19"/>
+                <w:lang w:val="en-US" w:eastAsia="en-US"/>
+              </w:rPr>
+            </w:pPr>
+            <w:r>
+              <w:rPr>
+                <w:rFonts w:hint="eastAsia" w:ascii="宋体" w:hAnsi="宋体" w:eastAsia="宋体" w:cs="宋体"/>
+                <w:sz w:val="19"/>
+                <w:szCs w:val="19"/>
+              </w:rPr>
               <w:t>7</w:t>
             </w:r>
           </w:p>
@@ -6645,12 +7136,21 @@
           </w:tcPr>
           <w:p>
             <w:pPr>
+              <w:widowControl w:val="0"/>
               <w:bidi w:val="0"/>
               <w:rPr>
-                <w:lang w:val="en-US" w:eastAsia="en-US"/>
-              </w:rPr>
-            </w:pPr>
-            <w:r>
+                <w:rFonts w:hint="eastAsia" w:ascii="宋体" w:hAnsi="宋体" w:eastAsia="宋体" w:cs="宋体"/>
+                <w:sz w:val="19"/>
+                <w:szCs w:val="19"/>
+                <w:lang w:val="en-US" w:eastAsia="en-US"/>
+              </w:rPr>
+            </w:pPr>
+            <w:r>
+              <w:rPr>
+                <w:rFonts w:hint="eastAsia" w:ascii="宋体" w:hAnsi="宋体" w:eastAsia="宋体" w:cs="宋体"/>
+                <w:sz w:val="19"/>
+                <w:szCs w:val="19"/>
+              </w:rPr>
               <w:t>管理评审</w:t>
             </w:r>
           </w:p>
@@ -6663,38 +7163,78 @@
           </w:tcPr>
           <w:p>
             <w:pPr>
+              <w:widowControl w:val="0"/>
               <w:bidi w:val="0"/>
-            </w:pPr>
-            <w:r>
+              <w:rPr>
+                <w:rFonts w:hint="eastAsia" w:ascii="宋体" w:hAnsi="宋体" w:eastAsia="宋体" w:cs="宋体"/>
+                <w:sz w:val="19"/>
+                <w:szCs w:val="19"/>
+              </w:rPr>
+            </w:pPr>
+            <w:r>
+              <w:rPr>
+                <w:rFonts w:hint="eastAsia" w:ascii="宋体" w:hAnsi="宋体" w:eastAsia="宋体" w:cs="宋体"/>
+                <w:sz w:val="19"/>
+                <w:szCs w:val="19"/>
+              </w:rPr>
               <w:t>1. 根据总经理意见，质量中心编制运维服务管理评审计划，组织编制管理评审专题报告</w:t>
             </w:r>
-            <w:bookmarkStart w:id="19" w:name="_GoBack"/>
-            <w:bookmarkEnd w:id="19"/>
-          </w:p>
-          <w:p>
-            <w:pPr>
+          </w:p>
+          <w:p>
+            <w:pPr>
+              <w:widowControl w:val="0"/>
               <w:bidi w:val="0"/>
-            </w:pPr>
-            <w:r>
+              <w:rPr>
+                <w:rFonts w:hint="eastAsia" w:ascii="宋体" w:hAnsi="宋体" w:eastAsia="宋体" w:cs="宋体"/>
+                <w:sz w:val="19"/>
+                <w:szCs w:val="19"/>
+              </w:rPr>
+            </w:pPr>
+            <w:r>
+              <w:rPr>
+                <w:rFonts w:hint="eastAsia" w:ascii="宋体" w:hAnsi="宋体" w:eastAsia="宋体" w:cs="宋体"/>
+                <w:sz w:val="19"/>
+                <w:szCs w:val="19"/>
+              </w:rPr>
               <w:t>2. 副总经理组织汇报及评审材料，提交会议评审；</w:t>
             </w:r>
           </w:p>
           <w:p>
             <w:pPr>
+              <w:widowControl w:val="0"/>
               <w:bidi w:val="0"/>
-            </w:pPr>
-            <w:r>
+              <w:rPr>
+                <w:rFonts w:hint="eastAsia" w:ascii="宋体" w:hAnsi="宋体" w:eastAsia="宋体" w:cs="宋体"/>
+                <w:sz w:val="19"/>
+                <w:szCs w:val="19"/>
+              </w:rPr>
+            </w:pPr>
+            <w:r>
+              <w:rPr>
+                <w:rFonts w:hint="eastAsia" w:ascii="宋体" w:hAnsi="宋体" w:eastAsia="宋体" w:cs="宋体"/>
+                <w:sz w:val="19"/>
+                <w:szCs w:val="19"/>
+              </w:rPr>
               <w:t>3. 总经理主持，有关部门和人 员参加，实施运维服务管理评审，并做好记录；编制评审报告并发放；</w:t>
             </w:r>
           </w:p>
           <w:p>
             <w:pPr>
+              <w:widowControl w:val="0"/>
               <w:bidi w:val="0"/>
               <w:rPr>
-                <w:lang w:val="en-US" w:eastAsia="en-US"/>
-              </w:rPr>
-            </w:pPr>
-            <w:r>
+                <w:rFonts w:hint="eastAsia" w:ascii="宋体" w:hAnsi="宋体" w:eastAsia="宋体" w:cs="宋体"/>
+                <w:sz w:val="19"/>
+                <w:szCs w:val="19"/>
+                <w:lang w:val="en-US" w:eastAsia="en-US"/>
+              </w:rPr>
+            </w:pPr>
+            <w:r>
+              <w:rPr>
+                <w:rFonts w:hint="eastAsia" w:ascii="宋体" w:hAnsi="宋体" w:eastAsia="宋体" w:cs="宋体"/>
+                <w:sz w:val="19"/>
+                <w:szCs w:val="19"/>
+              </w:rPr>
               <w:t>4. 实施运维服务管理评审报告有关工作。</w:t>
             </w:r>
           </w:p>
@@ -6707,12 +7247,21 @@
           </w:tcPr>
           <w:p>
             <w:pPr>
+              <w:widowControl w:val="0"/>
               <w:bidi w:val="0"/>
               <w:rPr>
-                <w:lang w:val="en-US" w:eastAsia="en-US"/>
-              </w:rPr>
-            </w:pPr>
-            <w:r>
+                <w:rFonts w:hint="eastAsia" w:ascii="宋体" w:hAnsi="宋体" w:eastAsia="宋体" w:cs="宋体"/>
+                <w:sz w:val="19"/>
+                <w:szCs w:val="19"/>
+                <w:lang w:val="en-US" w:eastAsia="en-US"/>
+              </w:rPr>
+            </w:pPr>
+            <w:r>
+              <w:rPr>
+                <w:rFonts w:hint="eastAsia" w:ascii="宋体" w:hAnsi="宋体" w:eastAsia="宋体" w:cs="宋体"/>
+                <w:sz w:val="19"/>
+                <w:szCs w:val="19"/>
+              </w:rPr>
               <w:t>质量中心</w:t>
             </w:r>
           </w:p>
@@ -6725,12 +7274,21 @@
           </w:tcPr>
           <w:p>
             <w:pPr>
+              <w:widowControl w:val="0"/>
               <w:bidi w:val="0"/>
               <w:rPr>
-                <w:lang w:val="en-US" w:eastAsia="en-US"/>
-              </w:rPr>
-            </w:pPr>
-            <w:r>
+                <w:rFonts w:hint="eastAsia" w:ascii="宋体" w:hAnsi="宋体" w:eastAsia="宋体" w:cs="宋体"/>
+                <w:sz w:val="19"/>
+                <w:szCs w:val="19"/>
+                <w:lang w:val="en-US" w:eastAsia="en-US"/>
+              </w:rPr>
+            </w:pPr>
+            <w:r>
+              <w:rPr>
+                <w:rFonts w:hint="eastAsia" w:ascii="宋体" w:hAnsi="宋体" w:eastAsia="宋体" w:cs="宋体"/>
+                <w:sz w:val="19"/>
+                <w:szCs w:val="19"/>
+              </w:rPr>
               <w:t>各有关部门</w:t>
             </w:r>
           </w:p>
@@ -6743,12 +7301,21 @@
           </w:tcPr>
           <w:p>
             <w:pPr>
+              <w:widowControl w:val="0"/>
               <w:bidi w:val="0"/>
               <w:rPr>
-                <w:lang w:val="en-US" w:eastAsia="en-US"/>
-              </w:rPr>
-            </w:pPr>
-            <w:r>
+                <w:rFonts w:hint="eastAsia" w:ascii="宋体" w:hAnsi="宋体" w:eastAsia="宋体" w:cs="宋体"/>
+                <w:sz w:val="19"/>
+                <w:szCs w:val="19"/>
+                <w:lang w:val="en-US" w:eastAsia="en-US"/>
+              </w:rPr>
+            </w:pPr>
+            <w:r>
+              <w:rPr>
+                <w:rFonts w:hint="eastAsia" w:ascii="宋体" w:hAnsi="宋体" w:eastAsia="宋体" w:cs="宋体"/>
+                <w:sz w:val="19"/>
+                <w:szCs w:val="19"/>
+              </w:rPr>
               <w:t>管理者代表</w:t>
             </w:r>
           </w:p>
@@ -6761,20 +7328,57 @@
           </w:tcPr>
           <w:p>
             <w:pPr>
+              <w:widowControl w:val="0"/>
               <w:bidi w:val="0"/>
-            </w:pPr>
-            <w:r>
-              <w:t>2025年 8 月</w:t>
-            </w:r>
-          </w:p>
-          <w:p>
-            <w:pPr>
+              <w:rPr>
+                <w:rFonts w:hint="eastAsia" w:ascii="宋体" w:hAnsi="宋体" w:eastAsia="宋体" w:cs="宋体"/>
+                <w:sz w:val="19"/>
+                <w:szCs w:val="19"/>
+              </w:rPr>
+            </w:pPr>
+            <w:r>
+              <w:rPr>
+                <w:rFonts w:hint="eastAsia" w:ascii="宋体" w:hAnsi="宋体" w:eastAsia="宋体" w:cs="宋体"/>
+                <w:sz w:val="19"/>
+                <w:szCs w:val="19"/>
+              </w:rPr>
+              <w:t xml:space="preserve">2025年 </w:t>
+            </w:r>
+            <w:r>
+              <w:rPr>
+                <w:rFonts w:hint="eastAsia" w:ascii="宋体" w:hAnsi="宋体" w:eastAsia="宋体" w:cs="宋体"/>
+                <w:sz w:val="19"/>
+                <w:szCs w:val="19"/>
+                <w:lang w:val="en-US" w:eastAsia="zh-CN"/>
+              </w:rPr>
+              <w:t>7</w:t>
+            </w:r>
+            <w:r>
+              <w:rPr>
+                <w:rFonts w:hint="eastAsia" w:ascii="宋体" w:hAnsi="宋体" w:eastAsia="宋体" w:cs="宋体"/>
+                <w:sz w:val="19"/>
+                <w:szCs w:val="19"/>
+              </w:rPr>
+              <w:t>月</w:t>
+            </w:r>
+          </w:p>
+          <w:p>
+            <w:pPr>
+              <w:widowControl w:val="0"/>
               <w:bidi w:val="0"/>
               <w:rPr>
-                <w:lang w:val="en-US" w:eastAsia="en-US"/>
-              </w:rPr>
-            </w:pPr>
-            <w:r>
+                <w:rFonts w:hint="eastAsia" w:ascii="宋体" w:hAnsi="宋体" w:eastAsia="宋体" w:cs="宋体"/>
+                <w:sz w:val="19"/>
+                <w:szCs w:val="19"/>
+                <w:lang w:val="en-US" w:eastAsia="en-US"/>
+              </w:rPr>
+            </w:pPr>
+            <w:r>
+              <w:rPr>
+                <w:rFonts w:hint="eastAsia" w:ascii="宋体" w:hAnsi="宋体" w:eastAsia="宋体" w:cs="宋体"/>
+                <w:sz w:val="19"/>
+                <w:szCs w:val="19"/>
+              </w:rPr>
               <w:t>（外审前进行一次）</w:t>
             </w:r>
           </w:p>
@@ -6805,12 +7409,21 @@
           </w:tcPr>
           <w:p>
             <w:pPr>
+              <w:widowControl w:val="0"/>
               <w:bidi w:val="0"/>
               <w:rPr>
-                <w:lang w:val="en-US" w:eastAsia="en-US"/>
-              </w:rPr>
-            </w:pPr>
-            <w:r>
+                <w:rFonts w:hint="eastAsia" w:ascii="宋体" w:hAnsi="宋体" w:eastAsia="宋体" w:cs="宋体"/>
+                <w:sz w:val="19"/>
+                <w:szCs w:val="19"/>
+                <w:lang w:val="en-US" w:eastAsia="en-US"/>
+              </w:rPr>
+            </w:pPr>
+            <w:r>
+              <w:rPr>
+                <w:rFonts w:hint="eastAsia" w:ascii="宋体" w:hAnsi="宋体" w:eastAsia="宋体" w:cs="宋体"/>
+                <w:sz w:val="19"/>
+                <w:szCs w:val="19"/>
+              </w:rPr>
               <w:t>8</w:t>
             </w:r>
           </w:p>
@@ -6823,12 +7436,21 @@
           </w:tcPr>
           <w:p>
             <w:pPr>
+              <w:widowControl w:val="0"/>
               <w:bidi w:val="0"/>
               <w:rPr>
-                <w:lang w:val="en-US" w:eastAsia="en-US"/>
-              </w:rPr>
-            </w:pPr>
-            <w:r>
+                <w:rFonts w:hint="eastAsia" w:ascii="宋体" w:hAnsi="宋体" w:eastAsia="宋体" w:cs="宋体"/>
+                <w:sz w:val="19"/>
+                <w:szCs w:val="19"/>
+                <w:lang w:val="en-US" w:eastAsia="en-US"/>
+              </w:rPr>
+            </w:pPr>
+            <w:r>
+              <w:rPr>
+                <w:rFonts w:hint="eastAsia" w:ascii="宋体" w:hAnsi="宋体" w:eastAsia="宋体" w:cs="宋体"/>
+                <w:sz w:val="19"/>
+                <w:szCs w:val="19"/>
+              </w:rPr>
               <w:t>运维服务质量目标实施效果分析评价</w:t>
             </w:r>
           </w:p>
@@ -6841,20 +7463,40 @@
           </w:tcPr>
           <w:p>
             <w:pPr>
+              <w:widowControl w:val="0"/>
               <w:bidi w:val="0"/>
-            </w:pPr>
-            <w:r>
+              <w:rPr>
+                <w:rFonts w:hint="eastAsia" w:ascii="宋体" w:hAnsi="宋体" w:eastAsia="宋体" w:cs="宋体"/>
+                <w:sz w:val="19"/>
+                <w:szCs w:val="19"/>
+              </w:rPr>
+            </w:pPr>
+            <w:r>
+              <w:rPr>
+                <w:rFonts w:hint="eastAsia" w:ascii="宋体" w:hAnsi="宋体" w:eastAsia="宋体" w:cs="宋体"/>
+                <w:sz w:val="19"/>
+                <w:szCs w:val="19"/>
+              </w:rPr>
               <w:t>1. 运维服务部经理结合部门年 初制定的运维服务质量目标对策表，针对质量目标进行逐条评价，形成运维服务质量目标实施效果分析评价报告。</w:t>
             </w:r>
           </w:p>
           <w:p>
             <w:pPr>
+              <w:widowControl w:val="0"/>
               <w:bidi w:val="0"/>
               <w:rPr>
-                <w:lang w:val="en-US" w:eastAsia="en-US"/>
-              </w:rPr>
-            </w:pPr>
-            <w:r>
+                <w:rFonts w:hint="eastAsia" w:ascii="宋体" w:hAnsi="宋体" w:eastAsia="宋体" w:cs="宋体"/>
+                <w:sz w:val="19"/>
+                <w:szCs w:val="19"/>
+                <w:lang w:val="en-US" w:eastAsia="en-US"/>
+              </w:rPr>
+            </w:pPr>
+            <w:r>
+              <w:rPr>
+                <w:rFonts w:hint="eastAsia" w:ascii="宋体" w:hAnsi="宋体" w:eastAsia="宋体" w:cs="宋体"/>
+                <w:sz w:val="19"/>
+                <w:szCs w:val="19"/>
+              </w:rPr>
               <w:t>2. 质量中心根据质量目标分析 评价报告，形成公司级运维服务质量目标实施效果分析评价报告。</w:t>
             </w:r>
           </w:p>
@@ -6867,12 +7509,21 @@
           </w:tcPr>
           <w:p>
             <w:pPr>
+              <w:widowControl w:val="0"/>
               <w:bidi w:val="0"/>
               <w:rPr>
-                <w:lang w:val="en-US" w:eastAsia="en-US"/>
-              </w:rPr>
-            </w:pPr>
-            <w:r>
+                <w:rFonts w:hint="eastAsia" w:ascii="宋体" w:hAnsi="宋体" w:eastAsia="宋体" w:cs="宋体"/>
+                <w:sz w:val="19"/>
+                <w:szCs w:val="19"/>
+                <w:lang w:val="en-US" w:eastAsia="en-US"/>
+              </w:rPr>
+            </w:pPr>
+            <w:r>
+              <w:rPr>
+                <w:rFonts w:hint="eastAsia" w:ascii="宋体" w:hAnsi="宋体" w:eastAsia="宋体" w:cs="宋体"/>
+                <w:sz w:val="19"/>
+                <w:szCs w:val="19"/>
+              </w:rPr>
               <w:t>运维服务部</w:t>
             </w:r>
           </w:p>
@@ -6885,12 +7536,21 @@
           </w:tcPr>
           <w:p>
             <w:pPr>
+              <w:widowControl w:val="0"/>
               <w:bidi w:val="0"/>
               <w:rPr>
-                <w:lang w:val="en-US" w:eastAsia="en-US"/>
-              </w:rPr>
-            </w:pPr>
-            <w:r>
+                <w:rFonts w:hint="eastAsia" w:ascii="宋体" w:hAnsi="宋体" w:eastAsia="宋体" w:cs="宋体"/>
+                <w:sz w:val="19"/>
+                <w:szCs w:val="19"/>
+                <w:lang w:val="en-US" w:eastAsia="en-US"/>
+              </w:rPr>
+            </w:pPr>
+            <w:r>
+              <w:rPr>
+                <w:rFonts w:hint="eastAsia" w:ascii="宋体" w:hAnsi="宋体" w:eastAsia="宋体" w:cs="宋体"/>
+                <w:sz w:val="19"/>
+                <w:szCs w:val="19"/>
+              </w:rPr>
               <w:t>各有关部门</w:t>
             </w:r>
           </w:p>
@@ -6903,12 +7563,21 @@
           </w:tcPr>
           <w:p>
             <w:pPr>
+              <w:widowControl w:val="0"/>
               <w:bidi w:val="0"/>
               <w:rPr>
-                <w:lang w:val="en-US" w:eastAsia="en-US"/>
-              </w:rPr>
-            </w:pPr>
-            <w:r>
+                <w:rFonts w:hint="eastAsia" w:ascii="宋体" w:hAnsi="宋体" w:eastAsia="宋体" w:cs="宋体"/>
+                <w:sz w:val="19"/>
+                <w:szCs w:val="19"/>
+                <w:lang w:val="en-US" w:eastAsia="en-US"/>
+              </w:rPr>
+            </w:pPr>
+            <w:r>
+              <w:rPr>
+                <w:rFonts w:hint="eastAsia" w:ascii="宋体" w:hAnsi="宋体" w:eastAsia="宋体" w:cs="宋体"/>
+                <w:sz w:val="19"/>
+                <w:szCs w:val="19"/>
+              </w:rPr>
               <w:t>运维服务部经理</w:t>
             </w:r>
           </w:p>
@@ -6921,12 +7590,21 @@
           </w:tcPr>
           <w:p>
             <w:pPr>
+              <w:widowControl w:val="0"/>
               <w:bidi w:val="0"/>
               <w:rPr>
-                <w:lang w:val="en-US" w:eastAsia="en-US"/>
-              </w:rPr>
-            </w:pPr>
-            <w:r>
+                <w:rFonts w:hint="eastAsia" w:ascii="宋体" w:hAnsi="宋体" w:eastAsia="宋体" w:cs="宋体"/>
+                <w:sz w:val="19"/>
+                <w:szCs w:val="19"/>
+                <w:lang w:val="en-US" w:eastAsia="en-US"/>
+              </w:rPr>
+            </w:pPr>
+            <w:r>
+              <w:rPr>
+                <w:rFonts w:hint="eastAsia" w:ascii="宋体" w:hAnsi="宋体" w:eastAsia="宋体" w:cs="宋体"/>
+                <w:sz w:val="19"/>
+                <w:szCs w:val="19"/>
+              </w:rPr>
               <w:t>2025年 12 月底</w:t>
             </w:r>
           </w:p>
@@ -6957,12 +7635,21 @@
           </w:tcPr>
           <w:p>
             <w:pPr>
+              <w:widowControl w:val="0"/>
               <w:bidi w:val="0"/>
               <w:rPr>
-                <w:lang w:val="en-US" w:eastAsia="en-US"/>
-              </w:rPr>
-            </w:pPr>
-            <w:r>
+                <w:rFonts w:hint="eastAsia" w:ascii="宋体" w:hAnsi="宋体" w:eastAsia="宋体" w:cs="宋体"/>
+                <w:sz w:val="19"/>
+                <w:szCs w:val="19"/>
+                <w:lang w:val="en-US" w:eastAsia="en-US"/>
+              </w:rPr>
+            </w:pPr>
+            <w:r>
+              <w:rPr>
+                <w:rFonts w:hint="eastAsia" w:ascii="宋体" w:hAnsi="宋体" w:eastAsia="宋体" w:cs="宋体"/>
+                <w:sz w:val="19"/>
+                <w:szCs w:val="19"/>
+              </w:rPr>
               <w:t>9</w:t>
             </w:r>
           </w:p>
@@ -6975,12 +7662,21 @@
           </w:tcPr>
           <w:p>
             <w:pPr>
+              <w:widowControl w:val="0"/>
               <w:bidi w:val="0"/>
               <w:rPr>
-                <w:lang w:val="en-US" w:eastAsia="en-US"/>
-              </w:rPr>
-            </w:pPr>
-            <w:r>
+                <w:rFonts w:hint="eastAsia" w:ascii="宋体" w:hAnsi="宋体" w:eastAsia="宋体" w:cs="宋体"/>
+                <w:sz w:val="19"/>
+                <w:szCs w:val="19"/>
+                <w:lang w:val="en-US" w:eastAsia="en-US"/>
+              </w:rPr>
+            </w:pPr>
+            <w:r>
+              <w:rPr>
+                <w:rFonts w:hint="eastAsia" w:ascii="宋体" w:hAnsi="宋体" w:eastAsia="宋体" w:cs="宋体"/>
+                <w:sz w:val="19"/>
+                <w:szCs w:val="19"/>
+              </w:rPr>
               <w:t>体系文件的持续修订</w:t>
             </w:r>
           </w:p>
@@ -6993,20 +7689,40 @@
           </w:tcPr>
           <w:p>
             <w:pPr>
+              <w:widowControl w:val="0"/>
               <w:bidi w:val="0"/>
-            </w:pPr>
-            <w:r>
+              <w:rPr>
+                <w:rFonts w:hint="eastAsia" w:ascii="宋体" w:hAnsi="宋体" w:eastAsia="宋体" w:cs="宋体"/>
+                <w:sz w:val="19"/>
+                <w:szCs w:val="19"/>
+              </w:rPr>
+            </w:pPr>
+            <w:r>
+              <w:rPr>
+                <w:rFonts w:hint="eastAsia" w:ascii="宋体" w:hAnsi="宋体" w:eastAsia="宋体" w:cs="宋体"/>
+                <w:sz w:val="19"/>
+                <w:szCs w:val="19"/>
+              </w:rPr>
               <w:t>1. 公司各部门日常管理工作流程如发现与体系文件不匹配的情况，根据自身情况对体系文件进行修订、评审、改进。</w:t>
             </w:r>
           </w:p>
           <w:p>
             <w:pPr>
+              <w:widowControl w:val="0"/>
               <w:bidi w:val="0"/>
               <w:rPr>
-                <w:lang w:val="en-US" w:eastAsia="en-US"/>
-              </w:rPr>
-            </w:pPr>
-            <w:r>
+                <w:rFonts w:hint="eastAsia" w:ascii="宋体" w:hAnsi="宋体" w:eastAsia="宋体" w:cs="宋体"/>
+                <w:sz w:val="19"/>
+                <w:szCs w:val="19"/>
+                <w:lang w:val="en-US" w:eastAsia="en-US"/>
+              </w:rPr>
+            </w:pPr>
+            <w:r>
+              <w:rPr>
+                <w:rFonts w:hint="eastAsia" w:ascii="宋体" w:hAnsi="宋体" w:eastAsia="宋体" w:cs="宋体"/>
+                <w:sz w:val="19"/>
+                <w:szCs w:val="19"/>
+              </w:rPr>
               <w:t>2. 在内审、管理评审中，发现公司体系文件与 ITSS 标准不符合的情况，应及时对体系文件提出修改建议，持续修订、改进。</w:t>
             </w:r>
           </w:p>
@@ -7019,12 +7735,21 @@
           </w:tcPr>
           <w:p>
             <w:pPr>
+              <w:widowControl w:val="0"/>
               <w:bidi w:val="0"/>
               <w:rPr>
-                <w:lang w:val="en-US" w:eastAsia="en-US"/>
-              </w:rPr>
-            </w:pPr>
-            <w:r>
+                <w:rFonts w:hint="eastAsia" w:ascii="宋体" w:hAnsi="宋体" w:eastAsia="宋体" w:cs="宋体"/>
+                <w:sz w:val="19"/>
+                <w:szCs w:val="19"/>
+                <w:lang w:val="en-US" w:eastAsia="en-US"/>
+              </w:rPr>
+            </w:pPr>
+            <w:r>
+              <w:rPr>
+                <w:rFonts w:hint="eastAsia" w:ascii="宋体" w:hAnsi="宋体" w:eastAsia="宋体" w:cs="宋体"/>
+                <w:sz w:val="19"/>
+                <w:szCs w:val="19"/>
+              </w:rPr>
               <w:t>质量中心</w:t>
             </w:r>
           </w:p>
@@ -7037,12 +7762,21 @@
           </w:tcPr>
           <w:p>
             <w:pPr>
+              <w:widowControl w:val="0"/>
               <w:bidi w:val="0"/>
               <w:rPr>
-                <w:lang w:val="en-US" w:eastAsia="en-US"/>
-              </w:rPr>
-            </w:pPr>
-            <w:r>
+                <w:rFonts w:hint="eastAsia" w:ascii="宋体" w:hAnsi="宋体" w:eastAsia="宋体" w:cs="宋体"/>
+                <w:sz w:val="19"/>
+                <w:szCs w:val="19"/>
+                <w:lang w:val="en-US" w:eastAsia="en-US"/>
+              </w:rPr>
+            </w:pPr>
+            <w:r>
+              <w:rPr>
+                <w:rFonts w:hint="eastAsia" w:ascii="宋体" w:hAnsi="宋体" w:eastAsia="宋体" w:cs="宋体"/>
+                <w:sz w:val="19"/>
+                <w:szCs w:val="19"/>
+              </w:rPr>
               <w:t>各有关部门</w:t>
             </w:r>
           </w:p>
@@ -7055,12 +7789,21 @@
           </w:tcPr>
           <w:p>
             <w:pPr>
+              <w:widowControl w:val="0"/>
               <w:bidi w:val="0"/>
               <w:rPr>
-                <w:lang w:val="en-US" w:eastAsia="en-US"/>
-              </w:rPr>
-            </w:pPr>
-            <w:r>
+                <w:rFonts w:hint="eastAsia" w:ascii="宋体" w:hAnsi="宋体" w:eastAsia="宋体" w:cs="宋体"/>
+                <w:sz w:val="19"/>
+                <w:szCs w:val="19"/>
+                <w:lang w:val="en-US" w:eastAsia="en-US"/>
+              </w:rPr>
+            </w:pPr>
+            <w:r>
+              <w:rPr>
+                <w:rFonts w:hint="eastAsia" w:ascii="宋体" w:hAnsi="宋体" w:eastAsia="宋体" w:cs="宋体"/>
+                <w:sz w:val="19"/>
+                <w:szCs w:val="19"/>
+              </w:rPr>
               <w:t>管理者代表</w:t>
             </w:r>
           </w:p>
@@ -7073,17 +7816,27 @@
           </w:tcPr>
           <w:p>
             <w:pPr>
+              <w:widowControl w:val="0"/>
               <w:bidi w:val="0"/>
               <w:rPr>
-                <w:lang w:val="en-US" w:eastAsia="en-US"/>
-              </w:rPr>
-            </w:pPr>
-            <w:r>
+                <w:rFonts w:hint="eastAsia" w:ascii="宋体" w:hAnsi="宋体" w:eastAsia="宋体" w:cs="宋体"/>
+                <w:sz w:val="19"/>
+                <w:szCs w:val="19"/>
+                <w:lang w:val="en-US" w:eastAsia="en-US"/>
+              </w:rPr>
+            </w:pPr>
+            <w:r>
+              <w:rPr>
+                <w:rFonts w:hint="eastAsia" w:ascii="宋体" w:hAnsi="宋体" w:eastAsia="宋体" w:cs="宋体"/>
+                <w:sz w:val="19"/>
+                <w:szCs w:val="19"/>
+              </w:rPr>
               <w:t>全年</w:t>
             </w:r>
           </w:p>
         </w:tc>
       </w:tr>
+      <w:bookmarkEnd w:id="19"/>
     </w:tbl>
     <w:p>
       <w:pPr>

--- a/4-质量管理/运行记录类文件/040207-2025年度运维服务质量管理计划.docx
+++ b/4-质量管理/运行记录类文件/040207-2025年度运维服务质量管理计划.docx
@@ -432,6 +432,7 @@
           <w:szCs w:val="28"/>
         </w:rPr>
       </w:pPr>
+      <w:bookmarkStart w:id="0" w:name="_Toc2090"/>
       <w:r>
         <w:rPr>
           <w:rFonts w:ascii="宋体" w:hAnsi="宋体" w:eastAsia="宋体" w:cs="宋体"/>
@@ -441,6 +442,7 @@
         </w:rPr>
         <w:t>文档信息</w:t>
       </w:r>
+      <w:bookmarkEnd w:id="0"/>
     </w:p>
     <w:p>
       <w:pPr>
@@ -801,12 +803,18 @@
               <w:pStyle w:val="20"/>
               <w:spacing w:before="119" w:line="220" w:lineRule="auto"/>
               <w:ind w:left="427"/>
-            </w:pPr>
-            <w:r>
-              <w:rPr>
+              <w:rPr>
+                <w:rFonts w:hint="eastAsia" w:eastAsia="宋体"/>
+                <w:lang w:eastAsia="zh-CN"/>
+              </w:rPr>
+            </w:pPr>
+            <w:r>
+              <w:rPr>
+                <w:rFonts w:hint="eastAsia"/>
                 <w:spacing w:val="-3"/>
-              </w:rPr>
-              <w:t>王予婷</w:t>
+                <w:lang w:val="en-US" w:eastAsia="zh-CN"/>
+              </w:rPr>
+              <w:t>李琳</w:t>
             </w:r>
           </w:p>
         </w:tc>
@@ -820,12 +828,18 @@
               <w:pStyle w:val="20"/>
               <w:spacing w:before="120" w:line="221" w:lineRule="auto"/>
               <w:ind w:left="625"/>
-            </w:pPr>
-            <w:r>
-              <w:rPr>
+              <w:rPr>
+                <w:rFonts w:hint="eastAsia" w:eastAsia="宋体"/>
+                <w:lang w:eastAsia="zh-CN"/>
+              </w:rPr>
+            </w:pPr>
+            <w:r>
+              <w:rPr>
+                <w:rFonts w:hint="eastAsia"/>
                 <w:spacing w:val="-3"/>
-              </w:rPr>
-              <w:t>李琳</w:t>
+                <w:lang w:val="en-US" w:eastAsia="zh-CN"/>
+              </w:rPr>
+              <w:t>张仲全</w:t>
             </w:r>
           </w:p>
         </w:tc>
@@ -1030,11 +1044,16 @@
     <w:sdt>
       <w:sdtPr>
         <w:rPr>
-          <w:rFonts w:ascii="Arial" w:hAnsi="Arial" w:eastAsia="Arial" w:cs="Arial"/>
+          <w:rFonts w:ascii="宋体" w:hAnsi="宋体" w:eastAsia="宋体" w:cs="Arial"/>
+          <w:snapToGrid w:val="0"/>
+          <w:color w:val="000000"/>
+          <w:kern w:val="0"/>
           <w:sz w:val="21"/>
           <w:szCs w:val="21"/>
-        </w:rPr>
-        <w:id w:val="147458643"/>
+          <w:lang w:val="en-US" w:eastAsia="en-US" w:bidi="ar-SA"/>
+        </w:rPr>
+        <w:id w:val="147454150"/>
+        <w15:color w:val="DBDBDB"/>
         <w:docPartObj>
           <w:docPartGallery w:val="Table of Contents"/>
           <w:docPartUnique/>
@@ -1043,95 +1062,101 @@
       <w:sdtEndPr>
         <w:rPr>
           <w:rFonts w:ascii="Times New Roman" w:hAnsi="Times New Roman" w:eastAsia="Times New Roman" w:cs="Times New Roman"/>
-          <w:sz w:val="24"/>
+          <w:snapToGrid w:val="0"/>
+          <w:color w:val="000000"/>
+          <w:kern w:val="0"/>
+          <w:sz w:val="21"/>
           <w:szCs w:val="24"/>
+          <w:lang w:val="en-US" w:eastAsia="en-US" w:bidi="ar-SA"/>
         </w:rPr>
       </w:sdtEndPr>
       <w:sdtContent>
         <w:p>
           <w:pPr>
-            <w:spacing w:before="378" w:line="222" w:lineRule="auto"/>
-            <w:ind w:left="3910"/>
-            <w:rPr>
-              <w:rFonts w:ascii="宋体" w:hAnsi="宋体" w:eastAsia="宋体" w:cs="宋体"/>
-              <w:sz w:val="44"/>
-              <w:szCs w:val="44"/>
-            </w:rPr>
+            <w:spacing w:before="0" w:beforeLines="0" w:after="0" w:afterLines="0" w:line="240" w:lineRule="auto"/>
+            <w:ind w:left="0" w:leftChars="0" w:right="0" w:rightChars="0" w:firstLine="0" w:firstLineChars="0"/>
+            <w:jc w:val="center"/>
           </w:pPr>
-          <w:bookmarkStart w:id="0" w:name="bookmark1"/>
-          <w:bookmarkEnd w:id="0"/>
-          <w:r>
-            <w:rPr>
-              <w:rFonts w:ascii="宋体" w:hAnsi="宋体" w:eastAsia="宋体" w:cs="宋体"/>
-              <w:b/>
-              <w:bCs/>
-              <w:spacing w:val="-30"/>
-              <w:sz w:val="44"/>
-              <w:szCs w:val="44"/>
+          <w:r>
+            <w:rPr>
+              <w:rFonts w:ascii="宋体" w:hAnsi="宋体" w:eastAsia="宋体"/>
+              <w:sz w:val="21"/>
             </w:rPr>
             <w:t>目录</w:t>
           </w:r>
         </w:p>
         <w:p>
           <w:pPr>
-            <w:pStyle w:val="11"/>
+            <w:pStyle w:val="14"/>
             <w:tabs>
-              <w:tab w:val="right" w:leader="dot" w:pos="8490"/>
+              <w:tab w:val="right" w:leader="dot" w:pos="8492"/>
             </w:tabs>
-            <w:spacing w:before="59" w:line="199" w:lineRule="auto"/>
-            <w:ind w:left="23"/>
+            <w:rPr>
+              <w:rFonts w:hint="eastAsia" w:ascii="Microsoft JhengHei" w:hAnsi="Microsoft JhengHei" w:eastAsia="Microsoft JhengHei" w:cs="Microsoft JhengHei"/>
+              <w:sz w:val="24"/>
+              <w:szCs w:val="24"/>
+            </w:rPr>
+          </w:pPr>
+          <w:r>
             <w:rPr>
               <w:rFonts w:ascii="Times New Roman" w:hAnsi="Times New Roman" w:eastAsia="Times New Roman" w:cs="Times New Roman"/>
               <w:sz w:val="24"/>
               <w:szCs w:val="24"/>
             </w:rPr>
-          </w:pPr>
-          <w:r>
             <w:fldChar w:fldCharType="begin"/>
           </w:r>
           <w:r>
-            <w:instrText xml:space="preserve"> HYPERLINK \l "bookmark2" </w:instrText>
-          </w:r>
-          <w:r>
+            <w:rPr>
+              <w:rFonts w:ascii="Times New Roman" w:hAnsi="Times New Roman" w:eastAsia="Times New Roman" w:cs="Times New Roman"/>
+              <w:sz w:val="24"/>
+              <w:szCs w:val="24"/>
+            </w:rPr>
+            <w:instrText xml:space="preserve">TOC \o "1-3" \h \u </w:instrText>
+          </w:r>
+          <w:r>
+            <w:rPr>
+              <w:rFonts w:ascii="Times New Roman" w:hAnsi="Times New Roman" w:eastAsia="Times New Roman" w:cs="Times New Roman"/>
+              <w:sz w:val="24"/>
+              <w:szCs w:val="24"/>
+            </w:rPr>
             <w:fldChar w:fldCharType="separate"/>
           </w:r>
           <w:r>
             <w:rPr>
-              <w:spacing w:val="-17"/>
-              <w:sz w:val="24"/>
-              <w:szCs w:val="24"/>
-            </w:rPr>
-            <w:t>1.</w:t>
-          </w:r>
-          <w:r>
-            <w:rPr>
-              <w:spacing w:val="20"/>
-              <w:sz w:val="24"/>
-              <w:szCs w:val="24"/>
-            </w:rPr>
-            <w:t xml:space="preserve">   </w:t>
-          </w:r>
-          <w:r>
-            <w:rPr>
-              <w:rFonts w:ascii="黑体" w:hAnsi="黑体" w:eastAsia="黑体" w:cs="黑体"/>
-              <w:spacing w:val="-17"/>
-              <w:sz w:val="24"/>
-              <w:szCs w:val="24"/>
-            </w:rPr>
-            <w:t>目的</w:t>
-          </w:r>
-          <w:r>
-            <w:rPr>
-              <w:rFonts w:ascii="黑体" w:hAnsi="黑体" w:eastAsia="黑体" w:cs="黑体"/>
-              <w:spacing w:val="-69"/>
-              <w:sz w:val="24"/>
-              <w:szCs w:val="24"/>
-            </w:rPr>
-            <w:t xml:space="preserve"> </w:t>
-          </w:r>
-          <w:r>
-            <w:rPr>
-              <w:rFonts w:ascii="黑体" w:hAnsi="黑体" w:eastAsia="黑体" w:cs="黑体"/>
+              <w:rFonts w:hint="eastAsia" w:ascii="Microsoft JhengHei" w:hAnsi="Microsoft JhengHei" w:eastAsia="Microsoft JhengHei" w:cs="Microsoft JhengHei"/>
+              <w:sz w:val="24"/>
+              <w:szCs w:val="24"/>
+            </w:rPr>
+            <w:fldChar w:fldCharType="begin"/>
+          </w:r>
+          <w:r>
+            <w:rPr>
+              <w:rFonts w:hint="eastAsia" w:ascii="Microsoft JhengHei" w:hAnsi="Microsoft JhengHei" w:eastAsia="Microsoft JhengHei" w:cs="Microsoft JhengHei"/>
+              <w:sz w:val="24"/>
+              <w:szCs w:val="24"/>
+            </w:rPr>
+            <w:instrText xml:space="preserve"> HYPERLINK \l _Toc2090 </w:instrText>
+          </w:r>
+          <w:r>
+            <w:rPr>
+              <w:rFonts w:hint="eastAsia" w:ascii="Microsoft JhengHei" w:hAnsi="Microsoft JhengHei" w:eastAsia="Microsoft JhengHei" w:cs="Microsoft JhengHei"/>
+              <w:sz w:val="24"/>
+              <w:szCs w:val="24"/>
+            </w:rPr>
+            <w:fldChar w:fldCharType="separate"/>
+          </w:r>
+          <w:r>
+            <w:rPr>
+              <w:rFonts w:hint="eastAsia" w:ascii="Microsoft JhengHei" w:hAnsi="Microsoft JhengHei" w:eastAsia="Microsoft JhengHei" w:cs="Microsoft JhengHei"/>
+              <w:spacing w:val="-3"/>
+              <w:sz w:val="24"/>
+              <w:szCs w:val="24"/>
+            </w:rPr>
+            <w:t>文档信息</w:t>
+          </w:r>
+          <w:r>
+            <w:rPr>
+              <w:rFonts w:hint="eastAsia" w:ascii="Microsoft JhengHei" w:hAnsi="Microsoft JhengHei" w:eastAsia="Microsoft JhengHei" w:cs="Microsoft JhengHei"/>
               <w:sz w:val="24"/>
               <w:szCs w:val="24"/>
             </w:rPr>
@@ -1139,15 +1164,47 @@
           </w:r>
           <w:r>
             <w:rPr>
-              <w:rFonts w:ascii="Times New Roman" w:hAnsi="Times New Roman" w:eastAsia="Times New Roman" w:cs="Times New Roman"/>
-              <w:sz w:val="24"/>
-              <w:szCs w:val="24"/>
-            </w:rPr>
-            <w:t>1</w:t>
-          </w:r>
-          <w:r>
-            <w:rPr>
-              <w:rFonts w:ascii="Times New Roman" w:hAnsi="Times New Roman" w:eastAsia="Times New Roman" w:cs="Times New Roman"/>
+              <w:rFonts w:hint="eastAsia" w:ascii="Microsoft JhengHei" w:hAnsi="Microsoft JhengHei" w:eastAsia="Microsoft JhengHei" w:cs="Microsoft JhengHei"/>
+              <w:sz w:val="24"/>
+              <w:szCs w:val="24"/>
+            </w:rPr>
+            <w:fldChar w:fldCharType="begin"/>
+          </w:r>
+          <w:r>
+            <w:rPr>
+              <w:rFonts w:hint="eastAsia" w:ascii="Microsoft JhengHei" w:hAnsi="Microsoft JhengHei" w:eastAsia="Microsoft JhengHei" w:cs="Microsoft JhengHei"/>
+              <w:sz w:val="24"/>
+              <w:szCs w:val="24"/>
+            </w:rPr>
+            <w:instrText xml:space="preserve"> PAGEREF _Toc2090 \h </w:instrText>
+          </w:r>
+          <w:r>
+            <w:rPr>
+              <w:rFonts w:hint="eastAsia" w:ascii="Microsoft JhengHei" w:hAnsi="Microsoft JhengHei" w:eastAsia="Microsoft JhengHei" w:cs="Microsoft JhengHei"/>
+              <w:sz w:val="24"/>
+              <w:szCs w:val="24"/>
+            </w:rPr>
+            <w:fldChar w:fldCharType="separate"/>
+          </w:r>
+          <w:r>
+            <w:rPr>
+              <w:rFonts w:hint="eastAsia" w:ascii="Microsoft JhengHei" w:hAnsi="Microsoft JhengHei" w:eastAsia="Microsoft JhengHei" w:cs="Microsoft JhengHei"/>
+              <w:sz w:val="24"/>
+              <w:szCs w:val="24"/>
+            </w:rPr>
+            <w:t>2</w:t>
+          </w:r>
+          <w:r>
+            <w:rPr>
+              <w:rFonts w:hint="eastAsia" w:ascii="Microsoft JhengHei" w:hAnsi="Microsoft JhengHei" w:eastAsia="Microsoft JhengHei" w:cs="Microsoft JhengHei"/>
+              <w:sz w:val="24"/>
+              <w:szCs w:val="24"/>
+            </w:rPr>
+            <w:fldChar w:fldCharType="end"/>
+          </w:r>
+          <w:r>
+            <w:rPr>
+              <w:rFonts w:hint="eastAsia" w:ascii="Microsoft JhengHei" w:hAnsi="Microsoft JhengHei" w:eastAsia="Microsoft JhengHei" w:cs="Microsoft JhengHei"/>
               <w:sz w:val="24"/>
               <w:szCs w:val="24"/>
             </w:rPr>
@@ -1156,64 +1213,51 @@
         </w:p>
         <w:p>
           <w:pPr>
-            <w:pStyle w:val="11"/>
+            <w:pStyle w:val="14"/>
             <w:tabs>
-              <w:tab w:val="right" w:leader="dot" w:pos="8490"/>
+              <w:tab w:val="right" w:leader="dot" w:pos="8492"/>
             </w:tabs>
-            <w:spacing w:before="67" w:line="194" w:lineRule="auto"/>
-            <w:ind w:left="3"/>
-            <w:rPr>
-              <w:rFonts w:ascii="Times New Roman" w:hAnsi="Times New Roman" w:eastAsia="Times New Roman" w:cs="Times New Roman"/>
+            <w:rPr>
+              <w:rFonts w:hint="eastAsia" w:ascii="Microsoft JhengHei" w:hAnsi="Microsoft JhengHei" w:eastAsia="Microsoft JhengHei" w:cs="Microsoft JhengHei"/>
               <w:sz w:val="24"/>
               <w:szCs w:val="24"/>
             </w:rPr>
           </w:pPr>
           <w:r>
+            <w:rPr>
+              <w:rFonts w:hint="eastAsia" w:ascii="Microsoft JhengHei" w:hAnsi="Microsoft JhengHei" w:eastAsia="Microsoft JhengHei" w:cs="Microsoft JhengHei"/>
+              <w:sz w:val="24"/>
+              <w:szCs w:val="24"/>
+            </w:rPr>
             <w:fldChar w:fldCharType="begin"/>
           </w:r>
           <w:r>
-            <w:instrText xml:space="preserve"> HYPERLINK \l "bookmark3" </w:instrText>
-          </w:r>
-          <w:r>
+            <w:rPr>
+              <w:rFonts w:hint="eastAsia" w:ascii="Microsoft JhengHei" w:hAnsi="Microsoft JhengHei" w:eastAsia="Microsoft JhengHei" w:cs="Microsoft JhengHei"/>
+              <w:sz w:val="24"/>
+              <w:szCs w:val="24"/>
+            </w:rPr>
+            <w:instrText xml:space="preserve"> HYPERLINK \l _Toc23710 </w:instrText>
+          </w:r>
+          <w:r>
+            <w:rPr>
+              <w:rFonts w:hint="eastAsia" w:ascii="Microsoft JhengHei" w:hAnsi="Microsoft JhengHei" w:eastAsia="Microsoft JhengHei" w:cs="Microsoft JhengHei"/>
+              <w:sz w:val="24"/>
+              <w:szCs w:val="24"/>
+            </w:rPr>
             <w:fldChar w:fldCharType="separate"/>
           </w:r>
           <w:r>
             <w:rPr>
-              <w:spacing w:val="-4"/>
-              <w:sz w:val="24"/>
-              <w:szCs w:val="24"/>
-            </w:rPr>
-            <w:t>2.</w:t>
-          </w:r>
-          <w:r>
-            <w:rPr>
-              <w:spacing w:val="11"/>
-              <w:sz w:val="24"/>
-              <w:szCs w:val="24"/>
-            </w:rPr>
-            <w:t xml:space="preserve">   </w:t>
-          </w:r>
-          <w:r>
-            <w:rPr>
-              <w:rFonts w:ascii="黑体" w:hAnsi="黑体" w:eastAsia="黑体" w:cs="黑体"/>
-              <w:spacing w:val="-4"/>
-              <w:sz w:val="24"/>
-              <w:szCs w:val="24"/>
-            </w:rPr>
-            <w:t>适用范围</w:t>
-          </w:r>
-          <w:r>
-            <w:rPr>
-              <w:rFonts w:ascii="黑体" w:hAnsi="黑体" w:eastAsia="黑体" w:cs="黑体"/>
-              <w:spacing w:val="-67"/>
-              <w:sz w:val="24"/>
-              <w:szCs w:val="24"/>
-            </w:rPr>
-            <w:t xml:space="preserve"> </w:t>
-          </w:r>
-          <w:r>
-            <w:rPr>
-              <w:rFonts w:ascii="黑体" w:hAnsi="黑体" w:eastAsia="黑体" w:cs="黑体"/>
+              <w:rFonts w:hint="eastAsia" w:ascii="Microsoft JhengHei" w:hAnsi="Microsoft JhengHei" w:eastAsia="Microsoft JhengHei" w:cs="Microsoft JhengHei"/>
+              <w:sz w:val="24"/>
+              <w:szCs w:val="24"/>
+            </w:rPr>
+            <w:t>1. 目的</w:t>
+          </w:r>
+          <w:r>
+            <w:rPr>
+              <w:rFonts w:hint="eastAsia" w:ascii="Microsoft JhengHei" w:hAnsi="Microsoft JhengHei" w:eastAsia="Microsoft JhengHei" w:cs="Microsoft JhengHei"/>
               <w:sz w:val="24"/>
               <w:szCs w:val="24"/>
             </w:rPr>
@@ -1221,15 +1265,47 @@
           </w:r>
           <w:r>
             <w:rPr>
-              <w:rFonts w:ascii="Times New Roman" w:hAnsi="Times New Roman" w:eastAsia="Times New Roman" w:cs="Times New Roman"/>
-              <w:sz w:val="24"/>
-              <w:szCs w:val="24"/>
-            </w:rPr>
-            <w:t>1</w:t>
-          </w:r>
-          <w:r>
-            <w:rPr>
-              <w:rFonts w:ascii="Times New Roman" w:hAnsi="Times New Roman" w:eastAsia="Times New Roman" w:cs="Times New Roman"/>
+              <w:rFonts w:hint="eastAsia" w:ascii="Microsoft JhengHei" w:hAnsi="Microsoft JhengHei" w:eastAsia="Microsoft JhengHei" w:cs="Microsoft JhengHei"/>
+              <w:sz w:val="24"/>
+              <w:szCs w:val="24"/>
+            </w:rPr>
+            <w:fldChar w:fldCharType="begin"/>
+          </w:r>
+          <w:r>
+            <w:rPr>
+              <w:rFonts w:hint="eastAsia" w:ascii="Microsoft JhengHei" w:hAnsi="Microsoft JhengHei" w:eastAsia="Microsoft JhengHei" w:cs="Microsoft JhengHei"/>
+              <w:sz w:val="24"/>
+              <w:szCs w:val="24"/>
+            </w:rPr>
+            <w:instrText xml:space="preserve"> PAGEREF _Toc23710 \h </w:instrText>
+          </w:r>
+          <w:r>
+            <w:rPr>
+              <w:rFonts w:hint="eastAsia" w:ascii="Microsoft JhengHei" w:hAnsi="Microsoft JhengHei" w:eastAsia="Microsoft JhengHei" w:cs="Microsoft JhengHei"/>
+              <w:sz w:val="24"/>
+              <w:szCs w:val="24"/>
+            </w:rPr>
+            <w:fldChar w:fldCharType="separate"/>
+          </w:r>
+          <w:r>
+            <w:rPr>
+              <w:rFonts w:hint="eastAsia" w:ascii="Microsoft JhengHei" w:hAnsi="Microsoft JhengHei" w:eastAsia="Microsoft JhengHei" w:cs="Microsoft JhengHei"/>
+              <w:sz w:val="24"/>
+              <w:szCs w:val="24"/>
+            </w:rPr>
+            <w:t>4</w:t>
+          </w:r>
+          <w:r>
+            <w:rPr>
+              <w:rFonts w:hint="eastAsia" w:ascii="Microsoft JhengHei" w:hAnsi="Microsoft JhengHei" w:eastAsia="Microsoft JhengHei" w:cs="Microsoft JhengHei"/>
+              <w:sz w:val="24"/>
+              <w:szCs w:val="24"/>
+            </w:rPr>
+            <w:fldChar w:fldCharType="end"/>
+          </w:r>
+          <w:r>
+            <w:rPr>
+              <w:rFonts w:hint="eastAsia" w:ascii="Microsoft JhengHei" w:hAnsi="Microsoft JhengHei" w:eastAsia="Microsoft JhengHei" w:cs="Microsoft JhengHei"/>
               <w:sz w:val="24"/>
               <w:szCs w:val="24"/>
             </w:rPr>
@@ -1238,70 +1314,51 @@
         </w:p>
         <w:p>
           <w:pPr>
-            <w:pStyle w:val="11"/>
+            <w:pStyle w:val="14"/>
             <w:tabs>
-              <w:tab w:val="right" w:leader="dot" w:pos="8490"/>
+              <w:tab w:val="right" w:leader="dot" w:pos="8492"/>
             </w:tabs>
-            <w:spacing w:before="30" w:line="327" w:lineRule="exact"/>
-            <w:ind w:left="6"/>
-            <w:rPr>
-              <w:rFonts w:ascii="Times New Roman" w:hAnsi="Times New Roman" w:eastAsia="Times New Roman" w:cs="Times New Roman"/>
+            <w:rPr>
+              <w:rFonts w:hint="eastAsia" w:ascii="Microsoft JhengHei" w:hAnsi="Microsoft JhengHei" w:eastAsia="Microsoft JhengHei" w:cs="Microsoft JhengHei"/>
               <w:sz w:val="24"/>
               <w:szCs w:val="24"/>
             </w:rPr>
           </w:pPr>
           <w:r>
+            <w:rPr>
+              <w:rFonts w:hint="eastAsia" w:ascii="Microsoft JhengHei" w:hAnsi="Microsoft JhengHei" w:eastAsia="Microsoft JhengHei" w:cs="Microsoft JhengHei"/>
+              <w:sz w:val="24"/>
+              <w:szCs w:val="24"/>
+            </w:rPr>
             <w:fldChar w:fldCharType="begin"/>
           </w:r>
           <w:r>
-            <w:instrText xml:space="preserve"> HYPERLINK \l "bookmark4" </w:instrText>
-          </w:r>
-          <w:r>
+            <w:rPr>
+              <w:rFonts w:hint="eastAsia" w:ascii="Microsoft JhengHei" w:hAnsi="Microsoft JhengHei" w:eastAsia="Microsoft JhengHei" w:cs="Microsoft JhengHei"/>
+              <w:sz w:val="24"/>
+              <w:szCs w:val="24"/>
+            </w:rPr>
+            <w:instrText xml:space="preserve"> HYPERLINK \l _Toc25913 </w:instrText>
+          </w:r>
+          <w:r>
+            <w:rPr>
+              <w:rFonts w:hint="eastAsia" w:ascii="Microsoft JhengHei" w:hAnsi="Microsoft JhengHei" w:eastAsia="Microsoft JhengHei" w:cs="Microsoft JhengHei"/>
+              <w:sz w:val="24"/>
+              <w:szCs w:val="24"/>
+            </w:rPr>
             <w:fldChar w:fldCharType="separate"/>
           </w:r>
           <w:r>
             <w:rPr>
-              <w:spacing w:val="-7"/>
-              <w:position w:val="1"/>
-              <w:sz w:val="24"/>
-              <w:szCs w:val="24"/>
-            </w:rPr>
-            <w:t>3.</w:t>
-          </w:r>
-          <w:r>
-            <w:rPr>
-              <w:spacing w:val="16"/>
-              <w:w w:val="101"/>
-              <w:position w:val="1"/>
-              <w:sz w:val="24"/>
-              <w:szCs w:val="24"/>
-            </w:rPr>
-            <w:t xml:space="preserve">   </w:t>
-          </w:r>
-          <w:r>
-            <w:rPr>
-              <w:rFonts w:ascii="黑体" w:hAnsi="黑体" w:eastAsia="黑体" w:cs="黑体"/>
-              <w:spacing w:val="-7"/>
-              <w:position w:val="1"/>
-              <w:sz w:val="24"/>
-              <w:szCs w:val="24"/>
-            </w:rPr>
-            <w:t>引用文件</w:t>
-          </w:r>
-          <w:r>
-            <w:rPr>
-              <w:rFonts w:ascii="黑体" w:hAnsi="黑体" w:eastAsia="黑体" w:cs="黑体"/>
-              <w:spacing w:val="-69"/>
-              <w:position w:val="1"/>
-              <w:sz w:val="24"/>
-              <w:szCs w:val="24"/>
-            </w:rPr>
-            <w:t xml:space="preserve"> </w:t>
-          </w:r>
-          <w:r>
-            <w:rPr>
-              <w:rFonts w:ascii="黑体" w:hAnsi="黑体" w:eastAsia="黑体" w:cs="黑体"/>
-              <w:position w:val="1"/>
+              <w:rFonts w:hint="eastAsia" w:ascii="Microsoft JhengHei" w:hAnsi="Microsoft JhengHei" w:eastAsia="Microsoft JhengHei" w:cs="Microsoft JhengHei"/>
+              <w:sz w:val="24"/>
+              <w:szCs w:val="24"/>
+            </w:rPr>
+            <w:t>2. 适用范围</w:t>
+          </w:r>
+          <w:r>
+            <w:rPr>
+              <w:rFonts w:hint="eastAsia" w:ascii="Microsoft JhengHei" w:hAnsi="Microsoft JhengHei" w:eastAsia="Microsoft JhengHei" w:cs="Microsoft JhengHei"/>
               <w:sz w:val="24"/>
               <w:szCs w:val="24"/>
             </w:rPr>
@@ -1309,17 +1366,47 @@
           </w:r>
           <w:r>
             <w:rPr>
-              <w:rFonts w:ascii="Times New Roman" w:hAnsi="Times New Roman" w:eastAsia="Times New Roman" w:cs="Times New Roman"/>
-              <w:position w:val="1"/>
-              <w:sz w:val="24"/>
-              <w:szCs w:val="24"/>
-            </w:rPr>
-            <w:t>1</w:t>
-          </w:r>
-          <w:r>
-            <w:rPr>
-              <w:rFonts w:ascii="Times New Roman" w:hAnsi="Times New Roman" w:eastAsia="Times New Roman" w:cs="Times New Roman"/>
-              <w:position w:val="1"/>
+              <w:rFonts w:hint="eastAsia" w:ascii="Microsoft JhengHei" w:hAnsi="Microsoft JhengHei" w:eastAsia="Microsoft JhengHei" w:cs="Microsoft JhengHei"/>
+              <w:sz w:val="24"/>
+              <w:szCs w:val="24"/>
+            </w:rPr>
+            <w:fldChar w:fldCharType="begin"/>
+          </w:r>
+          <w:r>
+            <w:rPr>
+              <w:rFonts w:hint="eastAsia" w:ascii="Microsoft JhengHei" w:hAnsi="Microsoft JhengHei" w:eastAsia="Microsoft JhengHei" w:cs="Microsoft JhengHei"/>
+              <w:sz w:val="24"/>
+              <w:szCs w:val="24"/>
+            </w:rPr>
+            <w:instrText xml:space="preserve"> PAGEREF _Toc25913 \h </w:instrText>
+          </w:r>
+          <w:r>
+            <w:rPr>
+              <w:rFonts w:hint="eastAsia" w:ascii="Microsoft JhengHei" w:hAnsi="Microsoft JhengHei" w:eastAsia="Microsoft JhengHei" w:cs="Microsoft JhengHei"/>
+              <w:sz w:val="24"/>
+              <w:szCs w:val="24"/>
+            </w:rPr>
+            <w:fldChar w:fldCharType="separate"/>
+          </w:r>
+          <w:r>
+            <w:rPr>
+              <w:rFonts w:hint="eastAsia" w:ascii="Microsoft JhengHei" w:hAnsi="Microsoft JhengHei" w:eastAsia="Microsoft JhengHei" w:cs="Microsoft JhengHei"/>
+              <w:sz w:val="24"/>
+              <w:szCs w:val="24"/>
+            </w:rPr>
+            <w:t>4</w:t>
+          </w:r>
+          <w:r>
+            <w:rPr>
+              <w:rFonts w:hint="eastAsia" w:ascii="Microsoft JhengHei" w:hAnsi="Microsoft JhengHei" w:eastAsia="Microsoft JhengHei" w:cs="Microsoft JhengHei"/>
+              <w:sz w:val="24"/>
+              <w:szCs w:val="24"/>
+            </w:rPr>
+            <w:fldChar w:fldCharType="end"/>
+          </w:r>
+          <w:r>
+            <w:rPr>
+              <w:rFonts w:hint="eastAsia" w:ascii="Microsoft JhengHei" w:hAnsi="Microsoft JhengHei" w:eastAsia="Microsoft JhengHei" w:cs="Microsoft JhengHei"/>
               <w:sz w:val="24"/>
               <w:szCs w:val="24"/>
             </w:rPr>
@@ -1328,63 +1415,51 @@
         </w:p>
         <w:p>
           <w:pPr>
-            <w:pStyle w:val="11"/>
+            <w:pStyle w:val="14"/>
             <w:tabs>
-              <w:tab w:val="right" w:leader="dot" w:pos="8490"/>
+              <w:tab w:val="right" w:leader="dot" w:pos="8492"/>
             </w:tabs>
-            <w:spacing w:before="41" w:line="199" w:lineRule="auto"/>
-            <w:rPr>
-              <w:rFonts w:ascii="Times New Roman" w:hAnsi="Times New Roman" w:eastAsia="Times New Roman" w:cs="Times New Roman"/>
+            <w:rPr>
+              <w:rFonts w:hint="eastAsia" w:ascii="Microsoft JhengHei" w:hAnsi="Microsoft JhengHei" w:eastAsia="Microsoft JhengHei" w:cs="Microsoft JhengHei"/>
               <w:sz w:val="24"/>
               <w:szCs w:val="24"/>
             </w:rPr>
           </w:pPr>
           <w:r>
+            <w:rPr>
+              <w:rFonts w:hint="eastAsia" w:ascii="Microsoft JhengHei" w:hAnsi="Microsoft JhengHei" w:eastAsia="Microsoft JhengHei" w:cs="Microsoft JhengHei"/>
+              <w:sz w:val="24"/>
+              <w:szCs w:val="24"/>
+            </w:rPr>
             <w:fldChar w:fldCharType="begin"/>
           </w:r>
           <w:r>
-            <w:instrText xml:space="preserve"> HYPERLINK \l "bookmark5" </w:instrText>
-          </w:r>
-          <w:r>
+            <w:rPr>
+              <w:rFonts w:hint="eastAsia" w:ascii="Microsoft JhengHei" w:hAnsi="Microsoft JhengHei" w:eastAsia="Microsoft JhengHei" w:cs="Microsoft JhengHei"/>
+              <w:sz w:val="24"/>
+              <w:szCs w:val="24"/>
+            </w:rPr>
+            <w:instrText xml:space="preserve"> HYPERLINK \l _Toc13875 </w:instrText>
+          </w:r>
+          <w:r>
+            <w:rPr>
+              <w:rFonts w:hint="eastAsia" w:ascii="Microsoft JhengHei" w:hAnsi="Microsoft JhengHei" w:eastAsia="Microsoft JhengHei" w:cs="Microsoft JhengHei"/>
+              <w:sz w:val="24"/>
+              <w:szCs w:val="24"/>
+            </w:rPr>
             <w:fldChar w:fldCharType="separate"/>
           </w:r>
           <w:r>
             <w:rPr>
-              <w:spacing w:val="-2"/>
-              <w:sz w:val="24"/>
-              <w:szCs w:val="24"/>
-            </w:rPr>
-            <w:t>4.</w:t>
-          </w:r>
-          <w:r>
-            <w:rPr>
-              <w:spacing w:val="9"/>
-              <w:sz w:val="24"/>
-              <w:szCs w:val="24"/>
-            </w:rPr>
-            <w:t xml:space="preserve">   </w:t>
-          </w:r>
-          <w:r>
-            <w:rPr>
-              <w:rFonts w:ascii="黑体" w:hAnsi="黑体" w:eastAsia="黑体" w:cs="黑体"/>
-              <w:spacing w:val="-2"/>
-              <w:sz w:val="24"/>
-              <w:szCs w:val="24"/>
-            </w:rPr>
-            <w:t>术语与定义</w:t>
-          </w:r>
-          <w:r>
-            <w:rPr>
-              <w:rFonts w:ascii="黑体" w:hAnsi="黑体" w:eastAsia="黑体" w:cs="黑体"/>
-              <w:spacing w:val="-67"/>
-              <w:sz w:val="24"/>
-              <w:szCs w:val="24"/>
-            </w:rPr>
-            <w:t xml:space="preserve"> </w:t>
-          </w:r>
-          <w:r>
-            <w:rPr>
-              <w:rFonts w:ascii="黑体" w:hAnsi="黑体" w:eastAsia="黑体" w:cs="黑体"/>
+              <w:rFonts w:hint="eastAsia" w:ascii="Microsoft JhengHei" w:hAnsi="Microsoft JhengHei" w:eastAsia="Microsoft JhengHei" w:cs="Microsoft JhengHei"/>
+              <w:sz w:val="24"/>
+              <w:szCs w:val="24"/>
+            </w:rPr>
+            <w:t>3. 引用文件</w:t>
+          </w:r>
+          <w:r>
+            <w:rPr>
+              <w:rFonts w:hint="eastAsia" w:ascii="Microsoft JhengHei" w:hAnsi="Microsoft JhengHei" w:eastAsia="Microsoft JhengHei" w:cs="Microsoft JhengHei"/>
               <w:sz w:val="24"/>
               <w:szCs w:val="24"/>
             </w:rPr>
@@ -1392,15 +1467,47 @@
           </w:r>
           <w:r>
             <w:rPr>
-              <w:rFonts w:ascii="Times New Roman" w:hAnsi="Times New Roman" w:eastAsia="Times New Roman" w:cs="Times New Roman"/>
-              <w:sz w:val="24"/>
-              <w:szCs w:val="24"/>
-            </w:rPr>
-            <w:t>1</w:t>
-          </w:r>
-          <w:r>
-            <w:rPr>
-              <w:rFonts w:ascii="Times New Roman" w:hAnsi="Times New Roman" w:eastAsia="Times New Roman" w:cs="Times New Roman"/>
+              <w:rFonts w:hint="eastAsia" w:ascii="Microsoft JhengHei" w:hAnsi="Microsoft JhengHei" w:eastAsia="Microsoft JhengHei" w:cs="Microsoft JhengHei"/>
+              <w:sz w:val="24"/>
+              <w:szCs w:val="24"/>
+            </w:rPr>
+            <w:fldChar w:fldCharType="begin"/>
+          </w:r>
+          <w:r>
+            <w:rPr>
+              <w:rFonts w:hint="eastAsia" w:ascii="Microsoft JhengHei" w:hAnsi="Microsoft JhengHei" w:eastAsia="Microsoft JhengHei" w:cs="Microsoft JhengHei"/>
+              <w:sz w:val="24"/>
+              <w:szCs w:val="24"/>
+            </w:rPr>
+            <w:instrText xml:space="preserve"> PAGEREF _Toc13875 \h </w:instrText>
+          </w:r>
+          <w:r>
+            <w:rPr>
+              <w:rFonts w:hint="eastAsia" w:ascii="Microsoft JhengHei" w:hAnsi="Microsoft JhengHei" w:eastAsia="Microsoft JhengHei" w:cs="Microsoft JhengHei"/>
+              <w:sz w:val="24"/>
+              <w:szCs w:val="24"/>
+            </w:rPr>
+            <w:fldChar w:fldCharType="separate"/>
+          </w:r>
+          <w:r>
+            <w:rPr>
+              <w:rFonts w:hint="eastAsia" w:ascii="Microsoft JhengHei" w:hAnsi="Microsoft JhengHei" w:eastAsia="Microsoft JhengHei" w:cs="Microsoft JhengHei"/>
+              <w:sz w:val="24"/>
+              <w:szCs w:val="24"/>
+            </w:rPr>
+            <w:t>4</w:t>
+          </w:r>
+          <w:r>
+            <w:rPr>
+              <w:rFonts w:hint="eastAsia" w:ascii="Microsoft JhengHei" w:hAnsi="Microsoft JhengHei" w:eastAsia="Microsoft JhengHei" w:cs="Microsoft JhengHei"/>
+              <w:sz w:val="24"/>
+              <w:szCs w:val="24"/>
+            </w:rPr>
+            <w:fldChar w:fldCharType="end"/>
+          </w:r>
+          <w:r>
+            <w:rPr>
+              <w:rFonts w:hint="eastAsia" w:ascii="Microsoft JhengHei" w:hAnsi="Microsoft JhengHei" w:eastAsia="Microsoft JhengHei" w:cs="Microsoft JhengHei"/>
               <w:sz w:val="24"/>
               <w:szCs w:val="24"/>
             </w:rPr>
@@ -1409,64 +1516,51 @@
         </w:p>
         <w:p>
           <w:pPr>
-            <w:pStyle w:val="11"/>
+            <w:pStyle w:val="14"/>
             <w:tabs>
-              <w:tab w:val="right" w:leader="dot" w:pos="8490"/>
+              <w:tab w:val="right" w:leader="dot" w:pos="8492"/>
             </w:tabs>
-            <w:spacing w:before="68" w:line="194" w:lineRule="auto"/>
-            <w:ind w:left="6"/>
-            <w:rPr>
-              <w:rFonts w:ascii="Times New Roman" w:hAnsi="Times New Roman" w:eastAsia="Times New Roman" w:cs="Times New Roman"/>
+            <w:rPr>
+              <w:rFonts w:hint="eastAsia" w:ascii="Microsoft JhengHei" w:hAnsi="Microsoft JhengHei" w:eastAsia="Microsoft JhengHei" w:cs="Microsoft JhengHei"/>
               <w:sz w:val="24"/>
               <w:szCs w:val="24"/>
             </w:rPr>
           </w:pPr>
           <w:r>
+            <w:rPr>
+              <w:rFonts w:hint="eastAsia" w:ascii="Microsoft JhengHei" w:hAnsi="Microsoft JhengHei" w:eastAsia="Microsoft JhengHei" w:cs="Microsoft JhengHei"/>
+              <w:sz w:val="24"/>
+              <w:szCs w:val="24"/>
+            </w:rPr>
             <w:fldChar w:fldCharType="begin"/>
           </w:r>
           <w:r>
-            <w:instrText xml:space="preserve"> HYPERLINK \l "bookmark6" </w:instrText>
-          </w:r>
-          <w:r>
+            <w:rPr>
+              <w:rFonts w:hint="eastAsia" w:ascii="Microsoft JhengHei" w:hAnsi="Microsoft JhengHei" w:eastAsia="Microsoft JhengHei" w:cs="Microsoft JhengHei"/>
+              <w:sz w:val="24"/>
+              <w:szCs w:val="24"/>
+            </w:rPr>
+            <w:instrText xml:space="preserve"> HYPERLINK \l _Toc19670 </w:instrText>
+          </w:r>
+          <w:r>
+            <w:rPr>
+              <w:rFonts w:hint="eastAsia" w:ascii="Microsoft JhengHei" w:hAnsi="Microsoft JhengHei" w:eastAsia="Microsoft JhengHei" w:cs="Microsoft JhengHei"/>
+              <w:sz w:val="24"/>
+              <w:szCs w:val="24"/>
+            </w:rPr>
             <w:fldChar w:fldCharType="separate"/>
           </w:r>
           <w:r>
             <w:rPr>
-              <w:spacing w:val="-4"/>
-              <w:sz w:val="24"/>
-              <w:szCs w:val="24"/>
-            </w:rPr>
-            <w:t>5.</w:t>
-          </w:r>
-          <w:r>
-            <w:rPr>
-              <w:spacing w:val="12"/>
-              <w:sz w:val="24"/>
-              <w:szCs w:val="24"/>
-            </w:rPr>
-            <w:t xml:space="preserve">   </w:t>
-          </w:r>
-          <w:r>
-            <w:rPr>
-              <w:rFonts w:ascii="黑体" w:hAnsi="黑体" w:eastAsia="黑体" w:cs="黑体"/>
-              <w:spacing w:val="-4"/>
-              <w:sz w:val="24"/>
-              <w:szCs w:val="24"/>
-            </w:rPr>
-            <w:t>角色与职责</w:t>
-          </w:r>
-          <w:r>
-            <w:rPr>
-              <w:rFonts w:ascii="黑体" w:hAnsi="黑体" w:eastAsia="黑体" w:cs="黑体"/>
-              <w:spacing w:val="-69"/>
-              <w:sz w:val="24"/>
-              <w:szCs w:val="24"/>
-            </w:rPr>
-            <w:t xml:space="preserve"> </w:t>
-          </w:r>
-          <w:r>
-            <w:rPr>
-              <w:rFonts w:ascii="黑体" w:hAnsi="黑体" w:eastAsia="黑体" w:cs="黑体"/>
+              <w:rFonts w:hint="eastAsia" w:ascii="Microsoft JhengHei" w:hAnsi="Microsoft JhengHei" w:eastAsia="Microsoft JhengHei" w:cs="Microsoft JhengHei"/>
+              <w:sz w:val="24"/>
+              <w:szCs w:val="24"/>
+            </w:rPr>
+            <w:t>4. 术语与定义</w:t>
+          </w:r>
+          <w:r>
+            <w:rPr>
+              <w:rFonts w:hint="eastAsia" w:ascii="Microsoft JhengHei" w:hAnsi="Microsoft JhengHei" w:eastAsia="Microsoft JhengHei" w:cs="Microsoft JhengHei"/>
               <w:sz w:val="24"/>
               <w:szCs w:val="24"/>
             </w:rPr>
@@ -1474,15 +1568,47 @@
           </w:r>
           <w:r>
             <w:rPr>
-              <w:rFonts w:ascii="Times New Roman" w:hAnsi="Times New Roman" w:eastAsia="Times New Roman" w:cs="Times New Roman"/>
-              <w:sz w:val="24"/>
-              <w:szCs w:val="24"/>
-            </w:rPr>
-            <w:t>1</w:t>
-          </w:r>
-          <w:r>
-            <w:rPr>
-              <w:rFonts w:ascii="Times New Roman" w:hAnsi="Times New Roman" w:eastAsia="Times New Roman" w:cs="Times New Roman"/>
+              <w:rFonts w:hint="eastAsia" w:ascii="Microsoft JhengHei" w:hAnsi="Microsoft JhengHei" w:eastAsia="Microsoft JhengHei" w:cs="Microsoft JhengHei"/>
+              <w:sz w:val="24"/>
+              <w:szCs w:val="24"/>
+            </w:rPr>
+            <w:fldChar w:fldCharType="begin"/>
+          </w:r>
+          <w:r>
+            <w:rPr>
+              <w:rFonts w:hint="eastAsia" w:ascii="Microsoft JhengHei" w:hAnsi="Microsoft JhengHei" w:eastAsia="Microsoft JhengHei" w:cs="Microsoft JhengHei"/>
+              <w:sz w:val="24"/>
+              <w:szCs w:val="24"/>
+            </w:rPr>
+            <w:instrText xml:space="preserve"> PAGEREF _Toc19670 \h </w:instrText>
+          </w:r>
+          <w:r>
+            <w:rPr>
+              <w:rFonts w:hint="eastAsia" w:ascii="Microsoft JhengHei" w:hAnsi="Microsoft JhengHei" w:eastAsia="Microsoft JhengHei" w:cs="Microsoft JhengHei"/>
+              <w:sz w:val="24"/>
+              <w:szCs w:val="24"/>
+            </w:rPr>
+            <w:fldChar w:fldCharType="separate"/>
+          </w:r>
+          <w:r>
+            <w:rPr>
+              <w:rFonts w:hint="eastAsia" w:ascii="Microsoft JhengHei" w:hAnsi="Microsoft JhengHei" w:eastAsia="Microsoft JhengHei" w:cs="Microsoft JhengHei"/>
+              <w:sz w:val="24"/>
+              <w:szCs w:val="24"/>
+            </w:rPr>
+            <w:t>4</w:t>
+          </w:r>
+          <w:r>
+            <w:rPr>
+              <w:rFonts w:hint="eastAsia" w:ascii="Microsoft JhengHei" w:hAnsi="Microsoft JhengHei" w:eastAsia="Microsoft JhengHei" w:cs="Microsoft JhengHei"/>
+              <w:sz w:val="24"/>
+              <w:szCs w:val="24"/>
+            </w:rPr>
+            <w:fldChar w:fldCharType="end"/>
+          </w:r>
+          <w:r>
+            <w:rPr>
+              <w:rFonts w:hint="eastAsia" w:ascii="Microsoft JhengHei" w:hAnsi="Microsoft JhengHei" w:eastAsia="Microsoft JhengHei" w:cs="Microsoft JhengHei"/>
               <w:sz w:val="24"/>
               <w:szCs w:val="24"/>
             </w:rPr>
@@ -1491,69 +1617,51 @@
         </w:p>
         <w:p>
           <w:pPr>
-            <w:pStyle w:val="11"/>
+            <w:pStyle w:val="14"/>
             <w:tabs>
-              <w:tab w:val="right" w:leader="dot" w:pos="8490"/>
+              <w:tab w:val="right" w:leader="dot" w:pos="8492"/>
             </w:tabs>
-            <w:spacing w:before="30" w:line="327" w:lineRule="exact"/>
-            <w:ind w:left="6"/>
-            <w:rPr>
-              <w:rFonts w:ascii="Times New Roman" w:hAnsi="Times New Roman" w:eastAsia="Times New Roman" w:cs="Times New Roman"/>
+            <w:rPr>
+              <w:rFonts w:hint="eastAsia" w:ascii="Microsoft JhengHei" w:hAnsi="Microsoft JhengHei" w:eastAsia="Microsoft JhengHei" w:cs="Microsoft JhengHei"/>
               <w:sz w:val="24"/>
               <w:szCs w:val="24"/>
             </w:rPr>
           </w:pPr>
           <w:r>
+            <w:rPr>
+              <w:rFonts w:hint="eastAsia" w:ascii="Microsoft JhengHei" w:hAnsi="Microsoft JhengHei" w:eastAsia="Microsoft JhengHei" w:cs="Microsoft JhengHei"/>
+              <w:sz w:val="24"/>
+              <w:szCs w:val="24"/>
+            </w:rPr>
             <w:fldChar w:fldCharType="begin"/>
           </w:r>
           <w:r>
-            <w:instrText xml:space="preserve"> HYPERLINK \l "bookmark7" </w:instrText>
-          </w:r>
-          <w:r>
+            <w:rPr>
+              <w:rFonts w:hint="eastAsia" w:ascii="Microsoft JhengHei" w:hAnsi="Microsoft JhengHei" w:eastAsia="Microsoft JhengHei" w:cs="Microsoft JhengHei"/>
+              <w:sz w:val="24"/>
+              <w:szCs w:val="24"/>
+            </w:rPr>
+            <w:instrText xml:space="preserve"> HYPERLINK \l _Toc20070 </w:instrText>
+          </w:r>
+          <w:r>
+            <w:rPr>
+              <w:rFonts w:hint="eastAsia" w:ascii="Microsoft JhengHei" w:hAnsi="Microsoft JhengHei" w:eastAsia="Microsoft JhengHei" w:cs="Microsoft JhengHei"/>
+              <w:sz w:val="24"/>
+              <w:szCs w:val="24"/>
+            </w:rPr>
             <w:fldChar w:fldCharType="separate"/>
           </w:r>
           <w:r>
             <w:rPr>
-              <w:spacing w:val="-2"/>
-              <w:position w:val="1"/>
-              <w:sz w:val="24"/>
-              <w:szCs w:val="24"/>
-            </w:rPr>
-            <w:t>6.</w:t>
-          </w:r>
-          <w:r>
-            <w:rPr>
-              <w:spacing w:val="9"/>
-              <w:position w:val="1"/>
-              <w:sz w:val="24"/>
-              <w:szCs w:val="24"/>
-            </w:rPr>
-            <w:t xml:space="preserve">   </w:t>
-          </w:r>
-          <w:r>
-            <w:rPr>
-              <w:rFonts w:ascii="黑体" w:hAnsi="黑体" w:eastAsia="黑体" w:cs="黑体"/>
-              <w:spacing w:val="-2"/>
-              <w:position w:val="1"/>
-              <w:sz w:val="24"/>
-              <w:szCs w:val="24"/>
-            </w:rPr>
-            <w:t>服务质量管理活动</w:t>
-          </w:r>
-          <w:r>
-            <w:rPr>
-              <w:rFonts w:ascii="黑体" w:hAnsi="黑体" w:eastAsia="黑体" w:cs="黑体"/>
-              <w:spacing w:val="-67"/>
-              <w:position w:val="1"/>
-              <w:sz w:val="24"/>
-              <w:szCs w:val="24"/>
-            </w:rPr>
-            <w:t xml:space="preserve"> </w:t>
-          </w:r>
-          <w:r>
-            <w:rPr>
-              <w:rFonts w:ascii="黑体" w:hAnsi="黑体" w:eastAsia="黑体" w:cs="黑体"/>
-              <w:position w:val="1"/>
+              <w:rFonts w:hint="eastAsia" w:ascii="Microsoft JhengHei" w:hAnsi="Microsoft JhengHei" w:eastAsia="Microsoft JhengHei" w:cs="Microsoft JhengHei"/>
+              <w:sz w:val="24"/>
+              <w:szCs w:val="24"/>
+            </w:rPr>
+            <w:t>5. 角色与职责</w:t>
+          </w:r>
+          <w:r>
+            <w:rPr>
+              <w:rFonts w:hint="eastAsia" w:ascii="Microsoft JhengHei" w:hAnsi="Microsoft JhengHei" w:eastAsia="Microsoft JhengHei" w:cs="Microsoft JhengHei"/>
               <w:sz w:val="24"/>
               <w:szCs w:val="24"/>
             </w:rPr>
@@ -1561,17 +1669,47 @@
           </w:r>
           <w:r>
             <w:rPr>
-              <w:rFonts w:ascii="Times New Roman" w:hAnsi="Times New Roman" w:eastAsia="Times New Roman" w:cs="Times New Roman"/>
-              <w:position w:val="1"/>
-              <w:sz w:val="24"/>
-              <w:szCs w:val="24"/>
-            </w:rPr>
-            <w:t>3</w:t>
-          </w:r>
-          <w:r>
-            <w:rPr>
-              <w:rFonts w:ascii="Times New Roman" w:hAnsi="Times New Roman" w:eastAsia="Times New Roman" w:cs="Times New Roman"/>
-              <w:position w:val="1"/>
+              <w:rFonts w:hint="eastAsia" w:ascii="Microsoft JhengHei" w:hAnsi="Microsoft JhengHei" w:eastAsia="Microsoft JhengHei" w:cs="Microsoft JhengHei"/>
+              <w:sz w:val="24"/>
+              <w:szCs w:val="24"/>
+            </w:rPr>
+            <w:fldChar w:fldCharType="begin"/>
+          </w:r>
+          <w:r>
+            <w:rPr>
+              <w:rFonts w:hint="eastAsia" w:ascii="Microsoft JhengHei" w:hAnsi="Microsoft JhengHei" w:eastAsia="Microsoft JhengHei" w:cs="Microsoft JhengHei"/>
+              <w:sz w:val="24"/>
+              <w:szCs w:val="24"/>
+            </w:rPr>
+            <w:instrText xml:space="preserve"> PAGEREF _Toc20070 \h </w:instrText>
+          </w:r>
+          <w:r>
+            <w:rPr>
+              <w:rFonts w:hint="eastAsia" w:ascii="Microsoft JhengHei" w:hAnsi="Microsoft JhengHei" w:eastAsia="Microsoft JhengHei" w:cs="Microsoft JhengHei"/>
+              <w:sz w:val="24"/>
+              <w:szCs w:val="24"/>
+            </w:rPr>
+            <w:fldChar w:fldCharType="separate"/>
+          </w:r>
+          <w:r>
+            <w:rPr>
+              <w:rFonts w:hint="eastAsia" w:ascii="Microsoft JhengHei" w:hAnsi="Microsoft JhengHei" w:eastAsia="Microsoft JhengHei" w:cs="Microsoft JhengHei"/>
+              <w:sz w:val="24"/>
+              <w:szCs w:val="24"/>
+            </w:rPr>
+            <w:t>4</w:t>
+          </w:r>
+          <w:r>
+            <w:rPr>
+              <w:rFonts w:hint="eastAsia" w:ascii="Microsoft JhengHei" w:hAnsi="Microsoft JhengHei" w:eastAsia="Microsoft JhengHei" w:cs="Microsoft JhengHei"/>
+              <w:sz w:val="24"/>
+              <w:szCs w:val="24"/>
+            </w:rPr>
+            <w:fldChar w:fldCharType="end"/>
+          </w:r>
+          <w:r>
+            <w:rPr>
+              <w:rFonts w:hint="eastAsia" w:ascii="Microsoft JhengHei" w:hAnsi="Microsoft JhengHei" w:eastAsia="Microsoft JhengHei" w:cs="Microsoft JhengHei"/>
               <w:sz w:val="24"/>
               <w:szCs w:val="24"/>
             </w:rPr>
@@ -1580,47 +1718,51 @@
         </w:p>
         <w:p>
           <w:pPr>
+            <w:pStyle w:val="14"/>
             <w:tabs>
-              <w:tab w:val="right" w:leader="dot" w:pos="8490"/>
+              <w:tab w:val="right" w:leader="dot" w:pos="8492"/>
             </w:tabs>
-            <w:spacing w:before="42" w:line="196" w:lineRule="auto"/>
-            <w:ind w:left="489"/>
-            <w:rPr>
-              <w:rFonts w:ascii="Calibri" w:hAnsi="Calibri" w:eastAsia="Calibri" w:cs="Calibri"/>
+            <w:rPr>
+              <w:rFonts w:hint="eastAsia" w:ascii="Microsoft JhengHei" w:hAnsi="Microsoft JhengHei" w:eastAsia="Microsoft JhengHei" w:cs="Microsoft JhengHei"/>
               <w:sz w:val="24"/>
               <w:szCs w:val="24"/>
             </w:rPr>
           </w:pPr>
           <w:r>
+            <w:rPr>
+              <w:rFonts w:hint="eastAsia" w:ascii="Microsoft JhengHei" w:hAnsi="Microsoft JhengHei" w:eastAsia="Microsoft JhengHei" w:cs="Microsoft JhengHei"/>
+              <w:sz w:val="24"/>
+              <w:szCs w:val="24"/>
+            </w:rPr>
             <w:fldChar w:fldCharType="begin"/>
           </w:r>
           <w:r>
-            <w:instrText xml:space="preserve"> HYPERLINK \l "bookmark8" </w:instrText>
-          </w:r>
-          <w:r>
+            <w:rPr>
+              <w:rFonts w:hint="eastAsia" w:ascii="Microsoft JhengHei" w:hAnsi="Microsoft JhengHei" w:eastAsia="Microsoft JhengHei" w:cs="Microsoft JhengHei"/>
+              <w:sz w:val="24"/>
+              <w:szCs w:val="24"/>
+            </w:rPr>
+            <w:instrText xml:space="preserve"> HYPERLINK \l _Toc4798 </w:instrText>
+          </w:r>
+          <w:r>
+            <w:rPr>
+              <w:rFonts w:hint="eastAsia" w:ascii="Microsoft JhengHei" w:hAnsi="Microsoft JhengHei" w:eastAsia="Microsoft JhengHei" w:cs="Microsoft JhengHei"/>
+              <w:sz w:val="24"/>
+              <w:szCs w:val="24"/>
+            </w:rPr>
             <w:fldChar w:fldCharType="separate"/>
           </w:r>
           <w:r>
             <w:rPr>
-              <w:rFonts w:ascii="Calibri" w:hAnsi="Calibri" w:eastAsia="Calibri" w:cs="Calibri"/>
-              <w:spacing w:val="-2"/>
-              <w:sz w:val="24"/>
-              <w:szCs w:val="24"/>
-            </w:rPr>
-            <w:t xml:space="preserve">6.1.    </w:t>
-          </w:r>
-          <w:r>
-            <w:rPr>
-              <w:rFonts w:ascii="宋体" w:hAnsi="宋体" w:eastAsia="宋体" w:cs="宋体"/>
-              <w:spacing w:val="-2"/>
-              <w:sz w:val="24"/>
-              <w:szCs w:val="24"/>
-            </w:rPr>
-            <w:t>运维服务能力内审</w:t>
-          </w:r>
-          <w:r>
-            <w:rPr>
-              <w:rFonts w:ascii="宋体" w:hAnsi="宋体" w:eastAsia="宋体" w:cs="宋体"/>
+              <w:rFonts w:hint="eastAsia" w:ascii="Microsoft JhengHei" w:hAnsi="Microsoft JhengHei" w:eastAsia="Microsoft JhengHei" w:cs="Microsoft JhengHei"/>
+              <w:sz w:val="24"/>
+              <w:szCs w:val="24"/>
+            </w:rPr>
+            <w:t>6. 服务质量管理活动</w:t>
+          </w:r>
+          <w:r>
+            <w:rPr>
+              <w:rFonts w:hint="eastAsia" w:ascii="Microsoft JhengHei" w:hAnsi="Microsoft JhengHei" w:eastAsia="Microsoft JhengHei" w:cs="Microsoft JhengHei"/>
               <w:sz w:val="24"/>
               <w:szCs w:val="24"/>
             </w:rPr>
@@ -1628,17 +1770,47 @@
           </w:r>
           <w:r>
             <w:rPr>
-              <w:rFonts w:ascii="Calibri" w:hAnsi="Calibri" w:eastAsia="Calibri" w:cs="Calibri"/>
-              <w:spacing w:val="9"/>
-              <w:sz w:val="24"/>
-              <w:szCs w:val="24"/>
-            </w:rPr>
-            <w:t>3</w:t>
-          </w:r>
-          <w:r>
-            <w:rPr>
-              <w:rFonts w:ascii="Calibri" w:hAnsi="Calibri" w:eastAsia="Calibri" w:cs="Calibri"/>
-              <w:spacing w:val="9"/>
+              <w:rFonts w:hint="eastAsia" w:ascii="Microsoft JhengHei" w:hAnsi="Microsoft JhengHei" w:eastAsia="Microsoft JhengHei" w:cs="Microsoft JhengHei"/>
+              <w:sz w:val="24"/>
+              <w:szCs w:val="24"/>
+            </w:rPr>
+            <w:fldChar w:fldCharType="begin"/>
+          </w:r>
+          <w:r>
+            <w:rPr>
+              <w:rFonts w:hint="eastAsia" w:ascii="Microsoft JhengHei" w:hAnsi="Microsoft JhengHei" w:eastAsia="Microsoft JhengHei" w:cs="Microsoft JhengHei"/>
+              <w:sz w:val="24"/>
+              <w:szCs w:val="24"/>
+            </w:rPr>
+            <w:instrText xml:space="preserve"> PAGEREF _Toc4798 \h </w:instrText>
+          </w:r>
+          <w:r>
+            <w:rPr>
+              <w:rFonts w:hint="eastAsia" w:ascii="Microsoft JhengHei" w:hAnsi="Microsoft JhengHei" w:eastAsia="Microsoft JhengHei" w:cs="Microsoft JhengHei"/>
+              <w:sz w:val="24"/>
+              <w:szCs w:val="24"/>
+            </w:rPr>
+            <w:fldChar w:fldCharType="separate"/>
+          </w:r>
+          <w:r>
+            <w:rPr>
+              <w:rFonts w:hint="eastAsia" w:ascii="Microsoft JhengHei" w:hAnsi="Microsoft JhengHei" w:eastAsia="Microsoft JhengHei" w:cs="Microsoft JhengHei"/>
+              <w:sz w:val="24"/>
+              <w:szCs w:val="24"/>
+            </w:rPr>
+            <w:t>5</w:t>
+          </w:r>
+          <w:r>
+            <w:rPr>
+              <w:rFonts w:hint="eastAsia" w:ascii="Microsoft JhengHei" w:hAnsi="Microsoft JhengHei" w:eastAsia="Microsoft JhengHei" w:cs="Microsoft JhengHei"/>
+              <w:sz w:val="24"/>
+              <w:szCs w:val="24"/>
+            </w:rPr>
+            <w:fldChar w:fldCharType="end"/>
+          </w:r>
+          <w:r>
+            <w:rPr>
+              <w:rFonts w:hint="eastAsia" w:ascii="Microsoft JhengHei" w:hAnsi="Microsoft JhengHei" w:eastAsia="Microsoft JhengHei" w:cs="Microsoft JhengHei"/>
               <w:sz w:val="24"/>
               <w:szCs w:val="24"/>
             </w:rPr>
@@ -1647,47 +1819,51 @@
         </w:p>
         <w:p>
           <w:pPr>
+            <w:pStyle w:val="15"/>
             <w:tabs>
-              <w:tab w:val="right" w:leader="dot" w:pos="8490"/>
+              <w:tab w:val="right" w:leader="dot" w:pos="8492"/>
             </w:tabs>
-            <w:spacing w:before="71" w:line="196" w:lineRule="auto"/>
-            <w:ind w:left="489"/>
-            <w:rPr>
-              <w:rFonts w:ascii="Calibri" w:hAnsi="Calibri" w:eastAsia="Calibri" w:cs="Calibri"/>
+            <w:rPr>
+              <w:rFonts w:hint="eastAsia" w:ascii="Microsoft JhengHei" w:hAnsi="Microsoft JhengHei" w:eastAsia="Microsoft JhengHei" w:cs="Microsoft JhengHei"/>
               <w:sz w:val="24"/>
               <w:szCs w:val="24"/>
             </w:rPr>
           </w:pPr>
           <w:r>
+            <w:rPr>
+              <w:rFonts w:hint="eastAsia" w:ascii="Microsoft JhengHei" w:hAnsi="Microsoft JhengHei" w:eastAsia="Microsoft JhengHei" w:cs="Microsoft JhengHei"/>
+              <w:sz w:val="24"/>
+              <w:szCs w:val="24"/>
+            </w:rPr>
             <w:fldChar w:fldCharType="begin"/>
           </w:r>
           <w:r>
-            <w:instrText xml:space="preserve"> HYPERLINK \l "bookmark9" </w:instrText>
-          </w:r>
-          <w:r>
+            <w:rPr>
+              <w:rFonts w:hint="eastAsia" w:ascii="Microsoft JhengHei" w:hAnsi="Microsoft JhengHei" w:eastAsia="Microsoft JhengHei" w:cs="Microsoft JhengHei"/>
+              <w:sz w:val="24"/>
+              <w:szCs w:val="24"/>
+            </w:rPr>
+            <w:instrText xml:space="preserve"> HYPERLINK \l _Toc24139 </w:instrText>
+          </w:r>
+          <w:r>
+            <w:rPr>
+              <w:rFonts w:hint="eastAsia" w:ascii="Microsoft JhengHei" w:hAnsi="Microsoft JhengHei" w:eastAsia="Microsoft JhengHei" w:cs="Microsoft JhengHei"/>
+              <w:sz w:val="24"/>
+              <w:szCs w:val="24"/>
+            </w:rPr>
             <w:fldChar w:fldCharType="separate"/>
           </w:r>
           <w:r>
             <w:rPr>
-              <w:rFonts w:ascii="Calibri" w:hAnsi="Calibri" w:eastAsia="Calibri" w:cs="Calibri"/>
-              <w:spacing w:val="-2"/>
-              <w:sz w:val="24"/>
-              <w:szCs w:val="24"/>
-            </w:rPr>
-            <w:t xml:space="preserve">6.2.    </w:t>
-          </w:r>
-          <w:r>
-            <w:rPr>
-              <w:rFonts w:ascii="宋体" w:hAnsi="宋体" w:eastAsia="宋体" w:cs="宋体"/>
-              <w:spacing w:val="-2"/>
-              <w:sz w:val="24"/>
-              <w:szCs w:val="24"/>
-            </w:rPr>
-            <w:t>运维服务能力管理评审</w:t>
-          </w:r>
-          <w:r>
-            <w:rPr>
-              <w:rFonts w:ascii="宋体" w:hAnsi="宋体" w:eastAsia="宋体" w:cs="宋体"/>
+              <w:rFonts w:hint="eastAsia" w:ascii="Microsoft JhengHei" w:hAnsi="Microsoft JhengHei" w:eastAsia="Microsoft JhengHei" w:cs="Microsoft JhengHei"/>
+              <w:sz w:val="24"/>
+              <w:szCs w:val="24"/>
+            </w:rPr>
+            <w:t>6.1. 运维服务能力内审</w:t>
+          </w:r>
+          <w:r>
+            <w:rPr>
+              <w:rFonts w:hint="eastAsia" w:ascii="Microsoft JhengHei" w:hAnsi="Microsoft JhengHei" w:eastAsia="Microsoft JhengHei" w:cs="Microsoft JhengHei"/>
               <w:sz w:val="24"/>
               <w:szCs w:val="24"/>
             </w:rPr>
@@ -1695,17 +1871,47 @@
           </w:r>
           <w:r>
             <w:rPr>
-              <w:rFonts w:ascii="Calibri" w:hAnsi="Calibri" w:eastAsia="Calibri" w:cs="Calibri"/>
-              <w:spacing w:val="8"/>
-              <w:sz w:val="24"/>
-              <w:szCs w:val="24"/>
-            </w:rPr>
-            <w:t>3</w:t>
-          </w:r>
-          <w:r>
-            <w:rPr>
-              <w:rFonts w:ascii="Calibri" w:hAnsi="Calibri" w:eastAsia="Calibri" w:cs="Calibri"/>
-              <w:spacing w:val="8"/>
+              <w:rFonts w:hint="eastAsia" w:ascii="Microsoft JhengHei" w:hAnsi="Microsoft JhengHei" w:eastAsia="Microsoft JhengHei" w:cs="Microsoft JhengHei"/>
+              <w:sz w:val="24"/>
+              <w:szCs w:val="24"/>
+            </w:rPr>
+            <w:fldChar w:fldCharType="begin"/>
+          </w:r>
+          <w:r>
+            <w:rPr>
+              <w:rFonts w:hint="eastAsia" w:ascii="Microsoft JhengHei" w:hAnsi="Microsoft JhengHei" w:eastAsia="Microsoft JhengHei" w:cs="Microsoft JhengHei"/>
+              <w:sz w:val="24"/>
+              <w:szCs w:val="24"/>
+            </w:rPr>
+            <w:instrText xml:space="preserve"> PAGEREF _Toc24139 \h </w:instrText>
+          </w:r>
+          <w:r>
+            <w:rPr>
+              <w:rFonts w:hint="eastAsia" w:ascii="Microsoft JhengHei" w:hAnsi="Microsoft JhengHei" w:eastAsia="Microsoft JhengHei" w:cs="Microsoft JhengHei"/>
+              <w:sz w:val="24"/>
+              <w:szCs w:val="24"/>
+            </w:rPr>
+            <w:fldChar w:fldCharType="separate"/>
+          </w:r>
+          <w:r>
+            <w:rPr>
+              <w:rFonts w:hint="eastAsia" w:ascii="Microsoft JhengHei" w:hAnsi="Microsoft JhengHei" w:eastAsia="Microsoft JhengHei" w:cs="Microsoft JhengHei"/>
+              <w:sz w:val="24"/>
+              <w:szCs w:val="24"/>
+            </w:rPr>
+            <w:t>6</w:t>
+          </w:r>
+          <w:r>
+            <w:rPr>
+              <w:rFonts w:hint="eastAsia" w:ascii="Microsoft JhengHei" w:hAnsi="Microsoft JhengHei" w:eastAsia="Microsoft JhengHei" w:cs="Microsoft JhengHei"/>
+              <w:sz w:val="24"/>
+              <w:szCs w:val="24"/>
+            </w:rPr>
+            <w:fldChar w:fldCharType="end"/>
+          </w:r>
+          <w:r>
+            <w:rPr>
+              <w:rFonts w:hint="eastAsia" w:ascii="Microsoft JhengHei" w:hAnsi="Microsoft JhengHei" w:eastAsia="Microsoft JhengHei" w:cs="Microsoft JhengHei"/>
               <w:sz w:val="24"/>
               <w:szCs w:val="24"/>
             </w:rPr>
@@ -1714,47 +1920,51 @@
         </w:p>
         <w:p>
           <w:pPr>
+            <w:pStyle w:val="15"/>
             <w:tabs>
-              <w:tab w:val="right" w:leader="dot" w:pos="8490"/>
+              <w:tab w:val="right" w:leader="dot" w:pos="8492"/>
             </w:tabs>
-            <w:spacing w:before="71" w:line="196" w:lineRule="auto"/>
-            <w:ind w:left="489"/>
-            <w:rPr>
-              <w:rFonts w:ascii="Calibri" w:hAnsi="Calibri" w:eastAsia="Calibri" w:cs="Calibri"/>
+            <w:rPr>
+              <w:rFonts w:hint="eastAsia" w:ascii="Microsoft JhengHei" w:hAnsi="Microsoft JhengHei" w:eastAsia="Microsoft JhengHei" w:cs="Microsoft JhengHei"/>
               <w:sz w:val="24"/>
               <w:szCs w:val="24"/>
             </w:rPr>
           </w:pPr>
           <w:r>
+            <w:rPr>
+              <w:rFonts w:hint="eastAsia" w:ascii="Microsoft JhengHei" w:hAnsi="Microsoft JhengHei" w:eastAsia="Microsoft JhengHei" w:cs="Microsoft JhengHei"/>
+              <w:sz w:val="24"/>
+              <w:szCs w:val="24"/>
+            </w:rPr>
             <w:fldChar w:fldCharType="begin"/>
           </w:r>
           <w:r>
-            <w:instrText xml:space="preserve"> HYPERLINK \l "bookmark10" </w:instrText>
-          </w:r>
-          <w:r>
+            <w:rPr>
+              <w:rFonts w:hint="eastAsia" w:ascii="Microsoft JhengHei" w:hAnsi="Microsoft JhengHei" w:eastAsia="Microsoft JhengHei" w:cs="Microsoft JhengHei"/>
+              <w:sz w:val="24"/>
+              <w:szCs w:val="24"/>
+            </w:rPr>
+            <w:instrText xml:space="preserve"> HYPERLINK \l _Toc5846 </w:instrText>
+          </w:r>
+          <w:r>
+            <w:rPr>
+              <w:rFonts w:hint="eastAsia" w:ascii="Microsoft JhengHei" w:hAnsi="Microsoft JhengHei" w:eastAsia="Microsoft JhengHei" w:cs="Microsoft JhengHei"/>
+              <w:sz w:val="24"/>
+              <w:szCs w:val="24"/>
+            </w:rPr>
             <w:fldChar w:fldCharType="separate"/>
           </w:r>
           <w:r>
             <w:rPr>
-              <w:rFonts w:ascii="Calibri" w:hAnsi="Calibri" w:eastAsia="Calibri" w:cs="Calibri"/>
-              <w:spacing w:val="-2"/>
-              <w:sz w:val="24"/>
-              <w:szCs w:val="24"/>
-            </w:rPr>
-            <w:t xml:space="preserve">6.3.    </w:t>
-          </w:r>
-          <w:r>
-            <w:rPr>
-              <w:rFonts w:ascii="宋体" w:hAnsi="宋体" w:eastAsia="宋体" w:cs="宋体"/>
-              <w:spacing w:val="-2"/>
-              <w:sz w:val="24"/>
-              <w:szCs w:val="24"/>
-            </w:rPr>
-            <w:t>运维服务体系过程改进</w:t>
-          </w:r>
-          <w:r>
-            <w:rPr>
-              <w:rFonts w:ascii="宋体" w:hAnsi="宋体" w:eastAsia="宋体" w:cs="宋体"/>
+              <w:rFonts w:hint="eastAsia" w:ascii="Microsoft JhengHei" w:hAnsi="Microsoft JhengHei" w:eastAsia="Microsoft JhengHei" w:cs="Microsoft JhengHei"/>
+              <w:sz w:val="24"/>
+              <w:szCs w:val="24"/>
+            </w:rPr>
+            <w:t>6.2. 运维服务能力管理评审</w:t>
+          </w:r>
+          <w:r>
+            <w:rPr>
+              <w:rFonts w:hint="eastAsia" w:ascii="Microsoft JhengHei" w:hAnsi="Microsoft JhengHei" w:eastAsia="Microsoft JhengHei" w:cs="Microsoft JhengHei"/>
               <w:sz w:val="24"/>
               <w:szCs w:val="24"/>
             </w:rPr>
@@ -1762,17 +1972,47 @@
           </w:r>
           <w:r>
             <w:rPr>
-              <w:rFonts w:ascii="Calibri" w:hAnsi="Calibri" w:eastAsia="Calibri" w:cs="Calibri"/>
-              <w:spacing w:val="8"/>
-              <w:sz w:val="24"/>
-              <w:szCs w:val="24"/>
-            </w:rPr>
-            <w:t>3</w:t>
-          </w:r>
-          <w:r>
-            <w:rPr>
-              <w:rFonts w:ascii="Calibri" w:hAnsi="Calibri" w:eastAsia="Calibri" w:cs="Calibri"/>
-              <w:spacing w:val="8"/>
+              <w:rFonts w:hint="eastAsia" w:ascii="Microsoft JhengHei" w:hAnsi="Microsoft JhengHei" w:eastAsia="Microsoft JhengHei" w:cs="Microsoft JhengHei"/>
+              <w:sz w:val="24"/>
+              <w:szCs w:val="24"/>
+            </w:rPr>
+            <w:fldChar w:fldCharType="begin"/>
+          </w:r>
+          <w:r>
+            <w:rPr>
+              <w:rFonts w:hint="eastAsia" w:ascii="Microsoft JhengHei" w:hAnsi="Microsoft JhengHei" w:eastAsia="Microsoft JhengHei" w:cs="Microsoft JhengHei"/>
+              <w:sz w:val="24"/>
+              <w:szCs w:val="24"/>
+            </w:rPr>
+            <w:instrText xml:space="preserve"> PAGEREF _Toc5846 \h </w:instrText>
+          </w:r>
+          <w:r>
+            <w:rPr>
+              <w:rFonts w:hint="eastAsia" w:ascii="Microsoft JhengHei" w:hAnsi="Microsoft JhengHei" w:eastAsia="Microsoft JhengHei" w:cs="Microsoft JhengHei"/>
+              <w:sz w:val="24"/>
+              <w:szCs w:val="24"/>
+            </w:rPr>
+            <w:fldChar w:fldCharType="separate"/>
+          </w:r>
+          <w:r>
+            <w:rPr>
+              <w:rFonts w:hint="eastAsia" w:ascii="Microsoft JhengHei" w:hAnsi="Microsoft JhengHei" w:eastAsia="Microsoft JhengHei" w:cs="Microsoft JhengHei"/>
+              <w:sz w:val="24"/>
+              <w:szCs w:val="24"/>
+            </w:rPr>
+            <w:t>6</w:t>
+          </w:r>
+          <w:r>
+            <w:rPr>
+              <w:rFonts w:hint="eastAsia" w:ascii="Microsoft JhengHei" w:hAnsi="Microsoft JhengHei" w:eastAsia="Microsoft JhengHei" w:cs="Microsoft JhengHei"/>
+              <w:sz w:val="24"/>
+              <w:szCs w:val="24"/>
+            </w:rPr>
+            <w:fldChar w:fldCharType="end"/>
+          </w:r>
+          <w:r>
+            <w:rPr>
+              <w:rFonts w:hint="eastAsia" w:ascii="Microsoft JhengHei" w:hAnsi="Microsoft JhengHei" w:eastAsia="Microsoft JhengHei" w:cs="Microsoft JhengHei"/>
               <w:sz w:val="24"/>
               <w:szCs w:val="24"/>
             </w:rPr>
@@ -1781,56 +2021,51 @@
         </w:p>
         <w:p>
           <w:pPr>
+            <w:pStyle w:val="15"/>
             <w:tabs>
-              <w:tab w:val="right" w:leader="dot" w:pos="8490"/>
+              <w:tab w:val="right" w:leader="dot" w:pos="8492"/>
             </w:tabs>
-            <w:spacing w:before="72" w:line="196" w:lineRule="auto"/>
-            <w:ind w:left="489"/>
-            <w:rPr>
-              <w:rFonts w:ascii="Calibri" w:hAnsi="Calibri" w:eastAsia="Calibri" w:cs="Calibri"/>
+            <w:rPr>
+              <w:rFonts w:hint="eastAsia" w:ascii="Microsoft JhengHei" w:hAnsi="Microsoft JhengHei" w:eastAsia="Microsoft JhengHei" w:cs="Microsoft JhengHei"/>
               <w:sz w:val="24"/>
               <w:szCs w:val="24"/>
             </w:rPr>
           </w:pPr>
           <w:r>
+            <w:rPr>
+              <w:rFonts w:hint="eastAsia" w:ascii="Microsoft JhengHei" w:hAnsi="Microsoft JhengHei" w:eastAsia="Microsoft JhengHei" w:cs="Microsoft JhengHei"/>
+              <w:sz w:val="24"/>
+              <w:szCs w:val="24"/>
+            </w:rPr>
             <w:fldChar w:fldCharType="begin"/>
           </w:r>
           <w:r>
-            <w:instrText xml:space="preserve"> HYPERLINK \l "bookmark11" </w:instrText>
-          </w:r>
-          <w:r>
+            <w:rPr>
+              <w:rFonts w:hint="eastAsia" w:ascii="Microsoft JhengHei" w:hAnsi="Microsoft JhengHei" w:eastAsia="Microsoft JhengHei" w:cs="Microsoft JhengHei"/>
+              <w:sz w:val="24"/>
+              <w:szCs w:val="24"/>
+            </w:rPr>
+            <w:instrText xml:space="preserve"> HYPERLINK \l _Toc11470 </w:instrText>
+          </w:r>
+          <w:r>
+            <w:rPr>
+              <w:rFonts w:hint="eastAsia" w:ascii="Microsoft JhengHei" w:hAnsi="Microsoft JhengHei" w:eastAsia="Microsoft JhengHei" w:cs="Microsoft JhengHei"/>
+              <w:sz w:val="24"/>
+              <w:szCs w:val="24"/>
+            </w:rPr>
             <w:fldChar w:fldCharType="separate"/>
           </w:r>
           <w:r>
             <w:rPr>
-              <w:rFonts w:ascii="Calibri" w:hAnsi="Calibri" w:eastAsia="Calibri" w:cs="Calibri"/>
-              <w:spacing w:val="-2"/>
-              <w:sz w:val="24"/>
-              <w:szCs w:val="24"/>
-            </w:rPr>
-            <w:t>6.4.</w:t>
-          </w:r>
-          <w:r>
-            <w:rPr>
-              <w:rFonts w:ascii="Calibri" w:hAnsi="Calibri" w:eastAsia="Calibri" w:cs="Calibri"/>
-              <w:spacing w:val="20"/>
-              <w:sz w:val="24"/>
-              <w:szCs w:val="24"/>
-            </w:rPr>
-            <w:t xml:space="preserve">   </w:t>
-          </w:r>
-          <w:r>
-            <w:rPr>
-              <w:rFonts w:ascii="宋体" w:hAnsi="宋体" w:eastAsia="宋体" w:cs="宋体"/>
-              <w:spacing w:val="-2"/>
-              <w:sz w:val="24"/>
-              <w:szCs w:val="24"/>
-            </w:rPr>
-            <w:t>运维项目服务过程质量监督</w:t>
-          </w:r>
-          <w:r>
-            <w:rPr>
-              <w:rFonts w:ascii="宋体" w:hAnsi="宋体" w:eastAsia="宋体" w:cs="宋体"/>
+              <w:rFonts w:hint="eastAsia" w:ascii="Microsoft JhengHei" w:hAnsi="Microsoft JhengHei" w:eastAsia="Microsoft JhengHei" w:cs="Microsoft JhengHei"/>
+              <w:sz w:val="24"/>
+              <w:szCs w:val="24"/>
+            </w:rPr>
+            <w:t>6.3. 客户满意度调查</w:t>
+          </w:r>
+          <w:r>
+            <w:rPr>
+              <w:rFonts w:hint="eastAsia" w:ascii="Microsoft JhengHei" w:hAnsi="Microsoft JhengHei" w:eastAsia="Microsoft JhengHei" w:cs="Microsoft JhengHei"/>
               <w:sz w:val="24"/>
               <w:szCs w:val="24"/>
             </w:rPr>
@@ -1838,17 +2073,47 @@
           </w:r>
           <w:r>
             <w:rPr>
-              <w:rFonts w:ascii="Calibri" w:hAnsi="Calibri" w:eastAsia="Calibri" w:cs="Calibri"/>
-              <w:spacing w:val="8"/>
-              <w:sz w:val="24"/>
-              <w:szCs w:val="24"/>
-            </w:rPr>
-            <w:t>3</w:t>
-          </w:r>
-          <w:r>
-            <w:rPr>
-              <w:rFonts w:ascii="Calibri" w:hAnsi="Calibri" w:eastAsia="Calibri" w:cs="Calibri"/>
-              <w:spacing w:val="8"/>
+              <w:rFonts w:hint="eastAsia" w:ascii="Microsoft JhengHei" w:hAnsi="Microsoft JhengHei" w:eastAsia="Microsoft JhengHei" w:cs="Microsoft JhengHei"/>
+              <w:sz w:val="24"/>
+              <w:szCs w:val="24"/>
+            </w:rPr>
+            <w:fldChar w:fldCharType="begin"/>
+          </w:r>
+          <w:r>
+            <w:rPr>
+              <w:rFonts w:hint="eastAsia" w:ascii="Microsoft JhengHei" w:hAnsi="Microsoft JhengHei" w:eastAsia="Microsoft JhengHei" w:cs="Microsoft JhengHei"/>
+              <w:sz w:val="24"/>
+              <w:szCs w:val="24"/>
+            </w:rPr>
+            <w:instrText xml:space="preserve"> PAGEREF _Toc11470 \h </w:instrText>
+          </w:r>
+          <w:r>
+            <w:rPr>
+              <w:rFonts w:hint="eastAsia" w:ascii="Microsoft JhengHei" w:hAnsi="Microsoft JhengHei" w:eastAsia="Microsoft JhengHei" w:cs="Microsoft JhengHei"/>
+              <w:sz w:val="24"/>
+              <w:szCs w:val="24"/>
+            </w:rPr>
+            <w:fldChar w:fldCharType="separate"/>
+          </w:r>
+          <w:r>
+            <w:rPr>
+              <w:rFonts w:hint="eastAsia" w:ascii="Microsoft JhengHei" w:hAnsi="Microsoft JhengHei" w:eastAsia="Microsoft JhengHei" w:cs="Microsoft JhengHei"/>
+              <w:sz w:val="24"/>
+              <w:szCs w:val="24"/>
+            </w:rPr>
+            <w:t>6</w:t>
+          </w:r>
+          <w:r>
+            <w:rPr>
+              <w:rFonts w:hint="eastAsia" w:ascii="Microsoft JhengHei" w:hAnsi="Microsoft JhengHei" w:eastAsia="Microsoft JhengHei" w:cs="Microsoft JhengHei"/>
+              <w:sz w:val="24"/>
+              <w:szCs w:val="24"/>
+            </w:rPr>
+            <w:fldChar w:fldCharType="end"/>
+          </w:r>
+          <w:r>
+            <w:rPr>
+              <w:rFonts w:hint="eastAsia" w:ascii="Microsoft JhengHei" w:hAnsi="Microsoft JhengHei" w:eastAsia="Microsoft JhengHei" w:cs="Microsoft JhengHei"/>
               <w:sz w:val="24"/>
               <w:szCs w:val="24"/>
             </w:rPr>
@@ -1857,47 +2122,51 @@
         </w:p>
         <w:p>
           <w:pPr>
+            <w:pStyle w:val="15"/>
             <w:tabs>
-              <w:tab w:val="right" w:leader="dot" w:pos="8490"/>
+              <w:tab w:val="right" w:leader="dot" w:pos="8492"/>
             </w:tabs>
-            <w:spacing w:before="71" w:line="196" w:lineRule="auto"/>
-            <w:ind w:left="489"/>
-            <w:rPr>
-              <w:rFonts w:ascii="Calibri" w:hAnsi="Calibri" w:eastAsia="Calibri" w:cs="Calibri"/>
+            <w:rPr>
+              <w:rFonts w:hint="eastAsia" w:ascii="Microsoft JhengHei" w:hAnsi="Microsoft JhengHei" w:eastAsia="Microsoft JhengHei" w:cs="Microsoft JhengHei"/>
               <w:sz w:val="24"/>
               <w:szCs w:val="24"/>
             </w:rPr>
           </w:pPr>
           <w:r>
+            <w:rPr>
+              <w:rFonts w:hint="eastAsia" w:ascii="Microsoft JhengHei" w:hAnsi="Microsoft JhengHei" w:eastAsia="Microsoft JhengHei" w:cs="Microsoft JhengHei"/>
+              <w:sz w:val="24"/>
+              <w:szCs w:val="24"/>
+            </w:rPr>
             <w:fldChar w:fldCharType="begin"/>
           </w:r>
           <w:r>
-            <w:instrText xml:space="preserve"> HYPERLINK \l "bookmark12" </w:instrText>
-          </w:r>
-          <w:r>
+            <w:rPr>
+              <w:rFonts w:hint="eastAsia" w:ascii="Microsoft JhengHei" w:hAnsi="Microsoft JhengHei" w:eastAsia="Microsoft JhengHei" w:cs="Microsoft JhengHei"/>
+              <w:sz w:val="24"/>
+              <w:szCs w:val="24"/>
+            </w:rPr>
+            <w:instrText xml:space="preserve"> HYPERLINK \l _Toc14478 </w:instrText>
+          </w:r>
+          <w:r>
+            <w:rPr>
+              <w:rFonts w:hint="eastAsia" w:ascii="Microsoft JhengHei" w:hAnsi="Microsoft JhengHei" w:eastAsia="Microsoft JhengHei" w:cs="Microsoft JhengHei"/>
+              <w:sz w:val="24"/>
+              <w:szCs w:val="24"/>
+            </w:rPr>
             <w:fldChar w:fldCharType="separate"/>
           </w:r>
           <w:r>
             <w:rPr>
-              <w:rFonts w:ascii="Calibri" w:hAnsi="Calibri" w:eastAsia="Calibri" w:cs="Calibri"/>
-              <w:spacing w:val="-2"/>
-              <w:sz w:val="24"/>
-              <w:szCs w:val="24"/>
-            </w:rPr>
-            <w:t xml:space="preserve">6.5.    </w:t>
-          </w:r>
-          <w:r>
-            <w:rPr>
-              <w:rFonts w:ascii="宋体" w:hAnsi="宋体" w:eastAsia="宋体" w:cs="宋体"/>
-              <w:spacing w:val="-2"/>
-              <w:sz w:val="24"/>
-              <w:szCs w:val="24"/>
-            </w:rPr>
-            <w:t>客户满意度调查</w:t>
-          </w:r>
-          <w:r>
-            <w:rPr>
-              <w:rFonts w:ascii="宋体" w:hAnsi="宋体" w:eastAsia="宋体" w:cs="宋体"/>
+              <w:rFonts w:hint="eastAsia" w:ascii="Microsoft JhengHei" w:hAnsi="Microsoft JhengHei" w:eastAsia="Microsoft JhengHei" w:cs="Microsoft JhengHei"/>
+              <w:sz w:val="24"/>
+              <w:szCs w:val="24"/>
+            </w:rPr>
+            <w:t>6.4. 运维服务体系过程改进</w:t>
+          </w:r>
+          <w:r>
+            <w:rPr>
+              <w:rFonts w:hint="eastAsia" w:ascii="Microsoft JhengHei" w:hAnsi="Microsoft JhengHei" w:eastAsia="Microsoft JhengHei" w:cs="Microsoft JhengHei"/>
               <w:sz w:val="24"/>
               <w:szCs w:val="24"/>
             </w:rPr>
@@ -1905,17 +2174,47 @@
           </w:r>
           <w:r>
             <w:rPr>
-              <w:rFonts w:ascii="Calibri" w:hAnsi="Calibri" w:eastAsia="Calibri" w:cs="Calibri"/>
-              <w:spacing w:val="10"/>
-              <w:sz w:val="24"/>
-              <w:szCs w:val="24"/>
-            </w:rPr>
-            <w:t>3</w:t>
-          </w:r>
-          <w:r>
-            <w:rPr>
-              <w:rFonts w:ascii="Calibri" w:hAnsi="Calibri" w:eastAsia="Calibri" w:cs="Calibri"/>
-              <w:spacing w:val="10"/>
+              <w:rFonts w:hint="eastAsia" w:ascii="Microsoft JhengHei" w:hAnsi="Microsoft JhengHei" w:eastAsia="Microsoft JhengHei" w:cs="Microsoft JhengHei"/>
+              <w:sz w:val="24"/>
+              <w:szCs w:val="24"/>
+            </w:rPr>
+            <w:fldChar w:fldCharType="begin"/>
+          </w:r>
+          <w:r>
+            <w:rPr>
+              <w:rFonts w:hint="eastAsia" w:ascii="Microsoft JhengHei" w:hAnsi="Microsoft JhengHei" w:eastAsia="Microsoft JhengHei" w:cs="Microsoft JhengHei"/>
+              <w:sz w:val="24"/>
+              <w:szCs w:val="24"/>
+            </w:rPr>
+            <w:instrText xml:space="preserve"> PAGEREF _Toc14478 \h </w:instrText>
+          </w:r>
+          <w:r>
+            <w:rPr>
+              <w:rFonts w:hint="eastAsia" w:ascii="Microsoft JhengHei" w:hAnsi="Microsoft JhengHei" w:eastAsia="Microsoft JhengHei" w:cs="Microsoft JhengHei"/>
+              <w:sz w:val="24"/>
+              <w:szCs w:val="24"/>
+            </w:rPr>
+            <w:fldChar w:fldCharType="separate"/>
+          </w:r>
+          <w:r>
+            <w:rPr>
+              <w:rFonts w:hint="eastAsia" w:ascii="Microsoft JhengHei" w:hAnsi="Microsoft JhengHei" w:eastAsia="Microsoft JhengHei" w:cs="Microsoft JhengHei"/>
+              <w:sz w:val="24"/>
+              <w:szCs w:val="24"/>
+            </w:rPr>
+            <w:t>6</w:t>
+          </w:r>
+          <w:r>
+            <w:rPr>
+              <w:rFonts w:hint="eastAsia" w:ascii="Microsoft JhengHei" w:hAnsi="Microsoft JhengHei" w:eastAsia="Microsoft JhengHei" w:cs="Microsoft JhengHei"/>
+              <w:sz w:val="24"/>
+              <w:szCs w:val="24"/>
+            </w:rPr>
+            <w:fldChar w:fldCharType="end"/>
+          </w:r>
+          <w:r>
+            <w:rPr>
+              <w:rFonts w:hint="eastAsia" w:ascii="Microsoft JhengHei" w:hAnsi="Microsoft JhengHei" w:eastAsia="Microsoft JhengHei" w:cs="Microsoft JhengHei"/>
               <w:sz w:val="24"/>
               <w:szCs w:val="24"/>
             </w:rPr>
@@ -1924,81 +2223,226 @@
         </w:p>
         <w:p>
           <w:pPr>
-            <w:pStyle w:val="11"/>
+            <w:pStyle w:val="15"/>
             <w:tabs>
-              <w:tab w:val="right" w:leader="dot" w:pos="8490"/>
+              <w:tab w:val="right" w:leader="dot" w:pos="8492"/>
             </w:tabs>
-            <w:spacing w:before="71" w:line="221" w:lineRule="auto"/>
-            <w:ind w:left="8"/>
+            <w:rPr>
+              <w:rFonts w:hint="eastAsia" w:ascii="Microsoft JhengHei" w:hAnsi="Microsoft JhengHei" w:eastAsia="Microsoft JhengHei" w:cs="Microsoft JhengHei"/>
+              <w:sz w:val="24"/>
+              <w:szCs w:val="24"/>
+            </w:rPr>
+          </w:pPr>
+          <w:r>
+            <w:rPr>
+              <w:rFonts w:hint="eastAsia" w:ascii="Microsoft JhengHei" w:hAnsi="Microsoft JhengHei" w:eastAsia="Microsoft JhengHei" w:cs="Microsoft JhengHei"/>
+              <w:sz w:val="24"/>
+              <w:szCs w:val="24"/>
+            </w:rPr>
+            <w:fldChar w:fldCharType="begin"/>
+          </w:r>
+          <w:r>
+            <w:rPr>
+              <w:rFonts w:hint="eastAsia" w:ascii="Microsoft JhengHei" w:hAnsi="Microsoft JhengHei" w:eastAsia="Microsoft JhengHei" w:cs="Microsoft JhengHei"/>
+              <w:sz w:val="24"/>
+              <w:szCs w:val="24"/>
+            </w:rPr>
+            <w:instrText xml:space="preserve"> HYPERLINK \l _Toc18184 </w:instrText>
+          </w:r>
+          <w:r>
+            <w:rPr>
+              <w:rFonts w:hint="eastAsia" w:ascii="Microsoft JhengHei" w:hAnsi="Microsoft JhengHei" w:eastAsia="Microsoft JhengHei" w:cs="Microsoft JhengHei"/>
+              <w:sz w:val="24"/>
+              <w:szCs w:val="24"/>
+            </w:rPr>
+            <w:fldChar w:fldCharType="separate"/>
+          </w:r>
+          <w:r>
+            <w:rPr>
+              <w:rFonts w:hint="eastAsia" w:ascii="Microsoft JhengHei" w:hAnsi="Microsoft JhengHei" w:eastAsia="Microsoft JhengHei" w:cs="Microsoft JhengHei"/>
+              <w:sz w:val="24"/>
+              <w:szCs w:val="24"/>
+            </w:rPr>
+            <w:t xml:space="preserve">6.5. </w:t>
+          </w:r>
+          <w:r>
+            <w:rPr>
+              <w:rFonts w:hint="eastAsia" w:ascii="Microsoft JhengHei" w:hAnsi="Microsoft JhengHei" w:eastAsia="Microsoft JhengHei" w:cs="Microsoft JhengHei"/>
+              <w:sz w:val="24"/>
+              <w:szCs w:val="24"/>
+              <w:lang w:val="en-US" w:eastAsia="zh-CN"/>
+            </w:rPr>
+            <w:t>质量培训</w:t>
+          </w:r>
+          <w:r>
+            <w:rPr>
+              <w:rFonts w:hint="eastAsia" w:ascii="Microsoft JhengHei" w:hAnsi="Microsoft JhengHei" w:eastAsia="Microsoft JhengHei" w:cs="Microsoft JhengHei"/>
+              <w:sz w:val="24"/>
+              <w:szCs w:val="24"/>
+            </w:rPr>
+            <w:tab/>
+          </w:r>
+          <w:r>
+            <w:rPr>
+              <w:rFonts w:hint="eastAsia" w:ascii="Microsoft JhengHei" w:hAnsi="Microsoft JhengHei" w:eastAsia="Microsoft JhengHei" w:cs="Microsoft JhengHei"/>
+              <w:sz w:val="24"/>
+              <w:szCs w:val="24"/>
+            </w:rPr>
+            <w:fldChar w:fldCharType="begin"/>
+          </w:r>
+          <w:r>
+            <w:rPr>
+              <w:rFonts w:hint="eastAsia" w:ascii="Microsoft JhengHei" w:hAnsi="Microsoft JhengHei" w:eastAsia="Microsoft JhengHei" w:cs="Microsoft JhengHei"/>
+              <w:sz w:val="24"/>
+              <w:szCs w:val="24"/>
+            </w:rPr>
+            <w:instrText xml:space="preserve"> PAGEREF _Toc18184 \h </w:instrText>
+          </w:r>
+          <w:r>
+            <w:rPr>
+              <w:rFonts w:hint="eastAsia" w:ascii="Microsoft JhengHei" w:hAnsi="Microsoft JhengHei" w:eastAsia="Microsoft JhengHei" w:cs="Microsoft JhengHei"/>
+              <w:sz w:val="24"/>
+              <w:szCs w:val="24"/>
+            </w:rPr>
+            <w:fldChar w:fldCharType="separate"/>
+          </w:r>
+          <w:r>
+            <w:rPr>
+              <w:rFonts w:hint="eastAsia" w:ascii="Microsoft JhengHei" w:hAnsi="Microsoft JhengHei" w:eastAsia="Microsoft JhengHei" w:cs="Microsoft JhengHei"/>
+              <w:sz w:val="24"/>
+              <w:szCs w:val="24"/>
+            </w:rPr>
+            <w:t>6</w:t>
+          </w:r>
+          <w:r>
+            <w:rPr>
+              <w:rFonts w:hint="eastAsia" w:ascii="Microsoft JhengHei" w:hAnsi="Microsoft JhengHei" w:eastAsia="Microsoft JhengHei" w:cs="Microsoft JhengHei"/>
+              <w:sz w:val="24"/>
+              <w:szCs w:val="24"/>
+            </w:rPr>
+            <w:fldChar w:fldCharType="end"/>
+          </w:r>
+          <w:r>
+            <w:rPr>
+              <w:rFonts w:hint="eastAsia" w:ascii="Microsoft JhengHei" w:hAnsi="Microsoft JhengHei" w:eastAsia="Microsoft JhengHei" w:cs="Microsoft JhengHei"/>
+              <w:sz w:val="24"/>
+              <w:szCs w:val="24"/>
+            </w:rPr>
+            <w:fldChar w:fldCharType="end"/>
+          </w:r>
+        </w:p>
+        <w:p>
+          <w:pPr>
+            <w:pStyle w:val="14"/>
+            <w:tabs>
+              <w:tab w:val="right" w:leader="dot" w:pos="8492"/>
+            </w:tabs>
+          </w:pPr>
+          <w:r>
+            <w:rPr>
+              <w:rFonts w:hint="eastAsia" w:ascii="Microsoft JhengHei" w:hAnsi="Microsoft JhengHei" w:eastAsia="Microsoft JhengHei" w:cs="Microsoft JhengHei"/>
+              <w:sz w:val="24"/>
+              <w:szCs w:val="24"/>
+            </w:rPr>
+            <w:fldChar w:fldCharType="begin"/>
+          </w:r>
+          <w:r>
+            <w:rPr>
+              <w:rFonts w:hint="eastAsia" w:ascii="Microsoft JhengHei" w:hAnsi="Microsoft JhengHei" w:eastAsia="Microsoft JhengHei" w:cs="Microsoft JhengHei"/>
+              <w:sz w:val="24"/>
+              <w:szCs w:val="24"/>
+            </w:rPr>
+            <w:instrText xml:space="preserve"> HYPERLINK \l _Toc30296 </w:instrText>
+          </w:r>
+          <w:r>
+            <w:rPr>
+              <w:rFonts w:hint="eastAsia" w:ascii="Microsoft JhengHei" w:hAnsi="Microsoft JhengHei" w:eastAsia="Microsoft JhengHei" w:cs="Microsoft JhengHei"/>
+              <w:sz w:val="24"/>
+              <w:szCs w:val="24"/>
+            </w:rPr>
+            <w:fldChar w:fldCharType="separate"/>
+          </w:r>
+          <w:r>
+            <w:rPr>
+              <w:rFonts w:hint="eastAsia" w:ascii="Microsoft JhengHei" w:hAnsi="Microsoft JhengHei" w:eastAsia="Microsoft JhengHei" w:cs="Microsoft JhengHei"/>
+              <w:sz w:val="24"/>
+              <w:szCs w:val="24"/>
+            </w:rPr>
+            <w:t>7. 运维服务质量管理计划</w:t>
+          </w:r>
+          <w:r>
+            <w:rPr>
+              <w:rFonts w:hint="eastAsia" w:ascii="Microsoft JhengHei" w:hAnsi="Microsoft JhengHei" w:eastAsia="Microsoft JhengHei" w:cs="Microsoft JhengHei"/>
+              <w:sz w:val="24"/>
+              <w:szCs w:val="24"/>
+            </w:rPr>
+            <w:tab/>
+          </w:r>
+          <w:r>
+            <w:rPr>
+              <w:rFonts w:hint="eastAsia" w:ascii="Microsoft JhengHei" w:hAnsi="Microsoft JhengHei" w:eastAsia="Microsoft JhengHei" w:cs="Microsoft JhengHei"/>
+              <w:sz w:val="24"/>
+              <w:szCs w:val="24"/>
+            </w:rPr>
+            <w:fldChar w:fldCharType="begin"/>
+          </w:r>
+          <w:r>
+            <w:rPr>
+              <w:rFonts w:hint="eastAsia" w:ascii="Microsoft JhengHei" w:hAnsi="Microsoft JhengHei" w:eastAsia="Microsoft JhengHei" w:cs="Microsoft JhengHei"/>
+              <w:sz w:val="24"/>
+              <w:szCs w:val="24"/>
+            </w:rPr>
+            <w:instrText xml:space="preserve"> PAGEREF _Toc30296 \h </w:instrText>
+          </w:r>
+          <w:r>
+            <w:rPr>
+              <w:rFonts w:hint="eastAsia" w:ascii="Microsoft JhengHei" w:hAnsi="Microsoft JhengHei" w:eastAsia="Microsoft JhengHei" w:cs="Microsoft JhengHei"/>
+              <w:sz w:val="24"/>
+              <w:szCs w:val="24"/>
+            </w:rPr>
+            <w:fldChar w:fldCharType="separate"/>
+          </w:r>
+          <w:r>
+            <w:rPr>
+              <w:rFonts w:hint="eastAsia" w:ascii="Microsoft JhengHei" w:hAnsi="Microsoft JhengHei" w:eastAsia="Microsoft JhengHei" w:cs="Microsoft JhengHei"/>
+              <w:sz w:val="24"/>
+              <w:szCs w:val="24"/>
+            </w:rPr>
+            <w:t>7</w:t>
+          </w:r>
+          <w:r>
+            <w:rPr>
+              <w:rFonts w:hint="eastAsia" w:ascii="Microsoft JhengHei" w:hAnsi="Microsoft JhengHei" w:eastAsia="Microsoft JhengHei" w:cs="Microsoft JhengHei"/>
+              <w:sz w:val="24"/>
+              <w:szCs w:val="24"/>
+            </w:rPr>
+            <w:fldChar w:fldCharType="end"/>
+          </w:r>
+          <w:r>
+            <w:rPr>
+              <w:rFonts w:hint="eastAsia" w:ascii="Microsoft JhengHei" w:hAnsi="Microsoft JhengHei" w:eastAsia="Microsoft JhengHei" w:cs="Microsoft JhengHei"/>
+              <w:sz w:val="24"/>
+              <w:szCs w:val="24"/>
+            </w:rPr>
+            <w:fldChar w:fldCharType="end"/>
+          </w:r>
+        </w:p>
+        <w:p>
+          <w:pPr>
+            <w:spacing w:line="221" w:lineRule="auto"/>
             <w:rPr>
               <w:rFonts w:ascii="Times New Roman" w:hAnsi="Times New Roman" w:eastAsia="Times New Roman" w:cs="Times New Roman"/>
-              <w:sz w:val="24"/>
-              <w:szCs w:val="24"/>
+              <w:snapToGrid w:val="0"/>
+              <w:color w:val="000000"/>
+              <w:kern w:val="0"/>
+              <w:sz w:val="21"/>
+              <w:szCs w:val="24"/>
+              <w:lang w:val="en-US" w:eastAsia="en-US" w:bidi="ar-SA"/>
             </w:rPr>
           </w:pPr>
           <w:r>
-            <w:fldChar w:fldCharType="begin"/>
-          </w:r>
-          <w:r>
-            <w:instrText xml:space="preserve"> HYPERLINK \l "bookmark13" </w:instrText>
-          </w:r>
-          <w:r>
-            <w:fldChar w:fldCharType="separate"/>
-          </w:r>
-          <w:r>
-            <w:rPr>
-              <w:spacing w:val="-2"/>
-              <w:sz w:val="24"/>
-              <w:szCs w:val="24"/>
-            </w:rPr>
-            <w:t>7.</w:t>
-          </w:r>
-          <w:r>
-            <w:rPr>
-              <w:spacing w:val="10"/>
-              <w:sz w:val="24"/>
-              <w:szCs w:val="24"/>
-            </w:rPr>
-            <w:t xml:space="preserve">   </w:t>
-          </w:r>
-          <w:r>
-            <w:rPr>
-              <w:rFonts w:ascii="黑体" w:hAnsi="黑体" w:eastAsia="黑体" w:cs="黑体"/>
-              <w:spacing w:val="-2"/>
-              <w:sz w:val="24"/>
-              <w:szCs w:val="24"/>
-            </w:rPr>
-            <w:t>运维服务质量管理计划</w:t>
-          </w:r>
-          <w:r>
-            <w:rPr>
-              <w:rFonts w:ascii="黑体" w:hAnsi="黑体" w:eastAsia="黑体" w:cs="黑体"/>
-              <w:spacing w:val="-68"/>
-              <w:sz w:val="24"/>
-              <w:szCs w:val="24"/>
-            </w:rPr>
-            <w:t xml:space="preserve"> </w:t>
-          </w:r>
-          <w:r>
-            <w:rPr>
-              <w:rFonts w:ascii="黑体" w:hAnsi="黑体" w:eastAsia="黑体" w:cs="黑体"/>
-              <w:sz w:val="24"/>
-              <w:szCs w:val="24"/>
-            </w:rPr>
-            <w:tab/>
-          </w:r>
-          <w:r>
             <w:rPr>
               <w:rFonts w:ascii="Times New Roman" w:hAnsi="Times New Roman" w:eastAsia="Times New Roman" w:cs="Times New Roman"/>
-              <w:sz w:val="24"/>
-              <w:szCs w:val="24"/>
-            </w:rPr>
-            <w:t>5</w:t>
-          </w:r>
-          <w:r>
-            <w:rPr>
-              <w:rFonts w:ascii="Times New Roman" w:hAnsi="Times New Roman" w:eastAsia="Times New Roman" w:cs="Times New Roman"/>
-              <w:sz w:val="24"/>
               <w:szCs w:val="24"/>
             </w:rPr>
             <w:fldChar w:fldCharType="end"/>
@@ -2011,8 +2455,12 @@
         <w:spacing w:line="221" w:lineRule="auto"/>
         <w:rPr>
           <w:rFonts w:ascii="Times New Roman" w:hAnsi="Times New Roman" w:eastAsia="Times New Roman" w:cs="Times New Roman"/>
-          <w:sz w:val="24"/>
+          <w:snapToGrid w:val="0"/>
+          <w:color w:val="000000"/>
+          <w:kern w:val="0"/>
+          <w:sz w:val="21"/>
           <w:szCs w:val="24"/>
+          <w:lang w:val="en-US" w:eastAsia="en-US" w:bidi="ar-SA"/>
         </w:rPr>
         <w:sectPr>
           <w:pgSz w:w="11906" w:h="16839"/>
@@ -2026,11 +2474,11 @@
         <w:pStyle w:val="21"/>
         <w:bidi w:val="0"/>
       </w:pPr>
-      <w:bookmarkStart w:id="1" w:name="bookmark2"/>
-      <w:bookmarkEnd w:id="1"/>
+      <w:bookmarkStart w:id="1" w:name="_Toc23710"/>
       <w:r>
         <w:t>目的</w:t>
       </w:r>
+      <w:bookmarkEnd w:id="1"/>
     </w:p>
     <w:p>
       <w:pPr>
@@ -2080,11 +2528,11 @@
         <w:pStyle w:val="21"/>
         <w:bidi w:val="0"/>
       </w:pPr>
-      <w:bookmarkStart w:id="2" w:name="bookmark3"/>
-      <w:bookmarkEnd w:id="2"/>
+      <w:bookmarkStart w:id="2" w:name="_Toc25913"/>
       <w:r>
         <w:t>适用范围</w:t>
       </w:r>
+      <w:bookmarkEnd w:id="2"/>
     </w:p>
     <w:p>
       <w:pPr>
@@ -2126,11 +2574,11 @@
         <w:pStyle w:val="21"/>
         <w:bidi w:val="0"/>
       </w:pPr>
-      <w:bookmarkStart w:id="3" w:name="bookmark4"/>
-      <w:bookmarkEnd w:id="3"/>
+      <w:bookmarkStart w:id="3" w:name="_Toc13875"/>
       <w:r>
         <w:t>引用文件</w:t>
       </w:r>
+      <w:bookmarkEnd w:id="3"/>
     </w:p>
     <w:p>
       <w:pPr>
@@ -2695,11 +3143,11 @@
         <w:pStyle w:val="21"/>
         <w:bidi w:val="0"/>
       </w:pPr>
-      <w:bookmarkStart w:id="4" w:name="bookmark5"/>
-      <w:bookmarkEnd w:id="4"/>
+      <w:bookmarkStart w:id="4" w:name="_Toc19670"/>
       <w:r>
         <w:t>术语与定义</w:t>
       </w:r>
+      <w:bookmarkEnd w:id="4"/>
     </w:p>
     <w:p>
       <w:pPr>
@@ -2725,11 +3173,11 @@
         <w:pStyle w:val="21"/>
         <w:bidi w:val="0"/>
       </w:pPr>
-      <w:bookmarkStart w:id="5" w:name="bookmark6"/>
-      <w:bookmarkEnd w:id="5"/>
+      <w:bookmarkStart w:id="5" w:name="_Toc20070"/>
       <w:r>
         <w:t>角色与职责</w:t>
       </w:r>
+      <w:bookmarkEnd w:id="5"/>
     </w:p>
     <w:p>
       <w:pPr>
@@ -4697,11 +5145,11 @@
       </w:pPr>
       <w:bookmarkStart w:id="6" w:name="bookmark1"/>
       <w:bookmarkEnd w:id="6"/>
-      <w:bookmarkStart w:id="7" w:name="bookmark7"/>
-      <w:bookmarkEnd w:id="7"/>
+      <w:bookmarkStart w:id="7" w:name="_Toc4798"/>
       <w:r>
         <w:t>服务质量管理活动</w:t>
       </w:r>
+      <w:bookmarkEnd w:id="7"/>
     </w:p>
     <w:p>
       <w:pPr>
@@ -4805,13 +5253,13 @@
         <w:pStyle w:val="22"/>
         <w:bidi w:val="0"/>
       </w:pPr>
-      <w:bookmarkStart w:id="8" w:name="bookmark8"/>
+      <w:bookmarkStart w:id="8" w:name="bookmark1"/>
       <w:bookmarkEnd w:id="8"/>
-      <w:bookmarkStart w:id="9" w:name="bookmark1"/>
-      <w:bookmarkEnd w:id="9"/>
+      <w:bookmarkStart w:id="9" w:name="_Toc24139"/>
       <w:r>
         <w:t>运维服务能力内审</w:t>
       </w:r>
+      <w:bookmarkEnd w:id="9"/>
     </w:p>
     <w:p>
       <w:pPr>
@@ -4916,13 +5364,13 @@
         <w:pStyle w:val="22"/>
         <w:bidi w:val="0"/>
       </w:pPr>
-      <w:bookmarkStart w:id="10" w:name="bookmark9"/>
+      <w:bookmarkStart w:id="10" w:name="bookmark1"/>
       <w:bookmarkEnd w:id="10"/>
-      <w:bookmarkStart w:id="11" w:name="bookmark1"/>
-      <w:bookmarkEnd w:id="11"/>
+      <w:bookmarkStart w:id="11" w:name="_Toc5846"/>
       <w:r>
         <w:t>运维服务能力管理评审</w:t>
       </w:r>
+      <w:bookmarkEnd w:id="11"/>
     </w:p>
     <w:p>
       <w:pPr>
@@ -4999,9 +5447,11 @@
         <w:pStyle w:val="22"/>
         <w:bidi w:val="0"/>
       </w:pPr>
+      <w:bookmarkStart w:id="12" w:name="_Toc11470"/>
       <w:r>
         <w:t>客户满意度调查</w:t>
       </w:r>
+      <w:bookmarkEnd w:id="12"/>
     </w:p>
     <w:p>
       <w:pPr>
@@ -5078,13 +5528,13 @@
         <w:pStyle w:val="22"/>
         <w:bidi w:val="0"/>
       </w:pPr>
-      <w:bookmarkStart w:id="12" w:name="bookmark1"/>
-      <w:bookmarkEnd w:id="12"/>
-      <w:bookmarkStart w:id="13" w:name="bookmark10"/>
+      <w:bookmarkStart w:id="13" w:name="bookmark1"/>
       <w:bookmarkEnd w:id="13"/>
+      <w:bookmarkStart w:id="14" w:name="_Toc14478"/>
       <w:r>
         <w:t>运维服务体系过程改进</w:t>
       </w:r>
+      <w:bookmarkEnd w:id="14"/>
     </w:p>
     <w:p>
       <w:pPr>
@@ -5196,10 +5646,9 @@
         <w:pStyle w:val="22"/>
         <w:bidi w:val="0"/>
       </w:pPr>
-      <w:bookmarkStart w:id="14" w:name="bookmark1"/>
-      <w:bookmarkEnd w:id="14"/>
-      <w:bookmarkStart w:id="15" w:name="bookmark11"/>
+      <w:bookmarkStart w:id="15" w:name="bookmark1"/>
       <w:bookmarkEnd w:id="15"/>
+      <w:bookmarkStart w:id="16" w:name="_Toc18184"/>
       <w:r>
         <w:rPr>
           <w:rFonts w:hint="eastAsia"/>
@@ -5207,6 +5656,7 @@
         </w:rPr>
         <w:t>质量培训</w:t>
       </w:r>
+      <w:bookmarkEnd w:id="16"/>
     </w:p>
     <w:p>
       <w:pPr>
@@ -5242,7 +5692,7 @@
           <w:szCs w:val="24"/>
           <w:lang w:val="en-US" w:eastAsia="zh-CN"/>
         </w:rPr>
-        <w:t>通过运维复制只是培训，提高服务质量和客户满意度，避免投诉</w:t>
+        <w:t>通过对运维服务人员进行专业知识培训,提高运维服务人员的职业技能，从而提高服务质量和客户满意度、避免客户投诉</w:t>
       </w:r>
     </w:p>
     <w:p>
@@ -5271,8 +5721,6 @@
           <w:lang w:val="en-US" w:eastAsia="zh-CN"/>
         </w:rPr>
       </w:pPr>
-      <w:bookmarkStart w:id="16" w:name="bookmark12"/>
-      <w:bookmarkEnd w:id="16"/>
       <w:bookmarkStart w:id="17" w:name="bookmark1"/>
       <w:bookmarkEnd w:id="17"/>
     </w:p>
@@ -5281,11 +5729,11 @@
         <w:pStyle w:val="21"/>
         <w:bidi w:val="0"/>
       </w:pPr>
-      <w:bookmarkStart w:id="18" w:name="bookmark13"/>
-      <w:bookmarkEnd w:id="18"/>
+      <w:bookmarkStart w:id="18" w:name="_Toc30296"/>
       <w:r>
         <w:t>运维服务质量管理计划</w:t>
       </w:r>
+      <w:bookmarkEnd w:id="18"/>
     </w:p>
     <w:tbl>
       <w:tblPr>
@@ -5353,7 +5801,6 @@
                 <w:lang w:val="en-US" w:eastAsia="zh-CN"/>
               </w:rPr>
             </w:pPr>
-            <w:bookmarkStart w:id="19" w:name="_GoBack"/>
             <w:r>
               <w:rPr>
                 <w:rFonts w:hint="eastAsia" w:ascii="宋体" w:hAnsi="宋体" w:eastAsia="宋体" w:cs="宋体"/>
@@ -7451,7 +7898,17 @@
                 <w:sz w:val="19"/>
                 <w:szCs w:val="19"/>
               </w:rPr>
-              <w:t>运维服务质量目标实施效果分析评价</w:t>
+              <w:t>运维服务质量目标实施效</w:t>
+            </w:r>
+            <w:bookmarkStart w:id="19" w:name="_GoBack"/>
+            <w:bookmarkEnd w:id="19"/>
+            <w:r>
+              <w:rPr>
+                <w:rFonts w:hint="eastAsia" w:ascii="宋体" w:hAnsi="宋体" w:eastAsia="宋体" w:cs="宋体"/>
+                <w:sz w:val="19"/>
+                <w:szCs w:val="19"/>
+              </w:rPr>
+              <w:t>果分析评价</w:t>
             </w:r>
           </w:p>
         </w:tc>
@@ -7605,7 +8062,24 @@
                 <w:sz w:val="19"/>
                 <w:szCs w:val="19"/>
               </w:rPr>
-              <w:t>2025年 12 月底</w:t>
+              <w:t xml:space="preserve">2025年 </w:t>
+            </w:r>
+            <w:r>
+              <w:rPr>
+                <w:rFonts w:hint="eastAsia" w:ascii="宋体" w:hAnsi="宋体" w:eastAsia="宋体" w:cs="宋体"/>
+                <w:sz w:val="19"/>
+                <w:szCs w:val="19"/>
+                <w:lang w:val="en-US" w:eastAsia="zh-CN"/>
+              </w:rPr>
+              <w:t>7</w:t>
+            </w:r>
+            <w:r>
+              <w:rPr>
+                <w:rFonts w:hint="eastAsia" w:ascii="宋体" w:hAnsi="宋体" w:eastAsia="宋体" w:cs="宋体"/>
+                <w:sz w:val="19"/>
+                <w:szCs w:val="19"/>
+              </w:rPr>
+              <w:t>月底</w:t>
             </w:r>
           </w:p>
         </w:tc>
@@ -7836,7 +8310,6 @@
           </w:p>
         </w:tc>
       </w:tr>
-      <w:bookmarkEnd w:id="19"/>
     </w:tbl>
     <w:p>
       <w:pPr>
@@ -8236,7 +8709,7 @@
     <w:lsdException w:unhideWhenUsed="0" w:uiPriority="0" w:semiHidden="0" w:name="Table Web 2"/>
     <w:lsdException w:unhideWhenUsed="0" w:uiPriority="0" w:semiHidden="0" w:name="Table Web 3"/>
     <w:lsdException w:unhideWhenUsed="0" w:uiPriority="0" w:semiHidden="0" w:name="Balloon Text"/>
-    <w:lsdException w:unhideWhenUsed="0" w:uiPriority="0" w:semiHidden="0" w:name="Table Grid"/>
+    <w:lsdException w:qFormat="1" w:unhideWhenUsed="0" w:uiPriority="0" w:semiHidden="0" w:name="Table Grid"/>
     <w:lsdException w:unhideWhenUsed="0" w:uiPriority="0" w:semiHidden="0" w:name="Table Theme"/>
     <w:lsdException w:unhideWhenUsed="0" w:uiPriority="60" w:semiHidden="0" w:name="Light Shading"/>
     <w:lsdException w:unhideWhenUsed="0" w:uiPriority="61" w:semiHidden="0" w:name="Light List"/>
@@ -8669,6 +9142,7 @@
   <w:style w:type="table" w:styleId="17">
     <w:name w:val="Table Grid"/>
     <w:basedOn w:val="16"/>
+    <w:qFormat/>
     <w:uiPriority w:val="0"/>
     <w:pPr>
       <w:widowControl w:val="0"/>
